--- a/31FR Frejmvorky Rozrobky/8/KNT-122_Onyshchenko_Variant-19_PR8.docx
+++ b/31FR Frejmvorky Rozrobky/8/KNT-122_Onyshchenko_Variant-19_PR8.docx
@@ -2690,6 +2690,9 @@
     <w:p>
       <w:pPr>
         <w:pStyle w:val="P"/>
+        <w:rPr>
+          <w:lang w:val="en-US"/>
+        </w:rPr>
       </w:pPr>
     </w:p>
     <w:p>
@@ -2758,6 +2761,49 @@
     </w:p>
     <w:p>
       <w:pPr>
+        <w:pStyle w:val="P"/>
+      </w:pPr>
+      <w:r>
+        <w:t xml:space="preserve">Коли користувач взаємодіє з системою через графічний інтерфейс, програма опрацьовує запити (події) та виконує функції через шар моделі представлення. Методи шару моделі представлення виконують запити до бази даних через клас моделі </w:t>
+      </w:r>
+      <w:r>
+        <w:rPr>
+          <w:lang w:val="en-US"/>
+        </w:rPr>
+        <w:t>Database</w:t>
+      </w:r>
+      <w:r>
+        <w:t>, отримані дані передають на інтерфейс який виводить оновлену інформацію користувачеві після взаємодії.</w:t>
+      </w:r>
+    </w:p>
+    <w:p>
+      <w:pPr>
+        <w:pStyle w:val="P"/>
+      </w:pPr>
+      <w:r>
+        <w:lastRenderedPageBreak/>
+        <w:t xml:space="preserve">Основне меню програми розділене на вкладки, кожна з яких має дані. При переході на нову вкладку дані на ній оновлюються моделлю представлення. При отриманні результатів від бази даних викорастані засоби </w:t>
+      </w:r>
+      <w:r>
+        <w:rPr>
+          <w:lang w:val="en-US"/>
+        </w:rPr>
+        <w:t xml:space="preserve">LINQ </w:t>
+      </w:r>
+      <w:r>
+        <w:t>для специфічного фільтрування даних</w:t>
+      </w:r>
+    </w:p>
+    <w:p>
+      <w:pPr>
+        <w:pStyle w:val="P"/>
+        <w:rPr>
+          <w:lang w:val="en-US"/>
+        </w:rPr>
+      </w:pPr>
+    </w:p>
+    <w:p>
+      <w:pPr>
         <w:pStyle w:val="H1"/>
         <w:rPr>
           <w:lang w:val="en-US"/>
@@ -2845,53 +2891,546 @@
         <w:pStyle w:val="Code"/>
       </w:pPr>
       <w:r>
+        <w:t xml:space="preserve">    public const string LastCreatedID="SELECT LAST_INSERT_</w:t>
+      </w:r>
+      <w:proofErr w:type="gramStart"/>
+      <w:r>
+        <w:t>ID(</w:t>
+      </w:r>
+      <w:proofErr w:type="gramEnd"/>
+      <w:r>
+        <w:t>);";</w:t>
+      </w:r>
+    </w:p>
+    <w:p>
+      <w:pPr>
+        <w:pStyle w:val="Code"/>
+      </w:pPr>
+    </w:p>
+    <w:p>
+      <w:pPr>
+        <w:pStyle w:val="Code"/>
+      </w:pPr>
+      <w:r>
+        <w:t xml:space="preserve">    // SYSTEM</w:t>
+      </w:r>
+    </w:p>
+    <w:p>
+      <w:pPr>
+        <w:pStyle w:val="Code"/>
+      </w:pPr>
+      <w:r>
+        <w:t xml:space="preserve">    public </w:t>
+      </w:r>
+      <w:proofErr w:type="gramStart"/>
+      <w:r>
+        <w:t>Database(</w:t>
+      </w:r>
+      <w:proofErr w:type="gramEnd"/>
+      <w:r>
+        <w:t>MySqlConnection connection) { this.connection = connection; }</w:t>
+      </w:r>
+    </w:p>
+    <w:p>
+      <w:pPr>
+        <w:pStyle w:val="Code"/>
+      </w:pPr>
+      <w:r>
+        <w:t xml:space="preserve">    public MySqlDataReader </w:t>
+      </w:r>
+      <w:proofErr w:type="gramStart"/>
+      <w:r>
+        <w:t>read(</w:t>
+      </w:r>
+      <w:proofErr w:type="gramEnd"/>
+      <w:r>
+        <w:t>string query){</w:t>
+      </w:r>
+    </w:p>
+    <w:p>
+      <w:pPr>
+        <w:pStyle w:val="Code"/>
+      </w:pPr>
+      <w:r>
+        <w:t xml:space="preserve">        command=new MySqlCommand(</w:t>
+      </w:r>
+      <w:proofErr w:type="gramStart"/>
+      <w:r>
+        <w:t>query,connection</w:t>
+      </w:r>
+      <w:proofErr w:type="gramEnd"/>
+      <w:r>
+        <w:t>);</w:t>
+      </w:r>
+    </w:p>
+    <w:p>
+      <w:pPr>
+        <w:pStyle w:val="Code"/>
+      </w:pPr>
+      <w:r>
+        <w:t xml:space="preserve">        return </w:t>
+      </w:r>
+      <w:proofErr w:type="gramStart"/>
+      <w:r>
+        <w:t>command.ExecuteReader</w:t>
+      </w:r>
+      <w:proofErr w:type="gramEnd"/>
+      <w:r>
+        <w:t>();</w:t>
+      </w:r>
+    </w:p>
+    <w:p>
+      <w:pPr>
+        <w:pStyle w:val="Code"/>
+      </w:pPr>
+      <w:r>
+        <w:t xml:space="preserve">    }</w:t>
+      </w:r>
+    </w:p>
+    <w:p>
+      <w:pPr>
+        <w:pStyle w:val="Code"/>
+      </w:pPr>
+      <w:r>
+        <w:t xml:space="preserve">    public void </w:t>
+      </w:r>
+      <w:proofErr w:type="gramStart"/>
+      <w:r>
+        <w:t>write(</w:t>
+      </w:r>
+      <w:proofErr w:type="gramEnd"/>
+      <w:r>
+        <w:t>string query){</w:t>
+      </w:r>
+    </w:p>
+    <w:p>
+      <w:pPr>
+        <w:pStyle w:val="Code"/>
+      </w:pPr>
+      <w:r>
+        <w:t xml:space="preserve">        command = new </w:t>
+      </w:r>
+      <w:proofErr w:type="gramStart"/>
+      <w:r>
+        <w:t>MySqlCommand(</w:t>
+      </w:r>
+      <w:proofErr w:type="gramEnd"/>
+      <w:r>
+        <w:t>query, connection);</w:t>
+      </w:r>
+    </w:p>
+    <w:p>
+      <w:pPr>
+        <w:pStyle w:val="Code"/>
+      </w:pPr>
+      <w:r>
+        <w:t xml:space="preserve">        </w:t>
+      </w:r>
+      <w:proofErr w:type="gramStart"/>
+      <w:r>
+        <w:t>command.ExecuteNonQuery</w:t>
+      </w:r>
+      <w:proofErr w:type="gramEnd"/>
+      <w:r>
+        <w:t>();</w:t>
+      </w:r>
+    </w:p>
+    <w:p>
+      <w:pPr>
+        <w:pStyle w:val="Code"/>
+      </w:pPr>
+      <w:r>
+        <w:t xml:space="preserve">    }</w:t>
+      </w:r>
+    </w:p>
+    <w:p>
+      <w:pPr>
+        <w:pStyle w:val="Code"/>
+      </w:pPr>
+    </w:p>
+    <w:p>
+      <w:pPr>
+        <w:pStyle w:val="Code"/>
+      </w:pPr>
+      <w:r>
+        <w:t xml:space="preserve">    // CREATE</w:t>
+      </w:r>
+    </w:p>
+    <w:p>
+      <w:pPr>
+        <w:pStyle w:val="Code"/>
+      </w:pPr>
+      <w:r>
+        <w:t xml:space="preserve">    public User </w:t>
+      </w:r>
+      <w:proofErr w:type="gramStart"/>
+      <w:r>
+        <w:t>createUser(</w:t>
+      </w:r>
+      <w:proofErr w:type="gramEnd"/>
+      <w:r>
+        <w:t>string name, int admin = 0, int balance=0) {</w:t>
+      </w:r>
+    </w:p>
+    <w:p>
+      <w:pPr>
+        <w:pStyle w:val="Code"/>
+      </w:pPr>
+      <w:r>
+        <w:t xml:space="preserve">        </w:t>
+      </w:r>
+      <w:proofErr w:type="gramStart"/>
+      <w:r>
+        <w:t>write(</w:t>
+      </w:r>
+      <w:proofErr w:type="gramEnd"/>
+      <w:r>
+        <w:t>$"INSERT INTO user (name,admin,balance) VALUES ('{name}',{admin},{balance});");</w:t>
+      </w:r>
+    </w:p>
+    <w:p>
+      <w:pPr>
+        <w:pStyle w:val="Code"/>
+      </w:pPr>
+      <w:r>
+        <w:t xml:space="preserve">        reader=</w:t>
+      </w:r>
+      <w:proofErr w:type="gramStart"/>
+      <w:r>
+        <w:t>read(</w:t>
+      </w:r>
+      <w:proofErr w:type="gramEnd"/>
+      <w:r>
+        <w:t>LastCreatedID);</w:t>
+      </w:r>
+    </w:p>
+    <w:p>
+      <w:pPr>
+        <w:pStyle w:val="Code"/>
+      </w:pPr>
+      <w:r>
+        <w:t xml:space="preserve">        var user = new </w:t>
+      </w:r>
+      <w:proofErr w:type="gramStart"/>
+      <w:r>
+        <w:t>User(</w:t>
+      </w:r>
+      <w:proofErr w:type="gramEnd"/>
+      <w:r>
+        <w:t>);</w:t>
+      </w:r>
+    </w:p>
+    <w:p>
+      <w:pPr>
+        <w:pStyle w:val="Code"/>
+      </w:pPr>
+      <w:r>
+        <w:t xml:space="preserve">        while (</w:t>
+      </w:r>
+      <w:proofErr w:type="gramStart"/>
+      <w:r>
+        <w:t>reader.Read</w:t>
+      </w:r>
+      <w:proofErr w:type="gramEnd"/>
+      <w:r>
+        <w:t>()) {</w:t>
+      </w:r>
+    </w:p>
+    <w:p>
+      <w:pPr>
+        <w:pStyle w:val="Code"/>
+      </w:pPr>
+      <w:r>
+        <w:t xml:space="preserve">            user.ID = </w:t>
+      </w:r>
+      <w:proofErr w:type="gramStart"/>
+      <w:r>
+        <w:t>reader.GetInt</w:t>
+      </w:r>
+      <w:proofErr w:type="gramEnd"/>
+      <w:r>
+        <w:t>32(0);</w:t>
+      </w:r>
+    </w:p>
+    <w:p>
+      <w:pPr>
+        <w:pStyle w:val="Code"/>
+      </w:pPr>
+      <w:r>
+        <w:t xml:space="preserve">            </w:t>
+      </w:r>
+      <w:proofErr w:type="gramStart"/>
+      <w:r>
+        <w:t>user.Name</w:t>
+      </w:r>
+      <w:proofErr w:type="gramEnd"/>
+      <w:r>
+        <w:t xml:space="preserve"> = name;</w:t>
+      </w:r>
+    </w:p>
+    <w:p>
+      <w:pPr>
+        <w:pStyle w:val="Code"/>
+      </w:pPr>
+      <w:r>
+        <w:t xml:space="preserve">            </w:t>
+      </w:r>
+      <w:proofErr w:type="gramStart"/>
+      <w:r>
+        <w:t>user.Admin</w:t>
+      </w:r>
+      <w:proofErr w:type="gramEnd"/>
+      <w:r>
+        <w:t xml:space="preserve"> = admin;</w:t>
+      </w:r>
+    </w:p>
+    <w:p>
+      <w:pPr>
+        <w:pStyle w:val="Code"/>
+      </w:pPr>
+      <w:r>
+        <w:t xml:space="preserve">            </w:t>
+      </w:r>
+      <w:proofErr w:type="gramStart"/>
+      <w:r>
+        <w:t>user.Balance</w:t>
+      </w:r>
+      <w:proofErr w:type="gramEnd"/>
+      <w:r>
+        <w:t>=balance;</w:t>
+      </w:r>
+    </w:p>
+    <w:p>
+      <w:pPr>
+        <w:pStyle w:val="Code"/>
+      </w:pPr>
+      <w:r>
+        <w:t xml:space="preserve">        }</w:t>
+      </w:r>
+    </w:p>
+    <w:p>
+      <w:pPr>
+        <w:pStyle w:val="Code"/>
+      </w:pPr>
+      <w:r>
+        <w:t xml:space="preserve">        </w:t>
+      </w:r>
+      <w:proofErr w:type="gramStart"/>
+      <w:r>
+        <w:t>reader.Close</w:t>
+      </w:r>
+      <w:proofErr w:type="gramEnd"/>
+      <w:r>
+        <w:t>();</w:t>
+      </w:r>
+    </w:p>
+    <w:p>
+      <w:pPr>
+        <w:pStyle w:val="Code"/>
+      </w:pPr>
+      <w:r>
+        <w:t xml:space="preserve">        return user;</w:t>
+      </w:r>
+    </w:p>
+    <w:p>
+      <w:pPr>
+        <w:pStyle w:val="Code"/>
+      </w:pPr>
+      <w:r>
+        <w:t xml:space="preserve">    }</w:t>
+      </w:r>
+    </w:p>
+    <w:p>
+      <w:pPr>
+        <w:pStyle w:val="Code"/>
+      </w:pPr>
+      <w:r>
+        <w:t xml:space="preserve">    public Estate </w:t>
+      </w:r>
+      <w:proofErr w:type="gramStart"/>
+      <w:r>
+        <w:t>createEstate(</w:t>
+      </w:r>
+      <w:proofErr w:type="gramEnd"/>
+      <w:r>
+        <w:t>string title, string kind, User owner, int price) {</w:t>
+      </w:r>
+    </w:p>
+    <w:p>
+      <w:pPr>
+        <w:pStyle w:val="Code"/>
+      </w:pPr>
+      <w:r>
+        <w:t xml:space="preserve">        </w:t>
+      </w:r>
+      <w:proofErr w:type="gramStart"/>
+      <w:r>
+        <w:t>write(</w:t>
+      </w:r>
+      <w:proofErr w:type="gramEnd"/>
+      <w:r>
+        <w:t>$"INSERT INTO estate (title,kind,owner_id,price) VALUES ('{title}','{kind}',{owner.ID},{price});");</w:t>
+      </w:r>
+    </w:p>
+    <w:p>
+      <w:pPr>
+        <w:pStyle w:val="Code"/>
+      </w:pPr>
+      <w:r>
+        <w:t xml:space="preserve">        reader=</w:t>
+      </w:r>
+      <w:proofErr w:type="gramStart"/>
+      <w:r>
+        <w:t>read(</w:t>
+      </w:r>
+      <w:proofErr w:type="gramEnd"/>
+      <w:r>
+        <w:t>LastCreatedID);</w:t>
+      </w:r>
+    </w:p>
+    <w:p>
+      <w:pPr>
+        <w:pStyle w:val="Code"/>
+      </w:pPr>
+      <w:r>
+        <w:t xml:space="preserve">        var estate = new </w:t>
+      </w:r>
+      <w:proofErr w:type="gramStart"/>
+      <w:r>
+        <w:t>Estate(</w:t>
+      </w:r>
+      <w:proofErr w:type="gramEnd"/>
+      <w:r>
+        <w:t>);</w:t>
+      </w:r>
+    </w:p>
+    <w:p>
+      <w:pPr>
+        <w:pStyle w:val="Code"/>
+      </w:pPr>
+      <w:r>
         <w:lastRenderedPageBreak/>
-        <w:t xml:space="preserve">    public const string LastCreatedID="SELECT LAST_INSERT_ID();";</w:t>
-      </w:r>
-    </w:p>
-    <w:p>
-      <w:pPr>
-        <w:pStyle w:val="Code"/>
-      </w:pPr>
-    </w:p>
-    <w:p>
-      <w:pPr>
-        <w:pStyle w:val="Code"/>
-      </w:pPr>
-      <w:r>
-        <w:t xml:space="preserve">    // SYSTEM</w:t>
-      </w:r>
-    </w:p>
-    <w:p>
-      <w:pPr>
-        <w:pStyle w:val="Code"/>
-      </w:pPr>
-      <w:r>
-        <w:t xml:space="preserve">    public Database(MySqlConnection connection) { this.connection = connection; }</w:t>
-      </w:r>
-    </w:p>
-    <w:p>
-      <w:pPr>
-        <w:pStyle w:val="Code"/>
-      </w:pPr>
-      <w:r>
-        <w:t xml:space="preserve">    public MySqlDataReader read(string query){</w:t>
-      </w:r>
-    </w:p>
-    <w:p>
-      <w:pPr>
-        <w:pStyle w:val="Code"/>
-      </w:pPr>
-      <w:r>
-        <w:t xml:space="preserve">        command=new MySqlCommand(query,connection);</w:t>
-      </w:r>
-    </w:p>
-    <w:p>
-      <w:pPr>
-        <w:pStyle w:val="Code"/>
-      </w:pPr>
-      <w:r>
-        <w:t xml:space="preserve">        return command.ExecuteReader();</w:t>
+        <w:t xml:space="preserve">        while (</w:t>
+      </w:r>
+      <w:proofErr w:type="gramStart"/>
+      <w:r>
+        <w:t>reader.Read</w:t>
+      </w:r>
+      <w:proofErr w:type="gramEnd"/>
+      <w:r>
+        <w:t>()) {</w:t>
+      </w:r>
+    </w:p>
+    <w:p>
+      <w:pPr>
+        <w:pStyle w:val="Code"/>
+      </w:pPr>
+      <w:r>
+        <w:t xml:space="preserve">            estate.ID = </w:t>
+      </w:r>
+      <w:proofErr w:type="gramStart"/>
+      <w:r>
+        <w:t>reader.GetInt</w:t>
+      </w:r>
+      <w:proofErr w:type="gramEnd"/>
+      <w:r>
+        <w:t>32(0);</w:t>
+      </w:r>
+    </w:p>
+    <w:p>
+      <w:pPr>
+        <w:pStyle w:val="Code"/>
+      </w:pPr>
+      <w:r>
+        <w:t xml:space="preserve">            </w:t>
+      </w:r>
+      <w:proofErr w:type="gramStart"/>
+      <w:r>
+        <w:t>estate.Title</w:t>
+      </w:r>
+      <w:proofErr w:type="gramEnd"/>
+      <w:r>
+        <w:t xml:space="preserve"> = title;</w:t>
+      </w:r>
+    </w:p>
+    <w:p>
+      <w:pPr>
+        <w:pStyle w:val="Code"/>
+      </w:pPr>
+      <w:r>
+        <w:t xml:space="preserve">            </w:t>
+      </w:r>
+      <w:proofErr w:type="gramStart"/>
+      <w:r>
+        <w:t>estate.Kind</w:t>
+      </w:r>
+      <w:proofErr w:type="gramEnd"/>
+      <w:r>
+        <w:t xml:space="preserve"> = kind;</w:t>
+      </w:r>
+    </w:p>
+    <w:p>
+      <w:pPr>
+        <w:pStyle w:val="Code"/>
+      </w:pPr>
+      <w:r>
+        <w:t xml:space="preserve">            </w:t>
+      </w:r>
+      <w:proofErr w:type="gramStart"/>
+      <w:r>
+        <w:t>estate.Owner</w:t>
+      </w:r>
+      <w:proofErr w:type="gramEnd"/>
+      <w:r>
+        <w:t xml:space="preserve"> = owner;</w:t>
+      </w:r>
+    </w:p>
+    <w:p>
+      <w:pPr>
+        <w:pStyle w:val="Code"/>
+      </w:pPr>
+      <w:r>
+        <w:t xml:space="preserve">            </w:t>
+      </w:r>
+      <w:proofErr w:type="gramStart"/>
+      <w:r>
+        <w:t>estate.Price</w:t>
+      </w:r>
+      <w:proofErr w:type="gramEnd"/>
+      <w:r>
+        <w:t>=price;</w:t>
+      </w:r>
+    </w:p>
+    <w:p>
+      <w:pPr>
+        <w:pStyle w:val="Code"/>
+      </w:pPr>
+      <w:r>
+        <w:t xml:space="preserve">        }</w:t>
+      </w:r>
+    </w:p>
+    <w:p>
+      <w:pPr>
+        <w:pStyle w:val="Code"/>
+      </w:pPr>
+      <w:r>
+        <w:t xml:space="preserve">        </w:t>
+      </w:r>
+      <w:proofErr w:type="gramStart"/>
+      <w:r>
+        <w:t>reader.Close</w:t>
+      </w:r>
+      <w:proofErr w:type="gramEnd"/>
+      <w:r>
+        <w:t>();</w:t>
+      </w:r>
+    </w:p>
+    <w:p>
+      <w:pPr>
+        <w:pStyle w:val="Code"/>
+      </w:pPr>
+      <w:r>
+        <w:t xml:space="preserve">        return estate;</w:t>
       </w:r>
     </w:p>
     <w:p>
@@ -2907,23 +3446,159 @@
         <w:pStyle w:val="Code"/>
       </w:pPr>
       <w:r>
-        <w:t xml:space="preserve">    public void write(string query){</w:t>
-      </w:r>
-    </w:p>
-    <w:p>
-      <w:pPr>
-        <w:pStyle w:val="Code"/>
-      </w:pPr>
-      <w:r>
-        <w:t xml:space="preserve">        command = new MySqlCommand(query, connection);</w:t>
-      </w:r>
-    </w:p>
-    <w:p>
-      <w:pPr>
-        <w:pStyle w:val="Code"/>
-      </w:pPr>
-      <w:r>
-        <w:t xml:space="preserve">        command.ExecuteNonQuery();</w:t>
+        <w:t xml:space="preserve">    public Meeting </w:t>
+      </w:r>
+      <w:proofErr w:type="gramStart"/>
+      <w:r>
+        <w:t>createMeeting(</w:t>
+      </w:r>
+      <w:proofErr w:type="gramEnd"/>
+      <w:r>
+        <w:t>User sender,Estate target){</w:t>
+      </w:r>
+    </w:p>
+    <w:p>
+      <w:pPr>
+        <w:pStyle w:val="Code"/>
+      </w:pPr>
+      <w:r>
+        <w:t xml:space="preserve">        </w:t>
+      </w:r>
+      <w:proofErr w:type="gramStart"/>
+      <w:r>
+        <w:t>write(</w:t>
+      </w:r>
+      <w:proofErr w:type="gramEnd"/>
+      <w:r>
+        <w:t>$"INSERT INTO meeting (sender_id,target_id) VALUES ({sender.ID},{target.ID});");</w:t>
+      </w:r>
+    </w:p>
+    <w:p>
+      <w:pPr>
+        <w:pStyle w:val="Code"/>
+      </w:pPr>
+      <w:r>
+        <w:t xml:space="preserve">        reader=</w:t>
+      </w:r>
+      <w:proofErr w:type="gramStart"/>
+      <w:r>
+        <w:t>read(</w:t>
+      </w:r>
+      <w:proofErr w:type="gramEnd"/>
+      <w:r>
+        <w:t>LastCreatedID);</w:t>
+      </w:r>
+    </w:p>
+    <w:p>
+      <w:pPr>
+        <w:pStyle w:val="Code"/>
+      </w:pPr>
+      <w:r>
+        <w:t xml:space="preserve">        var meeting = new </w:t>
+      </w:r>
+      <w:proofErr w:type="gramStart"/>
+      <w:r>
+        <w:t>Meeting(</w:t>
+      </w:r>
+      <w:proofErr w:type="gramEnd"/>
+      <w:r>
+        <w:t>);</w:t>
+      </w:r>
+    </w:p>
+    <w:p>
+      <w:pPr>
+        <w:pStyle w:val="Code"/>
+      </w:pPr>
+      <w:r>
+        <w:t xml:space="preserve">        while (</w:t>
+      </w:r>
+      <w:proofErr w:type="gramStart"/>
+      <w:r>
+        <w:t>reader.Read</w:t>
+      </w:r>
+      <w:proofErr w:type="gramEnd"/>
+      <w:r>
+        <w:t>()) {</w:t>
+      </w:r>
+    </w:p>
+    <w:p>
+      <w:pPr>
+        <w:pStyle w:val="Code"/>
+      </w:pPr>
+      <w:r>
+        <w:t xml:space="preserve">            meeting.ID = </w:t>
+      </w:r>
+      <w:proofErr w:type="gramStart"/>
+      <w:r>
+        <w:t>reader.GetInt</w:t>
+      </w:r>
+      <w:proofErr w:type="gramEnd"/>
+      <w:r>
+        <w:t>32(0);</w:t>
+      </w:r>
+    </w:p>
+    <w:p>
+      <w:pPr>
+        <w:pStyle w:val="Code"/>
+      </w:pPr>
+      <w:r>
+        <w:t xml:space="preserve">            </w:t>
+      </w:r>
+      <w:proofErr w:type="gramStart"/>
+      <w:r>
+        <w:t>meeting.Sender</w:t>
+      </w:r>
+      <w:proofErr w:type="gramEnd"/>
+      <w:r>
+        <w:t>=sender;</w:t>
+      </w:r>
+    </w:p>
+    <w:p>
+      <w:pPr>
+        <w:pStyle w:val="Code"/>
+      </w:pPr>
+      <w:r>
+        <w:t xml:space="preserve">            </w:t>
+      </w:r>
+      <w:proofErr w:type="gramStart"/>
+      <w:r>
+        <w:t>meeting.Target</w:t>
+      </w:r>
+      <w:proofErr w:type="gramEnd"/>
+      <w:r>
+        <w:t>=target;</w:t>
+      </w:r>
+    </w:p>
+    <w:p>
+      <w:pPr>
+        <w:pStyle w:val="Code"/>
+      </w:pPr>
+      <w:r>
+        <w:t xml:space="preserve">        }</w:t>
+      </w:r>
+    </w:p>
+    <w:p>
+      <w:pPr>
+        <w:pStyle w:val="Code"/>
+      </w:pPr>
+      <w:r>
+        <w:t xml:space="preserve">        </w:t>
+      </w:r>
+      <w:proofErr w:type="gramStart"/>
+      <w:r>
+        <w:t>reader.Close</w:t>
+      </w:r>
+      <w:proofErr w:type="gramEnd"/>
+      <w:r>
+        <w:t>();</w:t>
+      </w:r>
+    </w:p>
+    <w:p>
+      <w:pPr>
+        <w:pStyle w:val="Code"/>
+      </w:pPr>
+      <w:r>
+        <w:t xml:space="preserve">        return meeting;</w:t>
       </w:r>
     </w:p>
     <w:p>
@@ -2944,79 +3619,167 @@
         <w:pStyle w:val="Code"/>
       </w:pPr>
       <w:r>
-        <w:t xml:space="preserve">    // CREATE</w:t>
-      </w:r>
-    </w:p>
-    <w:p>
-      <w:pPr>
-        <w:pStyle w:val="Code"/>
-      </w:pPr>
-      <w:r>
-        <w:t xml:space="preserve">    public User createUser(string name, int admin = 0, int balance=0) {</w:t>
-      </w:r>
-    </w:p>
-    <w:p>
-      <w:pPr>
-        <w:pStyle w:val="Code"/>
-      </w:pPr>
-      <w:r>
-        <w:t xml:space="preserve">        write($"INSERT INTO user (name,admin,balance) VALUES ('{name}',{admin},{balance});");</w:t>
-      </w:r>
-    </w:p>
-    <w:p>
-      <w:pPr>
-        <w:pStyle w:val="Code"/>
-      </w:pPr>
-      <w:r>
-        <w:t xml:space="preserve">        reader=read(LastCreatedID);</w:t>
-      </w:r>
-    </w:p>
-    <w:p>
-      <w:pPr>
-        <w:pStyle w:val="Code"/>
-      </w:pPr>
-      <w:r>
-        <w:t xml:space="preserve">        var user = new User();</w:t>
-      </w:r>
-    </w:p>
-    <w:p>
-      <w:pPr>
-        <w:pStyle w:val="Code"/>
-      </w:pPr>
-      <w:r>
-        <w:t xml:space="preserve">        while (reader.Read()) {</w:t>
-      </w:r>
-    </w:p>
-    <w:p>
-      <w:pPr>
-        <w:pStyle w:val="Code"/>
-      </w:pPr>
-      <w:r>
-        <w:t xml:space="preserve">            user.ID = reader.GetInt32(0);</w:t>
-      </w:r>
-    </w:p>
-    <w:p>
-      <w:pPr>
-        <w:pStyle w:val="Code"/>
-      </w:pPr>
-      <w:r>
-        <w:t xml:space="preserve">            user.Name = name;</w:t>
-      </w:r>
-    </w:p>
-    <w:p>
-      <w:pPr>
-        <w:pStyle w:val="Code"/>
-      </w:pPr>
-      <w:r>
-        <w:t xml:space="preserve">            user.Admin = admin;</w:t>
-      </w:r>
-    </w:p>
-    <w:p>
-      <w:pPr>
-        <w:pStyle w:val="Code"/>
-      </w:pPr>
-      <w:r>
-        <w:t xml:space="preserve">            user.Balance=balance;</w:t>
+        <w:t xml:space="preserve">    // READ</w:t>
+      </w:r>
+    </w:p>
+    <w:p>
+      <w:pPr>
+        <w:pStyle w:val="Code"/>
+      </w:pPr>
+      <w:r>
+        <w:t xml:space="preserve">    public List&lt;User&gt; </w:t>
+      </w:r>
+      <w:proofErr w:type="gramStart"/>
+      <w:r>
+        <w:t>getUsers(</w:t>
+      </w:r>
+      <w:proofErr w:type="gramEnd"/>
+      <w:r>
+        <w:t>){</w:t>
+      </w:r>
+    </w:p>
+    <w:p>
+      <w:pPr>
+        <w:pStyle w:val="Code"/>
+      </w:pPr>
+      <w:r>
+        <w:t xml:space="preserve">        reader=</w:t>
+      </w:r>
+      <w:proofErr w:type="gramStart"/>
+      <w:r>
+        <w:t>read(</w:t>
+      </w:r>
+      <w:proofErr w:type="gramEnd"/>
+      <w:r>
+        <w:t>"SELECT id,name,admin,balance FROM user;");</w:t>
+      </w:r>
+    </w:p>
+    <w:p>
+      <w:pPr>
+        <w:pStyle w:val="Code"/>
+      </w:pPr>
+      <w:r>
+        <w:t xml:space="preserve">        var users=new List&lt;User</w:t>
+      </w:r>
+      <w:proofErr w:type="gramStart"/>
+      <w:r>
+        <w:t>&gt;(</w:t>
+      </w:r>
+      <w:proofErr w:type="gramEnd"/>
+      <w:r>
+        <w:t>);</w:t>
+      </w:r>
+    </w:p>
+    <w:p>
+      <w:pPr>
+        <w:pStyle w:val="Code"/>
+      </w:pPr>
+      <w:r>
+        <w:t xml:space="preserve">        while (</w:t>
+      </w:r>
+      <w:proofErr w:type="gramStart"/>
+      <w:r>
+        <w:t>reader.Read</w:t>
+      </w:r>
+      <w:proofErr w:type="gramEnd"/>
+      <w:r>
+        <w:t>()) {</w:t>
+      </w:r>
+    </w:p>
+    <w:p>
+      <w:pPr>
+        <w:pStyle w:val="Code"/>
+      </w:pPr>
+      <w:r>
+        <w:t xml:space="preserve">            var user = new </w:t>
+      </w:r>
+      <w:proofErr w:type="gramStart"/>
+      <w:r>
+        <w:t>User(</w:t>
+      </w:r>
+      <w:proofErr w:type="gramEnd"/>
+      <w:r>
+        <w:t>);</w:t>
+      </w:r>
+    </w:p>
+    <w:p>
+      <w:pPr>
+        <w:pStyle w:val="Code"/>
+      </w:pPr>
+      <w:r>
+        <w:t xml:space="preserve">            user.ID = </w:t>
+      </w:r>
+      <w:proofErr w:type="gramStart"/>
+      <w:r>
+        <w:t>reader.GetInt</w:t>
+      </w:r>
+      <w:proofErr w:type="gramEnd"/>
+      <w:r>
+        <w:t>32(0);</w:t>
+      </w:r>
+    </w:p>
+    <w:p>
+      <w:pPr>
+        <w:pStyle w:val="Code"/>
+      </w:pPr>
+      <w:r>
+        <w:t xml:space="preserve">            </w:t>
+      </w:r>
+      <w:proofErr w:type="gramStart"/>
+      <w:r>
+        <w:t>user.Name</w:t>
+      </w:r>
+      <w:proofErr w:type="gramEnd"/>
+      <w:r>
+        <w:t xml:space="preserve"> = reader.GetString(1);</w:t>
+      </w:r>
+    </w:p>
+    <w:p>
+      <w:pPr>
+        <w:pStyle w:val="Code"/>
+      </w:pPr>
+      <w:r>
+        <w:t xml:space="preserve">            </w:t>
+      </w:r>
+      <w:proofErr w:type="gramStart"/>
+      <w:r>
+        <w:t>user.Admin</w:t>
+      </w:r>
+      <w:proofErr w:type="gramEnd"/>
+      <w:r>
+        <w:t xml:space="preserve"> = reader.GetInt32(2);</w:t>
+      </w:r>
+    </w:p>
+    <w:p>
+      <w:pPr>
+        <w:pStyle w:val="Code"/>
+      </w:pPr>
+      <w:r>
+        <w:t xml:space="preserve">            </w:t>
+      </w:r>
+      <w:proofErr w:type="gramStart"/>
+      <w:r>
+        <w:t>user.Balance=reader.GetInt</w:t>
+      </w:r>
+      <w:proofErr w:type="gramEnd"/>
+      <w:r>
+        <w:t>32(3);</w:t>
+      </w:r>
+    </w:p>
+    <w:p>
+      <w:pPr>
+        <w:pStyle w:val="Code"/>
+      </w:pPr>
+      <w:r>
+        <w:t xml:space="preserve">            </w:t>
+      </w:r>
+      <w:proofErr w:type="gramStart"/>
+      <w:r>
+        <w:t>users.Add</w:t>
+      </w:r>
+      <w:proofErr w:type="gramEnd"/>
+      <w:r>
+        <w:t>(user);</w:t>
       </w:r>
     </w:p>
     <w:p>
@@ -3032,15 +3795,23 @@
         <w:pStyle w:val="Code"/>
       </w:pPr>
       <w:r>
-        <w:t xml:space="preserve">        reader.Close();</w:t>
-      </w:r>
-    </w:p>
-    <w:p>
-      <w:pPr>
-        <w:pStyle w:val="Code"/>
-      </w:pPr>
-      <w:r>
-        <w:t xml:space="preserve">        return user;</w:t>
+        <w:t xml:space="preserve">        </w:t>
+      </w:r>
+      <w:proofErr w:type="gramStart"/>
+      <w:r>
+        <w:t>reader.Close</w:t>
+      </w:r>
+      <w:proofErr w:type="gramEnd"/>
+      <w:r>
+        <w:t>();</w:t>
+      </w:r>
+    </w:p>
+    <w:p>
+      <w:pPr>
+        <w:pStyle w:val="Code"/>
+      </w:pPr>
+      <w:r>
+        <w:t xml:space="preserve">        return users;</w:t>
       </w:r>
     </w:p>
     <w:p>
@@ -3056,79 +3827,223 @@
         <w:pStyle w:val="Code"/>
       </w:pPr>
       <w:r>
-        <w:t xml:space="preserve">    public Estate createEstate(string title, string kind, User owner, int price) {</w:t>
-      </w:r>
-    </w:p>
-    <w:p>
-      <w:pPr>
-        <w:pStyle w:val="Code"/>
-      </w:pPr>
-      <w:r>
-        <w:t xml:space="preserve">        write($"INSERT INTO estate (title,kind,owner_id,price) VALUES ('{title}','{kind}',{owner.ID},{price});");</w:t>
-      </w:r>
-    </w:p>
-    <w:p>
-      <w:pPr>
-        <w:pStyle w:val="Code"/>
-      </w:pPr>
-      <w:r>
-        <w:t xml:space="preserve">        reader=read(LastCreatedID);</w:t>
-      </w:r>
-    </w:p>
-    <w:p>
-      <w:pPr>
-        <w:pStyle w:val="Code"/>
-      </w:pPr>
-      <w:r>
-        <w:t xml:space="preserve">        var estate = new Estate();</w:t>
-      </w:r>
-    </w:p>
-    <w:p>
-      <w:pPr>
-        <w:pStyle w:val="Code"/>
-      </w:pPr>
-      <w:r>
-        <w:t xml:space="preserve">        while (reader.Read()) {</w:t>
-      </w:r>
-    </w:p>
-    <w:p>
-      <w:pPr>
-        <w:pStyle w:val="Code"/>
-      </w:pPr>
-      <w:r>
-        <w:t xml:space="preserve">            estate.ID = reader.GetInt32(0);</w:t>
-      </w:r>
-    </w:p>
-    <w:p>
-      <w:pPr>
-        <w:pStyle w:val="Code"/>
-      </w:pPr>
-      <w:r>
-        <w:t xml:space="preserve">            estate.Title = title;</w:t>
-      </w:r>
-    </w:p>
-    <w:p>
-      <w:pPr>
-        <w:pStyle w:val="Code"/>
-      </w:pPr>
-      <w:r>
-        <w:t xml:space="preserve">            estate.Kind = kind;</w:t>
-      </w:r>
-    </w:p>
-    <w:p>
-      <w:pPr>
-        <w:pStyle w:val="Code"/>
-      </w:pPr>
-      <w:r>
-        <w:t xml:space="preserve">            estate.Owner = owner;</w:t>
-      </w:r>
-    </w:p>
-    <w:p>
-      <w:pPr>
-        <w:pStyle w:val="Code"/>
-      </w:pPr>
-      <w:r>
-        <w:t xml:space="preserve">            estate.Price=price;</w:t>
+        <w:t xml:space="preserve">    public User </w:t>
+      </w:r>
+      <w:proofErr w:type="gramStart"/>
+      <w:r>
+        <w:t>getUser(</w:t>
+      </w:r>
+      <w:proofErr w:type="gramEnd"/>
+      <w:r>
+        <w:t>int id){</w:t>
+      </w:r>
+    </w:p>
+    <w:p>
+      <w:pPr>
+        <w:pStyle w:val="Code"/>
+      </w:pPr>
+      <w:r>
+        <w:t xml:space="preserve">        return getUsers(</w:t>
+      </w:r>
+      <w:proofErr w:type="gramStart"/>
+      <w:r>
+        <w:t>).Where</w:t>
+      </w:r>
+      <w:proofErr w:type="gramEnd"/>
+      <w:r>
+        <w:t>(u=&gt;u.ID==id).ToList().ElementAtOrDefault(0);</w:t>
+      </w:r>
+    </w:p>
+    <w:p>
+      <w:pPr>
+        <w:pStyle w:val="Code"/>
+      </w:pPr>
+      <w:r>
+        <w:t xml:space="preserve">    }</w:t>
+      </w:r>
+    </w:p>
+    <w:p>
+      <w:pPr>
+        <w:pStyle w:val="Code"/>
+      </w:pPr>
+      <w:r>
+        <w:t xml:space="preserve">    public List&lt;Estate&gt; </w:t>
+      </w:r>
+      <w:proofErr w:type="gramStart"/>
+      <w:r>
+        <w:t>getEstates(</w:t>
+      </w:r>
+      <w:proofErr w:type="gramEnd"/>
+      <w:r>
+        <w:t>){</w:t>
+      </w:r>
+    </w:p>
+    <w:p>
+      <w:pPr>
+        <w:pStyle w:val="Code"/>
+      </w:pPr>
+      <w:r>
+        <w:t xml:space="preserve">        reader=</w:t>
+      </w:r>
+      <w:proofErr w:type="gramStart"/>
+      <w:r>
+        <w:t>read(</w:t>
+      </w:r>
+      <w:proofErr w:type="gramEnd"/>
+      <w:r>
+        <w:t>"SELECT id,owner_id,title,kind,price FROM estate;");</w:t>
+      </w:r>
+    </w:p>
+    <w:p>
+      <w:pPr>
+        <w:pStyle w:val="Code"/>
+      </w:pPr>
+      <w:r>
+        <w:t xml:space="preserve">        var estates=new List&lt;Estate</w:t>
+      </w:r>
+      <w:proofErr w:type="gramStart"/>
+      <w:r>
+        <w:t>&gt;(</w:t>
+      </w:r>
+      <w:proofErr w:type="gramEnd"/>
+      <w:r>
+        <w:t>);</w:t>
+      </w:r>
+    </w:p>
+    <w:p>
+      <w:pPr>
+        <w:pStyle w:val="Code"/>
+      </w:pPr>
+      <w:r>
+        <w:t xml:space="preserve">        var owners=new List&lt;int</w:t>
+      </w:r>
+      <w:proofErr w:type="gramStart"/>
+      <w:r>
+        <w:t>&gt;(</w:t>
+      </w:r>
+      <w:proofErr w:type="gramEnd"/>
+      <w:r>
+        <w:t>);</w:t>
+      </w:r>
+    </w:p>
+    <w:p>
+      <w:pPr>
+        <w:pStyle w:val="Code"/>
+      </w:pPr>
+      <w:r>
+        <w:t xml:space="preserve">        while (</w:t>
+      </w:r>
+      <w:proofErr w:type="gramStart"/>
+      <w:r>
+        <w:t>reader.Read</w:t>
+      </w:r>
+      <w:proofErr w:type="gramEnd"/>
+      <w:r>
+        <w:t>()){</w:t>
+      </w:r>
+    </w:p>
+    <w:p>
+      <w:pPr>
+        <w:pStyle w:val="Code"/>
+      </w:pPr>
+      <w:r>
+        <w:t xml:space="preserve">            var estate=new </w:t>
+      </w:r>
+      <w:proofErr w:type="gramStart"/>
+      <w:r>
+        <w:t>Estate(</w:t>
+      </w:r>
+      <w:proofErr w:type="gramEnd"/>
+      <w:r>
+        <w:t>);</w:t>
+      </w:r>
+    </w:p>
+    <w:p>
+      <w:pPr>
+        <w:pStyle w:val="Code"/>
+      </w:pPr>
+      <w:r>
+        <w:t xml:space="preserve">            estate.ID=reader.GetInt32(0);</w:t>
+      </w:r>
+    </w:p>
+    <w:p>
+      <w:pPr>
+        <w:pStyle w:val="Code"/>
+      </w:pPr>
+      <w:r>
+        <w:t xml:space="preserve">            </w:t>
+      </w:r>
+      <w:proofErr w:type="gramStart"/>
+      <w:r>
+        <w:t>owners.Add</w:t>
+      </w:r>
+      <w:proofErr w:type="gramEnd"/>
+      <w:r>
+        <w:t>(reader.GetInt32(1));</w:t>
+      </w:r>
+    </w:p>
+    <w:p>
+      <w:pPr>
+        <w:pStyle w:val="Code"/>
+      </w:pPr>
+      <w:r>
+        <w:t xml:space="preserve">            </w:t>
+      </w:r>
+      <w:proofErr w:type="gramStart"/>
+      <w:r>
+        <w:t>estate.Title=reader.GetString</w:t>
+      </w:r>
+      <w:proofErr w:type="gramEnd"/>
+      <w:r>
+        <w:t>(2);</w:t>
+      </w:r>
+    </w:p>
+    <w:p>
+      <w:pPr>
+        <w:pStyle w:val="Code"/>
+      </w:pPr>
+      <w:r>
+        <w:t xml:space="preserve">            </w:t>
+      </w:r>
+      <w:proofErr w:type="gramStart"/>
+      <w:r>
+        <w:t>estate.Kind=reader.GetString</w:t>
+      </w:r>
+      <w:proofErr w:type="gramEnd"/>
+      <w:r>
+        <w:t>(3);</w:t>
+      </w:r>
+    </w:p>
+    <w:p>
+      <w:pPr>
+        <w:pStyle w:val="Code"/>
+      </w:pPr>
+      <w:r>
+        <w:t xml:space="preserve">            </w:t>
+      </w:r>
+      <w:proofErr w:type="gramStart"/>
+      <w:r>
+        <w:t>estate.Price=reader.GetInt</w:t>
+      </w:r>
+      <w:proofErr w:type="gramEnd"/>
+      <w:r>
+        <w:t>32(4);</w:t>
+      </w:r>
+    </w:p>
+    <w:p>
+      <w:pPr>
+        <w:pStyle w:val="Code"/>
+      </w:pPr>
+      <w:r>
+        <w:t xml:space="preserve">            </w:t>
+      </w:r>
+      <w:proofErr w:type="gramStart"/>
+      <w:r>
+        <w:t>estates.Add</w:t>
+      </w:r>
+      <w:proofErr w:type="gramEnd"/>
+      <w:r>
+        <w:t>(estate);</w:t>
       </w:r>
     </w:p>
     <w:p>
@@ -3144,15 +4059,64 @@
         <w:pStyle w:val="Code"/>
       </w:pPr>
       <w:r>
-        <w:t xml:space="preserve">        reader.Close();</w:t>
-      </w:r>
-    </w:p>
-    <w:p>
-      <w:pPr>
-        <w:pStyle w:val="Code"/>
-      </w:pPr>
-      <w:r>
-        <w:t xml:space="preserve">        return estate;</w:t>
+        <w:t xml:space="preserve">        </w:t>
+      </w:r>
+      <w:proofErr w:type="gramStart"/>
+      <w:r>
+        <w:t>reader.Close</w:t>
+      </w:r>
+      <w:proofErr w:type="gramEnd"/>
+      <w:r>
+        <w:t>();</w:t>
+      </w:r>
+    </w:p>
+    <w:p>
+      <w:pPr>
+        <w:pStyle w:val="Code"/>
+      </w:pPr>
+      <w:r>
+        <w:lastRenderedPageBreak/>
+        <w:t xml:space="preserve">        for (int i=</w:t>
+      </w:r>
+      <w:proofErr w:type="gramStart"/>
+      <w:r>
+        <w:t>0;i</w:t>
+      </w:r>
+      <w:proofErr w:type="gramEnd"/>
+      <w:r>
+        <w:t>&lt;estates.Count;i++){</w:t>
+      </w:r>
+    </w:p>
+    <w:p>
+      <w:pPr>
+        <w:pStyle w:val="Code"/>
+      </w:pPr>
+      <w:r>
+        <w:t xml:space="preserve">            estates[i</w:t>
+      </w:r>
+      <w:proofErr w:type="gramStart"/>
+      <w:r>
+        <w:t>].Owner</w:t>
+      </w:r>
+      <w:proofErr w:type="gramEnd"/>
+      <w:r>
+        <w:t>=getUser(owners[i]);</w:t>
+      </w:r>
+    </w:p>
+    <w:p>
+      <w:pPr>
+        <w:pStyle w:val="Code"/>
+      </w:pPr>
+      <w:r>
+        <w:t xml:space="preserve">        }</w:t>
+      </w:r>
+    </w:p>
+    <w:p>
+      <w:pPr>
+        <w:pStyle w:val="Code"/>
+      </w:pPr>
+      <w:r>
+        <w:t xml:space="preserve">        return estates;</w:t>
       </w:r>
     </w:p>
     <w:p>
@@ -3168,63 +4132,247 @@
         <w:pStyle w:val="Code"/>
       </w:pPr>
       <w:r>
-        <w:t xml:space="preserve">    public Meeting createMeeting(User sender,Estate target){</w:t>
-      </w:r>
-    </w:p>
-    <w:p>
-      <w:pPr>
-        <w:pStyle w:val="Code"/>
-      </w:pPr>
-      <w:r>
-        <w:t xml:space="preserve">        write($"INSERT INTO meeting (sender_id,target_id) VALUES ({sender.ID},{target.ID});");</w:t>
-      </w:r>
-    </w:p>
-    <w:p>
-      <w:pPr>
-        <w:pStyle w:val="Code"/>
-      </w:pPr>
-      <w:r>
-        <w:t xml:space="preserve">        reader=read(LastCreatedID);</w:t>
-      </w:r>
-    </w:p>
-    <w:p>
-      <w:pPr>
-        <w:pStyle w:val="Code"/>
-      </w:pPr>
-      <w:r>
-        <w:t xml:space="preserve">        var meeting = new Meeting();</w:t>
-      </w:r>
-    </w:p>
-    <w:p>
-      <w:pPr>
-        <w:pStyle w:val="Code"/>
-      </w:pPr>
-      <w:r>
-        <w:t xml:space="preserve">        while (reader.Read()) {</w:t>
-      </w:r>
-    </w:p>
-    <w:p>
-      <w:pPr>
-        <w:pStyle w:val="Code"/>
-      </w:pPr>
-      <w:r>
-        <w:t xml:space="preserve">            meeting.ID = reader.GetInt32(0);</w:t>
-      </w:r>
-    </w:p>
-    <w:p>
-      <w:pPr>
-        <w:pStyle w:val="Code"/>
-      </w:pPr>
-      <w:r>
-        <w:t xml:space="preserve">            meeting.Sender=sender;</w:t>
-      </w:r>
-    </w:p>
-    <w:p>
-      <w:pPr>
-        <w:pStyle w:val="Code"/>
-      </w:pPr>
-      <w:r>
-        <w:t xml:space="preserve">            meeting.Target=target;</w:t>
+        <w:t xml:space="preserve">    public Estate </w:t>
+      </w:r>
+      <w:proofErr w:type="gramStart"/>
+      <w:r>
+        <w:t>getEstate(</w:t>
+      </w:r>
+      <w:proofErr w:type="gramEnd"/>
+      <w:r>
+        <w:t>int id){</w:t>
+      </w:r>
+    </w:p>
+    <w:p>
+      <w:pPr>
+        <w:pStyle w:val="Code"/>
+      </w:pPr>
+      <w:r>
+        <w:t xml:space="preserve">        return getEstates(</w:t>
+      </w:r>
+      <w:proofErr w:type="gramStart"/>
+      <w:r>
+        <w:t>).Where</w:t>
+      </w:r>
+      <w:proofErr w:type="gramEnd"/>
+      <w:r>
+        <w:t>(e=&gt;e.ID==id).ToList().ElementAtOrDefault(0);</w:t>
+      </w:r>
+    </w:p>
+    <w:p>
+      <w:pPr>
+        <w:pStyle w:val="Code"/>
+      </w:pPr>
+      <w:r>
+        <w:t xml:space="preserve">    }</w:t>
+      </w:r>
+    </w:p>
+    <w:p>
+      <w:pPr>
+        <w:pStyle w:val="Code"/>
+      </w:pPr>
+      <w:r>
+        <w:t xml:space="preserve">    public List&lt;Meeting&gt; </w:t>
+      </w:r>
+      <w:proofErr w:type="gramStart"/>
+      <w:r>
+        <w:t>getMeetings(</w:t>
+      </w:r>
+      <w:proofErr w:type="gramEnd"/>
+      <w:r>
+        <w:t>){</w:t>
+      </w:r>
+    </w:p>
+    <w:p>
+      <w:pPr>
+        <w:pStyle w:val="Code"/>
+      </w:pPr>
+      <w:r>
+        <w:t xml:space="preserve">        reader=</w:t>
+      </w:r>
+      <w:proofErr w:type="gramStart"/>
+      <w:r>
+        <w:t>read(</w:t>
+      </w:r>
+      <w:proofErr w:type="gramEnd"/>
+      <w:r>
+        <w:t>"SELECT id,sender_id,target_id,score,status FROM meeting;");</w:t>
+      </w:r>
+    </w:p>
+    <w:p>
+      <w:pPr>
+        <w:pStyle w:val="Code"/>
+      </w:pPr>
+      <w:r>
+        <w:t xml:space="preserve">        var meetings=new List&lt;Meeting</w:t>
+      </w:r>
+      <w:proofErr w:type="gramStart"/>
+      <w:r>
+        <w:t>&gt;(</w:t>
+      </w:r>
+      <w:proofErr w:type="gramEnd"/>
+      <w:r>
+        <w:t>);</w:t>
+      </w:r>
+    </w:p>
+    <w:p>
+      <w:pPr>
+        <w:pStyle w:val="Code"/>
+      </w:pPr>
+      <w:r>
+        <w:t xml:space="preserve">        var senders = new List&lt;int</w:t>
+      </w:r>
+      <w:proofErr w:type="gramStart"/>
+      <w:r>
+        <w:t>&gt;(</w:t>
+      </w:r>
+      <w:proofErr w:type="gramEnd"/>
+      <w:r>
+        <w:t>);</w:t>
+      </w:r>
+    </w:p>
+    <w:p>
+      <w:pPr>
+        <w:pStyle w:val="Code"/>
+      </w:pPr>
+      <w:r>
+        <w:t xml:space="preserve">        var targets = new List&lt;int</w:t>
+      </w:r>
+      <w:proofErr w:type="gramStart"/>
+      <w:r>
+        <w:t>&gt;(</w:t>
+      </w:r>
+      <w:proofErr w:type="gramEnd"/>
+      <w:r>
+        <w:t>);</w:t>
+      </w:r>
+    </w:p>
+    <w:p>
+      <w:pPr>
+        <w:pStyle w:val="Code"/>
+      </w:pPr>
+      <w:r>
+        <w:t xml:space="preserve">        while (</w:t>
+      </w:r>
+      <w:proofErr w:type="gramStart"/>
+      <w:r>
+        <w:t>reader.Read</w:t>
+      </w:r>
+      <w:proofErr w:type="gramEnd"/>
+      <w:r>
+        <w:t>()) {</w:t>
+      </w:r>
+    </w:p>
+    <w:p>
+      <w:pPr>
+        <w:pStyle w:val="Code"/>
+      </w:pPr>
+      <w:r>
+        <w:t xml:space="preserve">            var meeting = new </w:t>
+      </w:r>
+      <w:proofErr w:type="gramStart"/>
+      <w:r>
+        <w:t>Meeting(</w:t>
+      </w:r>
+      <w:proofErr w:type="gramEnd"/>
+      <w:r>
+        <w:t>);</w:t>
+      </w:r>
+    </w:p>
+    <w:p>
+      <w:pPr>
+        <w:pStyle w:val="Code"/>
+      </w:pPr>
+      <w:r>
+        <w:t xml:space="preserve">            meeting.ID = </w:t>
+      </w:r>
+      <w:proofErr w:type="gramStart"/>
+      <w:r>
+        <w:t>reader.GetInt</w:t>
+      </w:r>
+      <w:proofErr w:type="gramEnd"/>
+      <w:r>
+        <w:t>32(0);</w:t>
+      </w:r>
+    </w:p>
+    <w:p>
+      <w:pPr>
+        <w:pStyle w:val="Code"/>
+      </w:pPr>
+      <w:r>
+        <w:t xml:space="preserve">            </w:t>
+      </w:r>
+      <w:proofErr w:type="gramStart"/>
+      <w:r>
+        <w:t>senders.Add</w:t>
+      </w:r>
+      <w:proofErr w:type="gramEnd"/>
+      <w:r>
+        <w:t>(reader.GetInt32(1));</w:t>
+      </w:r>
+    </w:p>
+    <w:p>
+      <w:pPr>
+        <w:pStyle w:val="Code"/>
+      </w:pPr>
+      <w:r>
+        <w:t xml:space="preserve">            </w:t>
+      </w:r>
+      <w:proofErr w:type="gramStart"/>
+      <w:r>
+        <w:t>targets.Add</w:t>
+      </w:r>
+      <w:proofErr w:type="gramEnd"/>
+      <w:r>
+        <w:t>(reader.GetInt32(2));</w:t>
+      </w:r>
+    </w:p>
+    <w:p>
+      <w:pPr>
+        <w:pStyle w:val="Code"/>
+      </w:pPr>
+      <w:r>
+        <w:t xml:space="preserve">            </w:t>
+      </w:r>
+      <w:proofErr w:type="gramStart"/>
+      <w:r>
+        <w:t>meeting.Score</w:t>
+      </w:r>
+      <w:proofErr w:type="gramEnd"/>
+      <w:r>
+        <w:t xml:space="preserve"> = reader.GetString(3);</w:t>
+      </w:r>
+    </w:p>
+    <w:p>
+      <w:pPr>
+        <w:pStyle w:val="Code"/>
+      </w:pPr>
+      <w:r>
+        <w:t xml:space="preserve">            </w:t>
+      </w:r>
+      <w:proofErr w:type="gramStart"/>
+      <w:r>
+        <w:t>meeting.Status</w:t>
+      </w:r>
+      <w:proofErr w:type="gramEnd"/>
+      <w:r>
+        <w:t xml:space="preserve"> = reader.GetString(4);</w:t>
+      </w:r>
+    </w:p>
+    <w:p>
+      <w:pPr>
+        <w:pStyle w:val="Code"/>
+      </w:pPr>
+      <w:r>
+        <w:t xml:space="preserve">            </w:t>
+      </w:r>
+      <w:proofErr w:type="gramStart"/>
+      <w:r>
+        <w:t>meetings.Add</w:t>
+      </w:r>
+      <w:proofErr w:type="gramEnd"/>
+      <w:r>
+        <w:t>(meeting);</w:t>
       </w:r>
     </w:p>
     <w:p>
@@ -3240,15 +4388,79 @@
         <w:pStyle w:val="Code"/>
       </w:pPr>
       <w:r>
-        <w:t xml:space="preserve">        reader.Close();</w:t>
-      </w:r>
-    </w:p>
-    <w:p>
-      <w:pPr>
-        <w:pStyle w:val="Code"/>
-      </w:pPr>
-      <w:r>
-        <w:t xml:space="preserve">        return meeting;</w:t>
+        <w:t xml:space="preserve">        </w:t>
+      </w:r>
+      <w:proofErr w:type="gramStart"/>
+      <w:r>
+        <w:t>reader.Close</w:t>
+      </w:r>
+      <w:proofErr w:type="gramEnd"/>
+      <w:r>
+        <w:t>();</w:t>
+      </w:r>
+    </w:p>
+    <w:p>
+      <w:pPr>
+        <w:pStyle w:val="Code"/>
+      </w:pPr>
+      <w:r>
+        <w:t xml:space="preserve">        for (int i = 0; i &lt; </w:t>
+      </w:r>
+      <w:proofErr w:type="gramStart"/>
+      <w:r>
+        <w:t>meetings.Count</w:t>
+      </w:r>
+      <w:proofErr w:type="gramEnd"/>
+      <w:r>
+        <w:t>; i++) {</w:t>
+      </w:r>
+    </w:p>
+    <w:p>
+      <w:pPr>
+        <w:pStyle w:val="Code"/>
+      </w:pPr>
+      <w:r>
+        <w:t xml:space="preserve">            meetings[i</w:t>
+      </w:r>
+      <w:proofErr w:type="gramStart"/>
+      <w:r>
+        <w:t>].Sender</w:t>
+      </w:r>
+      <w:proofErr w:type="gramEnd"/>
+      <w:r>
+        <w:t xml:space="preserve"> = getUser(senders[i]);</w:t>
+      </w:r>
+    </w:p>
+    <w:p>
+      <w:pPr>
+        <w:pStyle w:val="Code"/>
+      </w:pPr>
+      <w:r>
+        <w:t xml:space="preserve">            meetings[i</w:t>
+      </w:r>
+      <w:proofErr w:type="gramStart"/>
+      <w:r>
+        <w:t>].Target</w:t>
+      </w:r>
+      <w:proofErr w:type="gramEnd"/>
+      <w:r>
+        <w:t xml:space="preserve"> = getEstate(targets[i]);</w:t>
+      </w:r>
+    </w:p>
+    <w:p>
+      <w:pPr>
+        <w:pStyle w:val="Code"/>
+      </w:pPr>
+      <w:r>
+        <w:t xml:space="preserve">        }</w:t>
+      </w:r>
+    </w:p>
+    <w:p>
+      <w:pPr>
+        <w:pStyle w:val="Code"/>
+      </w:pPr>
+      <w:r>
+        <w:t xml:space="preserve">        return meetings;</w:t>
       </w:r>
     </w:p>
     <w:p>
@@ -3263,93 +4475,552 @@
       <w:pPr>
         <w:pStyle w:val="Code"/>
       </w:pPr>
-    </w:p>
-    <w:p>
-      <w:pPr>
-        <w:pStyle w:val="Code"/>
-      </w:pPr>
-      <w:r>
-        <w:t xml:space="preserve">    // READ</w:t>
-      </w:r>
-    </w:p>
-    <w:p>
-      <w:pPr>
-        <w:pStyle w:val="Code"/>
-      </w:pPr>
-      <w:r>
-        <w:t xml:space="preserve">    public List&lt;User&gt; getUsers(){</w:t>
-      </w:r>
-    </w:p>
-    <w:p>
-      <w:pPr>
-        <w:pStyle w:val="Code"/>
-      </w:pPr>
-      <w:r>
-        <w:t xml:space="preserve">        reader=read("SELECT id,name,admin,balance FROM user;");</w:t>
-      </w:r>
-    </w:p>
-    <w:p>
-      <w:pPr>
-        <w:pStyle w:val="Code"/>
-      </w:pPr>
-      <w:r>
-        <w:t xml:space="preserve">        var users=new List&lt;User&gt;();</w:t>
-      </w:r>
-    </w:p>
-    <w:p>
-      <w:pPr>
-        <w:pStyle w:val="Code"/>
-      </w:pPr>
-      <w:r>
-        <w:t xml:space="preserve">        while (reader.Read()) {</w:t>
-      </w:r>
-    </w:p>
-    <w:p>
-      <w:pPr>
-        <w:pStyle w:val="Code"/>
-      </w:pPr>
-      <w:r>
-        <w:t xml:space="preserve">            var user = new User();</w:t>
-      </w:r>
-    </w:p>
-    <w:p>
-      <w:pPr>
-        <w:pStyle w:val="Code"/>
-      </w:pPr>
-      <w:r>
-        <w:t xml:space="preserve">            user.ID = reader.GetInt32(0);</w:t>
-      </w:r>
-    </w:p>
-    <w:p>
-      <w:pPr>
-        <w:pStyle w:val="Code"/>
-      </w:pPr>
-      <w:r>
-        <w:t xml:space="preserve">            user.Name = reader.GetString(1);</w:t>
-      </w:r>
-    </w:p>
-    <w:p>
-      <w:pPr>
-        <w:pStyle w:val="Code"/>
-      </w:pPr>
-      <w:r>
-        <w:t xml:space="preserve">            user.Admin = reader.GetInt32(2);</w:t>
-      </w:r>
-    </w:p>
-    <w:p>
-      <w:pPr>
-        <w:pStyle w:val="Code"/>
-      </w:pPr>
-      <w:r>
-        <w:t xml:space="preserve">            user.Balance=reader.GetInt32(3);</w:t>
-      </w:r>
-    </w:p>
-    <w:p>
-      <w:pPr>
-        <w:pStyle w:val="Code"/>
-      </w:pPr>
-      <w:r>
-        <w:t xml:space="preserve">            users.Add(user);</w:t>
+      <w:r>
+        <w:t xml:space="preserve">    public Meeting </w:t>
+      </w:r>
+      <w:proofErr w:type="gramStart"/>
+      <w:r>
+        <w:t>getMeeting(</w:t>
+      </w:r>
+      <w:proofErr w:type="gramEnd"/>
+      <w:r>
+        <w:t>int id){</w:t>
+      </w:r>
+    </w:p>
+    <w:p>
+      <w:pPr>
+        <w:pStyle w:val="Code"/>
+      </w:pPr>
+      <w:r>
+        <w:t xml:space="preserve">        return getMeetings(</w:t>
+      </w:r>
+      <w:proofErr w:type="gramStart"/>
+      <w:r>
+        <w:t>).Where</w:t>
+      </w:r>
+      <w:proofErr w:type="gramEnd"/>
+      <w:r>
+        <w:t>(m=&gt;m.ID==id).ToList().ElementAtOrDefault(0);</w:t>
+      </w:r>
+    </w:p>
+    <w:p>
+      <w:pPr>
+        <w:pStyle w:val="Code"/>
+      </w:pPr>
+      <w:r>
+        <w:t xml:space="preserve">    }</w:t>
+      </w:r>
+    </w:p>
+    <w:p>
+      <w:pPr>
+        <w:pStyle w:val="Code"/>
+      </w:pPr>
+    </w:p>
+    <w:p>
+      <w:pPr>
+        <w:pStyle w:val="Code"/>
+      </w:pPr>
+      <w:r>
+        <w:t xml:space="preserve">    // UPDATE</w:t>
+      </w:r>
+    </w:p>
+    <w:p>
+      <w:pPr>
+        <w:pStyle w:val="Code"/>
+      </w:pPr>
+      <w:r>
+        <w:t xml:space="preserve">    public void </w:t>
+      </w:r>
+      <w:proofErr w:type="gramStart"/>
+      <w:r>
+        <w:t>updateUser(</w:t>
+      </w:r>
+      <w:proofErr w:type="gramEnd"/>
+      <w:r>
+        <w:t>User user) {</w:t>
+      </w:r>
+    </w:p>
+    <w:p>
+      <w:pPr>
+        <w:pStyle w:val="Code"/>
+      </w:pPr>
+      <w:r>
+        <w:t xml:space="preserve">        </w:t>
+      </w:r>
+      <w:proofErr w:type="gramStart"/>
+      <w:r>
+        <w:t>write(</w:t>
+      </w:r>
+      <w:proofErr w:type="gramEnd"/>
+      <w:r>
+        <w:t>$"UPDATE user SET name='{user.Name}',admin={user.Admin},balance={user.Balance} WHERE id={user.ID};");</w:t>
+      </w:r>
+    </w:p>
+    <w:p>
+      <w:pPr>
+        <w:pStyle w:val="Code"/>
+      </w:pPr>
+      <w:r>
+        <w:t xml:space="preserve">    }</w:t>
+      </w:r>
+    </w:p>
+    <w:p>
+      <w:pPr>
+        <w:pStyle w:val="Code"/>
+      </w:pPr>
+      <w:r>
+        <w:t xml:space="preserve">    public void </w:t>
+      </w:r>
+      <w:proofErr w:type="gramStart"/>
+      <w:r>
+        <w:t>updateEstate(</w:t>
+      </w:r>
+      <w:proofErr w:type="gramEnd"/>
+      <w:r>
+        <w:t>Estate estate) {</w:t>
+      </w:r>
+    </w:p>
+    <w:p>
+      <w:pPr>
+        <w:pStyle w:val="Code"/>
+      </w:pPr>
+      <w:r>
+        <w:t xml:space="preserve">        </w:t>
+      </w:r>
+      <w:proofErr w:type="gramStart"/>
+      <w:r>
+        <w:t>write(</w:t>
+      </w:r>
+      <w:proofErr w:type="gramEnd"/>
+      <w:r>
+        <w:t>$"UPDATE estate SET owner_id={estate.Owner.ID},title='{estate.Title}',kind='{estate.Kind}',price={estate.Price} WHERE id={estate.ID};");</w:t>
+      </w:r>
+    </w:p>
+    <w:p>
+      <w:pPr>
+        <w:pStyle w:val="Code"/>
+      </w:pPr>
+      <w:r>
+        <w:t xml:space="preserve">    }</w:t>
+      </w:r>
+    </w:p>
+    <w:p>
+      <w:pPr>
+        <w:pStyle w:val="Code"/>
+      </w:pPr>
+      <w:r>
+        <w:t xml:space="preserve">    public void </w:t>
+      </w:r>
+      <w:proofErr w:type="gramStart"/>
+      <w:r>
+        <w:t>updateMeeting(</w:t>
+      </w:r>
+      <w:proofErr w:type="gramEnd"/>
+      <w:r>
+        <w:t>Meeting meeting) {</w:t>
+      </w:r>
+    </w:p>
+    <w:p>
+      <w:pPr>
+        <w:pStyle w:val="Code"/>
+      </w:pPr>
+      <w:r>
+        <w:t xml:space="preserve">        </w:t>
+      </w:r>
+      <w:proofErr w:type="gramStart"/>
+      <w:r>
+        <w:t>write(</w:t>
+      </w:r>
+      <w:proofErr w:type="gramEnd"/>
+      <w:r>
+        <w:t>$"UPDATE meeting SET sender_id={meeting.Sender.ID},target_id={meeting.Target.ID},score='{meeting.Score}',status='{meeting.Status}' WHERE id={meeting.ID};");</w:t>
+      </w:r>
+    </w:p>
+    <w:p>
+      <w:pPr>
+        <w:pStyle w:val="Code"/>
+      </w:pPr>
+      <w:r>
+        <w:t xml:space="preserve">    }</w:t>
+      </w:r>
+    </w:p>
+    <w:p>
+      <w:pPr>
+        <w:pStyle w:val="Code"/>
+      </w:pPr>
+    </w:p>
+    <w:p>
+      <w:pPr>
+        <w:pStyle w:val="Code"/>
+      </w:pPr>
+      <w:r>
+        <w:t xml:space="preserve">    // DELETE</w:t>
+      </w:r>
+    </w:p>
+    <w:p>
+      <w:pPr>
+        <w:pStyle w:val="Code"/>
+      </w:pPr>
+      <w:r>
+        <w:t xml:space="preserve">    public void </w:t>
+      </w:r>
+      <w:proofErr w:type="gramStart"/>
+      <w:r>
+        <w:t>deleteUser(</w:t>
+      </w:r>
+      <w:proofErr w:type="gramEnd"/>
+      <w:r>
+        <w:t>int id) {</w:t>
+      </w:r>
+    </w:p>
+    <w:p>
+      <w:pPr>
+        <w:pStyle w:val="Code"/>
+      </w:pPr>
+      <w:r>
+        <w:t xml:space="preserve">        </w:t>
+      </w:r>
+      <w:proofErr w:type="gramStart"/>
+      <w:r>
+        <w:t>write(</w:t>
+      </w:r>
+      <w:proofErr w:type="gramEnd"/>
+      <w:r>
+        <w:t>$"DELETE FROM user WHERE id={id};");</w:t>
+      </w:r>
+    </w:p>
+    <w:p>
+      <w:pPr>
+        <w:pStyle w:val="Code"/>
+      </w:pPr>
+      <w:r>
+        <w:t xml:space="preserve">    }</w:t>
+      </w:r>
+    </w:p>
+    <w:p>
+      <w:pPr>
+        <w:pStyle w:val="Code"/>
+      </w:pPr>
+      <w:r>
+        <w:t xml:space="preserve">    public void </w:t>
+      </w:r>
+      <w:proofErr w:type="gramStart"/>
+      <w:r>
+        <w:t>deleteEstate(</w:t>
+      </w:r>
+      <w:proofErr w:type="gramEnd"/>
+      <w:r>
+        <w:t>int id) {</w:t>
+      </w:r>
+    </w:p>
+    <w:p>
+      <w:pPr>
+        <w:pStyle w:val="Code"/>
+      </w:pPr>
+      <w:r>
+        <w:lastRenderedPageBreak/>
+        <w:t xml:space="preserve">        </w:t>
+      </w:r>
+      <w:proofErr w:type="gramStart"/>
+      <w:r>
+        <w:t>write(</w:t>
+      </w:r>
+      <w:proofErr w:type="gramEnd"/>
+      <w:r>
+        <w:t>$"DELETE FROM estate WHERE id={id};");</w:t>
+      </w:r>
+    </w:p>
+    <w:p>
+      <w:pPr>
+        <w:pStyle w:val="Code"/>
+      </w:pPr>
+      <w:r>
+        <w:t xml:space="preserve">    }</w:t>
+      </w:r>
+    </w:p>
+    <w:p>
+      <w:pPr>
+        <w:pStyle w:val="Code"/>
+      </w:pPr>
+      <w:r>
+        <w:t xml:space="preserve">    public void </w:t>
+      </w:r>
+      <w:proofErr w:type="gramStart"/>
+      <w:r>
+        <w:t>deleteMeeting(</w:t>
+      </w:r>
+      <w:proofErr w:type="gramEnd"/>
+      <w:r>
+        <w:t>int id) {</w:t>
+      </w:r>
+    </w:p>
+    <w:p>
+      <w:pPr>
+        <w:pStyle w:val="Code"/>
+      </w:pPr>
+      <w:r>
+        <w:t xml:space="preserve">        </w:t>
+      </w:r>
+      <w:proofErr w:type="gramStart"/>
+      <w:r>
+        <w:t>write(</w:t>
+      </w:r>
+      <w:proofErr w:type="gramEnd"/>
+      <w:r>
+        <w:t>$"DELETE FROM meeting WHERE id={id};");</w:t>
+      </w:r>
+    </w:p>
+    <w:p>
+      <w:pPr>
+        <w:pStyle w:val="Code"/>
+      </w:pPr>
+      <w:r>
+        <w:t xml:space="preserve">    }</w:t>
+      </w:r>
+    </w:p>
+    <w:p>
+      <w:pPr>
+        <w:pStyle w:val="Code"/>
+      </w:pPr>
+      <w:r>
+        <w:t>}</w:t>
+      </w:r>
+    </w:p>
+    <w:p>
+      <w:pPr>
+        <w:pStyle w:val="P"/>
+      </w:pPr>
+    </w:p>
+    <w:p>
+      <w:pPr>
+        <w:pStyle w:val="H1"/>
+      </w:pPr>
+      <w:r>
+        <w:t xml:space="preserve">Презентація </w:t>
+      </w:r>
+    </w:p>
+    <w:p>
+      <w:pPr>
+        <w:pStyle w:val="P"/>
+      </w:pPr>
+    </w:p>
+    <w:p>
+      <w:pPr>
+        <w:pStyle w:val="H1"/>
+        <w:rPr>
+          <w:lang w:val="en-US"/>
+        </w:rPr>
+      </w:pPr>
+      <w:r>
+        <w:t>Додаток А – Код програми</w:t>
+      </w:r>
+    </w:p>
+    <w:p>
+      <w:pPr>
+        <w:pStyle w:val="H2"/>
+        <w:rPr>
+          <w:lang w:val="en-US"/>
+        </w:rPr>
+      </w:pPr>
+      <w:r>
+        <w:t xml:space="preserve">А1 – </w:t>
+      </w:r>
+      <w:r>
+        <w:rPr>
+          <w:lang w:val="en-US"/>
+        </w:rPr>
+        <w:t>Database.cs</w:t>
+      </w:r>
+    </w:p>
+    <w:p>
+      <w:pPr>
+        <w:pStyle w:val="Code"/>
+      </w:pPr>
+    </w:p>
+    <w:p>
+      <w:pPr>
+        <w:pStyle w:val="Code"/>
+      </w:pPr>
+      <w:r>
+        <w:t xml:space="preserve">using </w:t>
+      </w:r>
+      <w:proofErr w:type="gramStart"/>
+      <w:r>
+        <w:t>System.Collections.Generic</w:t>
+      </w:r>
+      <w:proofErr w:type="gramEnd"/>
+      <w:r>
+        <w:t>;</w:t>
+      </w:r>
+    </w:p>
+    <w:p>
+      <w:pPr>
+        <w:pStyle w:val="Code"/>
+      </w:pPr>
+      <w:r>
+        <w:t xml:space="preserve">using </w:t>
+      </w:r>
+      <w:proofErr w:type="gramStart"/>
+      <w:r>
+        <w:t>MySql.Data.MySqlClient</w:t>
+      </w:r>
+      <w:proofErr w:type="gramEnd"/>
+      <w:r>
+        <w:t>;</w:t>
+      </w:r>
+    </w:p>
+    <w:p>
+      <w:pPr>
+        <w:pStyle w:val="Code"/>
+      </w:pPr>
+      <w:r>
+        <w:t>using System.Linq;</w:t>
+      </w:r>
+    </w:p>
+    <w:p>
+      <w:pPr>
+        <w:pStyle w:val="Code"/>
+      </w:pPr>
+    </w:p>
+    <w:p>
+      <w:pPr>
+        <w:pStyle w:val="Code"/>
+      </w:pPr>
+      <w:r>
+        <w:t>namespace seven {</w:t>
+      </w:r>
+    </w:p>
+    <w:p>
+      <w:pPr>
+        <w:pStyle w:val="Code"/>
+      </w:pPr>
+      <w:r>
+        <w:t xml:space="preserve">    public class Database {</w:t>
+      </w:r>
+    </w:p>
+    <w:p>
+      <w:pPr>
+        <w:pStyle w:val="Code"/>
+      </w:pPr>
+      <w:r>
+        <w:t xml:space="preserve">        string query;</w:t>
+      </w:r>
+    </w:p>
+    <w:p>
+      <w:pPr>
+        <w:pStyle w:val="Code"/>
+      </w:pPr>
+      <w:r>
+        <w:t xml:space="preserve">        MySqlCommand command;</w:t>
+      </w:r>
+    </w:p>
+    <w:p>
+      <w:pPr>
+        <w:pStyle w:val="Code"/>
+      </w:pPr>
+      <w:r>
+        <w:t xml:space="preserve">        MySqlDataReader reader;</w:t>
+      </w:r>
+    </w:p>
+    <w:p>
+      <w:pPr>
+        <w:pStyle w:val="Code"/>
+      </w:pPr>
+      <w:r>
+        <w:t xml:space="preserve">        MySqlConnection connection;</w:t>
+      </w:r>
+    </w:p>
+    <w:p>
+      <w:pPr>
+        <w:pStyle w:val="Code"/>
+      </w:pPr>
+      <w:r>
+        <w:t xml:space="preserve">        public const string LastCreatedID="SELECT LAST_INSERT_</w:t>
+      </w:r>
+      <w:proofErr w:type="gramStart"/>
+      <w:r>
+        <w:t>ID(</w:t>
+      </w:r>
+      <w:proofErr w:type="gramEnd"/>
+      <w:r>
+        <w:t>);";</w:t>
+      </w:r>
+    </w:p>
+    <w:p>
+      <w:pPr>
+        <w:pStyle w:val="Code"/>
+      </w:pPr>
+    </w:p>
+    <w:p>
+      <w:pPr>
+        <w:pStyle w:val="Code"/>
+      </w:pPr>
+      <w:r>
+        <w:t xml:space="preserve">        // SYSTEM</w:t>
+      </w:r>
+    </w:p>
+    <w:p>
+      <w:pPr>
+        <w:pStyle w:val="Code"/>
+      </w:pPr>
+      <w:r>
+        <w:t xml:space="preserve">        public </w:t>
+      </w:r>
+      <w:proofErr w:type="gramStart"/>
+      <w:r>
+        <w:t>Database(</w:t>
+      </w:r>
+      <w:proofErr w:type="gramEnd"/>
+      <w:r>
+        <w:t>MySqlConnection connection){ this.connection = connection; }</w:t>
+      </w:r>
+    </w:p>
+    <w:p>
+      <w:pPr>
+        <w:pStyle w:val="Code"/>
+      </w:pPr>
+      <w:r>
+        <w:t xml:space="preserve">        public MySqlDataReader </w:t>
+      </w:r>
+      <w:proofErr w:type="gramStart"/>
+      <w:r>
+        <w:t>read(</w:t>
+      </w:r>
+      <w:proofErr w:type="gramEnd"/>
+      <w:r>
+        <w:t>string query){</w:t>
+      </w:r>
+    </w:p>
+    <w:p>
+      <w:pPr>
+        <w:pStyle w:val="Code"/>
+      </w:pPr>
+      <w:r>
+        <w:t xml:space="preserve">            command=new MySqlCommand(</w:t>
+      </w:r>
+      <w:proofErr w:type="gramStart"/>
+      <w:r>
+        <w:t>query,connection</w:t>
+      </w:r>
+      <w:proofErr w:type="gramEnd"/>
+      <w:r>
+        <w:t>);</w:t>
+      </w:r>
+    </w:p>
+    <w:p>
+      <w:pPr>
+        <w:pStyle w:val="Code"/>
+      </w:pPr>
+      <w:r>
+        <w:t xml:space="preserve">            return </w:t>
+      </w:r>
+      <w:proofErr w:type="gramStart"/>
+      <w:r>
+        <w:t>command.ExecuteReader</w:t>
+      </w:r>
+      <w:proofErr w:type="gramEnd"/>
+      <w:r>
+        <w:t>();</w:t>
       </w:r>
     </w:p>
     <w:p>
@@ -3365,15 +5036,1789 @@
         <w:pStyle w:val="Code"/>
       </w:pPr>
       <w:r>
-        <w:t xml:space="preserve">        reader.Close();</w:t>
-      </w:r>
-    </w:p>
-    <w:p>
-      <w:pPr>
-        <w:pStyle w:val="Code"/>
-      </w:pPr>
-      <w:r>
-        <w:t xml:space="preserve">        return users;</w:t>
+        <w:t xml:space="preserve">        public void </w:t>
+      </w:r>
+      <w:proofErr w:type="gramStart"/>
+      <w:r>
+        <w:t>write(</w:t>
+      </w:r>
+      <w:proofErr w:type="gramEnd"/>
+      <w:r>
+        <w:t>string query){</w:t>
+      </w:r>
+    </w:p>
+    <w:p>
+      <w:pPr>
+        <w:pStyle w:val="Code"/>
+      </w:pPr>
+      <w:r>
+        <w:t xml:space="preserve">            command = new </w:t>
+      </w:r>
+      <w:proofErr w:type="gramStart"/>
+      <w:r>
+        <w:t>MySqlCommand(</w:t>
+      </w:r>
+      <w:proofErr w:type="gramEnd"/>
+      <w:r>
+        <w:t>query, connection);</w:t>
+      </w:r>
+    </w:p>
+    <w:p>
+      <w:pPr>
+        <w:pStyle w:val="Code"/>
+      </w:pPr>
+      <w:r>
+        <w:t xml:space="preserve">            </w:t>
+      </w:r>
+      <w:proofErr w:type="gramStart"/>
+      <w:r>
+        <w:t>command.ExecuteNonQuery</w:t>
+      </w:r>
+      <w:proofErr w:type="gramEnd"/>
+      <w:r>
+        <w:t>();</w:t>
+      </w:r>
+    </w:p>
+    <w:p>
+      <w:pPr>
+        <w:pStyle w:val="Code"/>
+      </w:pPr>
+      <w:r>
+        <w:t xml:space="preserve">        }</w:t>
+      </w:r>
+    </w:p>
+    <w:p>
+      <w:pPr>
+        <w:pStyle w:val="Code"/>
+      </w:pPr>
+    </w:p>
+    <w:p>
+      <w:pPr>
+        <w:pStyle w:val="Code"/>
+      </w:pPr>
+      <w:r>
+        <w:t xml:space="preserve">        // CREATE</w:t>
+      </w:r>
+    </w:p>
+    <w:p>
+      <w:pPr>
+        <w:pStyle w:val="Code"/>
+      </w:pPr>
+      <w:r>
+        <w:t xml:space="preserve">        public User </w:t>
+      </w:r>
+      <w:proofErr w:type="gramStart"/>
+      <w:r>
+        <w:t>createUser(</w:t>
+      </w:r>
+      <w:proofErr w:type="gramEnd"/>
+      <w:r>
+        <w:t>string name, int admin = 0, int balance=0){</w:t>
+      </w:r>
+    </w:p>
+    <w:p>
+      <w:pPr>
+        <w:pStyle w:val="Code"/>
+      </w:pPr>
+      <w:r>
+        <w:t xml:space="preserve">            </w:t>
+      </w:r>
+      <w:proofErr w:type="gramStart"/>
+      <w:r>
+        <w:t>write(</w:t>
+      </w:r>
+      <w:proofErr w:type="gramEnd"/>
+      <w:r>
+        <w:t>$"INSERT INTO user (name,admin,balance) VALUES ('{name}',{admin},{balance});");</w:t>
+      </w:r>
+    </w:p>
+    <w:p>
+      <w:pPr>
+        <w:pStyle w:val="Code"/>
+      </w:pPr>
+      <w:r>
+        <w:t xml:space="preserve">            reader=</w:t>
+      </w:r>
+      <w:proofErr w:type="gramStart"/>
+      <w:r>
+        <w:t>read(</w:t>
+      </w:r>
+      <w:proofErr w:type="gramEnd"/>
+      <w:r>
+        <w:t>LastCreatedID);</w:t>
+      </w:r>
+    </w:p>
+    <w:p>
+      <w:pPr>
+        <w:pStyle w:val="Code"/>
+      </w:pPr>
+      <w:r>
+        <w:t xml:space="preserve">            var user = new </w:t>
+      </w:r>
+      <w:proofErr w:type="gramStart"/>
+      <w:r>
+        <w:t>User(</w:t>
+      </w:r>
+      <w:proofErr w:type="gramEnd"/>
+      <w:r>
+        <w:t>);</w:t>
+      </w:r>
+    </w:p>
+    <w:p>
+      <w:pPr>
+        <w:pStyle w:val="Code"/>
+      </w:pPr>
+      <w:r>
+        <w:t xml:space="preserve">            while (</w:t>
+      </w:r>
+      <w:proofErr w:type="gramStart"/>
+      <w:r>
+        <w:t>reader.Read</w:t>
+      </w:r>
+      <w:proofErr w:type="gramEnd"/>
+      <w:r>
+        <w:t>()){</w:t>
+      </w:r>
+    </w:p>
+    <w:p>
+      <w:pPr>
+        <w:pStyle w:val="Code"/>
+      </w:pPr>
+      <w:r>
+        <w:t xml:space="preserve">                user.ID = </w:t>
+      </w:r>
+      <w:proofErr w:type="gramStart"/>
+      <w:r>
+        <w:t>reader.GetInt</w:t>
+      </w:r>
+      <w:proofErr w:type="gramEnd"/>
+      <w:r>
+        <w:t>32(0);</w:t>
+      </w:r>
+    </w:p>
+    <w:p>
+      <w:pPr>
+        <w:pStyle w:val="Code"/>
+      </w:pPr>
+      <w:r>
+        <w:t xml:space="preserve">                </w:t>
+      </w:r>
+      <w:proofErr w:type="gramStart"/>
+      <w:r>
+        <w:t>user.Name</w:t>
+      </w:r>
+      <w:proofErr w:type="gramEnd"/>
+      <w:r>
+        <w:t xml:space="preserve"> = name;</w:t>
+      </w:r>
+    </w:p>
+    <w:p>
+      <w:pPr>
+        <w:pStyle w:val="Code"/>
+      </w:pPr>
+      <w:r>
+        <w:t xml:space="preserve">                </w:t>
+      </w:r>
+      <w:proofErr w:type="gramStart"/>
+      <w:r>
+        <w:t>user.Admin</w:t>
+      </w:r>
+      <w:proofErr w:type="gramEnd"/>
+      <w:r>
+        <w:t xml:space="preserve"> = admin;</w:t>
+      </w:r>
+    </w:p>
+    <w:p>
+      <w:pPr>
+        <w:pStyle w:val="Code"/>
+      </w:pPr>
+      <w:r>
+        <w:t xml:space="preserve">                </w:t>
+      </w:r>
+      <w:proofErr w:type="gramStart"/>
+      <w:r>
+        <w:t>user.Balance</w:t>
+      </w:r>
+      <w:proofErr w:type="gramEnd"/>
+      <w:r>
+        <w:t>=balance;</w:t>
+      </w:r>
+    </w:p>
+    <w:p>
+      <w:pPr>
+        <w:pStyle w:val="Code"/>
+      </w:pPr>
+      <w:r>
+        <w:t xml:space="preserve">            }</w:t>
+      </w:r>
+    </w:p>
+    <w:p>
+      <w:pPr>
+        <w:pStyle w:val="Code"/>
+      </w:pPr>
+      <w:r>
+        <w:t xml:space="preserve">            </w:t>
+      </w:r>
+      <w:proofErr w:type="gramStart"/>
+      <w:r>
+        <w:t>reader.Close</w:t>
+      </w:r>
+      <w:proofErr w:type="gramEnd"/>
+      <w:r>
+        <w:t>();</w:t>
+      </w:r>
+    </w:p>
+    <w:p>
+      <w:pPr>
+        <w:pStyle w:val="Code"/>
+      </w:pPr>
+      <w:r>
+        <w:t xml:space="preserve">            return user;</w:t>
+      </w:r>
+    </w:p>
+    <w:p>
+      <w:pPr>
+        <w:pStyle w:val="Code"/>
+      </w:pPr>
+      <w:r>
+        <w:t xml:space="preserve">        }</w:t>
+      </w:r>
+    </w:p>
+    <w:p>
+      <w:pPr>
+        <w:pStyle w:val="Code"/>
+      </w:pPr>
+      <w:r>
+        <w:lastRenderedPageBreak/>
+        <w:t xml:space="preserve">        public Estate </w:t>
+      </w:r>
+      <w:proofErr w:type="gramStart"/>
+      <w:r>
+        <w:t>createEstate(</w:t>
+      </w:r>
+      <w:proofErr w:type="gramEnd"/>
+      <w:r>
+        <w:t>string title, string kind, User owner, int price){</w:t>
+      </w:r>
+    </w:p>
+    <w:p>
+      <w:pPr>
+        <w:pStyle w:val="Code"/>
+      </w:pPr>
+      <w:r>
+        <w:t xml:space="preserve">            </w:t>
+      </w:r>
+      <w:proofErr w:type="gramStart"/>
+      <w:r>
+        <w:t>write(</w:t>
+      </w:r>
+      <w:proofErr w:type="gramEnd"/>
+      <w:r>
+        <w:t>$"INSERT INTO estate (title,kind,owner_id,price) VALUES ('{title}','{kind}',{owner.ID},{price});");</w:t>
+      </w:r>
+    </w:p>
+    <w:p>
+      <w:pPr>
+        <w:pStyle w:val="Code"/>
+      </w:pPr>
+      <w:r>
+        <w:t xml:space="preserve">            reader=</w:t>
+      </w:r>
+      <w:proofErr w:type="gramStart"/>
+      <w:r>
+        <w:t>read(</w:t>
+      </w:r>
+      <w:proofErr w:type="gramEnd"/>
+      <w:r>
+        <w:t>LastCreatedID);</w:t>
+      </w:r>
+    </w:p>
+    <w:p>
+      <w:pPr>
+        <w:pStyle w:val="Code"/>
+      </w:pPr>
+      <w:r>
+        <w:t xml:space="preserve">            var estate = new </w:t>
+      </w:r>
+      <w:proofErr w:type="gramStart"/>
+      <w:r>
+        <w:t>Estate(</w:t>
+      </w:r>
+      <w:proofErr w:type="gramEnd"/>
+      <w:r>
+        <w:t>);</w:t>
+      </w:r>
+    </w:p>
+    <w:p>
+      <w:pPr>
+        <w:pStyle w:val="Code"/>
+      </w:pPr>
+      <w:r>
+        <w:t xml:space="preserve">            while (</w:t>
+      </w:r>
+      <w:proofErr w:type="gramStart"/>
+      <w:r>
+        <w:t>reader.Read</w:t>
+      </w:r>
+      <w:proofErr w:type="gramEnd"/>
+      <w:r>
+        <w:t>()){</w:t>
+      </w:r>
+    </w:p>
+    <w:p>
+      <w:pPr>
+        <w:pStyle w:val="Code"/>
+      </w:pPr>
+      <w:r>
+        <w:t xml:space="preserve">                estate.ID = </w:t>
+      </w:r>
+      <w:proofErr w:type="gramStart"/>
+      <w:r>
+        <w:t>reader.GetInt</w:t>
+      </w:r>
+      <w:proofErr w:type="gramEnd"/>
+      <w:r>
+        <w:t>32(0);</w:t>
+      </w:r>
+    </w:p>
+    <w:p>
+      <w:pPr>
+        <w:pStyle w:val="Code"/>
+      </w:pPr>
+      <w:r>
+        <w:t xml:space="preserve">                </w:t>
+      </w:r>
+      <w:proofErr w:type="gramStart"/>
+      <w:r>
+        <w:t>estate.Title</w:t>
+      </w:r>
+      <w:proofErr w:type="gramEnd"/>
+      <w:r>
+        <w:t xml:space="preserve"> = title;</w:t>
+      </w:r>
+    </w:p>
+    <w:p>
+      <w:pPr>
+        <w:pStyle w:val="Code"/>
+      </w:pPr>
+      <w:r>
+        <w:t xml:space="preserve">                </w:t>
+      </w:r>
+      <w:proofErr w:type="gramStart"/>
+      <w:r>
+        <w:t>estate.Kind</w:t>
+      </w:r>
+      <w:proofErr w:type="gramEnd"/>
+      <w:r>
+        <w:t xml:space="preserve"> = kind;</w:t>
+      </w:r>
+    </w:p>
+    <w:p>
+      <w:pPr>
+        <w:pStyle w:val="Code"/>
+      </w:pPr>
+      <w:r>
+        <w:t xml:space="preserve">                </w:t>
+      </w:r>
+      <w:proofErr w:type="gramStart"/>
+      <w:r>
+        <w:t>estate.Owner</w:t>
+      </w:r>
+      <w:proofErr w:type="gramEnd"/>
+      <w:r>
+        <w:t xml:space="preserve"> = owner;</w:t>
+      </w:r>
+    </w:p>
+    <w:p>
+      <w:pPr>
+        <w:pStyle w:val="Code"/>
+      </w:pPr>
+      <w:r>
+        <w:t xml:space="preserve">                </w:t>
+      </w:r>
+      <w:proofErr w:type="gramStart"/>
+      <w:r>
+        <w:t>estate.Price</w:t>
+      </w:r>
+      <w:proofErr w:type="gramEnd"/>
+      <w:r>
+        <w:t>=price;</w:t>
+      </w:r>
+    </w:p>
+    <w:p>
+      <w:pPr>
+        <w:pStyle w:val="Code"/>
+      </w:pPr>
+      <w:r>
+        <w:t xml:space="preserve">            }</w:t>
+      </w:r>
+    </w:p>
+    <w:p>
+      <w:pPr>
+        <w:pStyle w:val="Code"/>
+      </w:pPr>
+      <w:r>
+        <w:t xml:space="preserve">            </w:t>
+      </w:r>
+      <w:proofErr w:type="gramStart"/>
+      <w:r>
+        <w:t>reader.Close</w:t>
+      </w:r>
+      <w:proofErr w:type="gramEnd"/>
+      <w:r>
+        <w:t>();</w:t>
+      </w:r>
+    </w:p>
+    <w:p>
+      <w:pPr>
+        <w:pStyle w:val="Code"/>
+      </w:pPr>
+      <w:r>
+        <w:t xml:space="preserve">            return estate;</w:t>
+      </w:r>
+    </w:p>
+    <w:p>
+      <w:pPr>
+        <w:pStyle w:val="Code"/>
+      </w:pPr>
+      <w:r>
+        <w:t xml:space="preserve">        }</w:t>
+      </w:r>
+    </w:p>
+    <w:p>
+      <w:pPr>
+        <w:pStyle w:val="Code"/>
+      </w:pPr>
+      <w:r>
+        <w:t xml:space="preserve">        public Meeting </w:t>
+      </w:r>
+      <w:proofErr w:type="gramStart"/>
+      <w:r>
+        <w:t>createMeeting(</w:t>
+      </w:r>
+      <w:proofErr w:type="gramEnd"/>
+      <w:r>
+        <w:t>User sender,Estate target){</w:t>
+      </w:r>
+    </w:p>
+    <w:p>
+      <w:pPr>
+        <w:pStyle w:val="Code"/>
+      </w:pPr>
+      <w:r>
+        <w:t xml:space="preserve">            </w:t>
+      </w:r>
+      <w:proofErr w:type="gramStart"/>
+      <w:r>
+        <w:t>write(</w:t>
+      </w:r>
+      <w:proofErr w:type="gramEnd"/>
+      <w:r>
+        <w:t>$"INSERT INTO meeting (sender_id,target_id) VALUES ({sender.ID},{target.ID});");</w:t>
+      </w:r>
+    </w:p>
+    <w:p>
+      <w:pPr>
+        <w:pStyle w:val="Code"/>
+      </w:pPr>
+      <w:r>
+        <w:t xml:space="preserve">            reader=</w:t>
+      </w:r>
+      <w:proofErr w:type="gramStart"/>
+      <w:r>
+        <w:t>read(</w:t>
+      </w:r>
+      <w:proofErr w:type="gramEnd"/>
+      <w:r>
+        <w:t>LastCreatedID);</w:t>
+      </w:r>
+    </w:p>
+    <w:p>
+      <w:pPr>
+        <w:pStyle w:val="Code"/>
+      </w:pPr>
+      <w:r>
+        <w:t xml:space="preserve">            var meeting = new </w:t>
+      </w:r>
+      <w:proofErr w:type="gramStart"/>
+      <w:r>
+        <w:t>Meeting(</w:t>
+      </w:r>
+      <w:proofErr w:type="gramEnd"/>
+      <w:r>
+        <w:t>);</w:t>
+      </w:r>
+    </w:p>
+    <w:p>
+      <w:pPr>
+        <w:pStyle w:val="Code"/>
+      </w:pPr>
+      <w:r>
+        <w:t xml:space="preserve">            while (</w:t>
+      </w:r>
+      <w:proofErr w:type="gramStart"/>
+      <w:r>
+        <w:t>reader.Read</w:t>
+      </w:r>
+      <w:proofErr w:type="gramEnd"/>
+      <w:r>
+        <w:t>()){</w:t>
+      </w:r>
+    </w:p>
+    <w:p>
+      <w:pPr>
+        <w:pStyle w:val="Code"/>
+      </w:pPr>
+      <w:r>
+        <w:t xml:space="preserve">                meeting.ID = </w:t>
+      </w:r>
+      <w:proofErr w:type="gramStart"/>
+      <w:r>
+        <w:t>reader.GetInt</w:t>
+      </w:r>
+      <w:proofErr w:type="gramEnd"/>
+      <w:r>
+        <w:t>32(0);</w:t>
+      </w:r>
+    </w:p>
+    <w:p>
+      <w:pPr>
+        <w:pStyle w:val="Code"/>
+      </w:pPr>
+      <w:r>
+        <w:t xml:space="preserve">                </w:t>
+      </w:r>
+      <w:proofErr w:type="gramStart"/>
+      <w:r>
+        <w:t>meeting.Sender</w:t>
+      </w:r>
+      <w:proofErr w:type="gramEnd"/>
+      <w:r>
+        <w:t>=sender;</w:t>
+      </w:r>
+    </w:p>
+    <w:p>
+      <w:pPr>
+        <w:pStyle w:val="Code"/>
+      </w:pPr>
+      <w:r>
+        <w:t xml:space="preserve">                </w:t>
+      </w:r>
+      <w:proofErr w:type="gramStart"/>
+      <w:r>
+        <w:t>meeting.Target</w:t>
+      </w:r>
+      <w:proofErr w:type="gramEnd"/>
+      <w:r>
+        <w:t>=target;</w:t>
+      </w:r>
+    </w:p>
+    <w:p>
+      <w:pPr>
+        <w:pStyle w:val="Code"/>
+      </w:pPr>
+      <w:r>
+        <w:t xml:space="preserve">            }</w:t>
+      </w:r>
+    </w:p>
+    <w:p>
+      <w:pPr>
+        <w:pStyle w:val="Code"/>
+      </w:pPr>
+      <w:r>
+        <w:t xml:space="preserve">            </w:t>
+      </w:r>
+      <w:proofErr w:type="gramStart"/>
+      <w:r>
+        <w:t>reader.Close</w:t>
+      </w:r>
+      <w:proofErr w:type="gramEnd"/>
+      <w:r>
+        <w:t>();</w:t>
+      </w:r>
+    </w:p>
+    <w:p>
+      <w:pPr>
+        <w:pStyle w:val="Code"/>
+      </w:pPr>
+      <w:r>
+        <w:t xml:space="preserve">            return meeting;</w:t>
+      </w:r>
+    </w:p>
+    <w:p>
+      <w:pPr>
+        <w:pStyle w:val="Code"/>
+      </w:pPr>
+      <w:r>
+        <w:t xml:space="preserve">        }</w:t>
+      </w:r>
+    </w:p>
+    <w:p>
+      <w:pPr>
+        <w:pStyle w:val="Code"/>
+      </w:pPr>
+    </w:p>
+    <w:p>
+      <w:pPr>
+        <w:pStyle w:val="Code"/>
+      </w:pPr>
+      <w:r>
+        <w:t xml:space="preserve">        // READ</w:t>
+      </w:r>
+    </w:p>
+    <w:p>
+      <w:pPr>
+        <w:pStyle w:val="Code"/>
+      </w:pPr>
+      <w:r>
+        <w:t xml:space="preserve">        public List&lt;User&gt; </w:t>
+      </w:r>
+      <w:proofErr w:type="gramStart"/>
+      <w:r>
+        <w:t>getUsers(</w:t>
+      </w:r>
+      <w:proofErr w:type="gramEnd"/>
+      <w:r>
+        <w:t>){</w:t>
+      </w:r>
+    </w:p>
+    <w:p>
+      <w:pPr>
+        <w:pStyle w:val="Code"/>
+      </w:pPr>
+      <w:r>
+        <w:t xml:space="preserve">            reader=</w:t>
+      </w:r>
+      <w:proofErr w:type="gramStart"/>
+      <w:r>
+        <w:t>read(</w:t>
+      </w:r>
+      <w:proofErr w:type="gramEnd"/>
+      <w:r>
+        <w:t>"SELECT id,name,admin,balance FROM user;");</w:t>
+      </w:r>
+    </w:p>
+    <w:p>
+      <w:pPr>
+        <w:pStyle w:val="Code"/>
+      </w:pPr>
+      <w:r>
+        <w:t xml:space="preserve">            var users=new List&lt;User</w:t>
+      </w:r>
+      <w:proofErr w:type="gramStart"/>
+      <w:r>
+        <w:t>&gt;(</w:t>
+      </w:r>
+      <w:proofErr w:type="gramEnd"/>
+      <w:r>
+        <w:t>);</w:t>
+      </w:r>
+    </w:p>
+    <w:p>
+      <w:pPr>
+        <w:pStyle w:val="Code"/>
+      </w:pPr>
+      <w:r>
+        <w:t xml:space="preserve">            while (</w:t>
+      </w:r>
+      <w:proofErr w:type="gramStart"/>
+      <w:r>
+        <w:t>reader.Read</w:t>
+      </w:r>
+      <w:proofErr w:type="gramEnd"/>
+      <w:r>
+        <w:t>()){</w:t>
+      </w:r>
+    </w:p>
+    <w:p>
+      <w:pPr>
+        <w:pStyle w:val="Code"/>
+      </w:pPr>
+      <w:r>
+        <w:t xml:space="preserve">                var user = new </w:t>
+      </w:r>
+      <w:proofErr w:type="gramStart"/>
+      <w:r>
+        <w:t>User(</w:t>
+      </w:r>
+      <w:proofErr w:type="gramEnd"/>
+      <w:r>
+        <w:t>);</w:t>
+      </w:r>
+    </w:p>
+    <w:p>
+      <w:pPr>
+        <w:pStyle w:val="Code"/>
+      </w:pPr>
+      <w:r>
+        <w:t xml:space="preserve">                user.ID = </w:t>
+      </w:r>
+      <w:proofErr w:type="gramStart"/>
+      <w:r>
+        <w:t>reader.GetInt</w:t>
+      </w:r>
+      <w:proofErr w:type="gramEnd"/>
+      <w:r>
+        <w:t>32(0);</w:t>
+      </w:r>
+    </w:p>
+    <w:p>
+      <w:pPr>
+        <w:pStyle w:val="Code"/>
+      </w:pPr>
+      <w:r>
+        <w:t xml:space="preserve">                </w:t>
+      </w:r>
+      <w:proofErr w:type="gramStart"/>
+      <w:r>
+        <w:t>user.Name</w:t>
+      </w:r>
+      <w:proofErr w:type="gramEnd"/>
+      <w:r>
+        <w:t xml:space="preserve"> = reader.GetString(1);</w:t>
+      </w:r>
+    </w:p>
+    <w:p>
+      <w:pPr>
+        <w:pStyle w:val="Code"/>
+      </w:pPr>
+      <w:r>
+        <w:t xml:space="preserve">                </w:t>
+      </w:r>
+      <w:proofErr w:type="gramStart"/>
+      <w:r>
+        <w:t>user.Admin</w:t>
+      </w:r>
+      <w:proofErr w:type="gramEnd"/>
+      <w:r>
+        <w:t xml:space="preserve"> = reader.GetInt32(2);</w:t>
+      </w:r>
+    </w:p>
+    <w:p>
+      <w:pPr>
+        <w:pStyle w:val="Code"/>
+      </w:pPr>
+      <w:r>
+        <w:t xml:space="preserve">                </w:t>
+      </w:r>
+      <w:proofErr w:type="gramStart"/>
+      <w:r>
+        <w:t>user.Balance=reader.GetInt</w:t>
+      </w:r>
+      <w:proofErr w:type="gramEnd"/>
+      <w:r>
+        <w:t>32(3);</w:t>
+      </w:r>
+    </w:p>
+    <w:p>
+      <w:pPr>
+        <w:pStyle w:val="Code"/>
+      </w:pPr>
+      <w:r>
+        <w:t xml:space="preserve">                </w:t>
+      </w:r>
+      <w:proofErr w:type="gramStart"/>
+      <w:r>
+        <w:t>users.Add</w:t>
+      </w:r>
+      <w:proofErr w:type="gramEnd"/>
+      <w:r>
+        <w:t>(user);</w:t>
+      </w:r>
+    </w:p>
+    <w:p>
+      <w:pPr>
+        <w:pStyle w:val="Code"/>
+      </w:pPr>
+      <w:r>
+        <w:t xml:space="preserve">            }</w:t>
+      </w:r>
+    </w:p>
+    <w:p>
+      <w:pPr>
+        <w:pStyle w:val="Code"/>
+      </w:pPr>
+      <w:r>
+        <w:t xml:space="preserve">            </w:t>
+      </w:r>
+      <w:proofErr w:type="gramStart"/>
+      <w:r>
+        <w:t>reader.Close</w:t>
+      </w:r>
+      <w:proofErr w:type="gramEnd"/>
+      <w:r>
+        <w:t>();</w:t>
+      </w:r>
+    </w:p>
+    <w:p>
+      <w:pPr>
+        <w:pStyle w:val="Code"/>
+      </w:pPr>
+      <w:r>
+        <w:t xml:space="preserve">            return users;</w:t>
+      </w:r>
+    </w:p>
+    <w:p>
+      <w:pPr>
+        <w:pStyle w:val="Code"/>
+      </w:pPr>
+      <w:r>
+        <w:t xml:space="preserve">        }</w:t>
+      </w:r>
+    </w:p>
+    <w:p>
+      <w:pPr>
+        <w:pStyle w:val="Code"/>
+      </w:pPr>
+      <w:r>
+        <w:t xml:space="preserve">        public User </w:t>
+      </w:r>
+      <w:proofErr w:type="gramStart"/>
+      <w:r>
+        <w:t>getUser(</w:t>
+      </w:r>
+      <w:proofErr w:type="gramEnd"/>
+      <w:r>
+        <w:t>int id){</w:t>
+      </w:r>
+    </w:p>
+    <w:p>
+      <w:pPr>
+        <w:pStyle w:val="Code"/>
+      </w:pPr>
+      <w:r>
+        <w:t xml:space="preserve">            return getUsers(</w:t>
+      </w:r>
+      <w:proofErr w:type="gramStart"/>
+      <w:r>
+        <w:t>).Where</w:t>
+      </w:r>
+      <w:proofErr w:type="gramEnd"/>
+      <w:r>
+        <w:t>(u=&gt;u.ID==id).ToList().ElementAtOrDefault(0);</w:t>
+      </w:r>
+    </w:p>
+    <w:p>
+      <w:pPr>
+        <w:pStyle w:val="Code"/>
+      </w:pPr>
+      <w:r>
+        <w:t xml:space="preserve">        }</w:t>
+      </w:r>
+    </w:p>
+    <w:p>
+      <w:pPr>
+        <w:pStyle w:val="Code"/>
+      </w:pPr>
+      <w:r>
+        <w:t xml:space="preserve">        public List&lt;Estate&gt; </w:t>
+      </w:r>
+      <w:proofErr w:type="gramStart"/>
+      <w:r>
+        <w:t>getEstates(</w:t>
+      </w:r>
+      <w:proofErr w:type="gramEnd"/>
+      <w:r>
+        <w:t>){</w:t>
+      </w:r>
+    </w:p>
+    <w:p>
+      <w:pPr>
+        <w:pStyle w:val="Code"/>
+      </w:pPr>
+      <w:r>
+        <w:t xml:space="preserve">            reader=</w:t>
+      </w:r>
+      <w:proofErr w:type="gramStart"/>
+      <w:r>
+        <w:t>read(</w:t>
+      </w:r>
+      <w:proofErr w:type="gramEnd"/>
+      <w:r>
+        <w:t>"SELECT id,owner_id,title,kind,price FROM estate;");</w:t>
+      </w:r>
+    </w:p>
+    <w:p>
+      <w:pPr>
+        <w:pStyle w:val="Code"/>
+      </w:pPr>
+      <w:r>
+        <w:t xml:space="preserve">            var estates=new List&lt;Estate</w:t>
+      </w:r>
+      <w:proofErr w:type="gramStart"/>
+      <w:r>
+        <w:t>&gt;(</w:t>
+      </w:r>
+      <w:proofErr w:type="gramEnd"/>
+      <w:r>
+        <w:t>);</w:t>
+      </w:r>
+    </w:p>
+    <w:p>
+      <w:pPr>
+        <w:pStyle w:val="Code"/>
+      </w:pPr>
+      <w:r>
+        <w:t xml:space="preserve">            var owners=new List&lt;int</w:t>
+      </w:r>
+      <w:proofErr w:type="gramStart"/>
+      <w:r>
+        <w:t>&gt;(</w:t>
+      </w:r>
+      <w:proofErr w:type="gramEnd"/>
+      <w:r>
+        <w:t>);</w:t>
+      </w:r>
+    </w:p>
+    <w:p>
+      <w:pPr>
+        <w:pStyle w:val="Code"/>
+      </w:pPr>
+      <w:r>
+        <w:t xml:space="preserve">            while (</w:t>
+      </w:r>
+      <w:proofErr w:type="gramStart"/>
+      <w:r>
+        <w:t>reader.Read</w:t>
+      </w:r>
+      <w:proofErr w:type="gramEnd"/>
+      <w:r>
+        <w:t>()){</w:t>
+      </w:r>
+    </w:p>
+    <w:p>
+      <w:pPr>
+        <w:pStyle w:val="Code"/>
+      </w:pPr>
+      <w:r>
+        <w:t xml:space="preserve">                var estate=new </w:t>
+      </w:r>
+      <w:proofErr w:type="gramStart"/>
+      <w:r>
+        <w:t>Estate(</w:t>
+      </w:r>
+      <w:proofErr w:type="gramEnd"/>
+      <w:r>
+        <w:t>);</w:t>
+      </w:r>
+    </w:p>
+    <w:p>
+      <w:pPr>
+        <w:pStyle w:val="Code"/>
+      </w:pPr>
+      <w:r>
+        <w:t xml:space="preserve">                estate.ID=reader.GetInt32(0);</w:t>
+      </w:r>
+    </w:p>
+    <w:p>
+      <w:pPr>
+        <w:pStyle w:val="Code"/>
+      </w:pPr>
+      <w:r>
+        <w:t xml:space="preserve">                </w:t>
+      </w:r>
+      <w:proofErr w:type="gramStart"/>
+      <w:r>
+        <w:t>owners.Add</w:t>
+      </w:r>
+      <w:proofErr w:type="gramEnd"/>
+      <w:r>
+        <w:t>(reader.GetInt32(1));</w:t>
+      </w:r>
+    </w:p>
+    <w:p>
+      <w:pPr>
+        <w:pStyle w:val="Code"/>
+      </w:pPr>
+      <w:r>
+        <w:lastRenderedPageBreak/>
+        <w:t xml:space="preserve">                </w:t>
+      </w:r>
+      <w:proofErr w:type="gramStart"/>
+      <w:r>
+        <w:t>estate.Title=reader.GetString</w:t>
+      </w:r>
+      <w:proofErr w:type="gramEnd"/>
+      <w:r>
+        <w:t>(2);</w:t>
+      </w:r>
+    </w:p>
+    <w:p>
+      <w:pPr>
+        <w:pStyle w:val="Code"/>
+      </w:pPr>
+      <w:r>
+        <w:t xml:space="preserve">                </w:t>
+      </w:r>
+      <w:proofErr w:type="gramStart"/>
+      <w:r>
+        <w:t>estate.Kind=reader.GetString</w:t>
+      </w:r>
+      <w:proofErr w:type="gramEnd"/>
+      <w:r>
+        <w:t>(3);</w:t>
+      </w:r>
+    </w:p>
+    <w:p>
+      <w:pPr>
+        <w:pStyle w:val="Code"/>
+      </w:pPr>
+      <w:r>
+        <w:t xml:space="preserve">                </w:t>
+      </w:r>
+      <w:proofErr w:type="gramStart"/>
+      <w:r>
+        <w:t>estate.Price=reader.GetInt</w:t>
+      </w:r>
+      <w:proofErr w:type="gramEnd"/>
+      <w:r>
+        <w:t>32(4);</w:t>
+      </w:r>
+    </w:p>
+    <w:p>
+      <w:pPr>
+        <w:pStyle w:val="Code"/>
+      </w:pPr>
+      <w:r>
+        <w:t xml:space="preserve">                </w:t>
+      </w:r>
+      <w:proofErr w:type="gramStart"/>
+      <w:r>
+        <w:t>estates.Add</w:t>
+      </w:r>
+      <w:proofErr w:type="gramEnd"/>
+      <w:r>
+        <w:t>(estate);</w:t>
+      </w:r>
+    </w:p>
+    <w:p>
+      <w:pPr>
+        <w:pStyle w:val="Code"/>
+      </w:pPr>
+      <w:r>
+        <w:t xml:space="preserve">            }</w:t>
+      </w:r>
+    </w:p>
+    <w:p>
+      <w:pPr>
+        <w:pStyle w:val="Code"/>
+      </w:pPr>
+      <w:r>
+        <w:t xml:space="preserve">            </w:t>
+      </w:r>
+      <w:proofErr w:type="gramStart"/>
+      <w:r>
+        <w:t>reader.Close</w:t>
+      </w:r>
+      <w:proofErr w:type="gramEnd"/>
+      <w:r>
+        <w:t>();</w:t>
+      </w:r>
+    </w:p>
+    <w:p>
+      <w:pPr>
+        <w:pStyle w:val="Code"/>
+      </w:pPr>
+      <w:r>
+        <w:t xml:space="preserve">            for (int i=</w:t>
+      </w:r>
+      <w:proofErr w:type="gramStart"/>
+      <w:r>
+        <w:t>0;i</w:t>
+      </w:r>
+      <w:proofErr w:type="gramEnd"/>
+      <w:r>
+        <w:t>&lt;estates.Count;i++){</w:t>
+      </w:r>
+    </w:p>
+    <w:p>
+      <w:pPr>
+        <w:pStyle w:val="Code"/>
+      </w:pPr>
+      <w:r>
+        <w:t xml:space="preserve">                estates[i</w:t>
+      </w:r>
+      <w:proofErr w:type="gramStart"/>
+      <w:r>
+        <w:t>].Owner</w:t>
+      </w:r>
+      <w:proofErr w:type="gramEnd"/>
+      <w:r>
+        <w:t>=getUser(owners[i]);</w:t>
+      </w:r>
+    </w:p>
+    <w:p>
+      <w:pPr>
+        <w:pStyle w:val="Code"/>
+      </w:pPr>
+      <w:r>
+        <w:t xml:space="preserve">            }</w:t>
+      </w:r>
+    </w:p>
+    <w:p>
+      <w:pPr>
+        <w:pStyle w:val="Code"/>
+      </w:pPr>
+      <w:r>
+        <w:t xml:space="preserve">            return estates;</w:t>
+      </w:r>
+    </w:p>
+    <w:p>
+      <w:pPr>
+        <w:pStyle w:val="Code"/>
+      </w:pPr>
+      <w:r>
+        <w:t xml:space="preserve">        }</w:t>
+      </w:r>
+    </w:p>
+    <w:p>
+      <w:pPr>
+        <w:pStyle w:val="Code"/>
+      </w:pPr>
+      <w:r>
+        <w:t xml:space="preserve">        public Estate </w:t>
+      </w:r>
+      <w:proofErr w:type="gramStart"/>
+      <w:r>
+        <w:t>getEstate(</w:t>
+      </w:r>
+      <w:proofErr w:type="gramEnd"/>
+      <w:r>
+        <w:t>int id){</w:t>
+      </w:r>
+    </w:p>
+    <w:p>
+      <w:pPr>
+        <w:pStyle w:val="Code"/>
+      </w:pPr>
+      <w:r>
+        <w:t xml:space="preserve">            return getEstates(</w:t>
+      </w:r>
+      <w:proofErr w:type="gramStart"/>
+      <w:r>
+        <w:t>).Where</w:t>
+      </w:r>
+      <w:proofErr w:type="gramEnd"/>
+      <w:r>
+        <w:t>(e=&gt;e.ID==id).ToList().ElementAtOrDefault(0);</w:t>
+      </w:r>
+    </w:p>
+    <w:p>
+      <w:pPr>
+        <w:pStyle w:val="Code"/>
+      </w:pPr>
+      <w:r>
+        <w:t xml:space="preserve">        }</w:t>
+      </w:r>
+    </w:p>
+    <w:p>
+      <w:pPr>
+        <w:pStyle w:val="Code"/>
+      </w:pPr>
+      <w:r>
+        <w:t xml:space="preserve">        public List&lt;Meeting&gt; </w:t>
+      </w:r>
+      <w:proofErr w:type="gramStart"/>
+      <w:r>
+        <w:t>getMeetings(</w:t>
+      </w:r>
+      <w:proofErr w:type="gramEnd"/>
+      <w:r>
+        <w:t>){</w:t>
+      </w:r>
+    </w:p>
+    <w:p>
+      <w:pPr>
+        <w:pStyle w:val="Code"/>
+      </w:pPr>
+      <w:r>
+        <w:t xml:space="preserve">            reader=</w:t>
+      </w:r>
+      <w:proofErr w:type="gramStart"/>
+      <w:r>
+        <w:t>read(</w:t>
+      </w:r>
+      <w:proofErr w:type="gramEnd"/>
+      <w:r>
+        <w:t>"SELECT id,sender_id,target_id,score,status FROM meeting;");</w:t>
+      </w:r>
+    </w:p>
+    <w:p>
+      <w:pPr>
+        <w:pStyle w:val="Code"/>
+      </w:pPr>
+      <w:r>
+        <w:t xml:space="preserve">            var meetings=new List&lt;Meeting</w:t>
+      </w:r>
+      <w:proofErr w:type="gramStart"/>
+      <w:r>
+        <w:t>&gt;(</w:t>
+      </w:r>
+      <w:proofErr w:type="gramEnd"/>
+      <w:r>
+        <w:t>);</w:t>
+      </w:r>
+    </w:p>
+    <w:p>
+      <w:pPr>
+        <w:pStyle w:val="Code"/>
+      </w:pPr>
+      <w:r>
+        <w:t xml:space="preserve">            var senders = new List&lt;int</w:t>
+      </w:r>
+      <w:proofErr w:type="gramStart"/>
+      <w:r>
+        <w:t>&gt;(</w:t>
+      </w:r>
+      <w:proofErr w:type="gramEnd"/>
+      <w:r>
+        <w:t>);</w:t>
+      </w:r>
+    </w:p>
+    <w:p>
+      <w:pPr>
+        <w:pStyle w:val="Code"/>
+      </w:pPr>
+      <w:r>
+        <w:t xml:space="preserve">            var targets = new List&lt;int</w:t>
+      </w:r>
+      <w:proofErr w:type="gramStart"/>
+      <w:r>
+        <w:t>&gt;(</w:t>
+      </w:r>
+      <w:proofErr w:type="gramEnd"/>
+      <w:r>
+        <w:t>);</w:t>
+      </w:r>
+    </w:p>
+    <w:p>
+      <w:pPr>
+        <w:pStyle w:val="Code"/>
+      </w:pPr>
+      <w:r>
+        <w:t xml:space="preserve">            while (</w:t>
+      </w:r>
+      <w:proofErr w:type="gramStart"/>
+      <w:r>
+        <w:t>reader.Read</w:t>
+      </w:r>
+      <w:proofErr w:type="gramEnd"/>
+      <w:r>
+        <w:t>()){</w:t>
+      </w:r>
+    </w:p>
+    <w:p>
+      <w:pPr>
+        <w:pStyle w:val="Code"/>
+      </w:pPr>
+      <w:r>
+        <w:t xml:space="preserve">                var meeting = new </w:t>
+      </w:r>
+      <w:proofErr w:type="gramStart"/>
+      <w:r>
+        <w:t>Meeting(</w:t>
+      </w:r>
+      <w:proofErr w:type="gramEnd"/>
+      <w:r>
+        <w:t>);</w:t>
+      </w:r>
+    </w:p>
+    <w:p>
+      <w:pPr>
+        <w:pStyle w:val="Code"/>
+      </w:pPr>
+      <w:r>
+        <w:t xml:space="preserve">                meeting.ID = </w:t>
+      </w:r>
+      <w:proofErr w:type="gramStart"/>
+      <w:r>
+        <w:t>reader.GetInt</w:t>
+      </w:r>
+      <w:proofErr w:type="gramEnd"/>
+      <w:r>
+        <w:t>32(0);</w:t>
+      </w:r>
+    </w:p>
+    <w:p>
+      <w:pPr>
+        <w:pStyle w:val="Code"/>
+      </w:pPr>
+      <w:r>
+        <w:t xml:space="preserve">                </w:t>
+      </w:r>
+      <w:proofErr w:type="gramStart"/>
+      <w:r>
+        <w:t>senders.Add</w:t>
+      </w:r>
+      <w:proofErr w:type="gramEnd"/>
+      <w:r>
+        <w:t>(reader.GetInt32(1));</w:t>
+      </w:r>
+    </w:p>
+    <w:p>
+      <w:pPr>
+        <w:pStyle w:val="Code"/>
+      </w:pPr>
+      <w:r>
+        <w:t xml:space="preserve">                </w:t>
+      </w:r>
+      <w:proofErr w:type="gramStart"/>
+      <w:r>
+        <w:t>targets.Add</w:t>
+      </w:r>
+      <w:proofErr w:type="gramEnd"/>
+      <w:r>
+        <w:t>(reader.GetInt32(2));</w:t>
+      </w:r>
+    </w:p>
+    <w:p>
+      <w:pPr>
+        <w:pStyle w:val="Code"/>
+      </w:pPr>
+      <w:r>
+        <w:t xml:space="preserve">                </w:t>
+      </w:r>
+      <w:proofErr w:type="gramStart"/>
+      <w:r>
+        <w:t>meeting.Score</w:t>
+      </w:r>
+      <w:proofErr w:type="gramEnd"/>
+      <w:r>
+        <w:t xml:space="preserve"> = reader.GetString(3);</w:t>
+      </w:r>
+    </w:p>
+    <w:p>
+      <w:pPr>
+        <w:pStyle w:val="Code"/>
+      </w:pPr>
+      <w:r>
+        <w:t xml:space="preserve">                </w:t>
+      </w:r>
+      <w:proofErr w:type="gramStart"/>
+      <w:r>
+        <w:t>meeting.Status</w:t>
+      </w:r>
+      <w:proofErr w:type="gramEnd"/>
+      <w:r>
+        <w:t xml:space="preserve"> = reader.GetString(4);</w:t>
+      </w:r>
+    </w:p>
+    <w:p>
+      <w:pPr>
+        <w:pStyle w:val="Code"/>
+      </w:pPr>
+      <w:r>
+        <w:t xml:space="preserve">                </w:t>
+      </w:r>
+      <w:proofErr w:type="gramStart"/>
+      <w:r>
+        <w:t>meetings.Add</w:t>
+      </w:r>
+      <w:proofErr w:type="gramEnd"/>
+      <w:r>
+        <w:t>(meeting);</w:t>
+      </w:r>
+    </w:p>
+    <w:p>
+      <w:pPr>
+        <w:pStyle w:val="Code"/>
+      </w:pPr>
+      <w:r>
+        <w:t xml:space="preserve">            }</w:t>
+      </w:r>
+    </w:p>
+    <w:p>
+      <w:pPr>
+        <w:pStyle w:val="Code"/>
+      </w:pPr>
+      <w:r>
+        <w:t xml:space="preserve">            </w:t>
+      </w:r>
+      <w:proofErr w:type="gramStart"/>
+      <w:r>
+        <w:t>reader.Close</w:t>
+      </w:r>
+      <w:proofErr w:type="gramEnd"/>
+      <w:r>
+        <w:t>();</w:t>
+      </w:r>
+    </w:p>
+    <w:p>
+      <w:pPr>
+        <w:pStyle w:val="Code"/>
+      </w:pPr>
+      <w:r>
+        <w:t xml:space="preserve">            for (int i = 0; i &lt; </w:t>
+      </w:r>
+      <w:proofErr w:type="gramStart"/>
+      <w:r>
+        <w:t>meetings.Count</w:t>
+      </w:r>
+      <w:proofErr w:type="gramEnd"/>
+      <w:r>
+        <w:t>; i++){</w:t>
+      </w:r>
+    </w:p>
+    <w:p>
+      <w:pPr>
+        <w:pStyle w:val="Code"/>
+      </w:pPr>
+      <w:r>
+        <w:t xml:space="preserve">                meetings[i</w:t>
+      </w:r>
+      <w:proofErr w:type="gramStart"/>
+      <w:r>
+        <w:t>].Sender</w:t>
+      </w:r>
+      <w:proofErr w:type="gramEnd"/>
+      <w:r>
+        <w:t xml:space="preserve"> = getUser(senders[i]);</w:t>
+      </w:r>
+    </w:p>
+    <w:p>
+      <w:pPr>
+        <w:pStyle w:val="Code"/>
+      </w:pPr>
+      <w:r>
+        <w:t xml:space="preserve">                meetings[i</w:t>
+      </w:r>
+      <w:proofErr w:type="gramStart"/>
+      <w:r>
+        <w:t>].Target</w:t>
+      </w:r>
+      <w:proofErr w:type="gramEnd"/>
+      <w:r>
+        <w:t xml:space="preserve"> = getEstate(targets[i]);</w:t>
+      </w:r>
+    </w:p>
+    <w:p>
+      <w:pPr>
+        <w:pStyle w:val="Code"/>
+      </w:pPr>
+      <w:r>
+        <w:t xml:space="preserve">            }</w:t>
+      </w:r>
+    </w:p>
+    <w:p>
+      <w:pPr>
+        <w:pStyle w:val="Code"/>
+      </w:pPr>
+      <w:r>
+        <w:t xml:space="preserve">            return meetings;</w:t>
+      </w:r>
+    </w:p>
+    <w:p>
+      <w:pPr>
+        <w:pStyle w:val="Code"/>
+      </w:pPr>
+      <w:r>
+        <w:t xml:space="preserve">        }</w:t>
+      </w:r>
+    </w:p>
+    <w:p>
+      <w:pPr>
+        <w:pStyle w:val="Code"/>
+      </w:pPr>
+      <w:r>
+        <w:t xml:space="preserve">        public Meeting </w:t>
+      </w:r>
+      <w:proofErr w:type="gramStart"/>
+      <w:r>
+        <w:t>getMeeting(</w:t>
+      </w:r>
+      <w:proofErr w:type="gramEnd"/>
+      <w:r>
+        <w:t>int id){</w:t>
+      </w:r>
+    </w:p>
+    <w:p>
+      <w:pPr>
+        <w:pStyle w:val="Code"/>
+      </w:pPr>
+      <w:r>
+        <w:t xml:space="preserve">            return getMeetings(</w:t>
+      </w:r>
+      <w:proofErr w:type="gramStart"/>
+      <w:r>
+        <w:t>).Where</w:t>
+      </w:r>
+      <w:proofErr w:type="gramEnd"/>
+      <w:r>
+        <w:t>(m=&gt;m.ID==id).ToList().ElementAtOrDefault(0);</w:t>
+      </w:r>
+    </w:p>
+    <w:p>
+      <w:pPr>
+        <w:pStyle w:val="Code"/>
+      </w:pPr>
+      <w:r>
+        <w:t xml:space="preserve">        }</w:t>
+      </w:r>
+    </w:p>
+    <w:p>
+      <w:pPr>
+        <w:pStyle w:val="Code"/>
+      </w:pPr>
+    </w:p>
+    <w:p>
+      <w:pPr>
+        <w:pStyle w:val="Code"/>
+      </w:pPr>
+      <w:r>
+        <w:t xml:space="preserve">        // UPDATE</w:t>
+      </w:r>
+    </w:p>
+    <w:p>
+      <w:pPr>
+        <w:pStyle w:val="Code"/>
+      </w:pPr>
+      <w:r>
+        <w:t xml:space="preserve">        public void </w:t>
+      </w:r>
+      <w:proofErr w:type="gramStart"/>
+      <w:r>
+        <w:t>updateUser(</w:t>
+      </w:r>
+      <w:proofErr w:type="gramEnd"/>
+      <w:r>
+        <w:t>User user){</w:t>
+      </w:r>
+    </w:p>
+    <w:p>
+      <w:pPr>
+        <w:pStyle w:val="Code"/>
+      </w:pPr>
+      <w:r>
+        <w:t xml:space="preserve">            </w:t>
+      </w:r>
+      <w:proofErr w:type="gramStart"/>
+      <w:r>
+        <w:t>write(</w:t>
+      </w:r>
+      <w:proofErr w:type="gramEnd"/>
+      <w:r>
+        <w:t>$"UPDATE user SET name='{user.Name}',admin={user.Admin},balance={user.Balance} WHERE id={user.ID};");</w:t>
+      </w:r>
+    </w:p>
+    <w:p>
+      <w:pPr>
+        <w:pStyle w:val="Code"/>
+      </w:pPr>
+      <w:r>
+        <w:t xml:space="preserve">        }</w:t>
+      </w:r>
+    </w:p>
+    <w:p>
+      <w:pPr>
+        <w:pStyle w:val="Code"/>
+      </w:pPr>
+      <w:r>
+        <w:t xml:space="preserve">        public void </w:t>
+      </w:r>
+      <w:proofErr w:type="gramStart"/>
+      <w:r>
+        <w:t>updateEstate(</w:t>
+      </w:r>
+      <w:proofErr w:type="gramEnd"/>
+      <w:r>
+        <w:t>Estate estate){</w:t>
+      </w:r>
+    </w:p>
+    <w:p>
+      <w:pPr>
+        <w:pStyle w:val="Code"/>
+      </w:pPr>
+      <w:r>
+        <w:t xml:space="preserve">            </w:t>
+      </w:r>
+      <w:proofErr w:type="gramStart"/>
+      <w:r>
+        <w:t>write(</w:t>
+      </w:r>
+      <w:proofErr w:type="gramEnd"/>
+      <w:r>
+        <w:t>$"UPDATE estate SET owner_id={estate.Owner.ID},title='{estate.Title}',kind='{estate.Kind}',price={estate.Price} WHERE id={estate.ID};");</w:t>
+      </w:r>
+    </w:p>
+    <w:p>
+      <w:pPr>
+        <w:pStyle w:val="Code"/>
+      </w:pPr>
+      <w:r>
+        <w:t xml:space="preserve">        }</w:t>
+      </w:r>
+    </w:p>
+    <w:p>
+      <w:pPr>
+        <w:pStyle w:val="Code"/>
+      </w:pPr>
+      <w:r>
+        <w:t xml:space="preserve">        public void </w:t>
+      </w:r>
+      <w:proofErr w:type="gramStart"/>
+      <w:r>
+        <w:t>updateMeeting(</w:t>
+      </w:r>
+      <w:proofErr w:type="gramEnd"/>
+      <w:r>
+        <w:t>Meeting meeting){</w:t>
+      </w:r>
+    </w:p>
+    <w:p>
+      <w:pPr>
+        <w:pStyle w:val="Code"/>
+      </w:pPr>
+      <w:r>
+        <w:t xml:space="preserve">            </w:t>
+      </w:r>
+      <w:proofErr w:type="gramStart"/>
+      <w:r>
+        <w:t>write(</w:t>
+      </w:r>
+      <w:proofErr w:type="gramEnd"/>
+      <w:r>
+        <w:t>$"UPDATE meeting SET sender_id={meeting.Sender.ID},target_id={meeting.Target.ID},score='{meeting.Score}',status='{meeting.Status}' WHERE id={meeting.ID};");</w:t>
+      </w:r>
+    </w:p>
+    <w:p>
+      <w:pPr>
+        <w:pStyle w:val="Code"/>
+      </w:pPr>
+      <w:r>
+        <w:t xml:space="preserve">        }</w:t>
+      </w:r>
+    </w:p>
+    <w:p>
+      <w:pPr>
+        <w:pStyle w:val="Code"/>
+      </w:pPr>
+    </w:p>
+    <w:p>
+      <w:pPr>
+        <w:pStyle w:val="Code"/>
+      </w:pPr>
+      <w:r>
+        <w:t xml:space="preserve">        // DELETE</w:t>
+      </w:r>
+    </w:p>
+    <w:p>
+      <w:pPr>
+        <w:pStyle w:val="Code"/>
+      </w:pPr>
+      <w:r>
+        <w:t xml:space="preserve">        public void </w:t>
+      </w:r>
+      <w:proofErr w:type="gramStart"/>
+      <w:r>
+        <w:t>deleteUser(</w:t>
+      </w:r>
+      <w:proofErr w:type="gramEnd"/>
+      <w:r>
+        <w:t>int id){</w:t>
+      </w:r>
+    </w:p>
+    <w:p>
+      <w:pPr>
+        <w:pStyle w:val="Code"/>
+      </w:pPr>
+      <w:r>
+        <w:t xml:space="preserve">            </w:t>
+      </w:r>
+      <w:proofErr w:type="gramStart"/>
+      <w:r>
+        <w:t>write(</w:t>
+      </w:r>
+      <w:proofErr w:type="gramEnd"/>
+      <w:r>
+        <w:t>$"DELETE FROM user WHERE id={id};");</w:t>
+      </w:r>
+    </w:p>
+    <w:p>
+      <w:pPr>
+        <w:pStyle w:val="Code"/>
+      </w:pPr>
+      <w:r>
+        <w:t xml:space="preserve">        }</w:t>
+      </w:r>
+    </w:p>
+    <w:p>
+      <w:pPr>
+        <w:pStyle w:val="Code"/>
+      </w:pPr>
+      <w:r>
+        <w:t xml:space="preserve">        public void </w:t>
+      </w:r>
+      <w:proofErr w:type="gramStart"/>
+      <w:r>
+        <w:t>deleteEstate(</w:t>
+      </w:r>
+      <w:proofErr w:type="gramEnd"/>
+      <w:r>
+        <w:t>int id){</w:t>
+      </w:r>
+    </w:p>
+    <w:p>
+      <w:pPr>
+        <w:pStyle w:val="Code"/>
+      </w:pPr>
+      <w:r>
+        <w:t xml:space="preserve">            </w:t>
+      </w:r>
+      <w:proofErr w:type="gramStart"/>
+      <w:r>
+        <w:t>write(</w:t>
+      </w:r>
+      <w:proofErr w:type="gramEnd"/>
+      <w:r>
+        <w:t>$"DELETE FROM estate WHERE id={id};");</w:t>
+      </w:r>
+    </w:p>
+    <w:p>
+      <w:pPr>
+        <w:pStyle w:val="Code"/>
+      </w:pPr>
+      <w:r>
+        <w:t xml:space="preserve">        }</w:t>
+      </w:r>
+    </w:p>
+    <w:p>
+      <w:pPr>
+        <w:pStyle w:val="Code"/>
+      </w:pPr>
+      <w:r>
+        <w:t xml:space="preserve">        public void </w:t>
+      </w:r>
+      <w:proofErr w:type="gramStart"/>
+      <w:r>
+        <w:t>deleteMeeting(</w:t>
+      </w:r>
+      <w:proofErr w:type="gramEnd"/>
+      <w:r>
+        <w:t>int id){</w:t>
+      </w:r>
+    </w:p>
+    <w:p>
+      <w:pPr>
+        <w:pStyle w:val="Code"/>
+      </w:pPr>
+      <w:r>
+        <w:t xml:space="preserve">            </w:t>
+      </w:r>
+      <w:proofErr w:type="gramStart"/>
+      <w:r>
+        <w:t>write(</w:t>
+      </w:r>
+      <w:proofErr w:type="gramEnd"/>
+      <w:r>
+        <w:t>$"DELETE FROM meeting WHERE id={id};");</w:t>
+      </w:r>
+    </w:p>
+    <w:p>
+      <w:pPr>
+        <w:pStyle w:val="Code"/>
+      </w:pPr>
+      <w:r>
+        <w:t xml:space="preserve">        }</w:t>
       </w:r>
     </w:p>
     <w:p>
@@ -3389,15 +6834,133 @@
         <w:pStyle w:val="Code"/>
       </w:pPr>
       <w:r>
-        <w:t xml:space="preserve">    public User getUser(int id){</w:t>
-      </w:r>
-    </w:p>
-    <w:p>
-      <w:pPr>
-        <w:pStyle w:val="Code"/>
-      </w:pPr>
-      <w:r>
-        <w:t xml:space="preserve">        return getUsers().Where(u=&gt;u.ID==id).ToList().ElementAtOrDefault(0);</w:t>
+        <w:t>}</w:t>
+      </w:r>
+    </w:p>
+    <w:p>
+      <w:pPr>
+        <w:pStyle w:val="P"/>
+        <w:rPr>
+          <w:lang w:val="en-US"/>
+        </w:rPr>
+      </w:pPr>
+    </w:p>
+    <w:p>
+      <w:pPr>
+        <w:pStyle w:val="H2"/>
+        <w:rPr>
+          <w:lang w:val="en-US"/>
+        </w:rPr>
+      </w:pPr>
+      <w:r>
+        <w:rPr>
+          <w:lang w:val="en-US"/>
+        </w:rPr>
+        <w:t>A2 – Estate.cs</w:t>
+      </w:r>
+    </w:p>
+    <w:p>
+      <w:pPr>
+        <w:pStyle w:val="P"/>
+        <w:rPr>
+          <w:lang w:val="en-US"/>
+        </w:rPr>
+      </w:pPr>
+    </w:p>
+    <w:p>
+      <w:pPr>
+        <w:pStyle w:val="Code"/>
+      </w:pPr>
+      <w:r>
+        <w:t>namespace seven {</w:t>
+      </w:r>
+    </w:p>
+    <w:p>
+      <w:pPr>
+        <w:pStyle w:val="Code"/>
+      </w:pPr>
+      <w:r>
+        <w:t xml:space="preserve">    public class Estate {</w:t>
+      </w:r>
+    </w:p>
+    <w:p>
+      <w:pPr>
+        <w:pStyle w:val="Code"/>
+      </w:pPr>
+      <w:r>
+        <w:t xml:space="preserve">        public int ID </w:t>
+      </w:r>
+      <w:proofErr w:type="gramStart"/>
+      <w:r>
+        <w:t>{ get</w:t>
+      </w:r>
+      <w:proofErr w:type="gramEnd"/>
+      <w:r>
+        <w:t>; set; }</w:t>
+      </w:r>
+    </w:p>
+    <w:p>
+      <w:pPr>
+        <w:pStyle w:val="Code"/>
+      </w:pPr>
+      <w:r>
+        <w:t xml:space="preserve">        public User Owner </w:t>
+      </w:r>
+      <w:proofErr w:type="gramStart"/>
+      <w:r>
+        <w:t>{ get</w:t>
+      </w:r>
+      <w:proofErr w:type="gramEnd"/>
+      <w:r>
+        <w:t>; set; }</w:t>
+      </w:r>
+    </w:p>
+    <w:p>
+      <w:pPr>
+        <w:pStyle w:val="Code"/>
+      </w:pPr>
+      <w:r>
+        <w:t xml:space="preserve">        public string Title </w:t>
+      </w:r>
+      <w:proofErr w:type="gramStart"/>
+      <w:r>
+        <w:t>{ get</w:t>
+      </w:r>
+      <w:proofErr w:type="gramEnd"/>
+      <w:r>
+        <w:t>; set; }</w:t>
+      </w:r>
+    </w:p>
+    <w:p>
+      <w:pPr>
+        <w:pStyle w:val="Code"/>
+      </w:pPr>
+      <w:r>
+        <w:t xml:space="preserve">        public string Kind </w:t>
+      </w:r>
+      <w:proofErr w:type="gramStart"/>
+      <w:r>
+        <w:t>{ get</w:t>
+      </w:r>
+      <w:proofErr w:type="gramEnd"/>
+      <w:r>
+        <w:t>; set; }</w:t>
+      </w:r>
+    </w:p>
+    <w:p>
+      <w:pPr>
+        <w:pStyle w:val="Code"/>
+      </w:pPr>
+      <w:r>
+        <w:t xml:space="preserve">        public int Price </w:t>
+      </w:r>
+      <w:proofErr w:type="gramStart"/>
+      <w:r>
+        <w:t>{ get</w:t>
+      </w:r>
+      <w:proofErr w:type="gramEnd"/>
+      <w:r>
+        <w:t>; set; } = 0;</w:t>
       </w:r>
     </w:p>
     <w:p>
@@ -3413,559 +6976,169 @@
         <w:pStyle w:val="Code"/>
       </w:pPr>
       <w:r>
-        <w:t xml:space="preserve">    public List&lt;Estate&gt; getEstates(){</w:t>
-      </w:r>
-    </w:p>
-    <w:p>
-      <w:pPr>
-        <w:pStyle w:val="Code"/>
-      </w:pPr>
-      <w:r>
-        <w:t xml:space="preserve">        reader=read("SELECT id,owner_id,title,kind,price FROM estate;");</w:t>
-      </w:r>
-    </w:p>
-    <w:p>
-      <w:pPr>
-        <w:pStyle w:val="Code"/>
-      </w:pPr>
-      <w:r>
-        <w:t xml:space="preserve">        var estates=new List&lt;Estate&gt;();</w:t>
-      </w:r>
-    </w:p>
-    <w:p>
-      <w:pPr>
-        <w:pStyle w:val="Code"/>
-      </w:pPr>
-      <w:r>
-        <w:t xml:space="preserve">        var owners=new List&lt;int&gt;();</w:t>
-      </w:r>
-    </w:p>
-    <w:p>
-      <w:pPr>
-        <w:pStyle w:val="Code"/>
-      </w:pPr>
-      <w:r>
-        <w:t xml:space="preserve">        while (reader.Read()){</w:t>
-      </w:r>
-    </w:p>
-    <w:p>
-      <w:pPr>
-        <w:pStyle w:val="Code"/>
-      </w:pPr>
-      <w:r>
-        <w:t xml:space="preserve">            var estate=new Estate();</w:t>
-      </w:r>
-    </w:p>
-    <w:p>
-      <w:pPr>
-        <w:pStyle w:val="Code"/>
-      </w:pPr>
-      <w:r>
-        <w:t xml:space="preserve">            estate.ID=reader.GetInt32(0);</w:t>
-      </w:r>
-    </w:p>
-    <w:p>
-      <w:pPr>
-        <w:pStyle w:val="Code"/>
-      </w:pPr>
-      <w:r>
-        <w:t xml:space="preserve">            owners.Add(reader.GetInt32(1));</w:t>
-      </w:r>
-    </w:p>
-    <w:p>
-      <w:pPr>
-        <w:pStyle w:val="Code"/>
-      </w:pPr>
-      <w:r>
-        <w:t xml:space="preserve">            estate.Title=reader.GetString(2);</w:t>
-      </w:r>
-    </w:p>
-    <w:p>
-      <w:pPr>
-        <w:pStyle w:val="Code"/>
-      </w:pPr>
-      <w:r>
-        <w:t xml:space="preserve">            estate.Kind=reader.GetString(3);</w:t>
-      </w:r>
-    </w:p>
-    <w:p>
-      <w:pPr>
-        <w:pStyle w:val="Code"/>
-      </w:pPr>
-      <w:r>
-        <w:t xml:space="preserve">            estate.Price=reader.GetInt32(4);</w:t>
-      </w:r>
-    </w:p>
-    <w:p>
-      <w:pPr>
-        <w:pStyle w:val="Code"/>
-      </w:pPr>
-      <w:r>
-        <w:t xml:space="preserve">            estates.Add(estate);</w:t>
-      </w:r>
-    </w:p>
-    <w:p>
-      <w:pPr>
-        <w:pStyle w:val="Code"/>
-      </w:pPr>
-      <w:r>
-        <w:t xml:space="preserve">        }</w:t>
-      </w:r>
-    </w:p>
-    <w:p>
-      <w:pPr>
-        <w:pStyle w:val="Code"/>
-      </w:pPr>
-      <w:r>
-        <w:t xml:space="preserve">        reader.Close();</w:t>
-      </w:r>
-    </w:p>
-    <w:p>
-      <w:pPr>
-        <w:pStyle w:val="Code"/>
-      </w:pPr>
-      <w:r>
-        <w:t xml:space="preserve">        for (int i=0;i&lt;estates.Count;i++){</w:t>
-      </w:r>
-    </w:p>
-    <w:p>
-      <w:pPr>
-        <w:pStyle w:val="Code"/>
-      </w:pPr>
-      <w:r>
-        <w:t xml:space="preserve">            estates[i].Owner=getUser(owners[i]);</w:t>
-      </w:r>
-    </w:p>
-    <w:p>
-      <w:pPr>
-        <w:pStyle w:val="Code"/>
-      </w:pPr>
-      <w:r>
-        <w:t xml:space="preserve">        }</w:t>
-      </w:r>
-    </w:p>
-    <w:p>
-      <w:pPr>
-        <w:pStyle w:val="Code"/>
-      </w:pPr>
-      <w:r>
-        <w:t xml:space="preserve">        return estates;</w:t>
-      </w:r>
-    </w:p>
-    <w:p>
-      <w:pPr>
-        <w:pStyle w:val="Code"/>
-      </w:pPr>
-      <w:r>
-        <w:t xml:space="preserve">    }</w:t>
-      </w:r>
-    </w:p>
-    <w:p>
-      <w:pPr>
-        <w:pStyle w:val="Code"/>
-      </w:pPr>
-      <w:r>
-        <w:t xml:space="preserve">    public Estate getEstate(int id){</w:t>
-      </w:r>
-    </w:p>
-    <w:p>
-      <w:pPr>
-        <w:pStyle w:val="Code"/>
-      </w:pPr>
-      <w:r>
-        <w:t xml:space="preserve">        return getEstates().Where(e=&gt;e.ID==id).ToList().ElementAtOrDefault(0);</w:t>
-      </w:r>
-    </w:p>
-    <w:p>
-      <w:pPr>
-        <w:pStyle w:val="Code"/>
-      </w:pPr>
-      <w:r>
-        <w:t xml:space="preserve">    }</w:t>
-      </w:r>
-    </w:p>
-    <w:p>
-      <w:pPr>
-        <w:pStyle w:val="Code"/>
-      </w:pPr>
-      <w:r>
-        <w:t xml:space="preserve">    public List&lt;Meeting&gt; getMeetings(){</w:t>
-      </w:r>
-    </w:p>
-    <w:p>
-      <w:pPr>
-        <w:pStyle w:val="Code"/>
-      </w:pPr>
-      <w:r>
-        <w:t xml:space="preserve">        reader=read("SELECT id,sender_id,target_id,score,status FROM meeting;");</w:t>
-      </w:r>
-    </w:p>
-    <w:p>
-      <w:pPr>
-        <w:pStyle w:val="Code"/>
-      </w:pPr>
-      <w:r>
-        <w:t xml:space="preserve">        var meetings=new List&lt;Meeting&gt;();</w:t>
-      </w:r>
-    </w:p>
-    <w:p>
-      <w:pPr>
-        <w:pStyle w:val="Code"/>
-      </w:pPr>
-      <w:r>
-        <w:t xml:space="preserve">        var senders = new List&lt;int&gt;();</w:t>
-      </w:r>
-    </w:p>
-    <w:p>
-      <w:pPr>
-        <w:pStyle w:val="Code"/>
-      </w:pPr>
-      <w:r>
-        <w:t xml:space="preserve">        var targets = new List&lt;int&gt;();</w:t>
-      </w:r>
-    </w:p>
-    <w:p>
-      <w:pPr>
-        <w:pStyle w:val="Code"/>
-      </w:pPr>
-      <w:r>
-        <w:t xml:space="preserve">        while (reader.Read()) {</w:t>
-      </w:r>
-    </w:p>
-    <w:p>
-      <w:pPr>
-        <w:pStyle w:val="Code"/>
-      </w:pPr>
-      <w:r>
-        <w:t xml:space="preserve">            var meeting = new Meeting();</w:t>
-      </w:r>
-    </w:p>
-    <w:p>
-      <w:pPr>
-        <w:pStyle w:val="Code"/>
-      </w:pPr>
-      <w:r>
-        <w:t xml:space="preserve">            meeting.ID = reader.GetInt32(0);</w:t>
-      </w:r>
-    </w:p>
-    <w:p>
-      <w:pPr>
-        <w:pStyle w:val="Code"/>
-      </w:pPr>
-      <w:r>
-        <w:t xml:space="preserve">            senders.Add(reader.GetInt32(1));</w:t>
-      </w:r>
-    </w:p>
-    <w:p>
-      <w:pPr>
-        <w:pStyle w:val="Code"/>
-      </w:pPr>
-      <w:r>
-        <w:t xml:space="preserve">            targets.Add(reader.GetInt32(2));</w:t>
-      </w:r>
-    </w:p>
-    <w:p>
-      <w:pPr>
-        <w:pStyle w:val="Code"/>
-      </w:pPr>
-      <w:r>
-        <w:t xml:space="preserve">            meeting.Score = reader.GetString(3);</w:t>
-      </w:r>
-    </w:p>
-    <w:p>
-      <w:pPr>
-        <w:pStyle w:val="Code"/>
-      </w:pPr>
-      <w:r>
-        <w:t xml:space="preserve">            meeting.Status = reader.GetString(4);</w:t>
-      </w:r>
-    </w:p>
-    <w:p>
-      <w:pPr>
-        <w:pStyle w:val="Code"/>
-      </w:pPr>
-      <w:r>
-        <w:t xml:space="preserve">            meetings.Add(meeting);</w:t>
-      </w:r>
-    </w:p>
-    <w:p>
-      <w:pPr>
-        <w:pStyle w:val="Code"/>
-      </w:pPr>
-      <w:r>
-        <w:lastRenderedPageBreak/>
-        <w:t xml:space="preserve">        }</w:t>
-      </w:r>
-    </w:p>
-    <w:p>
-      <w:pPr>
-        <w:pStyle w:val="Code"/>
-      </w:pPr>
-      <w:r>
-        <w:t xml:space="preserve">        reader.Close();</w:t>
-      </w:r>
-    </w:p>
-    <w:p>
-      <w:pPr>
-        <w:pStyle w:val="Code"/>
-      </w:pPr>
-      <w:r>
-        <w:t xml:space="preserve">        for (int i = 0; i &lt; meetings.Count; i++) {</w:t>
-      </w:r>
-    </w:p>
-    <w:p>
-      <w:pPr>
-        <w:pStyle w:val="Code"/>
-      </w:pPr>
-      <w:r>
-        <w:t xml:space="preserve">            meetings[i].Sender = getUser(senders[i]);</w:t>
-      </w:r>
-    </w:p>
-    <w:p>
-      <w:pPr>
-        <w:pStyle w:val="Code"/>
-      </w:pPr>
-      <w:r>
-        <w:t xml:space="preserve">            meetings[i].Target = getEstate(targets[i]);</w:t>
-      </w:r>
-    </w:p>
-    <w:p>
-      <w:pPr>
-        <w:pStyle w:val="Code"/>
-      </w:pPr>
-      <w:r>
-        <w:t xml:space="preserve">        }</w:t>
-      </w:r>
-    </w:p>
-    <w:p>
-      <w:pPr>
-        <w:pStyle w:val="Code"/>
-      </w:pPr>
-      <w:r>
-        <w:t xml:space="preserve">        return meetings;</w:t>
-      </w:r>
-    </w:p>
-    <w:p>
-      <w:pPr>
-        <w:pStyle w:val="Code"/>
-      </w:pPr>
-      <w:r>
-        <w:t xml:space="preserve">    }</w:t>
-      </w:r>
-    </w:p>
-    <w:p>
-      <w:pPr>
-        <w:pStyle w:val="Code"/>
-      </w:pPr>
-      <w:r>
-        <w:t xml:space="preserve">    public Meeting getMeeting(int id){</w:t>
-      </w:r>
-    </w:p>
-    <w:p>
-      <w:pPr>
-        <w:pStyle w:val="Code"/>
-      </w:pPr>
-      <w:r>
-        <w:t xml:space="preserve">        return getMeetings().Where(m=&gt;m.ID==id).ToList().ElementAtOrDefault(0);</w:t>
-      </w:r>
-    </w:p>
-    <w:p>
-      <w:pPr>
-        <w:pStyle w:val="Code"/>
-      </w:pPr>
-      <w:r>
-        <w:t xml:space="preserve">    }</w:t>
-      </w:r>
-    </w:p>
-    <w:p>
-      <w:pPr>
-        <w:pStyle w:val="Code"/>
-      </w:pPr>
-    </w:p>
-    <w:p>
-      <w:pPr>
-        <w:pStyle w:val="Code"/>
-      </w:pPr>
-      <w:r>
-        <w:t xml:space="preserve">    // UPDATE</w:t>
-      </w:r>
-    </w:p>
-    <w:p>
-      <w:pPr>
-        <w:pStyle w:val="Code"/>
-      </w:pPr>
-      <w:r>
-        <w:t xml:space="preserve">    public void updateUser(User user) {</w:t>
-      </w:r>
-    </w:p>
-    <w:p>
-      <w:pPr>
-        <w:pStyle w:val="Code"/>
-      </w:pPr>
-      <w:r>
-        <w:t xml:space="preserve">        write($"UPDATE user SET name='{user.Name}',admin={user.Admin},balance={user.Balance} WHERE id={user.ID};");</w:t>
-      </w:r>
-    </w:p>
-    <w:p>
-      <w:pPr>
-        <w:pStyle w:val="Code"/>
-      </w:pPr>
-      <w:r>
-        <w:t xml:space="preserve">    }</w:t>
-      </w:r>
-    </w:p>
-    <w:p>
-      <w:pPr>
-        <w:pStyle w:val="Code"/>
-      </w:pPr>
-      <w:r>
-        <w:t xml:space="preserve">    public void updateEstate(Estate estate) {</w:t>
-      </w:r>
-    </w:p>
-    <w:p>
-      <w:pPr>
-        <w:pStyle w:val="Code"/>
-      </w:pPr>
-      <w:r>
-        <w:t xml:space="preserve">        write($"UPDATE estate SET owner_id={estate.Owner.ID},title='{estate.Title}',kind='{estate.Kind}',price={estate.Price} WHERE id={estate.ID};");</w:t>
-      </w:r>
-    </w:p>
-    <w:p>
-      <w:pPr>
-        <w:pStyle w:val="Code"/>
-      </w:pPr>
-      <w:r>
-        <w:t xml:space="preserve">    }</w:t>
-      </w:r>
-    </w:p>
-    <w:p>
-      <w:pPr>
-        <w:pStyle w:val="Code"/>
-      </w:pPr>
-      <w:r>
-        <w:t xml:space="preserve">    public void updateMeeting(Meeting meeting) {</w:t>
-      </w:r>
-    </w:p>
-    <w:p>
-      <w:pPr>
-        <w:pStyle w:val="Code"/>
-      </w:pPr>
-      <w:r>
-        <w:t xml:space="preserve">        write($"UPDATE meeting SET sender_id={meeting.Sender.ID},target_id={meeting.Target.ID},score='{meeting.Score}',status='{meeting.Status}' WHERE id={meeting.ID};");</w:t>
-      </w:r>
-    </w:p>
-    <w:p>
-      <w:pPr>
-        <w:pStyle w:val="Code"/>
-      </w:pPr>
-      <w:r>
-        <w:t xml:space="preserve">    }</w:t>
-      </w:r>
-    </w:p>
-    <w:p>
-      <w:pPr>
-        <w:pStyle w:val="Code"/>
-      </w:pPr>
-    </w:p>
-    <w:p>
-      <w:pPr>
-        <w:pStyle w:val="Code"/>
-      </w:pPr>
-      <w:r>
-        <w:t xml:space="preserve">    // DELETE</w:t>
-      </w:r>
-    </w:p>
-    <w:p>
-      <w:pPr>
-        <w:pStyle w:val="Code"/>
-      </w:pPr>
-      <w:r>
-        <w:t xml:space="preserve">    public void deleteUser(int id) {</w:t>
-      </w:r>
-    </w:p>
-    <w:p>
-      <w:pPr>
-        <w:pStyle w:val="Code"/>
-      </w:pPr>
-      <w:r>
-        <w:t xml:space="preserve">        write($"DELETE FROM user WHERE id={id};");</w:t>
-      </w:r>
-    </w:p>
-    <w:p>
-      <w:pPr>
-        <w:pStyle w:val="Code"/>
-      </w:pPr>
-      <w:r>
-        <w:t xml:space="preserve">    }</w:t>
-      </w:r>
-    </w:p>
-    <w:p>
-      <w:pPr>
-        <w:pStyle w:val="Code"/>
-      </w:pPr>
-      <w:r>
-        <w:t xml:space="preserve">    public void deleteEstate(int id) {</w:t>
-      </w:r>
-    </w:p>
-    <w:p>
-      <w:pPr>
-        <w:pStyle w:val="Code"/>
-      </w:pPr>
-      <w:r>
-        <w:t xml:space="preserve">        write($"DELETE FROM estate WHERE id={id};");</w:t>
-      </w:r>
-    </w:p>
-    <w:p>
-      <w:pPr>
-        <w:pStyle w:val="Code"/>
-      </w:pPr>
-      <w:r>
-        <w:t xml:space="preserve">    }</w:t>
-      </w:r>
-    </w:p>
-    <w:p>
-      <w:pPr>
-        <w:pStyle w:val="Code"/>
-      </w:pPr>
-      <w:r>
-        <w:t xml:space="preserve">    public void deleteMeeting(int id) {</w:t>
-      </w:r>
-    </w:p>
-    <w:p>
-      <w:pPr>
-        <w:pStyle w:val="Code"/>
-      </w:pPr>
-      <w:r>
-        <w:t xml:space="preserve">        write($"DELETE FROM meeting WHERE id={id};");</w:t>
-      </w:r>
-    </w:p>
-    <w:p>
-      <w:pPr>
-        <w:pStyle w:val="Code"/>
-      </w:pPr>
-      <w:r>
-        <w:t xml:space="preserve">    }</w:t>
-      </w:r>
-    </w:p>
-    <w:p>
-      <w:pPr>
-        <w:pStyle w:val="Code"/>
-      </w:pPr>
-      <w:r>
         <w:t>}</w:t>
       </w:r>
     </w:p>
     <w:p>
       <w:pPr>
         <w:pStyle w:val="P"/>
-      </w:pPr>
-    </w:p>
-    <w:p>
-      <w:pPr>
-        <w:pStyle w:val="H1"/>
-      </w:pPr>
-      <w:r>
-        <w:t xml:space="preserve">Презентація </w:t>
+        <w:rPr>
+          <w:lang w:val="en-US"/>
+        </w:rPr>
+      </w:pPr>
+    </w:p>
+    <w:p>
+      <w:pPr>
+        <w:pStyle w:val="H2"/>
+        <w:rPr>
+          <w:lang w:val="en-US"/>
+        </w:rPr>
+      </w:pPr>
+      <w:r>
+        <w:rPr>
+          <w:lang w:val="en-US"/>
+        </w:rPr>
+        <w:t>A3 – EstateKind.cs</w:t>
+      </w:r>
+    </w:p>
+    <w:p>
+      <w:pPr>
+        <w:pStyle w:val="H2"/>
+        <w:rPr>
+          <w:lang w:val="en-US"/>
+        </w:rPr>
+      </w:pPr>
+      <w:r>
+        <w:rPr>
+          <w:lang w:val="en-US"/>
+        </w:rPr>
+        <w:t>A4 – LoginPage.xaml</w:t>
+      </w:r>
+    </w:p>
+    <w:p>
+      <w:pPr>
+        <w:pStyle w:val="H2"/>
+        <w:rPr>
+          <w:lang w:val="en-US"/>
+        </w:rPr>
+      </w:pPr>
+      <w:r>
+        <w:rPr>
+          <w:lang w:val="en-US"/>
+        </w:rPr>
+        <w:t>A5 – LoginPage.xaml.cs</w:t>
+      </w:r>
+    </w:p>
+    <w:p>
+      <w:pPr>
+        <w:pStyle w:val="H2"/>
+        <w:rPr>
+          <w:lang w:val="en-US"/>
+        </w:rPr>
+      </w:pPr>
+      <w:r>
+        <w:rPr>
+          <w:lang w:val="en-US"/>
+        </w:rPr>
+        <w:t>A6 – Meeting.cs</w:t>
+      </w:r>
+    </w:p>
+    <w:p>
+      <w:pPr>
+        <w:pStyle w:val="H2"/>
+        <w:rPr>
+          <w:lang w:val="en-US"/>
+        </w:rPr>
+      </w:pPr>
+      <w:r>
+        <w:rPr>
+          <w:lang w:val="en-US"/>
+        </w:rPr>
+        <w:t>A7 – MeetingScore.cs</w:t>
+      </w:r>
+    </w:p>
+    <w:p>
+      <w:pPr>
+        <w:pStyle w:val="H2"/>
+        <w:rPr>
+          <w:lang w:val="en-US"/>
+        </w:rPr>
+      </w:pPr>
+      <w:r>
+        <w:rPr>
+          <w:lang w:val="en-US"/>
+        </w:rPr>
+        <w:t>A8 – MeetingStatus.cs</w:t>
+      </w:r>
+    </w:p>
+    <w:p>
+      <w:pPr>
+        <w:pStyle w:val="H2"/>
+        <w:rPr>
+          <w:lang w:val="en-US"/>
+        </w:rPr>
+      </w:pPr>
+      <w:r>
+        <w:rPr>
+          <w:lang w:val="en-US"/>
+        </w:rPr>
+        <w:t>A9 – ProfilePage.xaml</w:t>
+      </w:r>
+    </w:p>
+    <w:p>
+      <w:pPr>
+        <w:pStyle w:val="H2"/>
+        <w:rPr>
+          <w:lang w:val="en-US"/>
+        </w:rPr>
+      </w:pPr>
+      <w:r>
+        <w:rPr>
+          <w:lang w:val="en-US"/>
+        </w:rPr>
+        <w:t>A10 – ProfilePage.xaml.cs</w:t>
+      </w:r>
+    </w:p>
+    <w:p>
+      <w:pPr>
+        <w:pStyle w:val="H2"/>
+        <w:rPr>
+          <w:lang w:val="en-US"/>
+        </w:rPr>
+      </w:pPr>
+      <w:r>
+        <w:rPr>
+          <w:lang w:val="en-US"/>
+        </w:rPr>
+        <w:t>A11 – User.cs</w:t>
+      </w:r>
+    </w:p>
+    <w:p>
+      <w:pPr>
+        <w:pStyle w:val="H2"/>
+        <w:rPr>
+          <w:lang w:val="en-US"/>
+        </w:rPr>
+      </w:pPr>
+      <w:r>
+        <w:rPr>
+          <w:lang w:val="en-US"/>
+        </w:rPr>
+        <w:t>A12 – UtilityFunctions.cs</w:t>
+      </w:r>
+    </w:p>
+    <w:p>
+      <w:pPr>
+        <w:pStyle w:val="H2"/>
+        <w:rPr>
+          <w:lang w:val="en-US"/>
+        </w:rPr>
+      </w:pPr>
+      <w:r>
+        <w:rPr>
+          <w:lang w:val="en-US"/>
+        </w:rPr>
+        <w:t>A13 – UtilityVariables.cs</w:t>
       </w:r>
     </w:p>
     <w:sectPr>

--- a/31FR Frejmvorky Rozrobky/8/KNT-122_Onyshchenko_Variant-19_PR8.docx
+++ b/31FR Frejmvorky Rozrobky/8/KNT-122_Onyshchenko_Variant-19_PR8.docx
@@ -2793,6 +2793,15 @@
       <w:r>
         <w:t>для специфічного фільтрування даних</w:t>
       </w:r>
+      <w:r>
+        <w:rPr>
+          <w:lang w:val="en-US"/>
+        </w:rPr>
+        <w:t xml:space="preserve"> </w:t>
+      </w:r>
+      <w:r>
+        <w:t>за параметрами для необхідної ситуації.</w:t>
+      </w:r>
     </w:p>
     <w:p>
       <w:pPr>
@@ -2891,15 +2900,7 @@
         <w:pStyle w:val="Code"/>
       </w:pPr>
       <w:r>
-        <w:t xml:space="preserve">    public const string LastCreatedID="SELECT LAST_INSERT_</w:t>
-      </w:r>
-      <w:proofErr w:type="gramStart"/>
-      <w:r>
-        <w:t>ID(</w:t>
-      </w:r>
-      <w:proofErr w:type="gramEnd"/>
-      <w:r>
-        <w:t>);";</w:t>
+        <w:t xml:space="preserve">    public const string LastCreatedID="SELECT LAST_INSERT_ID();";</w:t>
       </w:r>
     </w:p>
     <w:p>
@@ -2920,63 +2921,31 @@
         <w:pStyle w:val="Code"/>
       </w:pPr>
       <w:r>
-        <w:t xml:space="preserve">    public </w:t>
-      </w:r>
-      <w:proofErr w:type="gramStart"/>
-      <w:r>
-        <w:t>Database(</w:t>
-      </w:r>
-      <w:proofErr w:type="gramEnd"/>
-      <w:r>
-        <w:t>MySqlConnection connection) { this.connection = connection; }</w:t>
-      </w:r>
-    </w:p>
-    <w:p>
-      <w:pPr>
-        <w:pStyle w:val="Code"/>
-      </w:pPr>
-      <w:r>
-        <w:t xml:space="preserve">    public MySqlDataReader </w:t>
-      </w:r>
-      <w:proofErr w:type="gramStart"/>
-      <w:r>
-        <w:t>read(</w:t>
-      </w:r>
-      <w:proofErr w:type="gramEnd"/>
-      <w:r>
-        <w:t>string query){</w:t>
-      </w:r>
-    </w:p>
-    <w:p>
-      <w:pPr>
-        <w:pStyle w:val="Code"/>
-      </w:pPr>
-      <w:r>
-        <w:t xml:space="preserve">        command=new MySqlCommand(</w:t>
-      </w:r>
-      <w:proofErr w:type="gramStart"/>
-      <w:r>
-        <w:t>query,connection</w:t>
-      </w:r>
-      <w:proofErr w:type="gramEnd"/>
-      <w:r>
-        <w:t>);</w:t>
-      </w:r>
-    </w:p>
-    <w:p>
-      <w:pPr>
-        <w:pStyle w:val="Code"/>
-      </w:pPr>
-      <w:r>
-        <w:t xml:space="preserve">        return </w:t>
-      </w:r>
-      <w:proofErr w:type="gramStart"/>
-      <w:r>
-        <w:t>command.ExecuteReader</w:t>
-      </w:r>
-      <w:proofErr w:type="gramEnd"/>
-      <w:r>
-        <w:t>();</w:t>
+        <w:t xml:space="preserve">    public Database(MySqlConnection connection) { this.connection = connection; }</w:t>
+      </w:r>
+    </w:p>
+    <w:p>
+      <w:pPr>
+        <w:pStyle w:val="Code"/>
+      </w:pPr>
+      <w:r>
+        <w:t xml:space="preserve">    public MySqlDataReader read(string query){</w:t>
+      </w:r>
+    </w:p>
+    <w:p>
+      <w:pPr>
+        <w:pStyle w:val="Code"/>
+      </w:pPr>
+      <w:r>
+        <w:t xml:space="preserve">        command=new MySqlCommand(query,connection);</w:t>
+      </w:r>
+    </w:p>
+    <w:p>
+      <w:pPr>
+        <w:pStyle w:val="Code"/>
+      </w:pPr>
+      <w:r>
+        <w:t xml:space="preserve">        return command.ExecuteReader();</w:t>
       </w:r>
     </w:p>
     <w:p>
@@ -2992,47 +2961,23 @@
         <w:pStyle w:val="Code"/>
       </w:pPr>
       <w:r>
-        <w:t xml:space="preserve">    public void </w:t>
-      </w:r>
-      <w:proofErr w:type="gramStart"/>
-      <w:r>
-        <w:t>write(</w:t>
-      </w:r>
-      <w:proofErr w:type="gramEnd"/>
-      <w:r>
-        <w:t>string query){</w:t>
-      </w:r>
-    </w:p>
-    <w:p>
-      <w:pPr>
-        <w:pStyle w:val="Code"/>
-      </w:pPr>
-      <w:r>
-        <w:t xml:space="preserve">        command = new </w:t>
-      </w:r>
-      <w:proofErr w:type="gramStart"/>
-      <w:r>
-        <w:t>MySqlCommand(</w:t>
-      </w:r>
-      <w:proofErr w:type="gramEnd"/>
-      <w:r>
-        <w:t>query, connection);</w:t>
-      </w:r>
-    </w:p>
-    <w:p>
-      <w:pPr>
-        <w:pStyle w:val="Code"/>
-      </w:pPr>
-      <w:r>
-        <w:t xml:space="preserve">        </w:t>
-      </w:r>
-      <w:proofErr w:type="gramStart"/>
-      <w:r>
-        <w:t>command.ExecuteNonQuery</w:t>
-      </w:r>
-      <w:proofErr w:type="gramEnd"/>
-      <w:r>
-        <w:t>();</w:t>
+        <w:t xml:space="preserve">    public void write(string query){</w:t>
+      </w:r>
+    </w:p>
+    <w:p>
+      <w:pPr>
+        <w:pStyle w:val="Code"/>
+      </w:pPr>
+      <w:r>
+        <w:t xml:space="preserve">        command = new MySqlCommand(query, connection);</w:t>
+      </w:r>
+    </w:p>
+    <w:p>
+      <w:pPr>
+        <w:pStyle w:val="Code"/>
+      </w:pPr>
+      <w:r>
+        <w:t xml:space="preserve">        command.ExecuteNonQuery();</w:t>
       </w:r>
     </w:p>
     <w:p>
@@ -3061,95 +3006,5158 @@
         <w:pStyle w:val="Code"/>
       </w:pPr>
       <w:r>
-        <w:t xml:space="preserve">    public User </w:t>
-      </w:r>
-      <w:proofErr w:type="gramStart"/>
-      <w:r>
-        <w:t>createUser(</w:t>
-      </w:r>
-      <w:proofErr w:type="gramEnd"/>
-      <w:r>
-        <w:t>string name, int admin = 0, int balance=0) {</w:t>
-      </w:r>
-    </w:p>
-    <w:p>
-      <w:pPr>
-        <w:pStyle w:val="Code"/>
-      </w:pPr>
-      <w:r>
-        <w:t xml:space="preserve">        </w:t>
-      </w:r>
-      <w:proofErr w:type="gramStart"/>
-      <w:r>
-        <w:t>write(</w:t>
-      </w:r>
-      <w:proofErr w:type="gramEnd"/>
-      <w:r>
-        <w:t>$"INSERT INTO user (name,admin,balance) VALUES ('{name}',{admin},{balance});");</w:t>
-      </w:r>
-    </w:p>
-    <w:p>
-      <w:pPr>
-        <w:pStyle w:val="Code"/>
-      </w:pPr>
-      <w:r>
-        <w:t xml:space="preserve">        reader=</w:t>
-      </w:r>
-      <w:proofErr w:type="gramStart"/>
-      <w:r>
-        <w:t>read(</w:t>
-      </w:r>
-      <w:proofErr w:type="gramEnd"/>
-      <w:r>
-        <w:t>LastCreatedID);</w:t>
-      </w:r>
-    </w:p>
-    <w:p>
-      <w:pPr>
-        <w:pStyle w:val="Code"/>
-      </w:pPr>
-      <w:r>
-        <w:t xml:space="preserve">        var user = new </w:t>
-      </w:r>
-      <w:proofErr w:type="gramStart"/>
-      <w:r>
-        <w:t>User(</w:t>
-      </w:r>
-      <w:proofErr w:type="gramEnd"/>
-      <w:r>
-        <w:t>);</w:t>
-      </w:r>
-    </w:p>
-    <w:p>
-      <w:pPr>
-        <w:pStyle w:val="Code"/>
-      </w:pPr>
-      <w:r>
-        <w:t xml:space="preserve">        while (</w:t>
-      </w:r>
-      <w:proofErr w:type="gramStart"/>
-      <w:r>
-        <w:t>reader.Read</w:t>
-      </w:r>
-      <w:proofErr w:type="gramEnd"/>
-      <w:r>
-        <w:t>()) {</w:t>
-      </w:r>
-    </w:p>
-    <w:p>
-      <w:pPr>
-        <w:pStyle w:val="Code"/>
-      </w:pPr>
-      <w:r>
-        <w:t xml:space="preserve">            user.ID = </w:t>
-      </w:r>
-      <w:proofErr w:type="gramStart"/>
-      <w:r>
-        <w:t>reader.GetInt</w:t>
-      </w:r>
-      <w:proofErr w:type="gramEnd"/>
-      <w:r>
-        <w:t>32(0);</w:t>
+        <w:t xml:space="preserve">    public User createUser(string name, int admin = 0, int balance=0) {</w:t>
+      </w:r>
+    </w:p>
+    <w:p>
+      <w:pPr>
+        <w:pStyle w:val="Code"/>
+      </w:pPr>
+      <w:r>
+        <w:t xml:space="preserve">        write($"INSERT INTO user (name,admin,balance) VALUES ('{name}',{admin},{balance});");</w:t>
+      </w:r>
+    </w:p>
+    <w:p>
+      <w:pPr>
+        <w:pStyle w:val="Code"/>
+      </w:pPr>
+      <w:r>
+        <w:t xml:space="preserve">        reader=read(LastCreatedID);</w:t>
+      </w:r>
+    </w:p>
+    <w:p>
+      <w:pPr>
+        <w:pStyle w:val="Code"/>
+      </w:pPr>
+      <w:r>
+        <w:t xml:space="preserve">        var user = new User();</w:t>
+      </w:r>
+    </w:p>
+    <w:p>
+      <w:pPr>
+        <w:pStyle w:val="Code"/>
+      </w:pPr>
+      <w:r>
+        <w:t xml:space="preserve">        while (reader.Read()) {</w:t>
+      </w:r>
+    </w:p>
+    <w:p>
+      <w:pPr>
+        <w:pStyle w:val="Code"/>
+      </w:pPr>
+      <w:r>
+        <w:t xml:space="preserve">            user.ID = reader.GetInt32(0);</w:t>
+      </w:r>
+    </w:p>
+    <w:p>
+      <w:pPr>
+        <w:pStyle w:val="Code"/>
+      </w:pPr>
+      <w:r>
+        <w:t xml:space="preserve">            user.Name = name;</w:t>
+      </w:r>
+    </w:p>
+    <w:p>
+      <w:pPr>
+        <w:pStyle w:val="Code"/>
+      </w:pPr>
+      <w:r>
+        <w:t xml:space="preserve">            user.Admin = admin;</w:t>
+      </w:r>
+    </w:p>
+    <w:p>
+      <w:pPr>
+        <w:pStyle w:val="Code"/>
+      </w:pPr>
+      <w:r>
+        <w:t xml:space="preserve">            user.Balance=balance;</w:t>
+      </w:r>
+    </w:p>
+    <w:p>
+      <w:pPr>
+        <w:pStyle w:val="Code"/>
+      </w:pPr>
+      <w:r>
+        <w:t xml:space="preserve">        }</w:t>
+      </w:r>
+    </w:p>
+    <w:p>
+      <w:pPr>
+        <w:pStyle w:val="Code"/>
+      </w:pPr>
+      <w:r>
+        <w:t xml:space="preserve">        reader.Close();</w:t>
+      </w:r>
+    </w:p>
+    <w:p>
+      <w:pPr>
+        <w:pStyle w:val="Code"/>
+      </w:pPr>
+      <w:r>
+        <w:t xml:space="preserve">        return user;</w:t>
+      </w:r>
+    </w:p>
+    <w:p>
+      <w:pPr>
+        <w:pStyle w:val="Code"/>
+      </w:pPr>
+      <w:r>
+        <w:t xml:space="preserve">    }</w:t>
+      </w:r>
+    </w:p>
+    <w:p>
+      <w:pPr>
+        <w:pStyle w:val="Code"/>
+      </w:pPr>
+      <w:r>
+        <w:t xml:space="preserve">    public Estate createEstate(string title, string kind, User owner, int price) {</w:t>
+      </w:r>
+    </w:p>
+    <w:p>
+      <w:pPr>
+        <w:pStyle w:val="Code"/>
+      </w:pPr>
+      <w:r>
+        <w:t xml:space="preserve">        write($"INSERT INTO estate (title,kind,owner_id,price) VALUES ('{title}','{kind}',{owner.ID},{price});");</w:t>
+      </w:r>
+    </w:p>
+    <w:p>
+      <w:pPr>
+        <w:pStyle w:val="Code"/>
+      </w:pPr>
+      <w:r>
+        <w:lastRenderedPageBreak/>
+        <w:t xml:space="preserve">        reader=read(LastCreatedID);</w:t>
+      </w:r>
+    </w:p>
+    <w:p>
+      <w:pPr>
+        <w:pStyle w:val="Code"/>
+      </w:pPr>
+      <w:r>
+        <w:t xml:space="preserve">        var estate = new Estate();</w:t>
+      </w:r>
+    </w:p>
+    <w:p>
+      <w:pPr>
+        <w:pStyle w:val="Code"/>
+      </w:pPr>
+      <w:r>
+        <w:t xml:space="preserve">        while (reader.Read()) {</w:t>
+      </w:r>
+    </w:p>
+    <w:p>
+      <w:pPr>
+        <w:pStyle w:val="Code"/>
+      </w:pPr>
+      <w:r>
+        <w:t xml:space="preserve">            estate.ID = reader.GetInt32(0);</w:t>
+      </w:r>
+    </w:p>
+    <w:p>
+      <w:pPr>
+        <w:pStyle w:val="Code"/>
+      </w:pPr>
+      <w:r>
+        <w:t xml:space="preserve">            estate.Title = title;</w:t>
+      </w:r>
+    </w:p>
+    <w:p>
+      <w:pPr>
+        <w:pStyle w:val="Code"/>
+      </w:pPr>
+      <w:r>
+        <w:t xml:space="preserve">            estate.Kind = kind;</w:t>
+      </w:r>
+    </w:p>
+    <w:p>
+      <w:pPr>
+        <w:pStyle w:val="Code"/>
+      </w:pPr>
+      <w:r>
+        <w:t xml:space="preserve">            estate.Owner = owner;</w:t>
+      </w:r>
+    </w:p>
+    <w:p>
+      <w:pPr>
+        <w:pStyle w:val="Code"/>
+      </w:pPr>
+      <w:r>
+        <w:t xml:space="preserve">            estate.Price=price;</w:t>
+      </w:r>
+    </w:p>
+    <w:p>
+      <w:pPr>
+        <w:pStyle w:val="Code"/>
+      </w:pPr>
+      <w:r>
+        <w:t xml:space="preserve">        }</w:t>
+      </w:r>
+    </w:p>
+    <w:p>
+      <w:pPr>
+        <w:pStyle w:val="Code"/>
+      </w:pPr>
+      <w:r>
+        <w:t xml:space="preserve">        reader.Close();</w:t>
+      </w:r>
+    </w:p>
+    <w:p>
+      <w:pPr>
+        <w:pStyle w:val="Code"/>
+      </w:pPr>
+      <w:r>
+        <w:t xml:space="preserve">        return estate;</w:t>
+      </w:r>
+    </w:p>
+    <w:p>
+      <w:pPr>
+        <w:pStyle w:val="Code"/>
+      </w:pPr>
+      <w:r>
+        <w:t xml:space="preserve">    }</w:t>
+      </w:r>
+    </w:p>
+    <w:p>
+      <w:pPr>
+        <w:pStyle w:val="Code"/>
+      </w:pPr>
+      <w:r>
+        <w:t xml:space="preserve">    public Meeting createMeeting(User sender,Estate target){</w:t>
+      </w:r>
+    </w:p>
+    <w:p>
+      <w:pPr>
+        <w:pStyle w:val="Code"/>
+      </w:pPr>
+      <w:r>
+        <w:t xml:space="preserve">        write($"INSERT INTO meeting (sender_id,target_id) VALUES ({sender.ID},{target.ID});");</w:t>
+      </w:r>
+    </w:p>
+    <w:p>
+      <w:pPr>
+        <w:pStyle w:val="Code"/>
+      </w:pPr>
+      <w:r>
+        <w:t xml:space="preserve">        reader=read(LastCreatedID);</w:t>
+      </w:r>
+    </w:p>
+    <w:p>
+      <w:pPr>
+        <w:pStyle w:val="Code"/>
+      </w:pPr>
+      <w:r>
+        <w:t xml:space="preserve">        var meeting = new Meeting();</w:t>
+      </w:r>
+    </w:p>
+    <w:p>
+      <w:pPr>
+        <w:pStyle w:val="Code"/>
+      </w:pPr>
+      <w:r>
+        <w:t xml:space="preserve">        while (reader.Read()) {</w:t>
+      </w:r>
+    </w:p>
+    <w:p>
+      <w:pPr>
+        <w:pStyle w:val="Code"/>
+      </w:pPr>
+      <w:r>
+        <w:t xml:space="preserve">            meeting.ID = reader.GetInt32(0);</w:t>
+      </w:r>
+    </w:p>
+    <w:p>
+      <w:pPr>
+        <w:pStyle w:val="Code"/>
+      </w:pPr>
+      <w:r>
+        <w:t xml:space="preserve">            meeting.Sender=sender;</w:t>
+      </w:r>
+    </w:p>
+    <w:p>
+      <w:pPr>
+        <w:pStyle w:val="Code"/>
+      </w:pPr>
+      <w:r>
+        <w:t xml:space="preserve">            meeting.Target=target;</w:t>
+      </w:r>
+    </w:p>
+    <w:p>
+      <w:pPr>
+        <w:pStyle w:val="Code"/>
+      </w:pPr>
+      <w:r>
+        <w:t xml:space="preserve">        }</w:t>
+      </w:r>
+    </w:p>
+    <w:p>
+      <w:pPr>
+        <w:pStyle w:val="Code"/>
+      </w:pPr>
+      <w:r>
+        <w:t xml:space="preserve">        reader.Close();</w:t>
+      </w:r>
+    </w:p>
+    <w:p>
+      <w:pPr>
+        <w:pStyle w:val="Code"/>
+      </w:pPr>
+      <w:r>
+        <w:t xml:space="preserve">        return meeting;</w:t>
+      </w:r>
+    </w:p>
+    <w:p>
+      <w:pPr>
+        <w:pStyle w:val="Code"/>
+      </w:pPr>
+      <w:r>
+        <w:t xml:space="preserve">    }</w:t>
+      </w:r>
+    </w:p>
+    <w:p>
+      <w:pPr>
+        <w:pStyle w:val="Code"/>
+      </w:pPr>
+    </w:p>
+    <w:p>
+      <w:pPr>
+        <w:pStyle w:val="Code"/>
+      </w:pPr>
+      <w:r>
+        <w:t xml:space="preserve">    // READ</w:t>
+      </w:r>
+    </w:p>
+    <w:p>
+      <w:pPr>
+        <w:pStyle w:val="Code"/>
+      </w:pPr>
+      <w:r>
+        <w:t xml:space="preserve">    public List&lt;User&gt; getUsers(){</w:t>
+      </w:r>
+    </w:p>
+    <w:p>
+      <w:pPr>
+        <w:pStyle w:val="Code"/>
+      </w:pPr>
+      <w:r>
+        <w:t xml:space="preserve">        reader=read("SELECT id,name,admin,balance FROM user;");</w:t>
+      </w:r>
+    </w:p>
+    <w:p>
+      <w:pPr>
+        <w:pStyle w:val="Code"/>
+      </w:pPr>
+      <w:r>
+        <w:t xml:space="preserve">        var users=new List&lt;User&gt;();</w:t>
+      </w:r>
+    </w:p>
+    <w:p>
+      <w:pPr>
+        <w:pStyle w:val="Code"/>
+      </w:pPr>
+      <w:r>
+        <w:t xml:space="preserve">        while (reader.Read()) {</w:t>
+      </w:r>
+    </w:p>
+    <w:p>
+      <w:pPr>
+        <w:pStyle w:val="Code"/>
+      </w:pPr>
+      <w:r>
+        <w:t xml:space="preserve">            var user = new User();</w:t>
+      </w:r>
+    </w:p>
+    <w:p>
+      <w:pPr>
+        <w:pStyle w:val="Code"/>
+      </w:pPr>
+      <w:r>
+        <w:t xml:space="preserve">            user.ID = reader.GetInt32(0);</w:t>
+      </w:r>
+    </w:p>
+    <w:p>
+      <w:pPr>
+        <w:pStyle w:val="Code"/>
+      </w:pPr>
+      <w:r>
+        <w:t xml:space="preserve">            user.Name = reader.GetString(1);</w:t>
+      </w:r>
+    </w:p>
+    <w:p>
+      <w:pPr>
+        <w:pStyle w:val="Code"/>
+      </w:pPr>
+      <w:r>
+        <w:t xml:space="preserve">            user.Admin = reader.GetInt32(2);</w:t>
+      </w:r>
+    </w:p>
+    <w:p>
+      <w:pPr>
+        <w:pStyle w:val="Code"/>
+      </w:pPr>
+      <w:r>
+        <w:t xml:space="preserve">            user.Balance=reader.GetInt32(3);</w:t>
+      </w:r>
+    </w:p>
+    <w:p>
+      <w:pPr>
+        <w:pStyle w:val="Code"/>
+      </w:pPr>
+      <w:r>
+        <w:t xml:space="preserve">            users.Add(user);</w:t>
+      </w:r>
+    </w:p>
+    <w:p>
+      <w:pPr>
+        <w:pStyle w:val="Code"/>
+      </w:pPr>
+      <w:r>
+        <w:t xml:space="preserve">        }</w:t>
+      </w:r>
+    </w:p>
+    <w:p>
+      <w:pPr>
+        <w:pStyle w:val="Code"/>
+      </w:pPr>
+      <w:r>
+        <w:t xml:space="preserve">        reader.Close();</w:t>
+      </w:r>
+    </w:p>
+    <w:p>
+      <w:pPr>
+        <w:pStyle w:val="Code"/>
+      </w:pPr>
+      <w:r>
+        <w:t xml:space="preserve">        return users;</w:t>
+      </w:r>
+    </w:p>
+    <w:p>
+      <w:pPr>
+        <w:pStyle w:val="Code"/>
+      </w:pPr>
+      <w:r>
+        <w:t xml:space="preserve">    }</w:t>
+      </w:r>
+    </w:p>
+    <w:p>
+      <w:pPr>
+        <w:pStyle w:val="Code"/>
+      </w:pPr>
+      <w:r>
+        <w:t xml:space="preserve">    public User getUser(int id){</w:t>
+      </w:r>
+    </w:p>
+    <w:p>
+      <w:pPr>
+        <w:pStyle w:val="Code"/>
+      </w:pPr>
+      <w:r>
+        <w:t xml:space="preserve">        return getUsers().Where(u=&gt;u.ID==id).ToList().ElementAtOrDefault(0);</w:t>
+      </w:r>
+    </w:p>
+    <w:p>
+      <w:pPr>
+        <w:pStyle w:val="Code"/>
+      </w:pPr>
+      <w:r>
+        <w:t xml:space="preserve">    }</w:t>
+      </w:r>
+    </w:p>
+    <w:p>
+      <w:pPr>
+        <w:pStyle w:val="Code"/>
+      </w:pPr>
+      <w:r>
+        <w:t xml:space="preserve">    public List&lt;Estate&gt; getEstates(){</w:t>
+      </w:r>
+    </w:p>
+    <w:p>
+      <w:pPr>
+        <w:pStyle w:val="Code"/>
+      </w:pPr>
+      <w:r>
+        <w:t xml:space="preserve">        reader=read("SELECT id,owner_id,title,kind,price FROM estate;");</w:t>
+      </w:r>
+    </w:p>
+    <w:p>
+      <w:pPr>
+        <w:pStyle w:val="Code"/>
+      </w:pPr>
+      <w:r>
+        <w:t xml:space="preserve">        var estates=new List&lt;Estate&gt;();</w:t>
+      </w:r>
+    </w:p>
+    <w:p>
+      <w:pPr>
+        <w:pStyle w:val="Code"/>
+      </w:pPr>
+      <w:r>
+        <w:t xml:space="preserve">        var owners=new List&lt;int&gt;();</w:t>
+      </w:r>
+    </w:p>
+    <w:p>
+      <w:pPr>
+        <w:pStyle w:val="Code"/>
+      </w:pPr>
+      <w:r>
+        <w:t xml:space="preserve">        while (reader.Read()){</w:t>
+      </w:r>
+    </w:p>
+    <w:p>
+      <w:pPr>
+        <w:pStyle w:val="Code"/>
+      </w:pPr>
+      <w:r>
+        <w:t xml:space="preserve">            var estate=new Estate();</w:t>
+      </w:r>
+    </w:p>
+    <w:p>
+      <w:pPr>
+        <w:pStyle w:val="Code"/>
+      </w:pPr>
+      <w:r>
+        <w:t xml:space="preserve">            estate.ID=reader.GetInt32(0);</w:t>
+      </w:r>
+    </w:p>
+    <w:p>
+      <w:pPr>
+        <w:pStyle w:val="Code"/>
+      </w:pPr>
+      <w:r>
+        <w:t xml:space="preserve">            owners.Add(reader.GetInt32(1));</w:t>
+      </w:r>
+    </w:p>
+    <w:p>
+      <w:pPr>
+        <w:pStyle w:val="Code"/>
+      </w:pPr>
+      <w:r>
+        <w:t xml:space="preserve">            estate.Title=reader.GetString(2);</w:t>
+      </w:r>
+    </w:p>
+    <w:p>
+      <w:pPr>
+        <w:pStyle w:val="Code"/>
+      </w:pPr>
+      <w:r>
+        <w:t xml:space="preserve">            estate.Kind=reader.GetString(3);</w:t>
+      </w:r>
+    </w:p>
+    <w:p>
+      <w:pPr>
+        <w:pStyle w:val="Code"/>
+      </w:pPr>
+      <w:r>
+        <w:t xml:space="preserve">            estate.Price=reader.GetInt32(4);</w:t>
+      </w:r>
+    </w:p>
+    <w:p>
+      <w:pPr>
+        <w:pStyle w:val="Code"/>
+      </w:pPr>
+      <w:r>
+        <w:t xml:space="preserve">            estates.Add(estate);</w:t>
+      </w:r>
+    </w:p>
+    <w:p>
+      <w:pPr>
+        <w:pStyle w:val="Code"/>
+      </w:pPr>
+      <w:r>
+        <w:lastRenderedPageBreak/>
+        <w:t xml:space="preserve">        }</w:t>
+      </w:r>
+    </w:p>
+    <w:p>
+      <w:pPr>
+        <w:pStyle w:val="Code"/>
+      </w:pPr>
+      <w:r>
+        <w:t xml:space="preserve">        reader.Close();</w:t>
+      </w:r>
+    </w:p>
+    <w:p>
+      <w:pPr>
+        <w:pStyle w:val="Code"/>
+      </w:pPr>
+      <w:r>
+        <w:t xml:space="preserve">        for (int i=0;i&lt;estates.Count;i++){</w:t>
+      </w:r>
+    </w:p>
+    <w:p>
+      <w:pPr>
+        <w:pStyle w:val="Code"/>
+      </w:pPr>
+      <w:r>
+        <w:t xml:space="preserve">            estates[i].Owner=getUser(owners[i]);</w:t>
+      </w:r>
+    </w:p>
+    <w:p>
+      <w:pPr>
+        <w:pStyle w:val="Code"/>
+      </w:pPr>
+      <w:r>
+        <w:t xml:space="preserve">        }</w:t>
+      </w:r>
+    </w:p>
+    <w:p>
+      <w:pPr>
+        <w:pStyle w:val="Code"/>
+      </w:pPr>
+      <w:r>
+        <w:t xml:space="preserve">        return estates;</w:t>
+      </w:r>
+    </w:p>
+    <w:p>
+      <w:pPr>
+        <w:pStyle w:val="Code"/>
+      </w:pPr>
+      <w:r>
+        <w:t xml:space="preserve">    }</w:t>
+      </w:r>
+    </w:p>
+    <w:p>
+      <w:pPr>
+        <w:pStyle w:val="Code"/>
+      </w:pPr>
+      <w:r>
+        <w:t xml:space="preserve">    public Estate getEstate(int id){</w:t>
+      </w:r>
+    </w:p>
+    <w:p>
+      <w:pPr>
+        <w:pStyle w:val="Code"/>
+      </w:pPr>
+      <w:r>
+        <w:t xml:space="preserve">        return getEstates().Where(e=&gt;e.ID==id).ToList().ElementAtOrDefault(0);</w:t>
+      </w:r>
+    </w:p>
+    <w:p>
+      <w:pPr>
+        <w:pStyle w:val="Code"/>
+      </w:pPr>
+      <w:r>
+        <w:t xml:space="preserve">    }</w:t>
+      </w:r>
+    </w:p>
+    <w:p>
+      <w:pPr>
+        <w:pStyle w:val="Code"/>
+      </w:pPr>
+      <w:r>
+        <w:t xml:space="preserve">    public List&lt;Meeting&gt; getMeetings(){</w:t>
+      </w:r>
+    </w:p>
+    <w:p>
+      <w:pPr>
+        <w:pStyle w:val="Code"/>
+      </w:pPr>
+      <w:r>
+        <w:t xml:space="preserve">        reader=read("SELECT id,sender_id,target_id,score,status FROM meeting;");</w:t>
+      </w:r>
+    </w:p>
+    <w:p>
+      <w:pPr>
+        <w:pStyle w:val="Code"/>
+      </w:pPr>
+      <w:r>
+        <w:t xml:space="preserve">        var meetings=new List&lt;Meeting&gt;();</w:t>
+      </w:r>
+    </w:p>
+    <w:p>
+      <w:pPr>
+        <w:pStyle w:val="Code"/>
+      </w:pPr>
+      <w:r>
+        <w:t xml:space="preserve">        var senders = new List&lt;int&gt;();</w:t>
+      </w:r>
+    </w:p>
+    <w:p>
+      <w:pPr>
+        <w:pStyle w:val="Code"/>
+      </w:pPr>
+      <w:r>
+        <w:t xml:space="preserve">        var targets = new List&lt;int&gt;();</w:t>
+      </w:r>
+    </w:p>
+    <w:p>
+      <w:pPr>
+        <w:pStyle w:val="Code"/>
+      </w:pPr>
+      <w:r>
+        <w:t xml:space="preserve">        while (reader.Read()) {</w:t>
+      </w:r>
+    </w:p>
+    <w:p>
+      <w:pPr>
+        <w:pStyle w:val="Code"/>
+      </w:pPr>
+      <w:r>
+        <w:t xml:space="preserve">            var meeting = new Meeting();</w:t>
+      </w:r>
+    </w:p>
+    <w:p>
+      <w:pPr>
+        <w:pStyle w:val="Code"/>
+      </w:pPr>
+      <w:r>
+        <w:t xml:space="preserve">            meeting.ID = reader.GetInt32(0);</w:t>
+      </w:r>
+    </w:p>
+    <w:p>
+      <w:pPr>
+        <w:pStyle w:val="Code"/>
+      </w:pPr>
+      <w:r>
+        <w:t xml:space="preserve">            senders.Add(reader.GetInt32(1));</w:t>
+      </w:r>
+    </w:p>
+    <w:p>
+      <w:pPr>
+        <w:pStyle w:val="Code"/>
+      </w:pPr>
+      <w:r>
+        <w:t xml:space="preserve">            targets.Add(reader.GetInt32(2));</w:t>
+      </w:r>
+    </w:p>
+    <w:p>
+      <w:pPr>
+        <w:pStyle w:val="Code"/>
+      </w:pPr>
+      <w:r>
+        <w:t xml:space="preserve">            meeting.Score = reader.GetString(3);</w:t>
+      </w:r>
+    </w:p>
+    <w:p>
+      <w:pPr>
+        <w:pStyle w:val="Code"/>
+      </w:pPr>
+      <w:r>
+        <w:t xml:space="preserve">            meeting.Status = reader.GetString(4);</w:t>
+      </w:r>
+    </w:p>
+    <w:p>
+      <w:pPr>
+        <w:pStyle w:val="Code"/>
+      </w:pPr>
+      <w:r>
+        <w:t xml:space="preserve">            meetings.Add(meeting);</w:t>
+      </w:r>
+    </w:p>
+    <w:p>
+      <w:pPr>
+        <w:pStyle w:val="Code"/>
+      </w:pPr>
+      <w:r>
+        <w:t xml:space="preserve">        }</w:t>
+      </w:r>
+    </w:p>
+    <w:p>
+      <w:pPr>
+        <w:pStyle w:val="Code"/>
+      </w:pPr>
+      <w:r>
+        <w:t xml:space="preserve">        reader.Close();</w:t>
+      </w:r>
+    </w:p>
+    <w:p>
+      <w:pPr>
+        <w:pStyle w:val="Code"/>
+      </w:pPr>
+      <w:r>
+        <w:t xml:space="preserve">        for (int i = 0; i &lt; meetings.Count; i++) {</w:t>
+      </w:r>
+    </w:p>
+    <w:p>
+      <w:pPr>
+        <w:pStyle w:val="Code"/>
+      </w:pPr>
+      <w:r>
+        <w:t xml:space="preserve">            meetings[i].Sender = getUser(senders[i]);</w:t>
+      </w:r>
+    </w:p>
+    <w:p>
+      <w:pPr>
+        <w:pStyle w:val="Code"/>
+      </w:pPr>
+      <w:r>
+        <w:t xml:space="preserve">            meetings[i].Target = getEstate(targets[i]);</w:t>
+      </w:r>
+    </w:p>
+    <w:p>
+      <w:pPr>
+        <w:pStyle w:val="Code"/>
+      </w:pPr>
+      <w:r>
+        <w:t xml:space="preserve">        }</w:t>
+      </w:r>
+    </w:p>
+    <w:p>
+      <w:pPr>
+        <w:pStyle w:val="Code"/>
+      </w:pPr>
+      <w:r>
+        <w:t xml:space="preserve">        return meetings;</w:t>
+      </w:r>
+    </w:p>
+    <w:p>
+      <w:pPr>
+        <w:pStyle w:val="Code"/>
+      </w:pPr>
+      <w:r>
+        <w:t xml:space="preserve">    }</w:t>
+      </w:r>
+    </w:p>
+    <w:p>
+      <w:pPr>
+        <w:pStyle w:val="Code"/>
+      </w:pPr>
+      <w:r>
+        <w:t xml:space="preserve">    public Meeting getMeeting(int id){</w:t>
+      </w:r>
+    </w:p>
+    <w:p>
+      <w:pPr>
+        <w:pStyle w:val="Code"/>
+      </w:pPr>
+      <w:r>
+        <w:t xml:space="preserve">        return getMeetings().Where(m=&gt;m.ID==id).ToList().ElementAtOrDefault(0);</w:t>
+      </w:r>
+    </w:p>
+    <w:p>
+      <w:pPr>
+        <w:pStyle w:val="Code"/>
+      </w:pPr>
+      <w:r>
+        <w:t xml:space="preserve">    }</w:t>
+      </w:r>
+    </w:p>
+    <w:p>
+      <w:pPr>
+        <w:pStyle w:val="Code"/>
+      </w:pPr>
+    </w:p>
+    <w:p>
+      <w:pPr>
+        <w:pStyle w:val="Code"/>
+      </w:pPr>
+      <w:r>
+        <w:t xml:space="preserve">    // UPDATE</w:t>
+      </w:r>
+    </w:p>
+    <w:p>
+      <w:pPr>
+        <w:pStyle w:val="Code"/>
+      </w:pPr>
+      <w:r>
+        <w:t xml:space="preserve">    public void updateUser(User user) {</w:t>
+      </w:r>
+    </w:p>
+    <w:p>
+      <w:pPr>
+        <w:pStyle w:val="Code"/>
+      </w:pPr>
+      <w:r>
+        <w:t xml:space="preserve">        write($"UPDATE user SET name='{user.Name}',admin={user.Admin},balance={user.Balance} WHERE id={user.ID};");</w:t>
+      </w:r>
+    </w:p>
+    <w:p>
+      <w:pPr>
+        <w:pStyle w:val="Code"/>
+      </w:pPr>
+      <w:r>
+        <w:t xml:space="preserve">    }</w:t>
+      </w:r>
+    </w:p>
+    <w:p>
+      <w:pPr>
+        <w:pStyle w:val="Code"/>
+      </w:pPr>
+      <w:r>
+        <w:t xml:space="preserve">    public void updateEstate(Estate estate) {</w:t>
+      </w:r>
+    </w:p>
+    <w:p>
+      <w:pPr>
+        <w:pStyle w:val="Code"/>
+      </w:pPr>
+      <w:r>
+        <w:t xml:space="preserve">        write($"UPDATE estate SET owner_id={estate.Owner.ID},title='{estate.Title}',kind='{estate.Kind}',price={estate.Price} WHERE id={estate.ID};");</w:t>
+      </w:r>
+    </w:p>
+    <w:p>
+      <w:pPr>
+        <w:pStyle w:val="Code"/>
+      </w:pPr>
+      <w:r>
+        <w:t xml:space="preserve">    }</w:t>
+      </w:r>
+    </w:p>
+    <w:p>
+      <w:pPr>
+        <w:pStyle w:val="Code"/>
+      </w:pPr>
+      <w:r>
+        <w:t xml:space="preserve">    public void updateMeeting(Meeting meeting) {</w:t>
+      </w:r>
+    </w:p>
+    <w:p>
+      <w:pPr>
+        <w:pStyle w:val="Code"/>
+      </w:pPr>
+      <w:r>
+        <w:t xml:space="preserve">        write($"UPDATE meeting SET sender_id={meeting.Sender.ID},target_id={meeting.Target.ID},score='{meeting.Score}',status='{meeting.Status}' WHERE id={meeting.ID};");</w:t>
+      </w:r>
+    </w:p>
+    <w:p>
+      <w:pPr>
+        <w:pStyle w:val="Code"/>
+      </w:pPr>
+      <w:r>
+        <w:t xml:space="preserve">    }</w:t>
+      </w:r>
+    </w:p>
+    <w:p>
+      <w:pPr>
+        <w:pStyle w:val="Code"/>
+      </w:pPr>
+    </w:p>
+    <w:p>
+      <w:pPr>
+        <w:pStyle w:val="Code"/>
+      </w:pPr>
+      <w:r>
+        <w:t xml:space="preserve">    // DELETE</w:t>
+      </w:r>
+    </w:p>
+    <w:p>
+      <w:pPr>
+        <w:pStyle w:val="Code"/>
+      </w:pPr>
+      <w:r>
+        <w:t xml:space="preserve">    public void deleteUser(int id) {</w:t>
+      </w:r>
+    </w:p>
+    <w:p>
+      <w:pPr>
+        <w:pStyle w:val="Code"/>
+      </w:pPr>
+      <w:r>
+        <w:t xml:space="preserve">        write($"DELETE FROM user WHERE id={id};");</w:t>
+      </w:r>
+    </w:p>
+    <w:p>
+      <w:pPr>
+        <w:pStyle w:val="Code"/>
+      </w:pPr>
+      <w:r>
+        <w:lastRenderedPageBreak/>
+        <w:t xml:space="preserve">    }</w:t>
+      </w:r>
+    </w:p>
+    <w:p>
+      <w:pPr>
+        <w:pStyle w:val="Code"/>
+      </w:pPr>
+      <w:r>
+        <w:t xml:space="preserve">    public void deleteEstate(int id) {</w:t>
+      </w:r>
+    </w:p>
+    <w:p>
+      <w:pPr>
+        <w:pStyle w:val="Code"/>
+      </w:pPr>
+      <w:r>
+        <w:t xml:space="preserve">        write($"DELETE FROM estate WHERE id={id};");</w:t>
+      </w:r>
+    </w:p>
+    <w:p>
+      <w:pPr>
+        <w:pStyle w:val="Code"/>
+      </w:pPr>
+      <w:r>
+        <w:t xml:space="preserve">    }</w:t>
+      </w:r>
+    </w:p>
+    <w:p>
+      <w:pPr>
+        <w:pStyle w:val="Code"/>
+      </w:pPr>
+      <w:r>
+        <w:t xml:space="preserve">    public void deleteMeeting(int id) {</w:t>
+      </w:r>
+    </w:p>
+    <w:p>
+      <w:pPr>
+        <w:pStyle w:val="Code"/>
+      </w:pPr>
+      <w:r>
+        <w:t xml:space="preserve">        write($"DELETE FROM meeting WHERE id={id};");</w:t>
+      </w:r>
+    </w:p>
+    <w:p>
+      <w:pPr>
+        <w:pStyle w:val="Code"/>
+      </w:pPr>
+      <w:r>
+        <w:t xml:space="preserve">    }</w:t>
+      </w:r>
+    </w:p>
+    <w:p>
+      <w:pPr>
+        <w:pStyle w:val="Code"/>
+      </w:pPr>
+      <w:r>
+        <w:t>}</w:t>
+      </w:r>
+    </w:p>
+    <w:p>
+      <w:pPr>
+        <w:pStyle w:val="P"/>
+      </w:pPr>
+    </w:p>
+    <w:p>
+      <w:pPr>
+        <w:pStyle w:val="H1"/>
+      </w:pPr>
+      <w:r>
+        <w:t xml:space="preserve">Презентація </w:t>
+      </w:r>
+    </w:p>
+    <w:p>
+      <w:pPr>
+        <w:pStyle w:val="P"/>
+      </w:pPr>
+    </w:p>
+    <w:p>
+      <w:pPr>
+        <w:pStyle w:val="H1"/>
+        <w:rPr>
+          <w:lang w:val="en-US"/>
+        </w:rPr>
+      </w:pPr>
+      <w:r>
+        <w:t>Додаток А – Код програми</w:t>
+      </w:r>
+    </w:p>
+    <w:p>
+      <w:pPr>
+        <w:pStyle w:val="H2"/>
+        <w:rPr>
+          <w:lang w:val="en-US"/>
+        </w:rPr>
+      </w:pPr>
+      <w:r>
+        <w:t xml:space="preserve">А1 – </w:t>
+      </w:r>
+      <w:r>
+        <w:rPr>
+          <w:lang w:val="en-US"/>
+        </w:rPr>
+        <w:t>Database.cs</w:t>
+      </w:r>
+    </w:p>
+    <w:p>
+      <w:pPr>
+        <w:pStyle w:val="Code"/>
+      </w:pPr>
+    </w:p>
+    <w:p>
+      <w:pPr>
+        <w:pStyle w:val="Code"/>
+      </w:pPr>
+      <w:r>
+        <w:t>using System.Collections.Generic;</w:t>
+      </w:r>
+    </w:p>
+    <w:p>
+      <w:pPr>
+        <w:pStyle w:val="Code"/>
+      </w:pPr>
+      <w:r>
+        <w:t>using MySql.Data.MySqlClient;</w:t>
+      </w:r>
+    </w:p>
+    <w:p>
+      <w:pPr>
+        <w:pStyle w:val="Code"/>
+      </w:pPr>
+      <w:r>
+        <w:t>using System.Linq;</w:t>
+      </w:r>
+    </w:p>
+    <w:p>
+      <w:pPr>
+        <w:pStyle w:val="Code"/>
+      </w:pPr>
+    </w:p>
+    <w:p>
+      <w:pPr>
+        <w:pStyle w:val="Code"/>
+      </w:pPr>
+      <w:r>
+        <w:t>namespace seven {</w:t>
+      </w:r>
+    </w:p>
+    <w:p>
+      <w:pPr>
+        <w:pStyle w:val="Code"/>
+      </w:pPr>
+      <w:r>
+        <w:t xml:space="preserve">    public class Database {</w:t>
+      </w:r>
+    </w:p>
+    <w:p>
+      <w:pPr>
+        <w:pStyle w:val="Code"/>
+      </w:pPr>
+      <w:r>
+        <w:t xml:space="preserve">        string query;</w:t>
+      </w:r>
+    </w:p>
+    <w:p>
+      <w:pPr>
+        <w:pStyle w:val="Code"/>
+      </w:pPr>
+      <w:r>
+        <w:t xml:space="preserve">        MySqlCommand command;</w:t>
+      </w:r>
+    </w:p>
+    <w:p>
+      <w:pPr>
+        <w:pStyle w:val="Code"/>
+      </w:pPr>
+      <w:r>
+        <w:t xml:space="preserve">        MySqlDataReader reader;</w:t>
+      </w:r>
+    </w:p>
+    <w:p>
+      <w:pPr>
+        <w:pStyle w:val="Code"/>
+      </w:pPr>
+      <w:r>
+        <w:t xml:space="preserve">        MySqlConnection connection;</w:t>
+      </w:r>
+    </w:p>
+    <w:p>
+      <w:pPr>
+        <w:pStyle w:val="Code"/>
+      </w:pPr>
+      <w:r>
+        <w:t xml:space="preserve">        public const string LastCreatedID="SELECT LAST_INSERT_ID();";</w:t>
+      </w:r>
+    </w:p>
+    <w:p>
+      <w:pPr>
+        <w:pStyle w:val="Code"/>
+      </w:pPr>
+    </w:p>
+    <w:p>
+      <w:pPr>
+        <w:pStyle w:val="Code"/>
+      </w:pPr>
+      <w:r>
+        <w:t xml:space="preserve">        // SYSTEM</w:t>
+      </w:r>
+    </w:p>
+    <w:p>
+      <w:pPr>
+        <w:pStyle w:val="Code"/>
+      </w:pPr>
+      <w:r>
+        <w:t xml:space="preserve">        public Database(MySqlConnection connection){ this.connection = connection; }</w:t>
+      </w:r>
+    </w:p>
+    <w:p>
+      <w:pPr>
+        <w:pStyle w:val="Code"/>
+      </w:pPr>
+      <w:r>
+        <w:t xml:space="preserve">        public MySqlDataReader read(string query){</w:t>
+      </w:r>
+    </w:p>
+    <w:p>
+      <w:pPr>
+        <w:pStyle w:val="Code"/>
+      </w:pPr>
+      <w:r>
+        <w:t xml:space="preserve">            command=new MySqlCommand(query,connection);</w:t>
+      </w:r>
+    </w:p>
+    <w:p>
+      <w:pPr>
+        <w:pStyle w:val="Code"/>
+      </w:pPr>
+      <w:r>
+        <w:t xml:space="preserve">            return command.ExecuteReader();</w:t>
+      </w:r>
+    </w:p>
+    <w:p>
+      <w:pPr>
+        <w:pStyle w:val="Code"/>
+      </w:pPr>
+      <w:r>
+        <w:t xml:space="preserve">        }</w:t>
+      </w:r>
+    </w:p>
+    <w:p>
+      <w:pPr>
+        <w:pStyle w:val="Code"/>
+      </w:pPr>
+      <w:r>
+        <w:t xml:space="preserve">        public void write(string query){</w:t>
+      </w:r>
+    </w:p>
+    <w:p>
+      <w:pPr>
+        <w:pStyle w:val="Code"/>
+      </w:pPr>
+      <w:r>
+        <w:t xml:space="preserve">            command = new MySqlCommand(query, connection);</w:t>
+      </w:r>
+    </w:p>
+    <w:p>
+      <w:pPr>
+        <w:pStyle w:val="Code"/>
+      </w:pPr>
+      <w:r>
+        <w:t xml:space="preserve">            command.ExecuteNonQuery();</w:t>
+      </w:r>
+    </w:p>
+    <w:p>
+      <w:pPr>
+        <w:pStyle w:val="Code"/>
+      </w:pPr>
+      <w:r>
+        <w:t xml:space="preserve">        }</w:t>
+      </w:r>
+    </w:p>
+    <w:p>
+      <w:pPr>
+        <w:pStyle w:val="Code"/>
+      </w:pPr>
+    </w:p>
+    <w:p>
+      <w:pPr>
+        <w:pStyle w:val="Code"/>
+      </w:pPr>
+      <w:r>
+        <w:t xml:space="preserve">        // CREATE</w:t>
+      </w:r>
+    </w:p>
+    <w:p>
+      <w:pPr>
+        <w:pStyle w:val="Code"/>
+      </w:pPr>
+      <w:r>
+        <w:t xml:space="preserve">        public User createUser(string name, int admin = 0, int balance=0){</w:t>
+      </w:r>
+    </w:p>
+    <w:p>
+      <w:pPr>
+        <w:pStyle w:val="Code"/>
+      </w:pPr>
+      <w:r>
+        <w:t xml:space="preserve">            write($"INSERT INTO user (name,admin,balance) VALUES ('{name}',{admin},{balance});");</w:t>
+      </w:r>
+    </w:p>
+    <w:p>
+      <w:pPr>
+        <w:pStyle w:val="Code"/>
+      </w:pPr>
+      <w:r>
+        <w:t xml:space="preserve">            reader=read(LastCreatedID);</w:t>
+      </w:r>
+    </w:p>
+    <w:p>
+      <w:pPr>
+        <w:pStyle w:val="Code"/>
+      </w:pPr>
+      <w:r>
+        <w:t xml:space="preserve">            var user = new User();</w:t>
+      </w:r>
+    </w:p>
+    <w:p>
+      <w:pPr>
+        <w:pStyle w:val="Code"/>
+      </w:pPr>
+      <w:r>
+        <w:t xml:space="preserve">            while (reader.Read()){</w:t>
+      </w:r>
+    </w:p>
+    <w:p>
+      <w:pPr>
+        <w:pStyle w:val="Code"/>
+      </w:pPr>
+      <w:r>
+        <w:t xml:space="preserve">                user.ID = reader.GetInt32(0);</w:t>
+      </w:r>
+    </w:p>
+    <w:p>
+      <w:pPr>
+        <w:pStyle w:val="Code"/>
+      </w:pPr>
+      <w:r>
+        <w:t xml:space="preserve">                user.Name = name;</w:t>
+      </w:r>
+    </w:p>
+    <w:p>
+      <w:pPr>
+        <w:pStyle w:val="Code"/>
+      </w:pPr>
+      <w:r>
+        <w:t xml:space="preserve">                user.Admin = admin;</w:t>
+      </w:r>
+    </w:p>
+    <w:p>
+      <w:pPr>
+        <w:pStyle w:val="Code"/>
+      </w:pPr>
+      <w:r>
+        <w:t xml:space="preserve">                user.Balance=balance;</w:t>
+      </w:r>
+    </w:p>
+    <w:p>
+      <w:pPr>
+        <w:pStyle w:val="Code"/>
+      </w:pPr>
+      <w:r>
+        <w:t xml:space="preserve">            }</w:t>
+      </w:r>
+    </w:p>
+    <w:p>
+      <w:pPr>
+        <w:pStyle w:val="Code"/>
+      </w:pPr>
+      <w:r>
+        <w:t xml:space="preserve">            reader.Close();</w:t>
+      </w:r>
+    </w:p>
+    <w:p>
+      <w:pPr>
+        <w:pStyle w:val="Code"/>
+      </w:pPr>
+      <w:r>
+        <w:t xml:space="preserve">            return user;</w:t>
+      </w:r>
+    </w:p>
+    <w:p>
+      <w:pPr>
+        <w:pStyle w:val="Code"/>
+      </w:pPr>
+      <w:r>
+        <w:lastRenderedPageBreak/>
+        <w:t xml:space="preserve">        }</w:t>
+      </w:r>
+    </w:p>
+    <w:p>
+      <w:pPr>
+        <w:pStyle w:val="Code"/>
+      </w:pPr>
+      <w:r>
+        <w:t xml:space="preserve">        public Estate createEstate(string title, string kind, User owner, int price){</w:t>
+      </w:r>
+    </w:p>
+    <w:p>
+      <w:pPr>
+        <w:pStyle w:val="Code"/>
+      </w:pPr>
+      <w:r>
+        <w:t xml:space="preserve">            write($"INSERT INTO estate (title,kind,owner_id,price) VALUES ('{title}','{kind}',{owner.ID},{price});");</w:t>
+      </w:r>
+    </w:p>
+    <w:p>
+      <w:pPr>
+        <w:pStyle w:val="Code"/>
+      </w:pPr>
+      <w:r>
+        <w:t xml:space="preserve">            reader=read(LastCreatedID);</w:t>
+      </w:r>
+    </w:p>
+    <w:p>
+      <w:pPr>
+        <w:pStyle w:val="Code"/>
+      </w:pPr>
+      <w:r>
+        <w:t xml:space="preserve">            var estate = new Estate();</w:t>
+      </w:r>
+    </w:p>
+    <w:p>
+      <w:pPr>
+        <w:pStyle w:val="Code"/>
+      </w:pPr>
+      <w:r>
+        <w:t xml:space="preserve">            while (reader.Read()){</w:t>
+      </w:r>
+    </w:p>
+    <w:p>
+      <w:pPr>
+        <w:pStyle w:val="Code"/>
+      </w:pPr>
+      <w:r>
+        <w:t xml:space="preserve">                estate.ID = reader.GetInt32(0);</w:t>
+      </w:r>
+    </w:p>
+    <w:p>
+      <w:pPr>
+        <w:pStyle w:val="Code"/>
+      </w:pPr>
+      <w:r>
+        <w:t xml:space="preserve">                estate.Title = title;</w:t>
+      </w:r>
+    </w:p>
+    <w:p>
+      <w:pPr>
+        <w:pStyle w:val="Code"/>
+      </w:pPr>
+      <w:r>
+        <w:t xml:space="preserve">                estate.Kind = kind;</w:t>
+      </w:r>
+    </w:p>
+    <w:p>
+      <w:pPr>
+        <w:pStyle w:val="Code"/>
+      </w:pPr>
+      <w:r>
+        <w:t xml:space="preserve">                estate.Owner = owner;</w:t>
+      </w:r>
+    </w:p>
+    <w:p>
+      <w:pPr>
+        <w:pStyle w:val="Code"/>
+      </w:pPr>
+      <w:r>
+        <w:t xml:space="preserve">                estate.Price=price;</w:t>
+      </w:r>
+    </w:p>
+    <w:p>
+      <w:pPr>
+        <w:pStyle w:val="Code"/>
+      </w:pPr>
+      <w:r>
+        <w:t xml:space="preserve">            }</w:t>
+      </w:r>
+    </w:p>
+    <w:p>
+      <w:pPr>
+        <w:pStyle w:val="Code"/>
+      </w:pPr>
+      <w:r>
+        <w:t xml:space="preserve">            reader.Close();</w:t>
+      </w:r>
+    </w:p>
+    <w:p>
+      <w:pPr>
+        <w:pStyle w:val="Code"/>
+      </w:pPr>
+      <w:r>
+        <w:t xml:space="preserve">            return estate;</w:t>
+      </w:r>
+    </w:p>
+    <w:p>
+      <w:pPr>
+        <w:pStyle w:val="Code"/>
+      </w:pPr>
+      <w:r>
+        <w:t xml:space="preserve">        }</w:t>
+      </w:r>
+    </w:p>
+    <w:p>
+      <w:pPr>
+        <w:pStyle w:val="Code"/>
+      </w:pPr>
+      <w:r>
+        <w:t xml:space="preserve">        public Meeting createMeeting(User sender,Estate target){</w:t>
+      </w:r>
+    </w:p>
+    <w:p>
+      <w:pPr>
+        <w:pStyle w:val="Code"/>
+      </w:pPr>
+      <w:r>
+        <w:t xml:space="preserve">            write($"INSERT INTO meeting (sender_id,target_id) VALUES ({sender.ID},{target.ID});");</w:t>
+      </w:r>
+    </w:p>
+    <w:p>
+      <w:pPr>
+        <w:pStyle w:val="Code"/>
+      </w:pPr>
+      <w:r>
+        <w:t xml:space="preserve">            reader=read(LastCreatedID);</w:t>
+      </w:r>
+    </w:p>
+    <w:p>
+      <w:pPr>
+        <w:pStyle w:val="Code"/>
+      </w:pPr>
+      <w:r>
+        <w:t xml:space="preserve">            var meeting = new Meeting();</w:t>
+      </w:r>
+    </w:p>
+    <w:p>
+      <w:pPr>
+        <w:pStyle w:val="Code"/>
+      </w:pPr>
+      <w:r>
+        <w:t xml:space="preserve">            while (reader.Read()){</w:t>
+      </w:r>
+    </w:p>
+    <w:p>
+      <w:pPr>
+        <w:pStyle w:val="Code"/>
+      </w:pPr>
+      <w:r>
+        <w:t xml:space="preserve">                meeting.ID = reader.GetInt32(0);</w:t>
+      </w:r>
+    </w:p>
+    <w:p>
+      <w:pPr>
+        <w:pStyle w:val="Code"/>
+      </w:pPr>
+      <w:r>
+        <w:t xml:space="preserve">                meeting.Sender=sender;</w:t>
+      </w:r>
+    </w:p>
+    <w:p>
+      <w:pPr>
+        <w:pStyle w:val="Code"/>
+      </w:pPr>
+      <w:r>
+        <w:t xml:space="preserve">                meeting.Target=target;</w:t>
+      </w:r>
+    </w:p>
+    <w:p>
+      <w:pPr>
+        <w:pStyle w:val="Code"/>
+      </w:pPr>
+      <w:r>
+        <w:t xml:space="preserve">            }</w:t>
+      </w:r>
+    </w:p>
+    <w:p>
+      <w:pPr>
+        <w:pStyle w:val="Code"/>
+      </w:pPr>
+      <w:r>
+        <w:t xml:space="preserve">            reader.Close();</w:t>
+      </w:r>
+    </w:p>
+    <w:p>
+      <w:pPr>
+        <w:pStyle w:val="Code"/>
+      </w:pPr>
+      <w:r>
+        <w:t xml:space="preserve">            return meeting;</w:t>
+      </w:r>
+    </w:p>
+    <w:p>
+      <w:pPr>
+        <w:pStyle w:val="Code"/>
+      </w:pPr>
+      <w:r>
+        <w:t xml:space="preserve">        }</w:t>
+      </w:r>
+    </w:p>
+    <w:p>
+      <w:pPr>
+        <w:pStyle w:val="Code"/>
+      </w:pPr>
+    </w:p>
+    <w:p>
+      <w:pPr>
+        <w:pStyle w:val="Code"/>
+      </w:pPr>
+      <w:r>
+        <w:t xml:space="preserve">        // READ</w:t>
+      </w:r>
+    </w:p>
+    <w:p>
+      <w:pPr>
+        <w:pStyle w:val="Code"/>
+      </w:pPr>
+      <w:r>
+        <w:t xml:space="preserve">        public List&lt;User&gt; getUsers(){</w:t>
+      </w:r>
+    </w:p>
+    <w:p>
+      <w:pPr>
+        <w:pStyle w:val="Code"/>
+      </w:pPr>
+      <w:r>
+        <w:t xml:space="preserve">            reader=read("SELECT id,name,admin,balance FROM user;");</w:t>
+      </w:r>
+    </w:p>
+    <w:p>
+      <w:pPr>
+        <w:pStyle w:val="Code"/>
+      </w:pPr>
+      <w:r>
+        <w:t xml:space="preserve">            var users=new List&lt;User&gt;();</w:t>
+      </w:r>
+    </w:p>
+    <w:p>
+      <w:pPr>
+        <w:pStyle w:val="Code"/>
+      </w:pPr>
+      <w:r>
+        <w:t xml:space="preserve">            while (reader.Read()){</w:t>
+      </w:r>
+    </w:p>
+    <w:p>
+      <w:pPr>
+        <w:pStyle w:val="Code"/>
+      </w:pPr>
+      <w:r>
+        <w:t xml:space="preserve">                var user = new User();</w:t>
+      </w:r>
+    </w:p>
+    <w:p>
+      <w:pPr>
+        <w:pStyle w:val="Code"/>
+      </w:pPr>
+      <w:r>
+        <w:t xml:space="preserve">                user.ID = reader.GetInt32(0);</w:t>
+      </w:r>
+    </w:p>
+    <w:p>
+      <w:pPr>
+        <w:pStyle w:val="Code"/>
+      </w:pPr>
+      <w:r>
+        <w:t xml:space="preserve">                user.Name = reader.GetString(1);</w:t>
+      </w:r>
+    </w:p>
+    <w:p>
+      <w:pPr>
+        <w:pStyle w:val="Code"/>
+      </w:pPr>
+      <w:r>
+        <w:t xml:space="preserve">                user.Admin = reader.GetInt32(2);</w:t>
+      </w:r>
+    </w:p>
+    <w:p>
+      <w:pPr>
+        <w:pStyle w:val="Code"/>
+      </w:pPr>
+      <w:r>
+        <w:t xml:space="preserve">                user.Balance=reader.GetInt32(3);</w:t>
+      </w:r>
+    </w:p>
+    <w:p>
+      <w:pPr>
+        <w:pStyle w:val="Code"/>
+      </w:pPr>
+      <w:r>
+        <w:t xml:space="preserve">                users.Add(user);</w:t>
+      </w:r>
+    </w:p>
+    <w:p>
+      <w:pPr>
+        <w:pStyle w:val="Code"/>
+      </w:pPr>
+      <w:r>
+        <w:t xml:space="preserve">            }</w:t>
+      </w:r>
+    </w:p>
+    <w:p>
+      <w:pPr>
+        <w:pStyle w:val="Code"/>
+      </w:pPr>
+      <w:r>
+        <w:t xml:space="preserve">            reader.Close();</w:t>
+      </w:r>
+    </w:p>
+    <w:p>
+      <w:pPr>
+        <w:pStyle w:val="Code"/>
+      </w:pPr>
+      <w:r>
+        <w:t xml:space="preserve">            return users;</w:t>
+      </w:r>
+    </w:p>
+    <w:p>
+      <w:pPr>
+        <w:pStyle w:val="Code"/>
+      </w:pPr>
+      <w:r>
+        <w:t xml:space="preserve">        }</w:t>
+      </w:r>
+    </w:p>
+    <w:p>
+      <w:pPr>
+        <w:pStyle w:val="Code"/>
+      </w:pPr>
+      <w:r>
+        <w:t xml:space="preserve">        public User getUser(int id){</w:t>
+      </w:r>
+    </w:p>
+    <w:p>
+      <w:pPr>
+        <w:pStyle w:val="Code"/>
+      </w:pPr>
+      <w:r>
+        <w:t xml:space="preserve">            return getUsers().Where(u=&gt;u.ID==id).ToList().ElementAtOrDefault(0);</w:t>
+      </w:r>
+    </w:p>
+    <w:p>
+      <w:pPr>
+        <w:pStyle w:val="Code"/>
+      </w:pPr>
+      <w:r>
+        <w:t xml:space="preserve">        }</w:t>
+      </w:r>
+    </w:p>
+    <w:p>
+      <w:pPr>
+        <w:pStyle w:val="Code"/>
+      </w:pPr>
+      <w:r>
+        <w:t xml:space="preserve">        public List&lt;Estate&gt; getEstates(){</w:t>
+      </w:r>
+    </w:p>
+    <w:p>
+      <w:pPr>
+        <w:pStyle w:val="Code"/>
+      </w:pPr>
+      <w:r>
+        <w:t xml:space="preserve">            reader=read("SELECT id,owner_id,title,kind,price FROM estate;");</w:t>
+      </w:r>
+    </w:p>
+    <w:p>
+      <w:pPr>
+        <w:pStyle w:val="Code"/>
+      </w:pPr>
+      <w:r>
+        <w:t xml:space="preserve">            var estates=new List&lt;Estate&gt;();</w:t>
+      </w:r>
+    </w:p>
+    <w:p>
+      <w:pPr>
+        <w:pStyle w:val="Code"/>
+      </w:pPr>
+      <w:r>
+        <w:t xml:space="preserve">            var owners=new List&lt;int&gt;();</w:t>
+      </w:r>
+    </w:p>
+    <w:p>
+      <w:pPr>
+        <w:pStyle w:val="Code"/>
+      </w:pPr>
+      <w:r>
+        <w:t xml:space="preserve">            while (reader.Read()){</w:t>
+      </w:r>
+    </w:p>
+    <w:p>
+      <w:pPr>
+        <w:pStyle w:val="Code"/>
+      </w:pPr>
+      <w:r>
+        <w:t xml:space="preserve">                var estate=new Estate();</w:t>
+      </w:r>
+    </w:p>
+    <w:p>
+      <w:pPr>
+        <w:pStyle w:val="Code"/>
+      </w:pPr>
+      <w:r>
+        <w:t xml:space="preserve">                estate.ID=reader.GetInt32(0);</w:t>
+      </w:r>
+    </w:p>
+    <w:p>
+      <w:pPr>
+        <w:pStyle w:val="Code"/>
+      </w:pPr>
+      <w:r>
+        <w:lastRenderedPageBreak/>
+        <w:t xml:space="preserve">                owners.Add(reader.GetInt32(1));</w:t>
+      </w:r>
+    </w:p>
+    <w:p>
+      <w:pPr>
+        <w:pStyle w:val="Code"/>
+      </w:pPr>
+      <w:r>
+        <w:t xml:space="preserve">                estate.Title=reader.GetString(2);</w:t>
+      </w:r>
+    </w:p>
+    <w:p>
+      <w:pPr>
+        <w:pStyle w:val="Code"/>
+      </w:pPr>
+      <w:r>
+        <w:t xml:space="preserve">                estate.Kind=reader.GetString(3);</w:t>
+      </w:r>
+    </w:p>
+    <w:p>
+      <w:pPr>
+        <w:pStyle w:val="Code"/>
+      </w:pPr>
+      <w:r>
+        <w:t xml:space="preserve">                estate.Price=reader.GetInt32(4);</w:t>
+      </w:r>
+    </w:p>
+    <w:p>
+      <w:pPr>
+        <w:pStyle w:val="Code"/>
+      </w:pPr>
+      <w:r>
+        <w:t xml:space="preserve">                estates.Add(estate);</w:t>
+      </w:r>
+    </w:p>
+    <w:p>
+      <w:pPr>
+        <w:pStyle w:val="Code"/>
+      </w:pPr>
+      <w:r>
+        <w:t xml:space="preserve">            }</w:t>
+      </w:r>
+    </w:p>
+    <w:p>
+      <w:pPr>
+        <w:pStyle w:val="Code"/>
+      </w:pPr>
+      <w:r>
+        <w:t xml:space="preserve">            reader.Close();</w:t>
+      </w:r>
+    </w:p>
+    <w:p>
+      <w:pPr>
+        <w:pStyle w:val="Code"/>
+      </w:pPr>
+      <w:r>
+        <w:t xml:space="preserve">            for (int i=0;i&lt;estates.Count;i++){</w:t>
+      </w:r>
+    </w:p>
+    <w:p>
+      <w:pPr>
+        <w:pStyle w:val="Code"/>
+      </w:pPr>
+      <w:r>
+        <w:t xml:space="preserve">                estates[i].Owner=getUser(owners[i]);</w:t>
+      </w:r>
+    </w:p>
+    <w:p>
+      <w:pPr>
+        <w:pStyle w:val="Code"/>
+      </w:pPr>
+      <w:r>
+        <w:t xml:space="preserve">            }</w:t>
+      </w:r>
+    </w:p>
+    <w:p>
+      <w:pPr>
+        <w:pStyle w:val="Code"/>
+      </w:pPr>
+      <w:r>
+        <w:t xml:space="preserve">            return estates;</w:t>
+      </w:r>
+    </w:p>
+    <w:p>
+      <w:pPr>
+        <w:pStyle w:val="Code"/>
+      </w:pPr>
+      <w:r>
+        <w:t xml:space="preserve">        }</w:t>
+      </w:r>
+    </w:p>
+    <w:p>
+      <w:pPr>
+        <w:pStyle w:val="Code"/>
+      </w:pPr>
+      <w:r>
+        <w:t xml:space="preserve">        public Estate getEstate(int id){</w:t>
+      </w:r>
+    </w:p>
+    <w:p>
+      <w:pPr>
+        <w:pStyle w:val="Code"/>
+      </w:pPr>
+      <w:r>
+        <w:t xml:space="preserve">            return getEstates().Where(e=&gt;e.ID==id).ToList().ElementAtOrDefault(0);</w:t>
+      </w:r>
+    </w:p>
+    <w:p>
+      <w:pPr>
+        <w:pStyle w:val="Code"/>
+      </w:pPr>
+      <w:r>
+        <w:t xml:space="preserve">        }</w:t>
+      </w:r>
+    </w:p>
+    <w:p>
+      <w:pPr>
+        <w:pStyle w:val="Code"/>
+      </w:pPr>
+      <w:r>
+        <w:t xml:space="preserve">        public List&lt;Meeting&gt; getMeetings(){</w:t>
+      </w:r>
+    </w:p>
+    <w:p>
+      <w:pPr>
+        <w:pStyle w:val="Code"/>
+      </w:pPr>
+      <w:r>
+        <w:t xml:space="preserve">            reader=read("SELECT id,sender_id,target_id,score,status FROM meeting;");</w:t>
+      </w:r>
+    </w:p>
+    <w:p>
+      <w:pPr>
+        <w:pStyle w:val="Code"/>
+      </w:pPr>
+      <w:r>
+        <w:t xml:space="preserve">            var meetings=new List&lt;Meeting&gt;();</w:t>
+      </w:r>
+    </w:p>
+    <w:p>
+      <w:pPr>
+        <w:pStyle w:val="Code"/>
+      </w:pPr>
+      <w:r>
+        <w:t xml:space="preserve">            var senders = new List&lt;int&gt;();</w:t>
+      </w:r>
+    </w:p>
+    <w:p>
+      <w:pPr>
+        <w:pStyle w:val="Code"/>
+      </w:pPr>
+      <w:r>
+        <w:t xml:space="preserve">            var targets = new List&lt;int&gt;();</w:t>
+      </w:r>
+    </w:p>
+    <w:p>
+      <w:pPr>
+        <w:pStyle w:val="Code"/>
+      </w:pPr>
+      <w:r>
+        <w:t xml:space="preserve">            while (reader.Read()){</w:t>
+      </w:r>
+    </w:p>
+    <w:p>
+      <w:pPr>
+        <w:pStyle w:val="Code"/>
+      </w:pPr>
+      <w:r>
+        <w:t xml:space="preserve">                var meeting = new Meeting();</w:t>
+      </w:r>
+    </w:p>
+    <w:p>
+      <w:pPr>
+        <w:pStyle w:val="Code"/>
+      </w:pPr>
+      <w:r>
+        <w:t xml:space="preserve">                meeting.ID = reader.GetInt32(0);</w:t>
+      </w:r>
+    </w:p>
+    <w:p>
+      <w:pPr>
+        <w:pStyle w:val="Code"/>
+      </w:pPr>
+      <w:r>
+        <w:t xml:space="preserve">                senders.Add(reader.GetInt32(1));</w:t>
+      </w:r>
+    </w:p>
+    <w:p>
+      <w:pPr>
+        <w:pStyle w:val="Code"/>
+      </w:pPr>
+      <w:r>
+        <w:t xml:space="preserve">                targets.Add(reader.GetInt32(2));</w:t>
+      </w:r>
+    </w:p>
+    <w:p>
+      <w:pPr>
+        <w:pStyle w:val="Code"/>
+      </w:pPr>
+      <w:r>
+        <w:t xml:space="preserve">                meeting.Score = reader.GetString(3);</w:t>
+      </w:r>
+    </w:p>
+    <w:p>
+      <w:pPr>
+        <w:pStyle w:val="Code"/>
+      </w:pPr>
+      <w:r>
+        <w:t xml:space="preserve">                meeting.Status = reader.GetString(4);</w:t>
+      </w:r>
+    </w:p>
+    <w:p>
+      <w:pPr>
+        <w:pStyle w:val="Code"/>
+      </w:pPr>
+      <w:r>
+        <w:t xml:space="preserve">                meetings.Add(meeting);</w:t>
+      </w:r>
+    </w:p>
+    <w:p>
+      <w:pPr>
+        <w:pStyle w:val="Code"/>
+      </w:pPr>
+      <w:r>
+        <w:t xml:space="preserve">            }</w:t>
+      </w:r>
+    </w:p>
+    <w:p>
+      <w:pPr>
+        <w:pStyle w:val="Code"/>
+      </w:pPr>
+      <w:r>
+        <w:t xml:space="preserve">            reader.Close();</w:t>
+      </w:r>
+    </w:p>
+    <w:p>
+      <w:pPr>
+        <w:pStyle w:val="Code"/>
+      </w:pPr>
+      <w:r>
+        <w:t xml:space="preserve">            for (int i = 0; i &lt; meetings.Count; i++){</w:t>
+      </w:r>
+    </w:p>
+    <w:p>
+      <w:pPr>
+        <w:pStyle w:val="Code"/>
+      </w:pPr>
+      <w:r>
+        <w:t xml:space="preserve">                meetings[i].Sender = getUser(senders[i]);</w:t>
+      </w:r>
+    </w:p>
+    <w:p>
+      <w:pPr>
+        <w:pStyle w:val="Code"/>
+      </w:pPr>
+      <w:r>
+        <w:t xml:space="preserve">                meetings[i].Target = getEstate(targets[i]);</w:t>
+      </w:r>
+    </w:p>
+    <w:p>
+      <w:pPr>
+        <w:pStyle w:val="Code"/>
+      </w:pPr>
+      <w:r>
+        <w:t xml:space="preserve">            }</w:t>
+      </w:r>
+    </w:p>
+    <w:p>
+      <w:pPr>
+        <w:pStyle w:val="Code"/>
+      </w:pPr>
+      <w:r>
+        <w:t xml:space="preserve">            return meetings;</w:t>
+      </w:r>
+    </w:p>
+    <w:p>
+      <w:pPr>
+        <w:pStyle w:val="Code"/>
+      </w:pPr>
+      <w:r>
+        <w:t xml:space="preserve">        }</w:t>
+      </w:r>
+    </w:p>
+    <w:p>
+      <w:pPr>
+        <w:pStyle w:val="Code"/>
+      </w:pPr>
+      <w:r>
+        <w:t xml:space="preserve">        public Meeting getMeeting(int id){</w:t>
+      </w:r>
+    </w:p>
+    <w:p>
+      <w:pPr>
+        <w:pStyle w:val="Code"/>
+      </w:pPr>
+      <w:r>
+        <w:t xml:space="preserve">            return getMeetings().Where(m=&gt;m.ID==id).ToList().ElementAtOrDefault(0);</w:t>
+      </w:r>
+    </w:p>
+    <w:p>
+      <w:pPr>
+        <w:pStyle w:val="Code"/>
+      </w:pPr>
+      <w:r>
+        <w:t xml:space="preserve">        }</w:t>
+      </w:r>
+    </w:p>
+    <w:p>
+      <w:pPr>
+        <w:pStyle w:val="Code"/>
+      </w:pPr>
+    </w:p>
+    <w:p>
+      <w:pPr>
+        <w:pStyle w:val="Code"/>
+      </w:pPr>
+      <w:r>
+        <w:t xml:space="preserve">        // UPDATE</w:t>
+      </w:r>
+    </w:p>
+    <w:p>
+      <w:pPr>
+        <w:pStyle w:val="Code"/>
+      </w:pPr>
+      <w:r>
+        <w:t xml:space="preserve">        public void updateUser(User user){</w:t>
+      </w:r>
+    </w:p>
+    <w:p>
+      <w:pPr>
+        <w:pStyle w:val="Code"/>
+      </w:pPr>
+      <w:r>
+        <w:t xml:space="preserve">            write($"UPDATE user SET name='{user.Name}',admin={user.Admin},balance={user.Balance} WHERE id={user.ID};");</w:t>
+      </w:r>
+    </w:p>
+    <w:p>
+      <w:pPr>
+        <w:pStyle w:val="Code"/>
+      </w:pPr>
+      <w:r>
+        <w:t xml:space="preserve">        }</w:t>
+      </w:r>
+    </w:p>
+    <w:p>
+      <w:pPr>
+        <w:pStyle w:val="Code"/>
+      </w:pPr>
+      <w:r>
+        <w:t xml:space="preserve">        public void updateEstate(Estate estate){</w:t>
+      </w:r>
+    </w:p>
+    <w:p>
+      <w:pPr>
+        <w:pStyle w:val="Code"/>
+      </w:pPr>
+      <w:r>
+        <w:t xml:space="preserve">            write($"UPDATE estate SET owner_id={estate.Owner.ID},title='{estate.Title}',kind='{estate.Kind}',price={estate.Price} WHERE id={estate.ID};");</w:t>
+      </w:r>
+    </w:p>
+    <w:p>
+      <w:pPr>
+        <w:pStyle w:val="Code"/>
+      </w:pPr>
+      <w:r>
+        <w:t xml:space="preserve">        }</w:t>
+      </w:r>
+    </w:p>
+    <w:p>
+      <w:pPr>
+        <w:pStyle w:val="Code"/>
+      </w:pPr>
+      <w:r>
+        <w:t xml:space="preserve">        public void updateMeeting(Meeting meeting){</w:t>
+      </w:r>
+    </w:p>
+    <w:p>
+      <w:pPr>
+        <w:pStyle w:val="Code"/>
+      </w:pPr>
+      <w:r>
+        <w:t xml:space="preserve">            write($"UPDATE meeting SET sender_id={meeting.Sender.ID},target_id={meeting.Target.ID},score='{meeting.Score}',status='{meeting.Status}' WHERE id={meeting.ID};");</w:t>
+      </w:r>
+    </w:p>
+    <w:p>
+      <w:pPr>
+        <w:pStyle w:val="Code"/>
+      </w:pPr>
+      <w:r>
+        <w:lastRenderedPageBreak/>
+        <w:t xml:space="preserve">        }</w:t>
+      </w:r>
+    </w:p>
+    <w:p>
+      <w:pPr>
+        <w:pStyle w:val="Code"/>
+      </w:pPr>
+    </w:p>
+    <w:p>
+      <w:pPr>
+        <w:pStyle w:val="Code"/>
+      </w:pPr>
+      <w:r>
+        <w:t xml:space="preserve">        // DELETE</w:t>
+      </w:r>
+    </w:p>
+    <w:p>
+      <w:pPr>
+        <w:pStyle w:val="Code"/>
+      </w:pPr>
+      <w:r>
+        <w:t xml:space="preserve">        public void deleteUser(int id){</w:t>
+      </w:r>
+    </w:p>
+    <w:p>
+      <w:pPr>
+        <w:pStyle w:val="Code"/>
+      </w:pPr>
+      <w:r>
+        <w:t xml:space="preserve">            write($"DELETE FROM user WHERE id={id};");</w:t>
+      </w:r>
+    </w:p>
+    <w:p>
+      <w:pPr>
+        <w:pStyle w:val="Code"/>
+      </w:pPr>
+      <w:r>
+        <w:t xml:space="preserve">        }</w:t>
+      </w:r>
+    </w:p>
+    <w:p>
+      <w:pPr>
+        <w:pStyle w:val="Code"/>
+      </w:pPr>
+      <w:r>
+        <w:t xml:space="preserve">        public void deleteEstate(int id){</w:t>
+      </w:r>
+    </w:p>
+    <w:p>
+      <w:pPr>
+        <w:pStyle w:val="Code"/>
+      </w:pPr>
+      <w:r>
+        <w:t xml:space="preserve">            write($"DELETE FROM estate WHERE id={id};");</w:t>
+      </w:r>
+    </w:p>
+    <w:p>
+      <w:pPr>
+        <w:pStyle w:val="Code"/>
+      </w:pPr>
+      <w:r>
+        <w:t xml:space="preserve">        }</w:t>
+      </w:r>
+    </w:p>
+    <w:p>
+      <w:pPr>
+        <w:pStyle w:val="Code"/>
+      </w:pPr>
+      <w:r>
+        <w:t xml:space="preserve">        public void deleteMeeting(int id){</w:t>
+      </w:r>
+    </w:p>
+    <w:p>
+      <w:pPr>
+        <w:pStyle w:val="Code"/>
+      </w:pPr>
+      <w:r>
+        <w:t xml:space="preserve">            write($"DELETE FROM meeting WHERE id={id};");</w:t>
+      </w:r>
+    </w:p>
+    <w:p>
+      <w:pPr>
+        <w:pStyle w:val="Code"/>
+      </w:pPr>
+      <w:r>
+        <w:t xml:space="preserve">        }</w:t>
+      </w:r>
+    </w:p>
+    <w:p>
+      <w:pPr>
+        <w:pStyle w:val="Code"/>
+      </w:pPr>
+      <w:r>
+        <w:t xml:space="preserve">    }</w:t>
+      </w:r>
+    </w:p>
+    <w:p>
+      <w:pPr>
+        <w:pStyle w:val="Code"/>
+      </w:pPr>
+      <w:r>
+        <w:t>}</w:t>
+      </w:r>
+    </w:p>
+    <w:p>
+      <w:pPr>
+        <w:pStyle w:val="P"/>
+        <w:rPr>
+          <w:lang w:val="en-US"/>
+        </w:rPr>
+      </w:pPr>
+    </w:p>
+    <w:p>
+      <w:pPr>
+        <w:pStyle w:val="H2"/>
+        <w:rPr>
+          <w:lang w:val="en-US"/>
+        </w:rPr>
+      </w:pPr>
+      <w:r>
+        <w:rPr>
+          <w:lang w:val="en-US"/>
+        </w:rPr>
+        <w:t>A2 – Estate.cs</w:t>
+      </w:r>
+    </w:p>
+    <w:p>
+      <w:pPr>
+        <w:pStyle w:val="P"/>
+        <w:rPr>
+          <w:lang w:val="en-US"/>
+        </w:rPr>
+      </w:pPr>
+    </w:p>
+    <w:p>
+      <w:pPr>
+        <w:pStyle w:val="Code"/>
+      </w:pPr>
+      <w:r>
+        <w:t>namespace seven {</w:t>
+      </w:r>
+    </w:p>
+    <w:p>
+      <w:pPr>
+        <w:pStyle w:val="Code"/>
+      </w:pPr>
+      <w:r>
+        <w:t xml:space="preserve">    public class Estate {</w:t>
+      </w:r>
+    </w:p>
+    <w:p>
+      <w:pPr>
+        <w:pStyle w:val="Code"/>
+      </w:pPr>
+      <w:r>
+        <w:t xml:space="preserve">        public int ID { get; set; }</w:t>
+      </w:r>
+    </w:p>
+    <w:p>
+      <w:pPr>
+        <w:pStyle w:val="Code"/>
+      </w:pPr>
+      <w:r>
+        <w:t xml:space="preserve">        public User Owner { get; set; }</w:t>
+      </w:r>
+    </w:p>
+    <w:p>
+      <w:pPr>
+        <w:pStyle w:val="Code"/>
+      </w:pPr>
+      <w:r>
+        <w:t xml:space="preserve">        public string Title { get; set; }</w:t>
+      </w:r>
+    </w:p>
+    <w:p>
+      <w:pPr>
+        <w:pStyle w:val="Code"/>
+      </w:pPr>
+      <w:r>
+        <w:t xml:space="preserve">        public string Kind { get; set; }</w:t>
+      </w:r>
+    </w:p>
+    <w:p>
+      <w:pPr>
+        <w:pStyle w:val="Code"/>
+      </w:pPr>
+      <w:r>
+        <w:t xml:space="preserve">        public int Price { get; set; } = 0;</w:t>
+      </w:r>
+    </w:p>
+    <w:p>
+      <w:pPr>
+        <w:pStyle w:val="Code"/>
+      </w:pPr>
+      <w:r>
+        <w:t xml:space="preserve">    }</w:t>
+      </w:r>
+    </w:p>
+    <w:p>
+      <w:pPr>
+        <w:pStyle w:val="Code"/>
+      </w:pPr>
+      <w:r>
+        <w:t>}</w:t>
+      </w:r>
+    </w:p>
+    <w:p>
+      <w:pPr>
+        <w:pStyle w:val="P"/>
+        <w:rPr>
+          <w:lang w:val="en-US"/>
+        </w:rPr>
+      </w:pPr>
+    </w:p>
+    <w:p>
+      <w:pPr>
+        <w:pStyle w:val="H2"/>
+        <w:rPr>
+          <w:lang w:val="en-US"/>
+        </w:rPr>
+      </w:pPr>
+      <w:r>
+        <w:rPr>
+          <w:lang w:val="en-US"/>
+        </w:rPr>
+        <w:t>A3 – EstateKind.cs</w:t>
+      </w:r>
+    </w:p>
+    <w:p>
+      <w:pPr>
+        <w:pStyle w:val="P"/>
+        <w:rPr>
+          <w:lang w:val="en-US"/>
+        </w:rPr>
+      </w:pPr>
+    </w:p>
+    <w:p>
+      <w:pPr>
+        <w:pStyle w:val="Code"/>
+      </w:pPr>
+      <w:r>
+        <w:t>namespace seven {</w:t>
+      </w:r>
+    </w:p>
+    <w:p>
+      <w:pPr>
+        <w:pStyle w:val="Code"/>
+      </w:pPr>
+      <w:r>
+        <w:t xml:space="preserve">    public static class EstateKind {</w:t>
+      </w:r>
+    </w:p>
+    <w:p>
+      <w:pPr>
+        <w:pStyle w:val="Code"/>
+      </w:pPr>
+      <w:r>
+        <w:t xml:space="preserve">        public const string Home = "Home";</w:t>
+      </w:r>
+    </w:p>
+    <w:p>
+      <w:pPr>
+        <w:pStyle w:val="Code"/>
+      </w:pPr>
+      <w:r>
+        <w:t xml:space="preserve">        public const string Flat = "Flat";</w:t>
+      </w:r>
+    </w:p>
+    <w:p>
+      <w:pPr>
+        <w:pStyle w:val="Code"/>
+      </w:pPr>
+      <w:r>
+        <w:t xml:space="preserve">        public const string New = "New";</w:t>
+      </w:r>
+    </w:p>
+    <w:p>
+      <w:pPr>
+        <w:pStyle w:val="Code"/>
+      </w:pPr>
+      <w:r>
+        <w:t xml:space="preserve">    }</w:t>
+      </w:r>
+    </w:p>
+    <w:p>
+      <w:pPr>
+        <w:pStyle w:val="Code"/>
+      </w:pPr>
+      <w:r>
+        <w:t>}</w:t>
+      </w:r>
+    </w:p>
+    <w:p>
+      <w:pPr>
+        <w:pStyle w:val="P"/>
+        <w:rPr>
+          <w:lang w:val="en-US"/>
+        </w:rPr>
+      </w:pPr>
+    </w:p>
+    <w:p>
+      <w:pPr>
+        <w:pStyle w:val="H2"/>
+        <w:rPr>
+          <w:lang w:val="en-US"/>
+        </w:rPr>
+      </w:pPr>
+      <w:r>
+        <w:rPr>
+          <w:lang w:val="en-US"/>
+        </w:rPr>
+        <w:t>A4 – LoginPage.xaml</w:t>
+      </w:r>
+    </w:p>
+    <w:p>
+      <w:pPr>
+        <w:pStyle w:val="P"/>
+        <w:rPr>
+          <w:lang w:val="en-US"/>
+        </w:rPr>
+      </w:pPr>
+    </w:p>
+    <w:p>
+      <w:pPr>
+        <w:pStyle w:val="Code"/>
+      </w:pPr>
+      <w:r>
+        <w:t>&lt;Page x:Class="seven.LoginPage"</w:t>
+      </w:r>
+    </w:p>
+    <w:p>
+      <w:pPr>
+        <w:pStyle w:val="Code"/>
+      </w:pPr>
+      <w:r>
+        <w:t xml:space="preserve">      xmlns="http://schemas.microsoft.com/winfx/2006/xaml/presentation"</w:t>
+      </w:r>
+    </w:p>
+    <w:p>
+      <w:pPr>
+        <w:pStyle w:val="Code"/>
+      </w:pPr>
+      <w:r>
+        <w:t xml:space="preserve">      xmlns:x="http://schemas.microsoft.com/winfx/2006/xaml"</w:t>
+      </w:r>
+    </w:p>
+    <w:p>
+      <w:pPr>
+        <w:pStyle w:val="Code"/>
+      </w:pPr>
+      <w:r>
+        <w:t xml:space="preserve">      xmlns:mc="http://schemas.openxmlformats.org/markup-compatibility/2006" </w:t>
+      </w:r>
+    </w:p>
+    <w:p>
+      <w:pPr>
+        <w:pStyle w:val="Code"/>
+      </w:pPr>
+      <w:r>
+        <w:t xml:space="preserve">      xmlns:d="http://schemas.microsoft.com/expression/blend/2008" </w:t>
+      </w:r>
+    </w:p>
+    <w:p>
+      <w:pPr>
+        <w:pStyle w:val="Code"/>
+      </w:pPr>
+      <w:r>
+        <w:t xml:space="preserve">      xmlns:local="clr-namespace:seven"</w:t>
+      </w:r>
+    </w:p>
+    <w:p>
+      <w:pPr>
+        <w:pStyle w:val="Code"/>
+      </w:pPr>
+      <w:r>
+        <w:t xml:space="preserve">      mc:Ignorable="d"</w:t>
+      </w:r>
+    </w:p>
+    <w:p>
+      <w:pPr>
+        <w:pStyle w:val="Code"/>
+      </w:pPr>
+      <w:r>
+        <w:t xml:space="preserve">      Title="LoginPage" Height="85" Width="199"&gt;</w:t>
+      </w:r>
+    </w:p>
+    <w:p>
+      <w:pPr>
+        <w:pStyle w:val="Code"/>
+      </w:pPr>
+    </w:p>
+    <w:p>
+      <w:pPr>
+        <w:pStyle w:val="Code"/>
+      </w:pPr>
+      <w:r>
+        <w:t xml:space="preserve">    &lt;Grid&gt;</w:t>
+      </w:r>
+    </w:p>
+    <w:p>
+      <w:pPr>
+        <w:pStyle w:val="Code"/>
+      </w:pPr>
+      <w:r>
+        <w:t xml:space="preserve">        &lt;TextBox x:Name="UserNameInput" HorizontalAlignment="Left" Margin="10,40,0,0" TextWrapping="Wrap" VerticalAlignment="Top" Width="120" Height="19" FontFamily="Verdana"/&gt;</w:t>
+      </w:r>
+    </w:p>
+    <w:p>
+      <w:pPr>
+        <w:pStyle w:val="Code"/>
+      </w:pPr>
+      <w:r>
+        <w:t xml:space="preserve">        &lt;Button Content="Log in" HorizontalAlignment="Left" Margin="135,40,0,0" VerticalAlignment="Top" FontFamily="Verdana" Width="47" Click="Button_Click"/&gt;</w:t>
+      </w:r>
+    </w:p>
+    <w:p>
+      <w:pPr>
+        <w:pStyle w:val="Code"/>
+      </w:pPr>
+      <w:r>
+        <w:t xml:space="preserve">        &lt;Label Content="User name" HorizontalAlignment="Left" Margin="10,10,0,0" VerticalAlignment="Top" FontFamily="Verdana" Width="90" FontStretch="Normal"/&gt;</w:t>
+      </w:r>
+    </w:p>
+    <w:p>
+      <w:pPr>
+        <w:pStyle w:val="Code"/>
+      </w:pPr>
+    </w:p>
+    <w:p>
+      <w:pPr>
+        <w:pStyle w:val="Code"/>
+      </w:pPr>
+      <w:r>
+        <w:t xml:space="preserve">    &lt;/Grid&gt;</w:t>
+      </w:r>
+    </w:p>
+    <w:p>
+      <w:pPr>
+        <w:pStyle w:val="Code"/>
+      </w:pPr>
+      <w:r>
+        <w:t>&lt;/Page&gt;</w:t>
+      </w:r>
+    </w:p>
+    <w:p>
+      <w:pPr>
+        <w:pStyle w:val="P"/>
+        <w:rPr>
+          <w:lang w:val="en-US"/>
+        </w:rPr>
+      </w:pPr>
+    </w:p>
+    <w:p>
+      <w:pPr>
+        <w:pStyle w:val="H2"/>
+        <w:rPr>
+          <w:lang w:val="en-US"/>
+        </w:rPr>
+      </w:pPr>
+      <w:r>
+        <w:rPr>
+          <w:lang w:val="en-US"/>
+        </w:rPr>
+        <w:t>A5 – LoginPage.xaml.cs</w:t>
+      </w:r>
+    </w:p>
+    <w:p>
+      <w:pPr>
+        <w:pStyle w:val="P"/>
+        <w:rPr>
+          <w:lang w:val="en-US"/>
+        </w:rPr>
+      </w:pPr>
+    </w:p>
+    <w:p>
+      <w:pPr>
+        <w:pStyle w:val="Code"/>
+      </w:pPr>
+      <w:r>
+        <w:t>using System.Windows;</w:t>
+      </w:r>
+    </w:p>
+    <w:p>
+      <w:pPr>
+        <w:pStyle w:val="Code"/>
+      </w:pPr>
+      <w:r>
+        <w:t>using System.Windows.Controls;</w:t>
+      </w:r>
+    </w:p>
+    <w:p>
+      <w:pPr>
+        <w:pStyle w:val="Code"/>
+      </w:pPr>
+    </w:p>
+    <w:p>
+      <w:pPr>
+        <w:pStyle w:val="Code"/>
+      </w:pPr>
+      <w:r>
+        <w:t>namespace seven {</w:t>
+      </w:r>
+    </w:p>
+    <w:p>
+      <w:pPr>
+        <w:pStyle w:val="Code"/>
+      </w:pPr>
+      <w:r>
+        <w:t xml:space="preserve">    /// &lt;summary&gt;</w:t>
+      </w:r>
+    </w:p>
+    <w:p>
+      <w:pPr>
+        <w:pStyle w:val="Code"/>
+      </w:pPr>
+      <w:r>
+        <w:t xml:space="preserve">    /// Interaction logic for LoginPage.xaml</w:t>
+      </w:r>
+    </w:p>
+    <w:p>
+      <w:pPr>
+        <w:pStyle w:val="Code"/>
+      </w:pPr>
+      <w:r>
+        <w:t xml:space="preserve">    /// &lt;/summary&gt;</w:t>
+      </w:r>
+    </w:p>
+    <w:p>
+      <w:pPr>
+        <w:pStyle w:val="Code"/>
+      </w:pPr>
+      <w:r>
+        <w:t xml:space="preserve">    public partial class LoginPage : Page {</w:t>
+      </w:r>
+    </w:p>
+    <w:p>
+      <w:pPr>
+        <w:pStyle w:val="Code"/>
+      </w:pPr>
+      <w:r>
+        <w:t xml:space="preserve">        public LoginPage(){</w:t>
+      </w:r>
+    </w:p>
+    <w:p>
+      <w:pPr>
+        <w:pStyle w:val="Code"/>
+      </w:pPr>
+      <w:r>
+        <w:t xml:space="preserve">            InitializeComponent();</w:t>
+      </w:r>
+    </w:p>
+    <w:p>
+      <w:pPr>
+        <w:pStyle w:val="Code"/>
+      </w:pPr>
+      <w:r>
+        <w:t xml:space="preserve">            UserNameInput.Focus();</w:t>
+      </w:r>
+    </w:p>
+    <w:p>
+      <w:pPr>
+        <w:pStyle w:val="Code"/>
+      </w:pPr>
+      <w:r>
+        <w:t xml:space="preserve">        }</w:t>
+      </w:r>
+    </w:p>
+    <w:p>
+      <w:pPr>
+        <w:pStyle w:val="Code"/>
+      </w:pPr>
+      <w:r>
+        <w:t xml:space="preserve">        private void Button_Click(object sender, RoutedEventArgs e){</w:t>
+      </w:r>
+    </w:p>
+    <w:p>
+      <w:pPr>
+        <w:pStyle w:val="Code"/>
+      </w:pPr>
+      <w:r>
+        <w:t xml:space="preserve">            var userName = UserNameInput.Text;</w:t>
+      </w:r>
+    </w:p>
+    <w:p>
+      <w:pPr>
+        <w:pStyle w:val="Code"/>
+      </w:pPr>
+      <w:r>
+        <w:t xml:space="preserve">            this.NavigationService.Navigate(new ProfilePage(userName));</w:t>
+      </w:r>
+    </w:p>
+    <w:p>
+      <w:pPr>
+        <w:pStyle w:val="Code"/>
+      </w:pPr>
+      <w:r>
+        <w:t xml:space="preserve">        }</w:t>
+      </w:r>
+    </w:p>
+    <w:p>
+      <w:pPr>
+        <w:pStyle w:val="Code"/>
+      </w:pPr>
+      <w:r>
+        <w:t xml:space="preserve">    }</w:t>
+      </w:r>
+    </w:p>
+    <w:p>
+      <w:pPr>
+        <w:pStyle w:val="Code"/>
+      </w:pPr>
+      <w:r>
+        <w:t>}</w:t>
+      </w:r>
+    </w:p>
+    <w:p>
+      <w:pPr>
+        <w:pStyle w:val="P"/>
+        <w:rPr>
+          <w:lang w:val="en-US"/>
+        </w:rPr>
+      </w:pPr>
+    </w:p>
+    <w:p>
+      <w:pPr>
+        <w:pStyle w:val="H2"/>
+        <w:rPr>
+          <w:lang w:val="en-US"/>
+        </w:rPr>
+      </w:pPr>
+      <w:r>
+        <w:rPr>
+          <w:lang w:val="en-US"/>
+        </w:rPr>
+        <w:t>A6 – Meeting.cs</w:t>
+      </w:r>
+    </w:p>
+    <w:p>
+      <w:pPr>
+        <w:pStyle w:val="P"/>
+        <w:rPr>
+          <w:lang w:val="en-US"/>
+        </w:rPr>
+      </w:pPr>
+    </w:p>
+    <w:p>
+      <w:pPr>
+        <w:pStyle w:val="Code"/>
+      </w:pPr>
+      <w:r>
+        <w:t>namespace seven {</w:t>
+      </w:r>
+    </w:p>
+    <w:p>
+      <w:pPr>
+        <w:pStyle w:val="Code"/>
+      </w:pPr>
+      <w:r>
+        <w:t xml:space="preserve">    public class Meeting {</w:t>
+      </w:r>
+    </w:p>
+    <w:p>
+      <w:pPr>
+        <w:pStyle w:val="Code"/>
+      </w:pPr>
+      <w:r>
+        <w:t xml:space="preserve">        public int ID { get; set; }</w:t>
+      </w:r>
+    </w:p>
+    <w:p>
+      <w:pPr>
+        <w:pStyle w:val="Code"/>
+      </w:pPr>
+      <w:r>
+        <w:t xml:space="preserve">        public User Sender { get; set; }</w:t>
+      </w:r>
+    </w:p>
+    <w:p>
+      <w:pPr>
+        <w:pStyle w:val="Code"/>
+      </w:pPr>
+      <w:r>
+        <w:t xml:space="preserve">        public Estate Target { get; set; }</w:t>
+      </w:r>
+    </w:p>
+    <w:p>
+      <w:pPr>
+        <w:pStyle w:val="Code"/>
+      </w:pPr>
+      <w:r>
+        <w:t xml:space="preserve">        public string Score { get; set; } = "Unrated";</w:t>
+      </w:r>
+    </w:p>
+    <w:p>
+      <w:pPr>
+        <w:pStyle w:val="Code"/>
+      </w:pPr>
+      <w:r>
+        <w:t xml:space="preserve">        public string Status { get; set; } = MeetingStatus.Wait;</w:t>
+      </w:r>
+    </w:p>
+    <w:p>
+      <w:pPr>
+        <w:pStyle w:val="Code"/>
+      </w:pPr>
+      <w:r>
+        <w:t xml:space="preserve">    }</w:t>
+      </w:r>
+    </w:p>
+    <w:p>
+      <w:pPr>
+        <w:pStyle w:val="Code"/>
+      </w:pPr>
+      <w:r>
+        <w:t>}</w:t>
+      </w:r>
+    </w:p>
+    <w:p>
+      <w:pPr>
+        <w:pStyle w:val="P"/>
+        <w:rPr>
+          <w:lang w:val="en-US"/>
+        </w:rPr>
+      </w:pPr>
+    </w:p>
+    <w:p>
+      <w:pPr>
+        <w:pStyle w:val="H2"/>
+        <w:rPr>
+          <w:lang w:val="en-US"/>
+        </w:rPr>
+      </w:pPr>
+      <w:r>
+        <w:rPr>
+          <w:lang w:val="en-US"/>
+        </w:rPr>
+        <w:lastRenderedPageBreak/>
+        <w:t>A7 – MeetingScore.cs</w:t>
+      </w:r>
+    </w:p>
+    <w:p>
+      <w:pPr>
+        <w:pStyle w:val="P"/>
+        <w:rPr>
+          <w:lang w:val="en-US"/>
+        </w:rPr>
+      </w:pPr>
+    </w:p>
+    <w:p>
+      <w:pPr>
+        <w:pStyle w:val="Code"/>
+      </w:pPr>
+      <w:r>
+        <w:t>namespace seven {</w:t>
+      </w:r>
+    </w:p>
+    <w:p>
+      <w:pPr>
+        <w:pStyle w:val="Code"/>
+      </w:pPr>
+      <w:r>
+        <w:t xml:space="preserve">    public static class MeetingScore {</w:t>
+      </w:r>
+    </w:p>
+    <w:p>
+      <w:pPr>
+        <w:pStyle w:val="Code"/>
+      </w:pPr>
+      <w:r>
+        <w:t xml:space="preserve">        public const string Bad = "Bad";</w:t>
+      </w:r>
+    </w:p>
+    <w:p>
+      <w:pPr>
+        <w:pStyle w:val="Code"/>
+      </w:pPr>
+      <w:r>
+        <w:t xml:space="preserve">        public const string Okay = "Okay";</w:t>
+      </w:r>
+    </w:p>
+    <w:p>
+      <w:pPr>
+        <w:pStyle w:val="Code"/>
+      </w:pPr>
+      <w:r>
+        <w:t xml:space="preserve">        public const string Fine = "Fine";</w:t>
+      </w:r>
+    </w:p>
+    <w:p>
+      <w:pPr>
+        <w:pStyle w:val="Code"/>
+      </w:pPr>
+      <w:r>
+        <w:t xml:space="preserve">    }</w:t>
+      </w:r>
+    </w:p>
+    <w:p>
+      <w:pPr>
+        <w:pStyle w:val="Code"/>
+      </w:pPr>
+      <w:r>
+        <w:t>}</w:t>
+      </w:r>
+    </w:p>
+    <w:p>
+      <w:pPr>
+        <w:pStyle w:val="P"/>
+        <w:rPr>
+          <w:lang w:val="en-US"/>
+        </w:rPr>
+      </w:pPr>
+    </w:p>
+    <w:p>
+      <w:pPr>
+        <w:pStyle w:val="H2"/>
+        <w:rPr>
+          <w:lang w:val="en-US"/>
+        </w:rPr>
+      </w:pPr>
+      <w:r>
+        <w:rPr>
+          <w:lang w:val="en-US"/>
+        </w:rPr>
+        <w:t>A8 – MeetingStatus.cs</w:t>
+      </w:r>
+    </w:p>
+    <w:p>
+      <w:pPr>
+        <w:pStyle w:val="P"/>
+        <w:rPr>
+          <w:lang w:val="en-US"/>
+        </w:rPr>
+      </w:pPr>
+    </w:p>
+    <w:p>
+      <w:pPr>
+        <w:pStyle w:val="Code"/>
+      </w:pPr>
+      <w:r>
+        <w:t>namespace seven {</w:t>
+      </w:r>
+    </w:p>
+    <w:p>
+      <w:pPr>
+        <w:pStyle w:val="Code"/>
+      </w:pPr>
+      <w:r>
+        <w:t xml:space="preserve">    public static class MeetingStatus {</w:t>
+      </w:r>
+    </w:p>
+    <w:p>
+      <w:pPr>
+        <w:pStyle w:val="Code"/>
+      </w:pPr>
+      <w:r>
+        <w:t xml:space="preserve">        public const string Wait = "Wait";</w:t>
+      </w:r>
+    </w:p>
+    <w:p>
+      <w:pPr>
+        <w:pStyle w:val="Code"/>
+      </w:pPr>
+      <w:r>
+        <w:t xml:space="preserve">        public const string Done = "Done";</w:t>
+      </w:r>
+    </w:p>
+    <w:p>
+      <w:pPr>
+        <w:pStyle w:val="Code"/>
+      </w:pPr>
+      <w:r>
+        <w:t xml:space="preserve">        public const string Skip = "Skip";</w:t>
+      </w:r>
+    </w:p>
+    <w:p>
+      <w:pPr>
+        <w:pStyle w:val="Code"/>
+      </w:pPr>
+      <w:r>
+        <w:t xml:space="preserve">    }</w:t>
+      </w:r>
+    </w:p>
+    <w:p>
+      <w:pPr>
+        <w:pStyle w:val="Code"/>
+      </w:pPr>
+      <w:r>
+        <w:t>}</w:t>
+      </w:r>
+    </w:p>
+    <w:p>
+      <w:pPr>
+        <w:pStyle w:val="P"/>
+        <w:rPr>
+          <w:lang w:val="en-US"/>
+        </w:rPr>
+      </w:pPr>
+    </w:p>
+    <w:p>
+      <w:pPr>
+        <w:pStyle w:val="H2"/>
+        <w:rPr>
+          <w:lang w:val="en-US"/>
+        </w:rPr>
+      </w:pPr>
+      <w:r>
+        <w:rPr>
+          <w:lang w:val="en-US"/>
+        </w:rPr>
+        <w:t>A9 – ProfilePage.xaml</w:t>
+      </w:r>
+    </w:p>
+    <w:p>
+      <w:pPr>
+        <w:pStyle w:val="P"/>
+        <w:rPr>
+          <w:lang w:val="en-US"/>
+        </w:rPr>
+      </w:pPr>
+    </w:p>
+    <w:p>
+      <w:pPr>
+        <w:pStyle w:val="Code"/>
+      </w:pPr>
+      <w:r>
+        <w:t>&lt;Page x:Class="seven.ProfilePage"</w:t>
+      </w:r>
+    </w:p>
+    <w:p>
+      <w:pPr>
+        <w:pStyle w:val="Code"/>
+      </w:pPr>
+      <w:r>
+        <w:t xml:space="preserve">      xmlns="http://schemas.microsoft.com/winfx/2006/xaml/presentation"</w:t>
+      </w:r>
+    </w:p>
+    <w:p>
+      <w:pPr>
+        <w:pStyle w:val="Code"/>
+      </w:pPr>
+      <w:r>
+        <w:t xml:space="preserve">      xmlns:x="http://schemas.microsoft.com/winfx/2006/xaml"</w:t>
+      </w:r>
+    </w:p>
+    <w:p>
+      <w:pPr>
+        <w:pStyle w:val="Code"/>
+      </w:pPr>
+      <w:r>
+        <w:t xml:space="preserve">      xmlns:mc="http://schemas.openxmlformats.org/markup-compatibility/2006" </w:t>
+      </w:r>
+    </w:p>
+    <w:p>
+      <w:pPr>
+        <w:pStyle w:val="Code"/>
+      </w:pPr>
+      <w:r>
+        <w:t xml:space="preserve">      xmlns:d="http://schemas.microsoft.com/expression/blend/2008" </w:t>
+      </w:r>
+    </w:p>
+    <w:p>
+      <w:pPr>
+        <w:pStyle w:val="Code"/>
+      </w:pPr>
+      <w:r>
+        <w:t xml:space="preserve">      xmlns:local="clr-namespace:seven"</w:t>
+      </w:r>
+    </w:p>
+    <w:p>
+      <w:pPr>
+        <w:pStyle w:val="Code"/>
+      </w:pPr>
+      <w:r>
+        <w:t xml:space="preserve">      mc:Ignorable="d" </w:t>
+      </w:r>
+    </w:p>
+    <w:p>
+      <w:pPr>
+        <w:pStyle w:val="Code"/>
+      </w:pPr>
+      <w:r>
+        <w:t xml:space="preserve">      d:DesignHeight="450" d:DesignWidth="800"</w:t>
+      </w:r>
+    </w:p>
+    <w:p>
+      <w:pPr>
+        <w:pStyle w:val="Code"/>
+      </w:pPr>
+      <w:r>
+        <w:t xml:space="preserve">      Title="ProfilePage"&gt;</w:t>
+      </w:r>
+    </w:p>
+    <w:p>
+      <w:pPr>
+        <w:pStyle w:val="Code"/>
+      </w:pPr>
+      <w:r>
+        <w:t xml:space="preserve">    &lt;TabControl&gt;</w:t>
+      </w:r>
+    </w:p>
+    <w:p>
+      <w:pPr>
+        <w:pStyle w:val="Code"/>
+      </w:pPr>
+      <w:r>
+        <w:t xml:space="preserve">        &lt;TabItem Selector.Selected="homeTabOpened" x:Name="HomeTab" Header="Home"&gt;</w:t>
+      </w:r>
+    </w:p>
+    <w:p>
+      <w:pPr>
+        <w:pStyle w:val="Code"/>
+      </w:pPr>
+      <w:r>
+        <w:t xml:space="preserve">            &lt;Grid Background="White"&gt;</w:t>
+      </w:r>
+    </w:p>
+    <w:p>
+      <w:pPr>
+        <w:pStyle w:val="Code"/>
+      </w:pPr>
+      <w:r>
+        <w:t xml:space="preserve">                &lt;Label x:Name="UserNameLabel" Content="Name" HorizontalAlignment="Left" Margin="10,15,0,0" VerticalAlignment="Top" FontFamily="Verdana"/&gt;</w:t>
+      </w:r>
+    </w:p>
+    <w:p>
+      <w:pPr>
+        <w:pStyle w:val="Code"/>
+      </w:pPr>
+      <w:r>
+        <w:t xml:space="preserve">                &lt;Label x:Name="UserBalanceLabel" Content="Balance" HorizontalAlignment="Left" Margin="10,44,0,0" VerticalAlignment="Top" FontFamily="Verdana"/&gt;</w:t>
+      </w:r>
+    </w:p>
+    <w:p>
+      <w:pPr>
+        <w:pStyle w:val="Code"/>
+      </w:pPr>
+      <w:r>
+        <w:t xml:space="preserve">                &lt;Button x:Name="ChangeNameButton" Content="Change" HorizontalAlignment="Left" Margin="181,19,0,0" VerticalAlignment="Top" Height="17" Width="53" FontFamily="Verdana" FontSize="11" Click="ChangeNameButton_Click"/&gt;</w:t>
+      </w:r>
+    </w:p>
+    <w:p>
+      <w:pPr>
+        <w:pStyle w:val="Code"/>
+      </w:pPr>
+      <w:r>
+        <w:t xml:space="preserve">                &lt;TextBox x:Name="UserNameBox" HorizontalAlignment="Left" Margin="56,19,0,0" TextWrapping="Wrap" VerticalAlignment="Top" Width="120" FontFamily="Verdana"/&gt;</w:t>
+      </w:r>
+    </w:p>
+    <w:p>
+      <w:pPr>
+        <w:pStyle w:val="Code"/>
+      </w:pPr>
+      <w:r>
+        <w:lastRenderedPageBreak/>
+        <w:t xml:space="preserve">                &lt;TextBox x:Name="UserBalanceBox" HorizontalAlignment="Left" Margin="70,48,0,0" TextWrapping="Wrap" VerticalAlignment="Top" Width="120" FontFamily="Verdana"/&gt;</w:t>
+      </w:r>
+    </w:p>
+    <w:p>
+      <w:pPr>
+        <w:pStyle w:val="Code"/>
+      </w:pPr>
+      <w:r>
+        <w:t xml:space="preserve">                &lt;Button x:Name="ChangeBalanceButton" Content="Change" HorizontalAlignment="Left" Margin="195,48,0,0" VerticalAlignment="Top" Height="17" Width="53" FontFamily="Verdana" FontSize="11" Click="ChangeBalanceButton_Click"/&gt;</w:t>
+      </w:r>
+    </w:p>
+    <w:p>
+      <w:pPr>
+        <w:pStyle w:val="Code"/>
+      </w:pPr>
+      <w:r>
+        <w:t xml:space="preserve">                &lt;CheckBox x:Name="UserStatusToggle" Content="Manager?" HorizontalAlignment="Left" Margin="59,74,0,0" VerticalAlignment="Top" Click="UserStatusToggle_Click" /&gt;</w:t>
+      </w:r>
+    </w:p>
+    <w:p>
+      <w:pPr>
+        <w:pStyle w:val="Code"/>
+      </w:pPr>
+      <w:r>
+        <w:t xml:space="preserve">                &lt;Label x:Name="UserManagerLabel" Content="Status" HorizontalAlignment="Left" Margin="10,69,0,0" VerticalAlignment="Top" FontFamily="Verdana"/&gt;</w:t>
+      </w:r>
+    </w:p>
+    <w:p>
+      <w:pPr>
+        <w:pStyle w:val="Code"/>
+      </w:pPr>
+      <w:r>
+        <w:t xml:space="preserve">            &lt;/Grid&gt;</w:t>
+      </w:r>
+    </w:p>
+    <w:p>
+      <w:pPr>
+        <w:pStyle w:val="Code"/>
+      </w:pPr>
+      <w:r>
+        <w:t xml:space="preserve">        &lt;/TabItem&gt;</w:t>
+      </w:r>
+    </w:p>
+    <w:p>
+      <w:pPr>
+        <w:pStyle w:val="Code"/>
+      </w:pPr>
+      <w:r>
+        <w:t xml:space="preserve">        &lt;TabItem Selector.Selected="availableEstatesTabOpened" x:Name="AvailableEstatesTab" Header="Available Estate"&gt;</w:t>
+      </w:r>
+    </w:p>
+    <w:p>
+      <w:pPr>
+        <w:pStyle w:val="Code"/>
+      </w:pPr>
+      <w:r>
+        <w:t xml:space="preserve">            &lt;Grid Background="White"&gt;</w:t>
+      </w:r>
+    </w:p>
+    <w:p>
+      <w:pPr>
+        <w:pStyle w:val="Code"/>
+      </w:pPr>
+      <w:r>
+        <w:t xml:space="preserve">                &lt;ListBox x:Name="AvailableEstatesContainer" d:ItemsSource="{d:SampleData ItemCount=5}" Margin="0,35,0,0" FontFamily="Verdana"/&gt;</w:t>
+      </w:r>
+    </w:p>
+    <w:p>
+      <w:pPr>
+        <w:pStyle w:val="Code"/>
+      </w:pPr>
+      <w:r>
+        <w:t xml:space="preserve">                &lt;Button x:Name="BuyEstateButton" Content="Buy" HorizontalAlignment="Left" Margin="531,7,0,0" VerticalAlignment="Top" FontFamily="Verdana" Width="43" Click="BuyEstateButton_Click" Height="20"/&gt;</w:t>
+      </w:r>
+    </w:p>
+    <w:p>
+      <w:pPr>
+        <w:pStyle w:val="Code"/>
+      </w:pPr>
+      <w:r>
+        <w:t xml:space="preserve">                &lt;Button x:Name="SetMeetingButton" Content="View" HorizontalAlignment="Left" Margin="579,7,0,0" VerticalAlignment="Top" FontFamily="Verdana" Width="43" Height="20" Click="SetMeetingButton_Click"/&gt;</w:t>
+      </w:r>
+    </w:p>
+    <w:p>
+      <w:pPr>
+        <w:pStyle w:val="Code"/>
+      </w:pPr>
+      <w:r>
+        <w:t xml:space="preserve">                &lt;TextBox x:Name="SellTitleInput" HorizontalAlignment="Left" Margin="44,7,0,0" TextWrapping="Wrap" VerticalAlignment="Top" Width="140" FontFamily="Verdana" Height="20"/&gt;</w:t>
+      </w:r>
+    </w:p>
+    <w:p>
+      <w:pPr>
+        <w:pStyle w:val="Code"/>
+      </w:pPr>
+      <w:r>
+        <w:t xml:space="preserve">                &lt;TextBox x:Name="SellPriceInput" HorizontalAlignment="Left" Margin="189,7,0,0" TextWrapping="Wrap" Text="0" VerticalAlignment="Top" Width="57" FontFamily="Verdana" Height="20"/&gt;</w:t>
+      </w:r>
+    </w:p>
+    <w:p>
+      <w:pPr>
+        <w:pStyle w:val="Code"/>
+      </w:pPr>
+      <w:r>
+        <w:t xml:space="preserve">                &lt;ComboBox x:Name="SellKindInput" HorizontalAlignment="Left" Margin="251,7,0,0" VerticalAlignment="Top" Width="77" Height="20" FontFamily="Verdana"&gt;</w:t>
+      </w:r>
+    </w:p>
+    <w:p>
+      <w:pPr>
+        <w:pStyle w:val="Code"/>
+      </w:pPr>
+      <w:r>
+        <w:t xml:space="preserve">                    &lt;ComboBoxItem Content="Home" IsSelected="True"/&gt;</w:t>
+      </w:r>
+    </w:p>
+    <w:p>
+      <w:pPr>
+        <w:pStyle w:val="Code"/>
+      </w:pPr>
+      <w:r>
+        <w:t xml:space="preserve">                    &lt;ComboBoxItem Content="Flat"/&gt;</w:t>
+      </w:r>
+    </w:p>
+    <w:p>
+      <w:pPr>
+        <w:pStyle w:val="Code"/>
+      </w:pPr>
+      <w:r>
+        <w:t xml:space="preserve">                    &lt;ComboBoxItem Content="New"/&gt;</w:t>
+      </w:r>
+    </w:p>
+    <w:p>
+      <w:pPr>
+        <w:pStyle w:val="Code"/>
+      </w:pPr>
+      <w:r>
+        <w:t xml:space="preserve">                &lt;/ComboBox&gt;</w:t>
+      </w:r>
+    </w:p>
+    <w:p>
+      <w:pPr>
+        <w:pStyle w:val="Code"/>
+      </w:pPr>
+      <w:r>
+        <w:t xml:space="preserve">                &lt;Button x:Name="SellButton" Content="Sell" HorizontalAlignment="Left" Margin="333,7,0,0" VerticalAlignment="Top" Height="20" FontFamily="Verdana" Width="48" Click="AeSellButton_Click"/&gt;</w:t>
+      </w:r>
+    </w:p>
+    <w:p>
+      <w:pPr>
+        <w:pStyle w:val="Code"/>
+      </w:pPr>
+      <w:r>
+        <w:t xml:space="preserve">                &lt;Label x:Name="AeSelectedHeading" Content="Selected" HorizontalAlignment="Left" Margin="460,5,0,0" VerticalAlignment="Top" FontFamily="Verdana" FontWeight="Bold"/&gt;</w:t>
+      </w:r>
+    </w:p>
+    <w:p>
+      <w:pPr>
+        <w:pStyle w:val="Code"/>
+      </w:pPr>
+      <w:r>
+        <w:t xml:space="preserve">                &lt;Label x:Name="SellHeading" Content="Sell" HorizontalAlignment="Left" Margin="10,4,0,0" VerticalAlignment="Top" FontWeight="Bold"/&gt;</w:t>
+      </w:r>
+    </w:p>
+    <w:p>
+      <w:pPr>
+        <w:pStyle w:val="Code"/>
+      </w:pPr>
+      <w:r>
+        <w:t xml:space="preserve">            &lt;/Grid&gt;</w:t>
+      </w:r>
+    </w:p>
+    <w:p>
+      <w:pPr>
+        <w:pStyle w:val="Code"/>
+      </w:pPr>
+      <w:r>
+        <w:t xml:space="preserve">        &lt;/TabItem&gt;</w:t>
+      </w:r>
+    </w:p>
+    <w:p>
+      <w:pPr>
+        <w:pStyle w:val="Code"/>
+      </w:pPr>
+      <w:r>
+        <w:t xml:space="preserve">        &lt;TabItem Selector.Selected="ownedEstatesTabOpened" x:Name="OwnedEstatesTab" Header="Owned Estate"&gt;</w:t>
+      </w:r>
+    </w:p>
+    <w:p>
+      <w:pPr>
+        <w:pStyle w:val="Code"/>
+      </w:pPr>
+      <w:r>
+        <w:t xml:space="preserve">            &lt;Grid Background="White"&gt;</w:t>
+      </w:r>
+    </w:p>
+    <w:p>
+      <w:pPr>
+        <w:pStyle w:val="Code"/>
+      </w:pPr>
+      <w:r>
+        <w:lastRenderedPageBreak/>
+        <w:t xml:space="preserve">                &lt;Grid.ColumnDefinitions&gt;</w:t>
+      </w:r>
+    </w:p>
+    <w:p>
+      <w:pPr>
+        <w:pStyle w:val="Code"/>
+      </w:pPr>
+      <w:r>
+        <w:t xml:space="preserve">                    &lt;ColumnDefinition/&gt;</w:t>
+      </w:r>
+    </w:p>
+    <w:p>
+      <w:pPr>
+        <w:pStyle w:val="Code"/>
+      </w:pPr>
+      <w:r>
+        <w:t xml:space="preserve">                &lt;/Grid.ColumnDefinitions&gt;</w:t>
+      </w:r>
+    </w:p>
+    <w:p>
+      <w:pPr>
+        <w:pStyle w:val="Code"/>
+      </w:pPr>
+      <w:r>
+        <w:t xml:space="preserve">                &lt;ListBox x:Name="OwnedEstatesContainer" d:ItemsSource="{d:SampleData ItemCount=5}" Margin="0,34,0,0" FontFamily="Verdana" SelectionChanged="OwnedEstatesContainer_SelectionChanged"/&gt;</w:t>
+      </w:r>
+    </w:p>
+    <w:p>
+      <w:pPr>
+        <w:pStyle w:val="Code"/>
+      </w:pPr>
+      <w:r>
+        <w:t xml:space="preserve">                &lt;TextBox x:Name="EditTitleInput" HorizontalAlignment="Left" Margin="51,6,0,0" TextWrapping="Wrap" VerticalAlignment="Top" Width="140" FontFamily="Verdana" Height="20"/&gt;</w:t>
+      </w:r>
+    </w:p>
+    <w:p>
+      <w:pPr>
+        <w:pStyle w:val="Code"/>
+      </w:pPr>
+      <w:r>
+        <w:t xml:space="preserve">                &lt;TextBox x:Name="EditPriceInput" HorizontalAlignment="Left" Margin="196,6,0,0" TextWrapping="Wrap" Text="0" VerticalAlignment="Top" Width="57" FontFamily="Verdana" Height="20"/&gt;</w:t>
+      </w:r>
+    </w:p>
+    <w:p>
+      <w:pPr>
+        <w:pStyle w:val="Code"/>
+      </w:pPr>
+      <w:r>
+        <w:t xml:space="preserve">                &lt;ComboBox x:Name="EditKindInput" HorizontalAlignment="Left" Margin="258,6,0,0" VerticalAlignment="Top" Width="77" Height="20" FontFamily="Verdana"&gt;</w:t>
+      </w:r>
+    </w:p>
+    <w:p>
+      <w:pPr>
+        <w:pStyle w:val="Code"/>
+      </w:pPr>
+      <w:r>
+        <w:t xml:space="preserve">                    &lt;ComboBoxItem Content="Home" IsSelected="True"/&gt;</w:t>
+      </w:r>
+    </w:p>
+    <w:p>
+      <w:pPr>
+        <w:pStyle w:val="Code"/>
+      </w:pPr>
+      <w:r>
+        <w:t xml:space="preserve">                    &lt;ComboBoxItem Content="Flat"/&gt;</w:t>
+      </w:r>
+    </w:p>
+    <w:p>
+      <w:pPr>
+        <w:pStyle w:val="Code"/>
+      </w:pPr>
+      <w:r>
+        <w:t xml:space="preserve">                    &lt;ComboBoxItem Content="New"/&gt;</w:t>
+      </w:r>
+    </w:p>
+    <w:p>
+      <w:pPr>
+        <w:pStyle w:val="Code"/>
+      </w:pPr>
+      <w:r>
+        <w:t xml:space="preserve">                &lt;/ComboBox&gt;</w:t>
+      </w:r>
+    </w:p>
+    <w:p>
+      <w:pPr>
+        <w:pStyle w:val="Code"/>
+      </w:pPr>
+      <w:r>
+        <w:t xml:space="preserve">                &lt;Button x:Name="EditButton" Content="Edit" HorizontalAlignment="Left" Margin="340,6,0,0" VerticalAlignment="Top" Height="20" FontFamily="Verdana" Width="48" Click="OeEditButton_Click"/&gt;</w:t>
+      </w:r>
+    </w:p>
+    <w:p>
+      <w:pPr>
+        <w:pStyle w:val="Code"/>
+      </w:pPr>
+      <w:r>
+        <w:t xml:space="preserve">                &lt;Label x:Name="EditHeading" Content="Edit" HorizontalAlignment="Left" Margin="10,4,0,0" VerticalAlignment="Top" FontWeight="Bold" FontFamily="Verdana"/&gt;</w:t>
+      </w:r>
+    </w:p>
+    <w:p>
+      <w:pPr>
+        <w:pStyle w:val="Code"/>
+      </w:pPr>
+      <w:r>
+        <w:t xml:space="preserve">            &lt;/Grid&gt;</w:t>
+      </w:r>
+    </w:p>
+    <w:p>
+      <w:pPr>
+        <w:pStyle w:val="Code"/>
+      </w:pPr>
+      <w:r>
+        <w:t xml:space="preserve">        &lt;/TabItem&gt;</w:t>
+      </w:r>
+    </w:p>
+    <w:p>
+      <w:pPr>
+        <w:pStyle w:val="Code"/>
+      </w:pPr>
+      <w:r>
+        <w:t xml:space="preserve">        &lt;TabItem Selector.Selected="incomingMeetingsTabOpened" x:Name="IncomingMeetingsTab" Header="Incoming Meetings"&gt;</w:t>
+      </w:r>
+    </w:p>
+    <w:p>
+      <w:pPr>
+        <w:pStyle w:val="Code"/>
+      </w:pPr>
+      <w:r>
+        <w:t xml:space="preserve">            &lt;Grid Background="White"&gt;</w:t>
+      </w:r>
+    </w:p>
+    <w:p>
+      <w:pPr>
+        <w:pStyle w:val="Code"/>
+      </w:pPr>
+      <w:r>
+        <w:t xml:space="preserve">                &lt;Grid.ColumnDefinitions&gt;</w:t>
+      </w:r>
+    </w:p>
+    <w:p>
+      <w:pPr>
+        <w:pStyle w:val="Code"/>
+      </w:pPr>
+      <w:r>
+        <w:t xml:space="preserve">                    &lt;ColumnDefinition/&gt;</w:t>
+      </w:r>
+    </w:p>
+    <w:p>
+      <w:pPr>
+        <w:pStyle w:val="Code"/>
+      </w:pPr>
+      <w:r>
+        <w:t xml:space="preserve">                &lt;/Grid.ColumnDefinitions&gt;</w:t>
+      </w:r>
+    </w:p>
+    <w:p>
+      <w:pPr>
+        <w:pStyle w:val="Code"/>
+      </w:pPr>
+      <w:r>
+        <w:t xml:space="preserve">                &lt;ListBox x:Name="IncomingMeetingsContainer" d:ItemsSource="{d:SampleData ItemCount=5}" Margin="0,40,0,0" FontFamily="Verdana" SelectionChanged="IncomingMeetingsContainer_SelectionChanged"/&gt;</w:t>
+      </w:r>
+    </w:p>
+    <w:p>
+      <w:pPr>
+        <w:pStyle w:val="Code"/>
+      </w:pPr>
+      <w:r>
+        <w:t xml:space="preserve">                &lt;Button x:Name="ProcessButton" Content="Process" HorizontalAlignment="Left" Margin="162,12,0,0" VerticalAlignment="Top" Height="20" FontFamily="Verdana" Width="48" Click="ProcessButton_Click"/&gt;</w:t>
+      </w:r>
+    </w:p>
+    <w:p>
+      <w:pPr>
+        <w:pStyle w:val="Code"/>
+      </w:pPr>
+      <w:r>
+        <w:t xml:space="preserve">                &lt;Label x:Name="ProcessHeading" Content="Process" HorizontalAlignment="Left" Margin="10,10,0,0" VerticalAlignment="Top" FontWeight="Bold" FontFamily="Verdana"/&gt;</w:t>
+      </w:r>
+    </w:p>
+    <w:p>
+      <w:pPr>
+        <w:pStyle w:val="Code"/>
+      </w:pPr>
+      <w:r>
+        <w:t xml:space="preserve">                &lt;ComboBox x:Name="ProcessInput" HorizontalAlignment="Left" Margin="80,12,0,0" VerticalAlignment="Top" Width="77" Height="20" FontFamily="Verdana"&gt;</w:t>
+      </w:r>
+    </w:p>
+    <w:p>
+      <w:pPr>
+        <w:pStyle w:val="Code"/>
+      </w:pPr>
+      <w:r>
+        <w:t xml:space="preserve">                    &lt;ComboBoxItem Content="Wait" IsSelected="True" FontFamily="Verdana"/&gt;</w:t>
+      </w:r>
+    </w:p>
+    <w:p>
+      <w:pPr>
+        <w:pStyle w:val="Code"/>
+      </w:pPr>
+      <w:r>
+        <w:t xml:space="preserve">                    &lt;ComboBoxItem Content="Done" FontFamily="Verdana"/&gt;</w:t>
+      </w:r>
+    </w:p>
+    <w:p>
+      <w:pPr>
+        <w:pStyle w:val="Code"/>
+      </w:pPr>
+      <w:r>
+        <w:t xml:space="preserve">                    &lt;ComboBoxItem Content="Skip" FontFamily="Verdana"/&gt;</w:t>
+      </w:r>
+    </w:p>
+    <w:p>
+      <w:pPr>
+        <w:pStyle w:val="Code"/>
+      </w:pPr>
+      <w:r>
+        <w:t xml:space="preserve">                &lt;/ComboBox&gt;</w:t>
+      </w:r>
+    </w:p>
+    <w:p>
+      <w:pPr>
+        <w:pStyle w:val="Code"/>
+      </w:pPr>
+      <w:r>
+        <w:t xml:space="preserve">            &lt;/Grid&gt;</w:t>
+      </w:r>
+    </w:p>
+    <w:p>
+      <w:pPr>
+        <w:pStyle w:val="Code"/>
+      </w:pPr>
+      <w:r>
+        <w:t xml:space="preserve">        &lt;/TabItem&gt;</w:t>
+      </w:r>
+    </w:p>
+    <w:p>
+      <w:pPr>
+        <w:pStyle w:val="Code"/>
+      </w:pPr>
+      <w:r>
+        <w:lastRenderedPageBreak/>
+        <w:t xml:space="preserve">        &lt;TabItem Selector.Selected="outgoingMeetingsTabOpened" x:Name="OutgoingMeetingsTab" Header="Outgoing Meetings"&gt;</w:t>
+      </w:r>
+    </w:p>
+    <w:p>
+      <w:pPr>
+        <w:pStyle w:val="Code"/>
+      </w:pPr>
+      <w:r>
+        <w:t xml:space="preserve">            &lt;Grid Background="White"&gt;</w:t>
+      </w:r>
+    </w:p>
+    <w:p>
+      <w:pPr>
+        <w:pStyle w:val="Code"/>
+      </w:pPr>
+      <w:r>
+        <w:t xml:space="preserve">                &lt;ListBox x:Name="OutgoingMeetingsContainer" d:ItemsSource="{d:SampleData ItemCount=5}" Margin="0,38,0,0" FontFamily="Verdana" SelectionChanged="OutgoingMeetingsContainer_SelectionChanged"/&gt;</w:t>
+      </w:r>
+    </w:p>
+    <w:p>
+      <w:pPr>
+        <w:pStyle w:val="Code"/>
+      </w:pPr>
+      <w:r>
+        <w:t xml:space="preserve">                &lt;Button x:Name="RateButton" Content="Rate" HorizontalAlignment="Left" Margin="138,10,0,0" VerticalAlignment="Top" Height="20" FontFamily="Verdana" Width="48" Click="RateButton_Click"/&gt;</w:t>
+      </w:r>
+    </w:p>
+    <w:p>
+      <w:pPr>
+        <w:pStyle w:val="Code"/>
+      </w:pPr>
+      <w:r>
+        <w:t xml:space="preserve">                &lt;Label x:Name="RateHeading" Content="Rate" HorizontalAlignment="Left" Margin="10,8,0,0" VerticalAlignment="Top" FontWeight="Bold" FontFamily="Verdana"/&gt;</w:t>
+      </w:r>
+    </w:p>
+    <w:p>
+      <w:pPr>
+        <w:pStyle w:val="Code"/>
+      </w:pPr>
+      <w:r>
+        <w:t xml:space="preserve">                &lt;ComboBox x:Name="RateInput" HorizontalAlignment="Left" Margin="56,10,0,0" VerticalAlignment="Top" Width="77" Height="20" FontFamily="Verdana"&gt;</w:t>
+      </w:r>
+    </w:p>
+    <w:p>
+      <w:pPr>
+        <w:pStyle w:val="Code"/>
+      </w:pPr>
+      <w:r>
+        <w:t xml:space="preserve">                    &lt;ComboBoxItem Content="Bad" FontFamily="Verdana"/&gt;</w:t>
+      </w:r>
+    </w:p>
+    <w:p>
+      <w:pPr>
+        <w:pStyle w:val="Code"/>
+      </w:pPr>
+      <w:r>
+        <w:t xml:space="preserve">                    &lt;ComboBoxItem Content="Okay" FontFamily="Verdana" IsSelected="True"/&gt;</w:t>
+      </w:r>
+    </w:p>
+    <w:p>
+      <w:pPr>
+        <w:pStyle w:val="Code"/>
+      </w:pPr>
+      <w:r>
+        <w:t xml:space="preserve">                    &lt;ComboBoxItem Content="Fine" FontFamily="Verdana"/&gt;</w:t>
+      </w:r>
+    </w:p>
+    <w:p>
+      <w:pPr>
+        <w:pStyle w:val="Code"/>
+      </w:pPr>
+      <w:r>
+        <w:t xml:space="preserve">                &lt;/ComboBox&gt;</w:t>
+      </w:r>
+    </w:p>
+    <w:p>
+      <w:pPr>
+        <w:pStyle w:val="Code"/>
+      </w:pPr>
+      <w:r>
+        <w:t xml:space="preserve">            &lt;/Grid&gt;</w:t>
+      </w:r>
+    </w:p>
+    <w:p>
+      <w:pPr>
+        <w:pStyle w:val="Code"/>
+      </w:pPr>
+      <w:r>
+        <w:t xml:space="preserve">        &lt;/TabItem&gt;</w:t>
+      </w:r>
+    </w:p>
+    <w:p>
+      <w:pPr>
+        <w:pStyle w:val="Code"/>
+      </w:pPr>
+      <w:r>
+        <w:t xml:space="preserve">    &lt;/TabControl&gt;</w:t>
+      </w:r>
+    </w:p>
+    <w:p>
+      <w:pPr>
+        <w:pStyle w:val="Code"/>
+      </w:pPr>
+      <w:r>
+        <w:t>&lt;/Page&gt;</w:t>
+      </w:r>
+    </w:p>
+    <w:p>
+      <w:pPr>
+        <w:pStyle w:val="P"/>
+        <w:rPr>
+          <w:lang w:val="en-US"/>
+        </w:rPr>
+      </w:pPr>
+    </w:p>
+    <w:p>
+      <w:pPr>
+        <w:pStyle w:val="H2"/>
+        <w:rPr>
+          <w:lang w:val="en-US"/>
+        </w:rPr>
+      </w:pPr>
+      <w:r>
+        <w:rPr>
+          <w:lang w:val="en-US"/>
+        </w:rPr>
+        <w:t>A10 – ProfilePage.xaml.cs</w:t>
+      </w:r>
+    </w:p>
+    <w:p>
+      <w:pPr>
+        <w:pStyle w:val="P"/>
+        <w:rPr>
+          <w:lang w:val="en-US"/>
+        </w:rPr>
+      </w:pPr>
+    </w:p>
+    <w:p>
+      <w:pPr>
+        <w:pStyle w:val="Code"/>
+      </w:pPr>
+      <w:r>
+        <w:t>using System;</w:t>
+      </w:r>
+    </w:p>
+    <w:p>
+      <w:pPr>
+        <w:pStyle w:val="Code"/>
+      </w:pPr>
+      <w:r>
+        <w:t>using System.Linq;</w:t>
+      </w:r>
+    </w:p>
+    <w:p>
+      <w:pPr>
+        <w:pStyle w:val="Code"/>
+      </w:pPr>
+      <w:r>
+        <w:t>using System.Windows;</w:t>
+      </w:r>
+    </w:p>
+    <w:p>
+      <w:pPr>
+        <w:pStyle w:val="Code"/>
+      </w:pPr>
+      <w:r>
+        <w:t>using MySql.Data.MySqlClient;</w:t>
+      </w:r>
+    </w:p>
+    <w:p>
+      <w:pPr>
+        <w:pStyle w:val="Code"/>
+      </w:pPr>
+      <w:r>
+        <w:t>using System.Windows.Controls;</w:t>
+      </w:r>
+    </w:p>
+    <w:p>
+      <w:pPr>
+        <w:pStyle w:val="Code"/>
+      </w:pPr>
+    </w:p>
+    <w:p>
+      <w:pPr>
+        <w:pStyle w:val="Code"/>
+      </w:pPr>
+      <w:r>
+        <w:t>namespace seven {</w:t>
+      </w:r>
+    </w:p>
+    <w:p>
+      <w:pPr>
+        <w:pStyle w:val="Code"/>
+      </w:pPr>
+      <w:r>
+        <w:t xml:space="preserve">    /// &lt;summary&gt;</w:t>
+      </w:r>
+    </w:p>
+    <w:p>
+      <w:pPr>
+        <w:pStyle w:val="Code"/>
+      </w:pPr>
+      <w:r>
+        <w:t xml:space="preserve">    /// Interaction logic for ProfilePage.xaml</w:t>
+      </w:r>
+    </w:p>
+    <w:p>
+      <w:pPr>
+        <w:pStyle w:val="Code"/>
+      </w:pPr>
+      <w:r>
+        <w:t xml:space="preserve">    /// &lt;/summary&gt;</w:t>
+      </w:r>
+    </w:p>
+    <w:p>
+      <w:pPr>
+        <w:pStyle w:val="Code"/>
+      </w:pPr>
+      <w:r>
+        <w:t xml:space="preserve">    public partial class ProfilePage : Page</w:t>
+      </w:r>
+    </w:p>
+    <w:p>
+      <w:pPr>
+        <w:pStyle w:val="Code"/>
+      </w:pPr>
+      <w:r>
+        <w:t xml:space="preserve">    {</w:t>
+      </w:r>
+    </w:p>
+    <w:p>
+      <w:pPr>
+        <w:pStyle w:val="Code"/>
+      </w:pPr>
+      <w:r>
+        <w:t xml:space="preserve">        public User client;</w:t>
+      </w:r>
+    </w:p>
+    <w:p>
+      <w:pPr>
+        <w:pStyle w:val="Code"/>
+      </w:pPr>
+      <w:r>
+        <w:t xml:space="preserve">        public MySqlConnection connection = new MySqlConnection(UtilityVariables.connectionString);</w:t>
+      </w:r>
+    </w:p>
+    <w:p>
+      <w:pPr>
+        <w:pStyle w:val="Code"/>
+      </w:pPr>
+      <w:r>
+        <w:t xml:space="preserve">        public Database database;</w:t>
+      </w:r>
+    </w:p>
+    <w:p>
+      <w:pPr>
+        <w:pStyle w:val="Code"/>
+      </w:pPr>
+      <w:r>
+        <w:t xml:space="preserve">        public ProfilePage(string userName){</w:t>
+      </w:r>
+    </w:p>
+    <w:p>
+      <w:pPr>
+        <w:pStyle w:val="Code"/>
+      </w:pPr>
+      <w:r>
+        <w:t xml:space="preserve">            InitializeComponent();</w:t>
+      </w:r>
+    </w:p>
+    <w:p>
+      <w:pPr>
+        <w:pStyle w:val="Code"/>
+      </w:pPr>
+      <w:r>
+        <w:t xml:space="preserve">            connection.Open();</w:t>
+      </w:r>
+    </w:p>
+    <w:p>
+      <w:pPr>
+        <w:pStyle w:val="Code"/>
+      </w:pPr>
+      <w:r>
+        <w:t xml:space="preserve">            database = new Database(connection);</w:t>
+      </w:r>
+    </w:p>
+    <w:p>
+      <w:pPr>
+        <w:pStyle w:val="Code"/>
+      </w:pPr>
+    </w:p>
+    <w:p>
+      <w:pPr>
+        <w:pStyle w:val="Code"/>
+      </w:pPr>
+      <w:r>
+        <w:t xml:space="preserve">            User found=database.getUsers().Where(u =&gt; u.Name == userName).ToList().ElementAtOrDefault(0);</w:t>
+      </w:r>
+    </w:p>
+    <w:p>
+      <w:pPr>
+        <w:pStyle w:val="Code"/>
+      </w:pPr>
+      <w:r>
+        <w:t xml:space="preserve">            if (found != null){</w:t>
+      </w:r>
+    </w:p>
+    <w:p>
+      <w:pPr>
+        <w:pStyle w:val="Code"/>
+      </w:pPr>
+      <w:r>
+        <w:t xml:space="preserve">                client = found;</w:t>
+      </w:r>
+    </w:p>
+    <w:p>
+      <w:pPr>
+        <w:pStyle w:val="Code"/>
+      </w:pPr>
+      <w:r>
+        <w:t xml:space="preserve">            } else {</w:t>
+      </w:r>
+    </w:p>
+    <w:p>
+      <w:pPr>
+        <w:pStyle w:val="Code"/>
+      </w:pPr>
+      <w:r>
+        <w:t xml:space="preserve">                client = database.createUser(userName);</w:t>
+      </w:r>
+    </w:p>
+    <w:p>
+      <w:pPr>
+        <w:pStyle w:val="Code"/>
+      </w:pPr>
+      <w:r>
+        <w:lastRenderedPageBreak/>
+        <w:t xml:space="preserve">            }</w:t>
+      </w:r>
+    </w:p>
+    <w:p>
+      <w:pPr>
+        <w:pStyle w:val="Code"/>
+      </w:pPr>
+      <w:r>
+        <w:t xml:space="preserve">        }</w:t>
+      </w:r>
+    </w:p>
+    <w:p>
+      <w:pPr>
+        <w:pStyle w:val="Code"/>
+      </w:pPr>
+      <w:r>
+        <w:t xml:space="preserve">        public void homeTabOpened(object sender, RoutedEventArgs e){</w:t>
+      </w:r>
+    </w:p>
+    <w:p>
+      <w:pPr>
+        <w:pStyle w:val="Code"/>
+      </w:pPr>
+      <w:r>
+        <w:t xml:space="preserve">            showUserData();</w:t>
+      </w:r>
+    </w:p>
+    <w:p>
+      <w:pPr>
+        <w:pStyle w:val="Code"/>
+      </w:pPr>
+      <w:r>
+        <w:t xml:space="preserve">        }</w:t>
+      </w:r>
+    </w:p>
+    <w:p>
+      <w:pPr>
+        <w:pStyle w:val="Code"/>
+      </w:pPr>
+      <w:r>
+        <w:t xml:space="preserve">        public void ownedEstatesTabOpened(object sender, RoutedEventArgs e){</w:t>
+      </w:r>
+    </w:p>
+    <w:p>
+      <w:pPr>
+        <w:pStyle w:val="Code"/>
+      </w:pPr>
+      <w:r>
+        <w:t xml:space="preserve">            showOwnedEstates();</w:t>
+      </w:r>
+    </w:p>
+    <w:p>
+      <w:pPr>
+        <w:pStyle w:val="Code"/>
+      </w:pPr>
+      <w:r>
+        <w:t xml:space="preserve">        }</w:t>
+      </w:r>
+    </w:p>
+    <w:p>
+      <w:pPr>
+        <w:pStyle w:val="Code"/>
+      </w:pPr>
+      <w:r>
+        <w:t xml:space="preserve">        public void availableEstatesTabOpened(object sender, RoutedEventArgs e){</w:t>
+      </w:r>
+    </w:p>
+    <w:p>
+      <w:pPr>
+        <w:pStyle w:val="Code"/>
+      </w:pPr>
+      <w:r>
+        <w:t xml:space="preserve">            showAvailableEstates();</w:t>
+      </w:r>
+    </w:p>
+    <w:p>
+      <w:pPr>
+        <w:pStyle w:val="Code"/>
+      </w:pPr>
+      <w:r>
+        <w:t xml:space="preserve">        }</w:t>
+      </w:r>
+    </w:p>
+    <w:p>
+      <w:pPr>
+        <w:pStyle w:val="Code"/>
+      </w:pPr>
+      <w:r>
+        <w:t xml:space="preserve">        public void incomingMeetingsTabOpened(object sender, RoutedEventArgs e){</w:t>
+      </w:r>
+    </w:p>
+    <w:p>
+      <w:pPr>
+        <w:pStyle w:val="Code"/>
+      </w:pPr>
+      <w:r>
+        <w:t xml:space="preserve">            showIncomingMeetings();</w:t>
+      </w:r>
+    </w:p>
+    <w:p>
+      <w:pPr>
+        <w:pStyle w:val="Code"/>
+      </w:pPr>
+      <w:r>
+        <w:t xml:space="preserve">        }</w:t>
+      </w:r>
+    </w:p>
+    <w:p>
+      <w:pPr>
+        <w:pStyle w:val="Code"/>
+      </w:pPr>
+      <w:r>
+        <w:t xml:space="preserve">        public void outgoingMeetingsTabOpened(object sender, RoutedEventArgs e){</w:t>
+      </w:r>
+    </w:p>
+    <w:p>
+      <w:pPr>
+        <w:pStyle w:val="Code"/>
+      </w:pPr>
+      <w:r>
+        <w:t xml:space="preserve">            showOutgoingMeetings();</w:t>
+      </w:r>
+    </w:p>
+    <w:p>
+      <w:pPr>
+        <w:pStyle w:val="Code"/>
+      </w:pPr>
+      <w:r>
+        <w:t xml:space="preserve">        }</w:t>
+      </w:r>
+    </w:p>
+    <w:p>
+      <w:pPr>
+        <w:pStyle w:val="Code"/>
+      </w:pPr>
+      <w:r>
+        <w:t xml:space="preserve">        public void showUserData(){</w:t>
+      </w:r>
+    </w:p>
+    <w:p>
+      <w:pPr>
+        <w:pStyle w:val="Code"/>
+      </w:pPr>
+      <w:r>
+        <w:t xml:space="preserve">            UserNameBox.Text=client.Name;</w:t>
+      </w:r>
+    </w:p>
+    <w:p>
+      <w:pPr>
+        <w:pStyle w:val="Code"/>
+      </w:pPr>
+      <w:r>
+        <w:t xml:space="preserve">            UserBalanceBox.Text= client.Balance.ToString();</w:t>
+      </w:r>
+    </w:p>
+    <w:p>
+      <w:pPr>
+        <w:pStyle w:val="Code"/>
+      </w:pPr>
+      <w:r>
+        <w:t xml:space="preserve">            UserStatusToggle.IsChecked=Convert.ToBoolean(client.Admin);</w:t>
+      </w:r>
+    </w:p>
+    <w:p>
+      <w:pPr>
+        <w:pStyle w:val="Code"/>
+      </w:pPr>
+      <w:r>
+        <w:t xml:space="preserve">        }</w:t>
+      </w:r>
+    </w:p>
+    <w:p>
+      <w:pPr>
+        <w:pStyle w:val="Code"/>
+      </w:pPr>
+      <w:r>
+        <w:t xml:space="preserve">        public void showOwnedEstates(){</w:t>
+      </w:r>
+    </w:p>
+    <w:p>
+      <w:pPr>
+        <w:pStyle w:val="Code"/>
+      </w:pPr>
+      <w:r>
+        <w:t xml:space="preserve">            var data = database.getEstates().Where(e =&gt; e.Owner.ID == client.ID).ToList();</w:t>
+      </w:r>
+    </w:p>
+    <w:p>
+      <w:pPr>
+        <w:pStyle w:val="Code"/>
+      </w:pPr>
+      <w:r>
+        <w:t xml:space="preserve">            OwnedEstatesContainer.Items.Clear();</w:t>
+      </w:r>
+    </w:p>
+    <w:p>
+      <w:pPr>
+        <w:pStyle w:val="Code"/>
+      </w:pPr>
+      <w:r>
+        <w:t xml:space="preserve">            foreach (var e in data){</w:t>
+      </w:r>
+    </w:p>
+    <w:p>
+      <w:pPr>
+        <w:pStyle w:val="Code"/>
+      </w:pPr>
+      <w:r>
+        <w:t xml:space="preserve">                OwnedEstatesContainer.Items.Add($"{e.ID}. {e.Title} of kind {e.Kind} price {e.Price} owned by {e.Owner.Name}");</w:t>
+      </w:r>
+    </w:p>
+    <w:p>
+      <w:pPr>
+        <w:pStyle w:val="Code"/>
+      </w:pPr>
+      <w:r>
+        <w:t xml:space="preserve">            }</w:t>
+      </w:r>
+    </w:p>
+    <w:p>
+      <w:pPr>
+        <w:pStyle w:val="Code"/>
+      </w:pPr>
+      <w:r>
+        <w:t xml:space="preserve">            EditTitleInput.Text = "";</w:t>
+      </w:r>
+    </w:p>
+    <w:p>
+      <w:pPr>
+        <w:pStyle w:val="Code"/>
+      </w:pPr>
+      <w:r>
+        <w:t xml:space="preserve">            EditKindInput.Text = EstateKind.Home;</w:t>
+      </w:r>
+    </w:p>
+    <w:p>
+      <w:pPr>
+        <w:pStyle w:val="Code"/>
+      </w:pPr>
+      <w:r>
+        <w:t xml:space="preserve">            EditPriceInput.Text = "0";</w:t>
+      </w:r>
+    </w:p>
+    <w:p>
+      <w:pPr>
+        <w:pStyle w:val="Code"/>
+      </w:pPr>
+      <w:r>
+        <w:t xml:space="preserve">        }</w:t>
+      </w:r>
+    </w:p>
+    <w:p>
+      <w:pPr>
+        <w:pStyle w:val="Code"/>
+      </w:pPr>
+      <w:r>
+        <w:t xml:space="preserve">        public void showAvailableEstates(){</w:t>
+      </w:r>
+    </w:p>
+    <w:p>
+      <w:pPr>
+        <w:pStyle w:val="Code"/>
+      </w:pPr>
+      <w:r>
+        <w:t xml:space="preserve">            var data = database.getEstates().Where(e=&gt;e.Owner.ID!=client.ID).ToList();</w:t>
+      </w:r>
+    </w:p>
+    <w:p>
+      <w:pPr>
+        <w:pStyle w:val="Code"/>
+      </w:pPr>
+      <w:r>
+        <w:t xml:space="preserve">            AvailableEstatesContainer.Items.Clear();</w:t>
+      </w:r>
+    </w:p>
+    <w:p>
+      <w:pPr>
+        <w:pStyle w:val="Code"/>
+      </w:pPr>
+      <w:r>
+        <w:t xml:space="preserve">            foreach (var e in data){</w:t>
+      </w:r>
+    </w:p>
+    <w:p>
+      <w:pPr>
+        <w:pStyle w:val="Code"/>
+      </w:pPr>
+      <w:r>
+        <w:t xml:space="preserve">                AvailableEstatesContainer.Items.Add($"{e.ID}. {e.Title} of kind {e.Kind} price {e.Price} owned by {e.Owner.Name}");</w:t>
+      </w:r>
+    </w:p>
+    <w:p>
+      <w:pPr>
+        <w:pStyle w:val="Code"/>
+      </w:pPr>
+      <w:r>
+        <w:t xml:space="preserve">            }</w:t>
+      </w:r>
+    </w:p>
+    <w:p>
+      <w:pPr>
+        <w:pStyle w:val="Code"/>
+      </w:pPr>
+      <w:r>
+        <w:t xml:space="preserve">        }</w:t>
+      </w:r>
+    </w:p>
+    <w:p>
+      <w:pPr>
+        <w:pStyle w:val="Code"/>
+      </w:pPr>
+      <w:r>
+        <w:t xml:space="preserve">        public void showIncomingMeetings(){</w:t>
+      </w:r>
+    </w:p>
+    <w:p>
+      <w:pPr>
+        <w:pStyle w:val="Code"/>
+      </w:pPr>
+      <w:r>
+        <w:t xml:space="preserve">            var data = database.getMeetings().Where(m =&gt; m.Target.Owner.ID == client.ID).OrderBy(m=&gt;m.ID).Reverse().ToList();</w:t>
+      </w:r>
+    </w:p>
+    <w:p>
+      <w:pPr>
+        <w:pStyle w:val="Code"/>
+      </w:pPr>
+      <w:r>
+        <w:t xml:space="preserve">            IncomingMeetingsContainer.Items.Clear();</w:t>
+      </w:r>
+    </w:p>
+    <w:p>
+      <w:pPr>
+        <w:pStyle w:val="Code"/>
+      </w:pPr>
+      <w:r>
+        <w:t xml:space="preserve">            foreach (var m in data){</w:t>
+      </w:r>
+    </w:p>
+    <w:p>
+      <w:pPr>
+        <w:pStyle w:val="Code"/>
+      </w:pPr>
+      <w:r>
+        <w:t xml:space="preserve">                IncomingMeetingsContainer.Items.Add($"{m.ID}. For {m.Target.Title} by {m.Sender.Name} to {m.Target.Owner.Name} rated {m.Score} status {m.Status}");</w:t>
+      </w:r>
+    </w:p>
+    <w:p>
+      <w:pPr>
+        <w:pStyle w:val="Code"/>
+      </w:pPr>
+      <w:r>
+        <w:t xml:space="preserve">            }</w:t>
+      </w:r>
+    </w:p>
+    <w:p>
+      <w:pPr>
+        <w:pStyle w:val="Code"/>
+      </w:pPr>
+      <w:r>
+        <w:t xml:space="preserve">        }</w:t>
+      </w:r>
+    </w:p>
+    <w:p>
+      <w:pPr>
+        <w:pStyle w:val="Code"/>
+      </w:pPr>
+      <w:r>
+        <w:t xml:space="preserve">        public void showOutgoingMeetings(){</w:t>
+      </w:r>
+    </w:p>
+    <w:p>
+      <w:pPr>
+        <w:pStyle w:val="Code"/>
+      </w:pPr>
+      <w:r>
+        <w:lastRenderedPageBreak/>
+        <w:t xml:space="preserve">            var data = database.getMeetings().Where(m=&gt;m.Sender.ID==client.ID).OrderBy(m =&gt; m.ID).Reverse().ToList();</w:t>
+      </w:r>
+    </w:p>
+    <w:p>
+      <w:pPr>
+        <w:pStyle w:val="Code"/>
+      </w:pPr>
+      <w:r>
+        <w:t xml:space="preserve">            OutgoingMeetingsContainer.Items.Clear();</w:t>
+      </w:r>
+    </w:p>
+    <w:p>
+      <w:pPr>
+        <w:pStyle w:val="Code"/>
+      </w:pPr>
+      <w:r>
+        <w:t xml:space="preserve">            foreach (var m in data){</w:t>
+      </w:r>
+    </w:p>
+    <w:p>
+      <w:pPr>
+        <w:pStyle w:val="Code"/>
+      </w:pPr>
+      <w:r>
+        <w:t xml:space="preserve">                OutgoingMeetingsContainer.Items.Add($"{m.ID}. For {m.Target.Title} by {m.Sender.Name} to {m.Target.Owner.Name} rated {m.Score} status {m.Status}");</w:t>
+      </w:r>
+    </w:p>
+    <w:p>
+      <w:pPr>
+        <w:pStyle w:val="Code"/>
+      </w:pPr>
+      <w:r>
+        <w:t xml:space="preserve">            }</w:t>
+      </w:r>
+    </w:p>
+    <w:p>
+      <w:pPr>
+        <w:pStyle w:val="Code"/>
+      </w:pPr>
+      <w:r>
+        <w:t xml:space="preserve">        }</w:t>
+      </w:r>
+    </w:p>
+    <w:p>
+      <w:pPr>
+        <w:pStyle w:val="Code"/>
+      </w:pPr>
+      <w:r>
+        <w:t xml:space="preserve">        private void ChangeNameButton_Click(object sender, RoutedEventArgs e){</w:t>
+      </w:r>
+    </w:p>
+    <w:p>
+      <w:pPr>
+        <w:pStyle w:val="Code"/>
+      </w:pPr>
+      <w:r>
+        <w:t xml:space="preserve">            var name = UserNameBox.Text;</w:t>
+      </w:r>
+    </w:p>
+    <w:p>
+      <w:pPr>
+        <w:pStyle w:val="Code"/>
+      </w:pPr>
+      <w:r>
+        <w:t xml:space="preserve">            client.Name = name;</w:t>
+      </w:r>
+    </w:p>
+    <w:p>
+      <w:pPr>
+        <w:pStyle w:val="Code"/>
+      </w:pPr>
+      <w:r>
+        <w:t xml:space="preserve">            database.updateUser(client);</w:t>
+      </w:r>
+    </w:p>
+    <w:p>
+      <w:pPr>
+        <w:pStyle w:val="Code"/>
+      </w:pPr>
+    </w:p>
+    <w:p>
+      <w:pPr>
+        <w:pStyle w:val="Code"/>
+      </w:pPr>
+      <w:r>
+        <w:t xml:space="preserve">            client = database.getUser(client.ID);</w:t>
+      </w:r>
+    </w:p>
+    <w:p>
+      <w:pPr>
+        <w:pStyle w:val="Code"/>
+      </w:pPr>
+      <w:r>
+        <w:t xml:space="preserve">            showUserData();</w:t>
+      </w:r>
+    </w:p>
+    <w:p>
+      <w:pPr>
+        <w:pStyle w:val="Code"/>
+      </w:pPr>
+      <w:r>
+        <w:t xml:space="preserve">        }</w:t>
+      </w:r>
+    </w:p>
+    <w:p>
+      <w:pPr>
+        <w:pStyle w:val="Code"/>
+      </w:pPr>
+      <w:r>
+        <w:t xml:space="preserve">        private void ChangeBalanceButton_Click(object sender, RoutedEventArgs e){</w:t>
+      </w:r>
+    </w:p>
+    <w:p>
+      <w:pPr>
+        <w:pStyle w:val="Code"/>
+      </w:pPr>
+      <w:r>
+        <w:t xml:space="preserve">            int balance=client.Balance;</w:t>
+      </w:r>
+    </w:p>
+    <w:p>
+      <w:pPr>
+        <w:pStyle w:val="Code"/>
+      </w:pPr>
+      <w:r>
+        <w:t xml:space="preserve">            try {</w:t>
+      </w:r>
+    </w:p>
+    <w:p>
+      <w:pPr>
+        <w:pStyle w:val="Code"/>
+      </w:pPr>
+      <w:r>
+        <w:t xml:space="preserve">                balance = Convert.ToInt32(UserBalanceBox.Text);</w:t>
+      </w:r>
+    </w:p>
+    <w:p>
+      <w:pPr>
+        <w:pStyle w:val="Code"/>
+      </w:pPr>
+      <w:r>
+        <w:t xml:space="preserve">            } catch { MessageBox.Show("Wrong balance. Please enter a number"); }</w:t>
+      </w:r>
+    </w:p>
+    <w:p>
+      <w:pPr>
+        <w:pStyle w:val="Code"/>
+      </w:pPr>
+    </w:p>
+    <w:p>
+      <w:pPr>
+        <w:pStyle w:val="Code"/>
+      </w:pPr>
+      <w:r>
+        <w:t xml:space="preserve">            client.Balance = balance;</w:t>
+      </w:r>
+    </w:p>
+    <w:p>
+      <w:pPr>
+        <w:pStyle w:val="Code"/>
+      </w:pPr>
+      <w:r>
+        <w:t xml:space="preserve">            database.updateUser(client);</w:t>
+      </w:r>
+    </w:p>
+    <w:p>
+      <w:pPr>
+        <w:pStyle w:val="Code"/>
+      </w:pPr>
+    </w:p>
+    <w:p>
+      <w:pPr>
+        <w:pStyle w:val="Code"/>
+      </w:pPr>
+      <w:r>
+        <w:t xml:space="preserve">            client = database.getUser(client.ID);</w:t>
+      </w:r>
+    </w:p>
+    <w:p>
+      <w:pPr>
+        <w:pStyle w:val="Code"/>
+      </w:pPr>
+      <w:r>
+        <w:t xml:space="preserve">            showUserData();</w:t>
+      </w:r>
+    </w:p>
+    <w:p>
+      <w:pPr>
+        <w:pStyle w:val="Code"/>
+      </w:pPr>
+      <w:r>
+        <w:t xml:space="preserve">        }</w:t>
+      </w:r>
+    </w:p>
+    <w:p>
+      <w:pPr>
+        <w:pStyle w:val="Code"/>
+      </w:pPr>
+      <w:r>
+        <w:t xml:space="preserve">        private void UserStatusToggle_Click(object sender, RoutedEventArgs e){</w:t>
+      </w:r>
+    </w:p>
+    <w:p>
+      <w:pPr>
+        <w:pStyle w:val="Code"/>
+      </w:pPr>
+      <w:r>
+        <w:t xml:space="preserve">            var status = UserStatusToggle.IsChecked;</w:t>
+      </w:r>
+    </w:p>
+    <w:p>
+      <w:pPr>
+        <w:pStyle w:val="Code"/>
+      </w:pPr>
+      <w:r>
+        <w:t xml:space="preserve">            client.Admin = Convert.ToInt32(status);</w:t>
+      </w:r>
+    </w:p>
+    <w:p>
+      <w:pPr>
+        <w:pStyle w:val="Code"/>
+      </w:pPr>
+      <w:r>
+        <w:t xml:space="preserve">            database.updateUser(client);</w:t>
+      </w:r>
+    </w:p>
+    <w:p>
+      <w:pPr>
+        <w:pStyle w:val="Code"/>
+      </w:pPr>
+    </w:p>
+    <w:p>
+      <w:pPr>
+        <w:pStyle w:val="Code"/>
+      </w:pPr>
+      <w:r>
+        <w:t xml:space="preserve">            client = database.getUser(client.ID);</w:t>
+      </w:r>
+    </w:p>
+    <w:p>
+      <w:pPr>
+        <w:pStyle w:val="Code"/>
+      </w:pPr>
+      <w:r>
+        <w:t xml:space="preserve">            showUserData();</w:t>
+      </w:r>
+    </w:p>
+    <w:p>
+      <w:pPr>
+        <w:pStyle w:val="Code"/>
+      </w:pPr>
+      <w:r>
+        <w:t xml:space="preserve">        }</w:t>
+      </w:r>
+    </w:p>
+    <w:p>
+      <w:pPr>
+        <w:pStyle w:val="Code"/>
+      </w:pPr>
+      <w:r>
+        <w:t xml:space="preserve">        private void BuyEstateButton_Click(object sender, RoutedEventArgs e){</w:t>
+      </w:r>
+    </w:p>
+    <w:p>
+      <w:pPr>
+        <w:pStyle w:val="Code"/>
+      </w:pPr>
+      <w:r>
+        <w:t xml:space="preserve">            if (AvailableEstatesContainer.SelectedIndex&lt;0){ return; }</w:t>
+      </w:r>
+    </w:p>
+    <w:p>
+      <w:pPr>
+        <w:pStyle w:val="Code"/>
+      </w:pPr>
+      <w:r>
+        <w:t xml:space="preserve">            string id = AvailableEstatesContainer.SelectedValue.ToString().Split('.')[0];</w:t>
+      </w:r>
+    </w:p>
+    <w:p>
+      <w:pPr>
+        <w:pStyle w:val="Code"/>
+      </w:pPr>
+      <w:r>
+        <w:t xml:space="preserve">            var estate = database.getEstate(int.Parse(id));</w:t>
+      </w:r>
+    </w:p>
+    <w:p>
+      <w:pPr>
+        <w:pStyle w:val="Code"/>
+      </w:pPr>
+    </w:p>
+    <w:p>
+      <w:pPr>
+        <w:pStyle w:val="Code"/>
+      </w:pPr>
+      <w:r>
+        <w:t xml:space="preserve">            if (client.Balance &lt; estate.Price){</w:t>
+      </w:r>
+    </w:p>
+    <w:p>
+      <w:pPr>
+        <w:pStyle w:val="Code"/>
+      </w:pPr>
+      <w:r>
+        <w:t xml:space="preserve">                MessageBox.Show("Not enough money");</w:t>
+      </w:r>
+    </w:p>
+    <w:p>
+      <w:pPr>
+        <w:pStyle w:val="Code"/>
+      </w:pPr>
+      <w:r>
+        <w:t xml:space="preserve">                return;</w:t>
+      </w:r>
+    </w:p>
+    <w:p>
+      <w:pPr>
+        <w:pStyle w:val="Code"/>
+      </w:pPr>
+      <w:r>
+        <w:t xml:space="preserve">            }</w:t>
+      </w:r>
+    </w:p>
+    <w:p>
+      <w:pPr>
+        <w:pStyle w:val="Code"/>
+      </w:pPr>
+      <w:r>
+        <w:t xml:space="preserve">            estate.Owner = client;</w:t>
+      </w:r>
+    </w:p>
+    <w:p>
+      <w:pPr>
+        <w:pStyle w:val="Code"/>
+      </w:pPr>
+      <w:r>
+        <w:t xml:space="preserve">            client.Balance -= estate.Price;</w:t>
+      </w:r>
+    </w:p>
+    <w:p>
+      <w:pPr>
+        <w:pStyle w:val="Code"/>
+      </w:pPr>
+    </w:p>
+    <w:p>
+      <w:pPr>
+        <w:pStyle w:val="Code"/>
+      </w:pPr>
+      <w:r>
+        <w:t xml:space="preserve">            database.updateEstate(estate);</w:t>
+      </w:r>
+    </w:p>
+    <w:p>
+      <w:pPr>
+        <w:pStyle w:val="Code"/>
+      </w:pPr>
+      <w:r>
+        <w:t xml:space="preserve">            showAvailableEstates();</w:t>
+      </w:r>
+    </w:p>
+    <w:p>
+      <w:pPr>
+        <w:pStyle w:val="Code"/>
+      </w:pPr>
+      <w:r>
+        <w:lastRenderedPageBreak/>
+        <w:t xml:space="preserve">        }</w:t>
+      </w:r>
+    </w:p>
+    <w:p>
+      <w:pPr>
+        <w:pStyle w:val="Code"/>
+      </w:pPr>
+      <w:r>
+        <w:t xml:space="preserve">        private void SetMeetingButton_Click(object sender, RoutedEventArgs e){</w:t>
+      </w:r>
+    </w:p>
+    <w:p>
+      <w:pPr>
+        <w:pStyle w:val="Code"/>
+      </w:pPr>
+      <w:r>
+        <w:t xml:space="preserve">            if (AvailableEstatesContainer.SelectedIndex &lt; 0){ return; }</w:t>
+      </w:r>
+    </w:p>
+    <w:p>
+      <w:pPr>
+        <w:pStyle w:val="Code"/>
+      </w:pPr>
+      <w:r>
+        <w:t xml:space="preserve">            string id = AvailableEstatesContainer.SelectedValue.ToString().Split('.')[0];</w:t>
+      </w:r>
+    </w:p>
+    <w:p>
+      <w:pPr>
+        <w:pStyle w:val="Code"/>
+      </w:pPr>
+      <w:r>
+        <w:t xml:space="preserve">            var estate = database.getEstate(int.Parse(id));</w:t>
+      </w:r>
+    </w:p>
+    <w:p>
+      <w:pPr>
+        <w:pStyle w:val="Code"/>
+      </w:pPr>
+    </w:p>
+    <w:p>
+      <w:pPr>
+        <w:pStyle w:val="Code"/>
+      </w:pPr>
+      <w:r>
+        <w:t xml:space="preserve">            database.createMeeting(client, estate);</w:t>
+      </w:r>
+    </w:p>
+    <w:p>
+      <w:pPr>
+        <w:pStyle w:val="Code"/>
+      </w:pPr>
+      <w:r>
+        <w:t xml:space="preserve">            showOutgoingMeetings();</w:t>
+      </w:r>
+    </w:p>
+    <w:p>
+      <w:pPr>
+        <w:pStyle w:val="Code"/>
+      </w:pPr>
+      <w:r>
+        <w:t xml:space="preserve">        }</w:t>
+      </w:r>
+    </w:p>
+    <w:p>
+      <w:pPr>
+        <w:pStyle w:val="Code"/>
+      </w:pPr>
+      <w:r>
+        <w:t xml:space="preserve">        private void AeSellButton_Click(object sender, RoutedEventArgs e){</w:t>
+      </w:r>
+    </w:p>
+    <w:p>
+      <w:pPr>
+        <w:pStyle w:val="Code"/>
+      </w:pPr>
+      <w:r>
+        <w:t xml:space="preserve">            var title = SellTitleInput.Text;</w:t>
+      </w:r>
+    </w:p>
+    <w:p>
+      <w:pPr>
+        <w:pStyle w:val="Code"/>
+      </w:pPr>
+      <w:r>
+        <w:t xml:space="preserve">            var priceInput = SellPriceInput.Text;</w:t>
+      </w:r>
+    </w:p>
+    <w:p>
+      <w:pPr>
+        <w:pStyle w:val="Code"/>
+      </w:pPr>
+      <w:r>
+        <w:t xml:space="preserve">            int price;</w:t>
+      </w:r>
+    </w:p>
+    <w:p>
+      <w:pPr>
+        <w:pStyle w:val="Code"/>
+      </w:pPr>
+      <w:r>
+        <w:t xml:space="preserve">            var kind = SellKindInput.Text;</w:t>
+      </w:r>
+    </w:p>
+    <w:p>
+      <w:pPr>
+        <w:pStyle w:val="Code"/>
+      </w:pPr>
+      <w:r>
+        <w:t xml:space="preserve">            try {</w:t>
+      </w:r>
+    </w:p>
+    <w:p>
+      <w:pPr>
+        <w:pStyle w:val="Code"/>
+      </w:pPr>
+      <w:r>
+        <w:t xml:space="preserve">                price = int.Parse(priceInput);</w:t>
+      </w:r>
+    </w:p>
+    <w:p>
+      <w:pPr>
+        <w:pStyle w:val="Code"/>
+      </w:pPr>
+      <w:r>
+        <w:t xml:space="preserve">            } catch {</w:t>
+      </w:r>
+    </w:p>
+    <w:p>
+      <w:pPr>
+        <w:pStyle w:val="Code"/>
+      </w:pPr>
+      <w:r>
+        <w:t xml:space="preserve">                MessageBox.Show("Incorrect price, please enter a number");</w:t>
+      </w:r>
+    </w:p>
+    <w:p>
+      <w:pPr>
+        <w:pStyle w:val="Code"/>
+      </w:pPr>
+      <w:r>
+        <w:t xml:space="preserve">                return;</w:t>
+      </w:r>
+    </w:p>
+    <w:p>
+      <w:pPr>
+        <w:pStyle w:val="Code"/>
+      </w:pPr>
+      <w:r>
+        <w:t xml:space="preserve">            }</w:t>
+      </w:r>
+    </w:p>
+    <w:p>
+      <w:pPr>
+        <w:pStyle w:val="Code"/>
+      </w:pPr>
+      <w:r>
+        <w:t xml:space="preserve">            if (kind==EstateKind.New &amp;&amp; client.Admin == 0){</w:t>
+      </w:r>
+    </w:p>
+    <w:p>
+      <w:pPr>
+        <w:pStyle w:val="Code"/>
+      </w:pPr>
+      <w:r>
+        <w:t xml:space="preserve">                MessageBox.Show($"Estate of kind {EstateKind.New} may be added only by managers");</w:t>
+      </w:r>
+    </w:p>
+    <w:p>
+      <w:pPr>
+        <w:pStyle w:val="Code"/>
+      </w:pPr>
+      <w:r>
+        <w:t xml:space="preserve">                return;</w:t>
+      </w:r>
+    </w:p>
+    <w:p>
+      <w:pPr>
+        <w:pStyle w:val="Code"/>
+      </w:pPr>
+      <w:r>
+        <w:t xml:space="preserve">            }</w:t>
+      </w:r>
+    </w:p>
+    <w:p>
+      <w:pPr>
+        <w:pStyle w:val="Code"/>
+      </w:pPr>
+    </w:p>
+    <w:p>
+      <w:pPr>
+        <w:pStyle w:val="Code"/>
+      </w:pPr>
+      <w:r>
+        <w:t xml:space="preserve">            database.createEstate(title, kind, client, price);</w:t>
+      </w:r>
+    </w:p>
+    <w:p>
+      <w:pPr>
+        <w:pStyle w:val="Code"/>
+      </w:pPr>
+      <w:r>
+        <w:t xml:space="preserve">            showAvailableEstates();</w:t>
+      </w:r>
+    </w:p>
+    <w:p>
+      <w:pPr>
+        <w:pStyle w:val="Code"/>
+      </w:pPr>
+      <w:r>
+        <w:t xml:space="preserve">        }</w:t>
+      </w:r>
+    </w:p>
+    <w:p>
+      <w:pPr>
+        <w:pStyle w:val="Code"/>
+      </w:pPr>
+      <w:r>
+        <w:t xml:space="preserve">        private void OwnedEstatesContainer_SelectionChanged(object sender, SelectionChangedEventArgs e){</w:t>
+      </w:r>
+    </w:p>
+    <w:p>
+      <w:pPr>
+        <w:pStyle w:val="Code"/>
+      </w:pPr>
+      <w:r>
+        <w:t xml:space="preserve">            if (OwnedEstatesContainer.SelectedIndex&lt;0){ return; }</w:t>
+      </w:r>
+    </w:p>
+    <w:p>
+      <w:pPr>
+        <w:pStyle w:val="Code"/>
+      </w:pPr>
+      <w:r>
+        <w:t xml:space="preserve">            string id = OwnedEstatesContainer.SelectedValue.ToString().Split('.')[0];</w:t>
+      </w:r>
+    </w:p>
+    <w:p>
+      <w:pPr>
+        <w:pStyle w:val="Code"/>
+      </w:pPr>
+      <w:r>
+        <w:t xml:space="preserve">            var estate = database.getEstate(int.Parse(id));</w:t>
+      </w:r>
+    </w:p>
+    <w:p>
+      <w:pPr>
+        <w:pStyle w:val="Code"/>
+      </w:pPr>
+    </w:p>
+    <w:p>
+      <w:pPr>
+        <w:pStyle w:val="Code"/>
+      </w:pPr>
+      <w:r>
+        <w:t xml:space="preserve">            EditTitleInput.Text = estate.Title;</w:t>
+      </w:r>
+    </w:p>
+    <w:p>
+      <w:pPr>
+        <w:pStyle w:val="Code"/>
+      </w:pPr>
+      <w:r>
+        <w:t xml:space="preserve">            EditKindInput.Text = estate.Kind;</w:t>
+      </w:r>
+    </w:p>
+    <w:p>
+      <w:pPr>
+        <w:pStyle w:val="Code"/>
+      </w:pPr>
+      <w:r>
+        <w:t xml:space="preserve">            EditPriceInput.Text = estate.Price.ToString();</w:t>
+      </w:r>
+    </w:p>
+    <w:p>
+      <w:pPr>
+        <w:pStyle w:val="Code"/>
+      </w:pPr>
+      <w:r>
+        <w:t xml:space="preserve">        }</w:t>
+      </w:r>
+    </w:p>
+    <w:p>
+      <w:pPr>
+        <w:pStyle w:val="Code"/>
+      </w:pPr>
+      <w:r>
+        <w:t xml:space="preserve">        private void OeEditButton_Click(object sender, RoutedEventArgs e){</w:t>
+      </w:r>
+    </w:p>
+    <w:p>
+      <w:pPr>
+        <w:pStyle w:val="Code"/>
+      </w:pPr>
+      <w:r>
+        <w:t xml:space="preserve">            if (OwnedEstatesContainer.SelectedIndex &lt; 0){ return; }</w:t>
+      </w:r>
+    </w:p>
+    <w:p>
+      <w:pPr>
+        <w:pStyle w:val="Code"/>
+      </w:pPr>
+      <w:r>
+        <w:t xml:space="preserve">            string id = OwnedEstatesContainer.SelectedValue.ToString().Split('.')[0];</w:t>
+      </w:r>
+    </w:p>
+    <w:p>
+      <w:pPr>
+        <w:pStyle w:val="Code"/>
+      </w:pPr>
+      <w:r>
+        <w:t xml:space="preserve">            var estate = database.getEstate(int.Parse(id));</w:t>
+      </w:r>
+    </w:p>
+    <w:p>
+      <w:pPr>
+        <w:pStyle w:val="Code"/>
+      </w:pPr>
+    </w:p>
+    <w:p>
+      <w:pPr>
+        <w:pStyle w:val="Code"/>
+      </w:pPr>
+      <w:r>
+        <w:t xml:space="preserve">            var title = EditTitleInput.Text;</w:t>
+      </w:r>
+    </w:p>
+    <w:p>
+      <w:pPr>
+        <w:pStyle w:val="Code"/>
+      </w:pPr>
+      <w:r>
+        <w:t xml:space="preserve">            var kind = EditKindInput.Text;</w:t>
+      </w:r>
+    </w:p>
+    <w:p>
+      <w:pPr>
+        <w:pStyle w:val="Code"/>
+      </w:pPr>
+      <w:r>
+        <w:t xml:space="preserve">            var priceInput = EditPriceInput.Text;</w:t>
+      </w:r>
+    </w:p>
+    <w:p>
+      <w:pPr>
+        <w:pStyle w:val="Code"/>
+      </w:pPr>
+      <w:r>
+        <w:t xml:space="preserve">            int price;</w:t>
+      </w:r>
+    </w:p>
+    <w:p>
+      <w:pPr>
+        <w:pStyle w:val="Code"/>
+      </w:pPr>
+      <w:r>
+        <w:t xml:space="preserve">            try {</w:t>
+      </w:r>
+    </w:p>
+    <w:p>
+      <w:pPr>
+        <w:pStyle w:val="Code"/>
+      </w:pPr>
+      <w:r>
+        <w:t xml:space="preserve">                price = int.Parse(priceInput);</w:t>
+      </w:r>
+    </w:p>
+    <w:p>
+      <w:pPr>
+        <w:pStyle w:val="Code"/>
+      </w:pPr>
+      <w:r>
+        <w:t xml:space="preserve">            } catch {</w:t>
+      </w:r>
+    </w:p>
+    <w:p>
+      <w:pPr>
+        <w:pStyle w:val="Code"/>
+      </w:pPr>
+      <w:r>
+        <w:lastRenderedPageBreak/>
+        <w:t xml:space="preserve">                MessageBox.Show("Incorrect price, please enter a number");</w:t>
+      </w:r>
+    </w:p>
+    <w:p>
+      <w:pPr>
+        <w:pStyle w:val="Code"/>
+      </w:pPr>
+      <w:r>
+        <w:t xml:space="preserve">                return;</w:t>
+      </w:r>
+    </w:p>
+    <w:p>
+      <w:pPr>
+        <w:pStyle w:val="Code"/>
+      </w:pPr>
+      <w:r>
+        <w:t xml:space="preserve">            }</w:t>
+      </w:r>
+    </w:p>
+    <w:p>
+      <w:pPr>
+        <w:pStyle w:val="Code"/>
+      </w:pPr>
+      <w:r>
+        <w:t xml:space="preserve">            estate.Title = title;</w:t>
+      </w:r>
+    </w:p>
+    <w:p>
+      <w:pPr>
+        <w:pStyle w:val="Code"/>
+      </w:pPr>
+      <w:r>
+        <w:t xml:space="preserve">            estate.Price = price;</w:t>
+      </w:r>
+    </w:p>
+    <w:p>
+      <w:pPr>
+        <w:pStyle w:val="Code"/>
+      </w:pPr>
+      <w:r>
+        <w:t xml:space="preserve">            estate.Kind = kind;</w:t>
       </w:r>
     </w:p>
     <w:p>
@@ -3159,45 +8167,21 @@
       <w:r>
         <w:t xml:space="preserve">            </w:t>
       </w:r>
-      <w:proofErr w:type="gramStart"/>
-      <w:r>
-        <w:t>user.Name</w:t>
-      </w:r>
-      <w:proofErr w:type="gramEnd"/>
-      <w:r>
-        <w:t xml:space="preserve"> = name;</w:t>
-      </w:r>
-    </w:p>
-    <w:p>
-      <w:pPr>
-        <w:pStyle w:val="Code"/>
-      </w:pPr>
-      <w:r>
-        <w:t xml:space="preserve">            </w:t>
-      </w:r>
-      <w:proofErr w:type="gramStart"/>
-      <w:r>
-        <w:t>user.Admin</w:t>
-      </w:r>
-      <w:proofErr w:type="gramEnd"/>
-      <w:r>
-        <w:t xml:space="preserve"> = admin;</w:t>
-      </w:r>
-    </w:p>
-    <w:p>
-      <w:pPr>
-        <w:pStyle w:val="Code"/>
-      </w:pPr>
-      <w:r>
-        <w:t xml:space="preserve">            </w:t>
-      </w:r>
-      <w:proofErr w:type="gramStart"/>
-      <w:r>
-        <w:t>user.Balance</w:t>
-      </w:r>
-      <w:proofErr w:type="gramEnd"/>
-      <w:r>
-        <w:t>=balance;</w:t>
+    </w:p>
+    <w:p>
+      <w:pPr>
+        <w:pStyle w:val="Code"/>
+      </w:pPr>
+      <w:r>
+        <w:t xml:space="preserve">            database.updateEstate(estate);</w:t>
+      </w:r>
+    </w:p>
+    <w:p>
+      <w:pPr>
+        <w:pStyle w:val="Code"/>
+      </w:pPr>
+      <w:r>
+        <w:t xml:space="preserve">            showOwnedEstates();</w:t>
       </w:r>
     </w:p>
     <w:p>
@@ -3213,23 +8197,269 @@
         <w:pStyle w:val="Code"/>
       </w:pPr>
       <w:r>
-        <w:t xml:space="preserve">        </w:t>
-      </w:r>
-      <w:proofErr w:type="gramStart"/>
-      <w:r>
-        <w:t>reader.Close</w:t>
-      </w:r>
-      <w:proofErr w:type="gramEnd"/>
-      <w:r>
-        <w:t>();</w:t>
-      </w:r>
-    </w:p>
-    <w:p>
-      <w:pPr>
-        <w:pStyle w:val="Code"/>
-      </w:pPr>
-      <w:r>
-        <w:t xml:space="preserve">        return user;</w:t>
+        <w:t xml:space="preserve">        private void ProcessButton_Click(object sender, RoutedEventArgs e){</w:t>
+      </w:r>
+    </w:p>
+    <w:p>
+      <w:pPr>
+        <w:pStyle w:val="Code"/>
+      </w:pPr>
+      <w:r>
+        <w:t xml:space="preserve">            if (IncomingMeetingsContainer.SelectedIndex &lt; 0){ return; }</w:t>
+      </w:r>
+    </w:p>
+    <w:p>
+      <w:pPr>
+        <w:pStyle w:val="Code"/>
+      </w:pPr>
+      <w:r>
+        <w:t xml:space="preserve">            string id = IncomingMeetingsContainer.SelectedValue.ToString().Split('.')[0];</w:t>
+      </w:r>
+    </w:p>
+    <w:p>
+      <w:pPr>
+        <w:pStyle w:val="Code"/>
+      </w:pPr>
+      <w:r>
+        <w:t xml:space="preserve">            var meeting = database.getMeeting(int.Parse(id));</w:t>
+      </w:r>
+    </w:p>
+    <w:p>
+      <w:pPr>
+        <w:pStyle w:val="Code"/>
+      </w:pPr>
+    </w:p>
+    <w:p>
+      <w:pPr>
+        <w:pStyle w:val="Code"/>
+      </w:pPr>
+      <w:r>
+        <w:t xml:space="preserve">            var status = ProcessInput.Text;</w:t>
+      </w:r>
+    </w:p>
+    <w:p>
+      <w:pPr>
+        <w:pStyle w:val="Code"/>
+      </w:pPr>
+      <w:r>
+        <w:t xml:space="preserve">            meeting.Status = status;</w:t>
+      </w:r>
+    </w:p>
+    <w:p>
+      <w:pPr>
+        <w:pStyle w:val="Code"/>
+      </w:pPr>
+    </w:p>
+    <w:p>
+      <w:pPr>
+        <w:pStyle w:val="Code"/>
+      </w:pPr>
+      <w:r>
+        <w:t xml:space="preserve">            database.updateMeeting(meeting);</w:t>
+      </w:r>
+    </w:p>
+    <w:p>
+      <w:pPr>
+        <w:pStyle w:val="Code"/>
+      </w:pPr>
+      <w:r>
+        <w:t xml:space="preserve">            showIncomingMeetings();</w:t>
+      </w:r>
+    </w:p>
+    <w:p>
+      <w:pPr>
+        <w:pStyle w:val="Code"/>
+      </w:pPr>
+      <w:r>
+        <w:t xml:space="preserve">        }</w:t>
+      </w:r>
+    </w:p>
+    <w:p>
+      <w:pPr>
+        <w:pStyle w:val="Code"/>
+      </w:pPr>
+      <w:r>
+        <w:t xml:space="preserve">        private void RateButton_Click(object sender, RoutedEventArgs e){</w:t>
+      </w:r>
+    </w:p>
+    <w:p>
+      <w:pPr>
+        <w:pStyle w:val="Code"/>
+      </w:pPr>
+      <w:r>
+        <w:t xml:space="preserve">            if (OutgoingMeetingsContainer.SelectedIndex &lt; 0){ return; }</w:t>
+      </w:r>
+    </w:p>
+    <w:p>
+      <w:pPr>
+        <w:pStyle w:val="Code"/>
+      </w:pPr>
+      <w:r>
+        <w:t xml:space="preserve">            string id = OutgoingMeetingsContainer.SelectedValue.ToString().Split('.')[0];</w:t>
+      </w:r>
+    </w:p>
+    <w:p>
+      <w:pPr>
+        <w:pStyle w:val="Code"/>
+      </w:pPr>
+      <w:r>
+        <w:t xml:space="preserve">            var meeting = database.getMeeting(int.Parse(id));</w:t>
+      </w:r>
+    </w:p>
+    <w:p>
+      <w:pPr>
+        <w:pStyle w:val="Code"/>
+      </w:pPr>
+    </w:p>
+    <w:p>
+      <w:pPr>
+        <w:pStyle w:val="Code"/>
+      </w:pPr>
+      <w:r>
+        <w:t xml:space="preserve">            var score = RateInput.Text;</w:t>
+      </w:r>
+    </w:p>
+    <w:p>
+      <w:pPr>
+        <w:pStyle w:val="Code"/>
+      </w:pPr>
+      <w:r>
+        <w:t xml:space="preserve">            meeting.Score = score;</w:t>
+      </w:r>
+    </w:p>
+    <w:p>
+      <w:pPr>
+        <w:pStyle w:val="Code"/>
+      </w:pPr>
+    </w:p>
+    <w:p>
+      <w:pPr>
+        <w:pStyle w:val="Code"/>
+      </w:pPr>
+      <w:r>
+        <w:t xml:space="preserve">            database.updateMeeting(meeting);</w:t>
+      </w:r>
+    </w:p>
+    <w:p>
+      <w:pPr>
+        <w:pStyle w:val="Code"/>
+      </w:pPr>
+      <w:r>
+        <w:t xml:space="preserve">            showOutgoingMeetings();</w:t>
+      </w:r>
+    </w:p>
+    <w:p>
+      <w:pPr>
+        <w:pStyle w:val="Code"/>
+      </w:pPr>
+      <w:r>
+        <w:t xml:space="preserve">        }</w:t>
+      </w:r>
+    </w:p>
+    <w:p>
+      <w:pPr>
+        <w:pStyle w:val="Code"/>
+      </w:pPr>
+      <w:r>
+        <w:t xml:space="preserve">        private void IncomingMeetingsContainer_SelectionChanged(object sender, SelectionChangedEventArgs e){</w:t>
+      </w:r>
+    </w:p>
+    <w:p>
+      <w:pPr>
+        <w:pStyle w:val="Code"/>
+      </w:pPr>
+      <w:r>
+        <w:t xml:space="preserve">            if (IncomingMeetingsContainer.SelectedIndex &lt; 0){ return; }</w:t>
+      </w:r>
+    </w:p>
+    <w:p>
+      <w:pPr>
+        <w:pStyle w:val="Code"/>
+      </w:pPr>
+      <w:r>
+        <w:t xml:space="preserve">            string id = IncomingMeetingsContainer.SelectedValue.ToString().Split('.')[0];</w:t>
+      </w:r>
+    </w:p>
+    <w:p>
+      <w:pPr>
+        <w:pStyle w:val="Code"/>
+      </w:pPr>
+      <w:r>
+        <w:t xml:space="preserve">            var meeting = database.getMeeting(int.Parse(id));</w:t>
+      </w:r>
+    </w:p>
+    <w:p>
+      <w:pPr>
+        <w:pStyle w:val="Code"/>
+      </w:pPr>
+    </w:p>
+    <w:p>
+      <w:pPr>
+        <w:pStyle w:val="Code"/>
+      </w:pPr>
+      <w:r>
+        <w:t xml:space="preserve">            ProcessInput.Text = meeting.Status;</w:t>
+      </w:r>
+    </w:p>
+    <w:p>
+      <w:pPr>
+        <w:pStyle w:val="Code"/>
+      </w:pPr>
+      <w:r>
+        <w:t xml:space="preserve">        }</w:t>
+      </w:r>
+    </w:p>
+    <w:p>
+      <w:pPr>
+        <w:pStyle w:val="Code"/>
+      </w:pPr>
+      <w:r>
+        <w:t xml:space="preserve">        private void OutgoingMeetingsContainer_SelectionChanged(object sender, SelectionChangedEventArgs e){</w:t>
+      </w:r>
+    </w:p>
+    <w:p>
+      <w:pPr>
+        <w:pStyle w:val="Code"/>
+      </w:pPr>
+      <w:r>
+        <w:t xml:space="preserve">            if (OutgoingMeetingsContainer.SelectedIndex &lt; 0){ return; }</w:t>
+      </w:r>
+    </w:p>
+    <w:p>
+      <w:pPr>
+        <w:pStyle w:val="Code"/>
+      </w:pPr>
+      <w:r>
+        <w:t xml:space="preserve">            string id = OutgoingMeetingsContainer.SelectedValue.ToString().Split('.')[0];</w:t>
+      </w:r>
+    </w:p>
+    <w:p>
+      <w:pPr>
+        <w:pStyle w:val="Code"/>
+      </w:pPr>
+      <w:r>
+        <w:t xml:space="preserve">            var meeting = database.getMeeting(int.Parse(id));</w:t>
+      </w:r>
+    </w:p>
+    <w:p>
+      <w:pPr>
+        <w:pStyle w:val="Code"/>
+      </w:pPr>
+    </w:p>
+    <w:p>
+      <w:pPr>
+        <w:pStyle w:val="Code"/>
+      </w:pPr>
+      <w:r>
+        <w:t xml:space="preserve">            RateInput.Text = meeting.Score;</w:t>
+      </w:r>
+    </w:p>
+    <w:p>
+      <w:pPr>
+        <w:pStyle w:val="Code"/>
+      </w:pPr>
+      <w:r>
+        <w:t xml:space="preserve">        }</w:t>
       </w:r>
     </w:p>
     <w:p>
@@ -3245,160 +8475,164 @@
         <w:pStyle w:val="Code"/>
       </w:pPr>
       <w:r>
-        <w:t xml:space="preserve">    public Estate </w:t>
-      </w:r>
-      <w:proofErr w:type="gramStart"/>
-      <w:r>
-        <w:t>createEstate(</w:t>
-      </w:r>
-      <w:proofErr w:type="gramEnd"/>
-      <w:r>
-        <w:t>string title, string kind, User owner, int price) {</w:t>
-      </w:r>
-    </w:p>
-    <w:p>
-      <w:pPr>
-        <w:pStyle w:val="Code"/>
-      </w:pPr>
-      <w:r>
-        <w:t xml:space="preserve">        </w:t>
-      </w:r>
-      <w:proofErr w:type="gramStart"/>
-      <w:r>
-        <w:t>write(</w:t>
-      </w:r>
-      <w:proofErr w:type="gramEnd"/>
-      <w:r>
-        <w:t>$"INSERT INTO estate (title,kind,owner_id,price) VALUES ('{title}','{kind}',{owner.ID},{price});");</w:t>
-      </w:r>
-    </w:p>
-    <w:p>
-      <w:pPr>
-        <w:pStyle w:val="Code"/>
-      </w:pPr>
-      <w:r>
-        <w:t xml:space="preserve">        reader=</w:t>
-      </w:r>
-      <w:proofErr w:type="gramStart"/>
-      <w:r>
-        <w:t>read(</w:t>
-      </w:r>
-      <w:proofErr w:type="gramEnd"/>
-      <w:r>
-        <w:t>LastCreatedID);</w:t>
-      </w:r>
-    </w:p>
-    <w:p>
-      <w:pPr>
-        <w:pStyle w:val="Code"/>
-      </w:pPr>
-      <w:r>
-        <w:t xml:space="preserve">        var estate = new </w:t>
-      </w:r>
-      <w:proofErr w:type="gramStart"/>
-      <w:r>
-        <w:t>Estate(</w:t>
-      </w:r>
-      <w:proofErr w:type="gramEnd"/>
-      <w:r>
-        <w:t>);</w:t>
-      </w:r>
-    </w:p>
-    <w:p>
-      <w:pPr>
-        <w:pStyle w:val="Code"/>
-      </w:pPr>
-      <w:r>
+        <w:t>}</w:t>
+      </w:r>
+    </w:p>
+    <w:p>
+      <w:pPr>
+        <w:pStyle w:val="P"/>
+        <w:rPr>
+          <w:lang w:val="en-US"/>
+        </w:rPr>
+      </w:pPr>
+    </w:p>
+    <w:p>
+      <w:pPr>
+        <w:pStyle w:val="H2"/>
+        <w:rPr>
+          <w:lang w:val="en-US"/>
+        </w:rPr>
+      </w:pPr>
+      <w:r>
+        <w:rPr>
+          <w:lang w:val="en-US"/>
+        </w:rPr>
         <w:lastRenderedPageBreak/>
-        <w:t xml:space="preserve">        while (</w:t>
-      </w:r>
-      <w:proofErr w:type="gramStart"/>
-      <w:r>
-        <w:t>reader.Read</w:t>
-      </w:r>
-      <w:proofErr w:type="gramEnd"/>
-      <w:r>
-        <w:t>()) {</w:t>
-      </w:r>
-    </w:p>
-    <w:p>
-      <w:pPr>
-        <w:pStyle w:val="Code"/>
-      </w:pPr>
-      <w:r>
-        <w:t xml:space="preserve">            estate.ID = </w:t>
-      </w:r>
-      <w:proofErr w:type="gramStart"/>
-      <w:r>
-        <w:t>reader.GetInt</w:t>
-      </w:r>
-      <w:proofErr w:type="gramEnd"/>
-      <w:r>
-        <w:t>32(0);</w:t>
-      </w:r>
-    </w:p>
-    <w:p>
-      <w:pPr>
-        <w:pStyle w:val="Code"/>
-      </w:pPr>
-      <w:r>
-        <w:t xml:space="preserve">            </w:t>
-      </w:r>
-      <w:proofErr w:type="gramStart"/>
-      <w:r>
-        <w:t>estate.Title</w:t>
-      </w:r>
-      <w:proofErr w:type="gramEnd"/>
-      <w:r>
-        <w:t xml:space="preserve"> = title;</w:t>
-      </w:r>
-    </w:p>
-    <w:p>
-      <w:pPr>
-        <w:pStyle w:val="Code"/>
-      </w:pPr>
-      <w:r>
-        <w:t xml:space="preserve">            </w:t>
-      </w:r>
-      <w:proofErr w:type="gramStart"/>
-      <w:r>
-        <w:t>estate.Kind</w:t>
-      </w:r>
-      <w:proofErr w:type="gramEnd"/>
-      <w:r>
-        <w:t xml:space="preserve"> = kind;</w:t>
-      </w:r>
-    </w:p>
-    <w:p>
-      <w:pPr>
-        <w:pStyle w:val="Code"/>
-      </w:pPr>
-      <w:r>
-        <w:t xml:space="preserve">            </w:t>
-      </w:r>
-      <w:proofErr w:type="gramStart"/>
-      <w:r>
-        <w:t>estate.Owner</w:t>
-      </w:r>
-      <w:proofErr w:type="gramEnd"/>
-      <w:r>
-        <w:t xml:space="preserve"> = owner;</w:t>
-      </w:r>
-    </w:p>
-    <w:p>
-      <w:pPr>
-        <w:pStyle w:val="Code"/>
-      </w:pPr>
-      <w:r>
-        <w:t xml:space="preserve">            </w:t>
-      </w:r>
-      <w:proofErr w:type="gramStart"/>
-      <w:r>
-        <w:t>estate.Price</w:t>
-      </w:r>
-      <w:proofErr w:type="gramEnd"/>
-      <w:r>
-        <w:t>=price;</w:t>
+        <w:t>A11 – User.cs</w:t>
+      </w:r>
+    </w:p>
+    <w:p>
+      <w:pPr>
+        <w:pStyle w:val="P"/>
+        <w:rPr>
+          <w:lang w:val="en-US"/>
+        </w:rPr>
+      </w:pPr>
+    </w:p>
+    <w:p>
+      <w:pPr>
+        <w:pStyle w:val="Code"/>
+      </w:pPr>
+      <w:r>
+        <w:t>namespace seven {</w:t>
+      </w:r>
+    </w:p>
+    <w:p>
+      <w:pPr>
+        <w:pStyle w:val="Code"/>
+      </w:pPr>
+      <w:r>
+        <w:t xml:space="preserve">    public class User {</w:t>
+      </w:r>
+    </w:p>
+    <w:p>
+      <w:pPr>
+        <w:pStyle w:val="Code"/>
+      </w:pPr>
+      <w:r>
+        <w:t xml:space="preserve">        public int ID { get; set; }</w:t>
+      </w:r>
+    </w:p>
+    <w:p>
+      <w:pPr>
+        <w:pStyle w:val="Code"/>
+      </w:pPr>
+      <w:r>
+        <w:t xml:space="preserve">        public string Name { get; set; }</w:t>
+      </w:r>
+    </w:p>
+    <w:p>
+      <w:pPr>
+        <w:pStyle w:val="Code"/>
+      </w:pPr>
+      <w:r>
+        <w:t xml:space="preserve">        public int Admin { get; set; } = 0;</w:t>
+      </w:r>
+    </w:p>
+    <w:p>
+      <w:pPr>
+        <w:pStyle w:val="Code"/>
+      </w:pPr>
+      <w:r>
+        <w:t xml:space="preserve">        public int Balance { get; set; } = 0;</w:t>
+      </w:r>
+    </w:p>
+    <w:p>
+      <w:pPr>
+        <w:pStyle w:val="Code"/>
+      </w:pPr>
+      <w:r>
+        <w:t xml:space="preserve">    }</w:t>
+      </w:r>
+    </w:p>
+    <w:p>
+      <w:pPr>
+        <w:pStyle w:val="Code"/>
+      </w:pPr>
+      <w:r>
+        <w:t>}</w:t>
+      </w:r>
+    </w:p>
+    <w:p>
+      <w:pPr>
+        <w:pStyle w:val="P"/>
+        <w:rPr>
+          <w:lang w:val="en-US"/>
+        </w:rPr>
+      </w:pPr>
+    </w:p>
+    <w:p>
+      <w:pPr>
+        <w:pStyle w:val="H2"/>
+        <w:rPr>
+          <w:lang w:val="en-US"/>
+        </w:rPr>
+      </w:pPr>
+      <w:r>
+        <w:rPr>
+          <w:lang w:val="en-US"/>
+        </w:rPr>
+        <w:t>A12 – UtilityFunctions.cs</w:t>
+      </w:r>
+    </w:p>
+    <w:p>
+      <w:pPr>
+        <w:pStyle w:val="P"/>
+        <w:rPr>
+          <w:lang w:val="en-US"/>
+        </w:rPr>
+      </w:pPr>
+    </w:p>
+    <w:p>
+      <w:pPr>
+        <w:pStyle w:val="Code"/>
+      </w:pPr>
+      <w:r>
+        <w:t>namespace seven {</w:t>
+      </w:r>
+    </w:p>
+    <w:p>
+      <w:pPr>
+        <w:pStyle w:val="Code"/>
+      </w:pPr>
+      <w:r>
+        <w:t xml:space="preserve">    public class UtilityFunctions {</w:t>
+      </w:r>
+    </w:p>
+    <w:p>
+      <w:pPr>
+        <w:pStyle w:val="Code"/>
+      </w:pPr>
+      <w:r>
+        <w:t xml:space="preserve">        public bool checkEstateKind(string kind){</w:t>
+      </w:r>
+    </w:p>
+    <w:p>
+      <w:pPr>
+        <w:pStyle w:val="Code"/>
+      </w:pPr>
+      <w:r>
+        <w:t xml:space="preserve">            return kind != EstateKind.Home &amp;&amp; kind != EstateKind.Flat &amp;&amp; kind != EstateKind.New ? false : true;</w:t>
       </w:r>
     </w:p>
     <w:p>
@@ -3414,23 +8648,47 @@
         <w:pStyle w:val="Code"/>
       </w:pPr>
       <w:r>
-        <w:t xml:space="preserve">        </w:t>
-      </w:r>
-      <w:proofErr w:type="gramStart"/>
-      <w:r>
-        <w:t>reader.Close</w:t>
-      </w:r>
-      <w:proofErr w:type="gramEnd"/>
-      <w:r>
-        <w:t>();</w:t>
-      </w:r>
-    </w:p>
-    <w:p>
-      <w:pPr>
-        <w:pStyle w:val="Code"/>
-      </w:pPr>
-      <w:r>
-        <w:t xml:space="preserve">        return estate;</w:t>
+        <w:t xml:space="preserve">        public bool checkMeetingStatus(string status){</w:t>
+      </w:r>
+    </w:p>
+    <w:p>
+      <w:pPr>
+        <w:pStyle w:val="Code"/>
+      </w:pPr>
+      <w:r>
+        <w:t xml:space="preserve">            return status != MeetingStatus.Wait &amp;&amp; status != MeetingStatus.Done &amp;&amp; status != MeetingStatus.Skip ? false : true;</w:t>
+      </w:r>
+    </w:p>
+    <w:p>
+      <w:pPr>
+        <w:pStyle w:val="Code"/>
+      </w:pPr>
+      <w:r>
+        <w:t xml:space="preserve">        }</w:t>
+      </w:r>
+    </w:p>
+    <w:p>
+      <w:pPr>
+        <w:pStyle w:val="Code"/>
+      </w:pPr>
+      <w:r>
+        <w:t xml:space="preserve">        public bool checkMeetingScore(string score){</w:t>
+      </w:r>
+    </w:p>
+    <w:p>
+      <w:pPr>
+        <w:pStyle w:val="Code"/>
+      </w:pPr>
+      <w:r>
+        <w:t xml:space="preserve">            return score != MeetingScore.Bad &amp;&amp; score != MeetingScore.Okay &amp;&amp; score != MeetingScore.Fine ? false : true;</w:t>
+      </w:r>
+    </w:p>
+    <w:p>
+      <w:pPr>
+        <w:pStyle w:val="Code"/>
+      </w:pPr>
+      <w:r>
+        <w:t xml:space="preserve">        }</w:t>
       </w:r>
     </w:p>
     <w:p>
@@ -3446,159 +8704,58 @@
         <w:pStyle w:val="Code"/>
       </w:pPr>
       <w:r>
-        <w:t xml:space="preserve">    public Meeting </w:t>
-      </w:r>
-      <w:proofErr w:type="gramStart"/>
-      <w:r>
-        <w:t>createMeeting(</w:t>
-      </w:r>
-      <w:proofErr w:type="gramEnd"/>
-      <w:r>
-        <w:t>User sender,Estate target){</w:t>
-      </w:r>
-    </w:p>
-    <w:p>
-      <w:pPr>
-        <w:pStyle w:val="Code"/>
-      </w:pPr>
-      <w:r>
-        <w:t xml:space="preserve">        </w:t>
-      </w:r>
-      <w:proofErr w:type="gramStart"/>
-      <w:r>
-        <w:t>write(</w:t>
-      </w:r>
-      <w:proofErr w:type="gramEnd"/>
-      <w:r>
-        <w:t>$"INSERT INTO meeting (sender_id,target_id) VALUES ({sender.ID},{target.ID});");</w:t>
-      </w:r>
-    </w:p>
-    <w:p>
-      <w:pPr>
-        <w:pStyle w:val="Code"/>
-      </w:pPr>
-      <w:r>
-        <w:t xml:space="preserve">        reader=</w:t>
-      </w:r>
-      <w:proofErr w:type="gramStart"/>
-      <w:r>
-        <w:t>read(</w:t>
-      </w:r>
-      <w:proofErr w:type="gramEnd"/>
-      <w:r>
-        <w:t>LastCreatedID);</w:t>
-      </w:r>
-    </w:p>
-    <w:p>
-      <w:pPr>
-        <w:pStyle w:val="Code"/>
-      </w:pPr>
-      <w:r>
-        <w:t xml:space="preserve">        var meeting = new </w:t>
-      </w:r>
-      <w:proofErr w:type="gramStart"/>
-      <w:r>
-        <w:t>Meeting(</w:t>
-      </w:r>
-      <w:proofErr w:type="gramEnd"/>
-      <w:r>
-        <w:t>);</w:t>
-      </w:r>
-    </w:p>
-    <w:p>
-      <w:pPr>
-        <w:pStyle w:val="Code"/>
-      </w:pPr>
-      <w:r>
-        <w:t xml:space="preserve">        while (</w:t>
-      </w:r>
-      <w:proofErr w:type="gramStart"/>
-      <w:r>
-        <w:t>reader.Read</w:t>
-      </w:r>
-      <w:proofErr w:type="gramEnd"/>
-      <w:r>
-        <w:t>()) {</w:t>
-      </w:r>
-    </w:p>
-    <w:p>
-      <w:pPr>
-        <w:pStyle w:val="Code"/>
-      </w:pPr>
-      <w:r>
-        <w:t xml:space="preserve">            meeting.ID = </w:t>
-      </w:r>
-      <w:proofErr w:type="gramStart"/>
-      <w:r>
-        <w:t>reader.GetInt</w:t>
-      </w:r>
-      <w:proofErr w:type="gramEnd"/>
-      <w:r>
-        <w:t>32(0);</w:t>
-      </w:r>
-    </w:p>
-    <w:p>
-      <w:pPr>
-        <w:pStyle w:val="Code"/>
-      </w:pPr>
-      <w:r>
-        <w:t xml:space="preserve">            </w:t>
-      </w:r>
-      <w:proofErr w:type="gramStart"/>
-      <w:r>
-        <w:t>meeting.Sender</w:t>
-      </w:r>
-      <w:proofErr w:type="gramEnd"/>
-      <w:r>
-        <w:t>=sender;</w:t>
-      </w:r>
-    </w:p>
-    <w:p>
-      <w:pPr>
-        <w:pStyle w:val="Code"/>
-      </w:pPr>
-      <w:r>
-        <w:t xml:space="preserve">            </w:t>
-      </w:r>
-      <w:proofErr w:type="gramStart"/>
-      <w:r>
-        <w:t>meeting.Target</w:t>
-      </w:r>
-      <w:proofErr w:type="gramEnd"/>
-      <w:r>
-        <w:t>=target;</w:t>
-      </w:r>
-    </w:p>
-    <w:p>
-      <w:pPr>
-        <w:pStyle w:val="Code"/>
-      </w:pPr>
-      <w:r>
-        <w:t xml:space="preserve">        }</w:t>
-      </w:r>
-    </w:p>
-    <w:p>
-      <w:pPr>
-        <w:pStyle w:val="Code"/>
-      </w:pPr>
-      <w:r>
-        <w:t xml:space="preserve">        </w:t>
-      </w:r>
-      <w:proofErr w:type="gramStart"/>
-      <w:r>
-        <w:t>reader.Close</w:t>
-      </w:r>
-      <w:proofErr w:type="gramEnd"/>
-      <w:r>
-        <w:t>();</w:t>
-      </w:r>
-    </w:p>
-    <w:p>
-      <w:pPr>
-        <w:pStyle w:val="Code"/>
-      </w:pPr>
-      <w:r>
-        <w:t xml:space="preserve">        return meeting;</w:t>
+        <w:t>}</w:t>
+      </w:r>
+    </w:p>
+    <w:p>
+      <w:pPr>
+        <w:pStyle w:val="P"/>
+        <w:rPr>
+          <w:lang w:val="en-US"/>
+        </w:rPr>
+      </w:pPr>
+    </w:p>
+    <w:p>
+      <w:pPr>
+        <w:pStyle w:val="H2"/>
+        <w:rPr>
+          <w:lang w:val="en-US"/>
+        </w:rPr>
+      </w:pPr>
+      <w:r>
+        <w:rPr>
+          <w:lang w:val="en-US"/>
+        </w:rPr>
+        <w:t>A13 – UtilityVariables.cs</w:t>
+      </w:r>
+    </w:p>
+    <w:p>
+      <w:pPr>
+        <w:pStyle w:val="Code"/>
+      </w:pPr>
+    </w:p>
+    <w:p>
+      <w:pPr>
+        <w:pStyle w:val="Code"/>
+      </w:pPr>
+      <w:r>
+        <w:t>namespace seven {</w:t>
+      </w:r>
+    </w:p>
+    <w:p>
+      <w:pPr>
+        <w:pStyle w:val="Code"/>
+      </w:pPr>
+      <w:r>
+        <w:t xml:space="preserve">    public static class UtilityVariables {</w:t>
+      </w:r>
+    </w:p>
+    <w:p>
+      <w:pPr>
+        <w:pStyle w:val="Code"/>
+      </w:pPr>
+      <w:r>
+        <w:t xml:space="preserve">        public const string connectionString = "uid=root;pwd=1313;host=localhost;port=3306;database=fr_data";</w:t>
       </w:r>
     </w:p>
     <w:p>
@@ -3613,3532 +8770,8 @@
       <w:pPr>
         <w:pStyle w:val="Code"/>
       </w:pPr>
-    </w:p>
-    <w:p>
-      <w:pPr>
-        <w:pStyle w:val="Code"/>
-      </w:pPr>
-      <w:r>
-        <w:t xml:space="preserve">    // READ</w:t>
-      </w:r>
-    </w:p>
-    <w:p>
-      <w:pPr>
-        <w:pStyle w:val="Code"/>
-      </w:pPr>
-      <w:r>
-        <w:t xml:space="preserve">    public List&lt;User&gt; </w:t>
-      </w:r>
-      <w:proofErr w:type="gramStart"/>
-      <w:r>
-        <w:t>getUsers(</w:t>
-      </w:r>
-      <w:proofErr w:type="gramEnd"/>
-      <w:r>
-        <w:t>){</w:t>
-      </w:r>
-    </w:p>
-    <w:p>
-      <w:pPr>
-        <w:pStyle w:val="Code"/>
-      </w:pPr>
-      <w:r>
-        <w:t xml:space="preserve">        reader=</w:t>
-      </w:r>
-      <w:proofErr w:type="gramStart"/>
-      <w:r>
-        <w:t>read(</w:t>
-      </w:r>
-      <w:proofErr w:type="gramEnd"/>
-      <w:r>
-        <w:t>"SELECT id,name,admin,balance FROM user;");</w:t>
-      </w:r>
-    </w:p>
-    <w:p>
-      <w:pPr>
-        <w:pStyle w:val="Code"/>
-      </w:pPr>
-      <w:r>
-        <w:t xml:space="preserve">        var users=new List&lt;User</w:t>
-      </w:r>
-      <w:proofErr w:type="gramStart"/>
-      <w:r>
-        <w:t>&gt;(</w:t>
-      </w:r>
-      <w:proofErr w:type="gramEnd"/>
-      <w:r>
-        <w:t>);</w:t>
-      </w:r>
-    </w:p>
-    <w:p>
-      <w:pPr>
-        <w:pStyle w:val="Code"/>
-      </w:pPr>
-      <w:r>
-        <w:t xml:space="preserve">        while (</w:t>
-      </w:r>
-      <w:proofErr w:type="gramStart"/>
-      <w:r>
-        <w:t>reader.Read</w:t>
-      </w:r>
-      <w:proofErr w:type="gramEnd"/>
-      <w:r>
-        <w:t>()) {</w:t>
-      </w:r>
-    </w:p>
-    <w:p>
-      <w:pPr>
-        <w:pStyle w:val="Code"/>
-      </w:pPr>
-      <w:r>
-        <w:t xml:space="preserve">            var user = new </w:t>
-      </w:r>
-      <w:proofErr w:type="gramStart"/>
-      <w:r>
-        <w:t>User(</w:t>
-      </w:r>
-      <w:proofErr w:type="gramEnd"/>
-      <w:r>
-        <w:t>);</w:t>
-      </w:r>
-    </w:p>
-    <w:p>
-      <w:pPr>
-        <w:pStyle w:val="Code"/>
-      </w:pPr>
-      <w:r>
-        <w:t xml:space="preserve">            user.ID = </w:t>
-      </w:r>
-      <w:proofErr w:type="gramStart"/>
-      <w:r>
-        <w:t>reader.GetInt</w:t>
-      </w:r>
-      <w:proofErr w:type="gramEnd"/>
-      <w:r>
-        <w:t>32(0);</w:t>
-      </w:r>
-    </w:p>
-    <w:p>
-      <w:pPr>
-        <w:pStyle w:val="Code"/>
-      </w:pPr>
-      <w:r>
-        <w:t xml:space="preserve">            </w:t>
-      </w:r>
-      <w:proofErr w:type="gramStart"/>
-      <w:r>
-        <w:t>user.Name</w:t>
-      </w:r>
-      <w:proofErr w:type="gramEnd"/>
-      <w:r>
-        <w:t xml:space="preserve"> = reader.GetString(1);</w:t>
-      </w:r>
-    </w:p>
-    <w:p>
-      <w:pPr>
-        <w:pStyle w:val="Code"/>
-      </w:pPr>
-      <w:r>
-        <w:t xml:space="preserve">            </w:t>
-      </w:r>
-      <w:proofErr w:type="gramStart"/>
-      <w:r>
-        <w:t>user.Admin</w:t>
-      </w:r>
-      <w:proofErr w:type="gramEnd"/>
-      <w:r>
-        <w:t xml:space="preserve"> = reader.GetInt32(2);</w:t>
-      </w:r>
-    </w:p>
-    <w:p>
-      <w:pPr>
-        <w:pStyle w:val="Code"/>
-      </w:pPr>
-      <w:r>
-        <w:t xml:space="preserve">            </w:t>
-      </w:r>
-      <w:proofErr w:type="gramStart"/>
-      <w:r>
-        <w:t>user.Balance=reader.GetInt</w:t>
-      </w:r>
-      <w:proofErr w:type="gramEnd"/>
-      <w:r>
-        <w:t>32(3);</w:t>
-      </w:r>
-    </w:p>
-    <w:p>
-      <w:pPr>
-        <w:pStyle w:val="Code"/>
-      </w:pPr>
-      <w:r>
-        <w:t xml:space="preserve">            </w:t>
-      </w:r>
-      <w:proofErr w:type="gramStart"/>
-      <w:r>
-        <w:t>users.Add</w:t>
-      </w:r>
-      <w:proofErr w:type="gramEnd"/>
-      <w:r>
-        <w:t>(user);</w:t>
-      </w:r>
-    </w:p>
-    <w:p>
-      <w:pPr>
-        <w:pStyle w:val="Code"/>
-      </w:pPr>
-      <w:r>
-        <w:t xml:space="preserve">        }</w:t>
-      </w:r>
-    </w:p>
-    <w:p>
-      <w:pPr>
-        <w:pStyle w:val="Code"/>
-      </w:pPr>
-      <w:r>
-        <w:t xml:space="preserve">        </w:t>
-      </w:r>
-      <w:proofErr w:type="gramStart"/>
-      <w:r>
-        <w:t>reader.Close</w:t>
-      </w:r>
-      <w:proofErr w:type="gramEnd"/>
-      <w:r>
-        <w:t>();</w:t>
-      </w:r>
-    </w:p>
-    <w:p>
-      <w:pPr>
-        <w:pStyle w:val="Code"/>
-      </w:pPr>
-      <w:r>
-        <w:t xml:space="preserve">        return users;</w:t>
-      </w:r>
-    </w:p>
-    <w:p>
-      <w:pPr>
-        <w:pStyle w:val="Code"/>
-      </w:pPr>
-      <w:r>
-        <w:t xml:space="preserve">    }</w:t>
-      </w:r>
-    </w:p>
-    <w:p>
-      <w:pPr>
-        <w:pStyle w:val="Code"/>
-      </w:pPr>
-      <w:r>
-        <w:t xml:space="preserve">    public User </w:t>
-      </w:r>
-      <w:proofErr w:type="gramStart"/>
-      <w:r>
-        <w:t>getUser(</w:t>
-      </w:r>
-      <w:proofErr w:type="gramEnd"/>
-      <w:r>
-        <w:t>int id){</w:t>
-      </w:r>
-    </w:p>
-    <w:p>
-      <w:pPr>
-        <w:pStyle w:val="Code"/>
-      </w:pPr>
-      <w:r>
-        <w:t xml:space="preserve">        return getUsers(</w:t>
-      </w:r>
-      <w:proofErr w:type="gramStart"/>
-      <w:r>
-        <w:t>).Where</w:t>
-      </w:r>
-      <w:proofErr w:type="gramEnd"/>
-      <w:r>
-        <w:t>(u=&gt;u.ID==id).ToList().ElementAtOrDefault(0);</w:t>
-      </w:r>
-    </w:p>
-    <w:p>
-      <w:pPr>
-        <w:pStyle w:val="Code"/>
-      </w:pPr>
-      <w:r>
-        <w:t xml:space="preserve">    }</w:t>
-      </w:r>
-    </w:p>
-    <w:p>
-      <w:pPr>
-        <w:pStyle w:val="Code"/>
-      </w:pPr>
-      <w:r>
-        <w:t xml:space="preserve">    public List&lt;Estate&gt; </w:t>
-      </w:r>
-      <w:proofErr w:type="gramStart"/>
-      <w:r>
-        <w:t>getEstates(</w:t>
-      </w:r>
-      <w:proofErr w:type="gramEnd"/>
-      <w:r>
-        <w:t>){</w:t>
-      </w:r>
-    </w:p>
-    <w:p>
-      <w:pPr>
-        <w:pStyle w:val="Code"/>
-      </w:pPr>
-      <w:r>
-        <w:t xml:space="preserve">        reader=</w:t>
-      </w:r>
-      <w:proofErr w:type="gramStart"/>
-      <w:r>
-        <w:t>read(</w:t>
-      </w:r>
-      <w:proofErr w:type="gramEnd"/>
-      <w:r>
-        <w:t>"SELECT id,owner_id,title,kind,price FROM estate;");</w:t>
-      </w:r>
-    </w:p>
-    <w:p>
-      <w:pPr>
-        <w:pStyle w:val="Code"/>
-      </w:pPr>
-      <w:r>
-        <w:t xml:space="preserve">        var estates=new List&lt;Estate</w:t>
-      </w:r>
-      <w:proofErr w:type="gramStart"/>
-      <w:r>
-        <w:t>&gt;(</w:t>
-      </w:r>
-      <w:proofErr w:type="gramEnd"/>
-      <w:r>
-        <w:t>);</w:t>
-      </w:r>
-    </w:p>
-    <w:p>
-      <w:pPr>
-        <w:pStyle w:val="Code"/>
-      </w:pPr>
-      <w:r>
-        <w:t xml:space="preserve">        var owners=new List&lt;int</w:t>
-      </w:r>
-      <w:proofErr w:type="gramStart"/>
-      <w:r>
-        <w:t>&gt;(</w:t>
-      </w:r>
-      <w:proofErr w:type="gramEnd"/>
-      <w:r>
-        <w:t>);</w:t>
-      </w:r>
-    </w:p>
-    <w:p>
-      <w:pPr>
-        <w:pStyle w:val="Code"/>
-      </w:pPr>
-      <w:r>
-        <w:t xml:space="preserve">        while (</w:t>
-      </w:r>
-      <w:proofErr w:type="gramStart"/>
-      <w:r>
-        <w:t>reader.Read</w:t>
-      </w:r>
-      <w:proofErr w:type="gramEnd"/>
-      <w:r>
-        <w:t>()){</w:t>
-      </w:r>
-    </w:p>
-    <w:p>
-      <w:pPr>
-        <w:pStyle w:val="Code"/>
-      </w:pPr>
-      <w:r>
-        <w:t xml:space="preserve">            var estate=new </w:t>
-      </w:r>
-      <w:proofErr w:type="gramStart"/>
-      <w:r>
-        <w:t>Estate(</w:t>
-      </w:r>
-      <w:proofErr w:type="gramEnd"/>
-      <w:r>
-        <w:t>);</w:t>
-      </w:r>
-    </w:p>
-    <w:p>
-      <w:pPr>
-        <w:pStyle w:val="Code"/>
-      </w:pPr>
-      <w:r>
-        <w:t xml:space="preserve">            estate.ID=reader.GetInt32(0);</w:t>
-      </w:r>
-    </w:p>
-    <w:p>
-      <w:pPr>
-        <w:pStyle w:val="Code"/>
-      </w:pPr>
-      <w:r>
-        <w:t xml:space="preserve">            </w:t>
-      </w:r>
-      <w:proofErr w:type="gramStart"/>
-      <w:r>
-        <w:t>owners.Add</w:t>
-      </w:r>
-      <w:proofErr w:type="gramEnd"/>
-      <w:r>
-        <w:t>(reader.GetInt32(1));</w:t>
-      </w:r>
-    </w:p>
-    <w:p>
-      <w:pPr>
-        <w:pStyle w:val="Code"/>
-      </w:pPr>
-      <w:r>
-        <w:t xml:space="preserve">            </w:t>
-      </w:r>
-      <w:proofErr w:type="gramStart"/>
-      <w:r>
-        <w:t>estate.Title=reader.GetString</w:t>
-      </w:r>
-      <w:proofErr w:type="gramEnd"/>
-      <w:r>
-        <w:t>(2);</w:t>
-      </w:r>
-    </w:p>
-    <w:p>
-      <w:pPr>
-        <w:pStyle w:val="Code"/>
-      </w:pPr>
-      <w:r>
-        <w:t xml:space="preserve">            </w:t>
-      </w:r>
-      <w:proofErr w:type="gramStart"/>
-      <w:r>
-        <w:t>estate.Kind=reader.GetString</w:t>
-      </w:r>
-      <w:proofErr w:type="gramEnd"/>
-      <w:r>
-        <w:t>(3);</w:t>
-      </w:r>
-    </w:p>
-    <w:p>
-      <w:pPr>
-        <w:pStyle w:val="Code"/>
-      </w:pPr>
-      <w:r>
-        <w:t xml:space="preserve">            </w:t>
-      </w:r>
-      <w:proofErr w:type="gramStart"/>
-      <w:r>
-        <w:t>estate.Price=reader.GetInt</w:t>
-      </w:r>
-      <w:proofErr w:type="gramEnd"/>
-      <w:r>
-        <w:t>32(4);</w:t>
-      </w:r>
-    </w:p>
-    <w:p>
-      <w:pPr>
-        <w:pStyle w:val="Code"/>
-      </w:pPr>
-      <w:r>
-        <w:t xml:space="preserve">            </w:t>
-      </w:r>
-      <w:proofErr w:type="gramStart"/>
-      <w:r>
-        <w:t>estates.Add</w:t>
-      </w:r>
-      <w:proofErr w:type="gramEnd"/>
-      <w:r>
-        <w:t>(estate);</w:t>
-      </w:r>
-    </w:p>
-    <w:p>
-      <w:pPr>
-        <w:pStyle w:val="Code"/>
-      </w:pPr>
-      <w:r>
-        <w:t xml:space="preserve">        }</w:t>
-      </w:r>
-    </w:p>
-    <w:p>
-      <w:pPr>
-        <w:pStyle w:val="Code"/>
-      </w:pPr>
-      <w:r>
-        <w:t xml:space="preserve">        </w:t>
-      </w:r>
-      <w:proofErr w:type="gramStart"/>
-      <w:r>
-        <w:t>reader.Close</w:t>
-      </w:r>
-      <w:proofErr w:type="gramEnd"/>
-      <w:r>
-        <w:t>();</w:t>
-      </w:r>
-    </w:p>
-    <w:p>
-      <w:pPr>
-        <w:pStyle w:val="Code"/>
-      </w:pPr>
-      <w:r>
-        <w:lastRenderedPageBreak/>
-        <w:t xml:space="preserve">        for (int i=</w:t>
-      </w:r>
-      <w:proofErr w:type="gramStart"/>
-      <w:r>
-        <w:t>0;i</w:t>
-      </w:r>
-      <w:proofErr w:type="gramEnd"/>
-      <w:r>
-        <w:t>&lt;estates.Count;i++){</w:t>
-      </w:r>
-    </w:p>
-    <w:p>
-      <w:pPr>
-        <w:pStyle w:val="Code"/>
-      </w:pPr>
-      <w:r>
-        <w:t xml:space="preserve">            estates[i</w:t>
-      </w:r>
-      <w:proofErr w:type="gramStart"/>
-      <w:r>
-        <w:t>].Owner</w:t>
-      </w:r>
-      <w:proofErr w:type="gramEnd"/>
-      <w:r>
-        <w:t>=getUser(owners[i]);</w:t>
-      </w:r>
-    </w:p>
-    <w:p>
-      <w:pPr>
-        <w:pStyle w:val="Code"/>
-      </w:pPr>
-      <w:r>
-        <w:t xml:space="preserve">        }</w:t>
-      </w:r>
-    </w:p>
-    <w:p>
-      <w:pPr>
-        <w:pStyle w:val="Code"/>
-      </w:pPr>
-      <w:r>
-        <w:t xml:space="preserve">        return estates;</w:t>
-      </w:r>
-    </w:p>
-    <w:p>
-      <w:pPr>
-        <w:pStyle w:val="Code"/>
-      </w:pPr>
-      <w:r>
-        <w:t xml:space="preserve">    }</w:t>
-      </w:r>
-    </w:p>
-    <w:p>
-      <w:pPr>
-        <w:pStyle w:val="Code"/>
-      </w:pPr>
-      <w:r>
-        <w:t xml:space="preserve">    public Estate </w:t>
-      </w:r>
-      <w:proofErr w:type="gramStart"/>
-      <w:r>
-        <w:t>getEstate(</w:t>
-      </w:r>
-      <w:proofErr w:type="gramEnd"/>
-      <w:r>
-        <w:t>int id){</w:t>
-      </w:r>
-    </w:p>
-    <w:p>
-      <w:pPr>
-        <w:pStyle w:val="Code"/>
-      </w:pPr>
-      <w:r>
-        <w:t xml:space="preserve">        return getEstates(</w:t>
-      </w:r>
-      <w:proofErr w:type="gramStart"/>
-      <w:r>
-        <w:t>).Where</w:t>
-      </w:r>
-      <w:proofErr w:type="gramEnd"/>
-      <w:r>
-        <w:t>(e=&gt;e.ID==id).ToList().ElementAtOrDefault(0);</w:t>
-      </w:r>
-    </w:p>
-    <w:p>
-      <w:pPr>
-        <w:pStyle w:val="Code"/>
-      </w:pPr>
-      <w:r>
-        <w:t xml:space="preserve">    }</w:t>
-      </w:r>
-    </w:p>
-    <w:p>
-      <w:pPr>
-        <w:pStyle w:val="Code"/>
-      </w:pPr>
-      <w:r>
-        <w:t xml:space="preserve">    public List&lt;Meeting&gt; </w:t>
-      </w:r>
-      <w:proofErr w:type="gramStart"/>
-      <w:r>
-        <w:t>getMeetings(</w:t>
-      </w:r>
-      <w:proofErr w:type="gramEnd"/>
-      <w:r>
-        <w:t>){</w:t>
-      </w:r>
-    </w:p>
-    <w:p>
-      <w:pPr>
-        <w:pStyle w:val="Code"/>
-      </w:pPr>
-      <w:r>
-        <w:t xml:space="preserve">        reader=</w:t>
-      </w:r>
-      <w:proofErr w:type="gramStart"/>
-      <w:r>
-        <w:t>read(</w:t>
-      </w:r>
-      <w:proofErr w:type="gramEnd"/>
-      <w:r>
-        <w:t>"SELECT id,sender_id,target_id,score,status FROM meeting;");</w:t>
-      </w:r>
-    </w:p>
-    <w:p>
-      <w:pPr>
-        <w:pStyle w:val="Code"/>
-      </w:pPr>
-      <w:r>
-        <w:t xml:space="preserve">        var meetings=new List&lt;Meeting</w:t>
-      </w:r>
-      <w:proofErr w:type="gramStart"/>
-      <w:r>
-        <w:t>&gt;(</w:t>
-      </w:r>
-      <w:proofErr w:type="gramEnd"/>
-      <w:r>
-        <w:t>);</w:t>
-      </w:r>
-    </w:p>
-    <w:p>
-      <w:pPr>
-        <w:pStyle w:val="Code"/>
-      </w:pPr>
-      <w:r>
-        <w:t xml:space="preserve">        var senders = new List&lt;int</w:t>
-      </w:r>
-      <w:proofErr w:type="gramStart"/>
-      <w:r>
-        <w:t>&gt;(</w:t>
-      </w:r>
-      <w:proofErr w:type="gramEnd"/>
-      <w:r>
-        <w:t>);</w:t>
-      </w:r>
-    </w:p>
-    <w:p>
-      <w:pPr>
-        <w:pStyle w:val="Code"/>
-      </w:pPr>
-      <w:r>
-        <w:t xml:space="preserve">        var targets = new List&lt;int</w:t>
-      </w:r>
-      <w:proofErr w:type="gramStart"/>
-      <w:r>
-        <w:t>&gt;(</w:t>
-      </w:r>
-      <w:proofErr w:type="gramEnd"/>
-      <w:r>
-        <w:t>);</w:t>
-      </w:r>
-    </w:p>
-    <w:p>
-      <w:pPr>
-        <w:pStyle w:val="Code"/>
-      </w:pPr>
-      <w:r>
-        <w:t xml:space="preserve">        while (</w:t>
-      </w:r>
-      <w:proofErr w:type="gramStart"/>
-      <w:r>
-        <w:t>reader.Read</w:t>
-      </w:r>
-      <w:proofErr w:type="gramEnd"/>
-      <w:r>
-        <w:t>()) {</w:t>
-      </w:r>
-    </w:p>
-    <w:p>
-      <w:pPr>
-        <w:pStyle w:val="Code"/>
-      </w:pPr>
-      <w:r>
-        <w:t xml:space="preserve">            var meeting = new </w:t>
-      </w:r>
-      <w:proofErr w:type="gramStart"/>
-      <w:r>
-        <w:t>Meeting(</w:t>
-      </w:r>
-      <w:proofErr w:type="gramEnd"/>
-      <w:r>
-        <w:t>);</w:t>
-      </w:r>
-    </w:p>
-    <w:p>
-      <w:pPr>
-        <w:pStyle w:val="Code"/>
-      </w:pPr>
-      <w:r>
-        <w:t xml:space="preserve">            meeting.ID = </w:t>
-      </w:r>
-      <w:proofErr w:type="gramStart"/>
-      <w:r>
-        <w:t>reader.GetInt</w:t>
-      </w:r>
-      <w:proofErr w:type="gramEnd"/>
-      <w:r>
-        <w:t>32(0);</w:t>
-      </w:r>
-    </w:p>
-    <w:p>
-      <w:pPr>
-        <w:pStyle w:val="Code"/>
-      </w:pPr>
-      <w:r>
-        <w:t xml:space="preserve">            </w:t>
-      </w:r>
-      <w:proofErr w:type="gramStart"/>
-      <w:r>
-        <w:t>senders.Add</w:t>
-      </w:r>
-      <w:proofErr w:type="gramEnd"/>
-      <w:r>
-        <w:t>(reader.GetInt32(1));</w:t>
-      </w:r>
-    </w:p>
-    <w:p>
-      <w:pPr>
-        <w:pStyle w:val="Code"/>
-      </w:pPr>
-      <w:r>
-        <w:t xml:space="preserve">            </w:t>
-      </w:r>
-      <w:proofErr w:type="gramStart"/>
-      <w:r>
-        <w:t>targets.Add</w:t>
-      </w:r>
-      <w:proofErr w:type="gramEnd"/>
-      <w:r>
-        <w:t>(reader.GetInt32(2));</w:t>
-      </w:r>
-    </w:p>
-    <w:p>
-      <w:pPr>
-        <w:pStyle w:val="Code"/>
-      </w:pPr>
-      <w:r>
-        <w:t xml:space="preserve">            </w:t>
-      </w:r>
-      <w:proofErr w:type="gramStart"/>
-      <w:r>
-        <w:t>meeting.Score</w:t>
-      </w:r>
-      <w:proofErr w:type="gramEnd"/>
-      <w:r>
-        <w:t xml:space="preserve"> = reader.GetString(3);</w:t>
-      </w:r>
-    </w:p>
-    <w:p>
-      <w:pPr>
-        <w:pStyle w:val="Code"/>
-      </w:pPr>
-      <w:r>
-        <w:t xml:space="preserve">            </w:t>
-      </w:r>
-      <w:proofErr w:type="gramStart"/>
-      <w:r>
-        <w:t>meeting.Status</w:t>
-      </w:r>
-      <w:proofErr w:type="gramEnd"/>
-      <w:r>
-        <w:t xml:space="preserve"> = reader.GetString(4);</w:t>
-      </w:r>
-    </w:p>
-    <w:p>
-      <w:pPr>
-        <w:pStyle w:val="Code"/>
-      </w:pPr>
-      <w:r>
-        <w:t xml:space="preserve">            </w:t>
-      </w:r>
-      <w:proofErr w:type="gramStart"/>
-      <w:r>
-        <w:t>meetings.Add</w:t>
-      </w:r>
-      <w:proofErr w:type="gramEnd"/>
-      <w:r>
-        <w:t>(meeting);</w:t>
-      </w:r>
-    </w:p>
-    <w:p>
-      <w:pPr>
-        <w:pStyle w:val="Code"/>
-      </w:pPr>
-      <w:r>
-        <w:t xml:space="preserve">        }</w:t>
-      </w:r>
-    </w:p>
-    <w:p>
-      <w:pPr>
-        <w:pStyle w:val="Code"/>
-      </w:pPr>
-      <w:r>
-        <w:t xml:space="preserve">        </w:t>
-      </w:r>
-      <w:proofErr w:type="gramStart"/>
-      <w:r>
-        <w:t>reader.Close</w:t>
-      </w:r>
-      <w:proofErr w:type="gramEnd"/>
-      <w:r>
-        <w:t>();</w:t>
-      </w:r>
-    </w:p>
-    <w:p>
-      <w:pPr>
-        <w:pStyle w:val="Code"/>
-      </w:pPr>
-      <w:r>
-        <w:t xml:space="preserve">        for (int i = 0; i &lt; </w:t>
-      </w:r>
-      <w:proofErr w:type="gramStart"/>
-      <w:r>
-        <w:t>meetings.Count</w:t>
-      </w:r>
-      <w:proofErr w:type="gramEnd"/>
-      <w:r>
-        <w:t>; i++) {</w:t>
-      </w:r>
-    </w:p>
-    <w:p>
-      <w:pPr>
-        <w:pStyle w:val="Code"/>
-      </w:pPr>
-      <w:r>
-        <w:t xml:space="preserve">            meetings[i</w:t>
-      </w:r>
-      <w:proofErr w:type="gramStart"/>
-      <w:r>
-        <w:t>].Sender</w:t>
-      </w:r>
-      <w:proofErr w:type="gramEnd"/>
-      <w:r>
-        <w:t xml:space="preserve"> = getUser(senders[i]);</w:t>
-      </w:r>
-    </w:p>
-    <w:p>
-      <w:pPr>
-        <w:pStyle w:val="Code"/>
-      </w:pPr>
-      <w:r>
-        <w:t xml:space="preserve">            meetings[i</w:t>
-      </w:r>
-      <w:proofErr w:type="gramStart"/>
-      <w:r>
-        <w:t>].Target</w:t>
-      </w:r>
-      <w:proofErr w:type="gramEnd"/>
-      <w:r>
-        <w:t xml:space="preserve"> = getEstate(targets[i]);</w:t>
-      </w:r>
-    </w:p>
-    <w:p>
-      <w:pPr>
-        <w:pStyle w:val="Code"/>
-      </w:pPr>
-      <w:r>
-        <w:t xml:space="preserve">        }</w:t>
-      </w:r>
-    </w:p>
-    <w:p>
-      <w:pPr>
-        <w:pStyle w:val="Code"/>
-      </w:pPr>
-      <w:r>
-        <w:t xml:space="preserve">        return meetings;</w:t>
-      </w:r>
-    </w:p>
-    <w:p>
-      <w:pPr>
-        <w:pStyle w:val="Code"/>
-      </w:pPr>
-      <w:r>
-        <w:t xml:space="preserve">    }</w:t>
-      </w:r>
-    </w:p>
-    <w:p>
-      <w:pPr>
-        <w:pStyle w:val="Code"/>
-      </w:pPr>
-      <w:r>
-        <w:t xml:space="preserve">    public Meeting </w:t>
-      </w:r>
-      <w:proofErr w:type="gramStart"/>
-      <w:r>
-        <w:t>getMeeting(</w:t>
-      </w:r>
-      <w:proofErr w:type="gramEnd"/>
-      <w:r>
-        <w:t>int id){</w:t>
-      </w:r>
-    </w:p>
-    <w:p>
-      <w:pPr>
-        <w:pStyle w:val="Code"/>
-      </w:pPr>
-      <w:r>
-        <w:t xml:space="preserve">        return getMeetings(</w:t>
-      </w:r>
-      <w:proofErr w:type="gramStart"/>
-      <w:r>
-        <w:t>).Where</w:t>
-      </w:r>
-      <w:proofErr w:type="gramEnd"/>
-      <w:r>
-        <w:t>(m=&gt;m.ID==id).ToList().ElementAtOrDefault(0);</w:t>
-      </w:r>
-    </w:p>
-    <w:p>
-      <w:pPr>
-        <w:pStyle w:val="Code"/>
-      </w:pPr>
-      <w:r>
-        <w:t xml:space="preserve">    }</w:t>
-      </w:r>
-    </w:p>
-    <w:p>
-      <w:pPr>
-        <w:pStyle w:val="Code"/>
-      </w:pPr>
-    </w:p>
-    <w:p>
-      <w:pPr>
-        <w:pStyle w:val="Code"/>
-      </w:pPr>
-      <w:r>
-        <w:t xml:space="preserve">    // UPDATE</w:t>
-      </w:r>
-    </w:p>
-    <w:p>
-      <w:pPr>
-        <w:pStyle w:val="Code"/>
-      </w:pPr>
-      <w:r>
-        <w:t xml:space="preserve">    public void </w:t>
-      </w:r>
-      <w:proofErr w:type="gramStart"/>
-      <w:r>
-        <w:t>updateUser(</w:t>
-      </w:r>
-      <w:proofErr w:type="gramEnd"/>
-      <w:r>
-        <w:t>User user) {</w:t>
-      </w:r>
-    </w:p>
-    <w:p>
-      <w:pPr>
-        <w:pStyle w:val="Code"/>
-      </w:pPr>
-      <w:r>
-        <w:t xml:space="preserve">        </w:t>
-      </w:r>
-      <w:proofErr w:type="gramStart"/>
-      <w:r>
-        <w:t>write(</w:t>
-      </w:r>
-      <w:proofErr w:type="gramEnd"/>
-      <w:r>
-        <w:t>$"UPDATE user SET name='{user.Name}',admin={user.Admin},balance={user.Balance} WHERE id={user.ID};");</w:t>
-      </w:r>
-    </w:p>
-    <w:p>
-      <w:pPr>
-        <w:pStyle w:val="Code"/>
-      </w:pPr>
-      <w:r>
-        <w:t xml:space="preserve">    }</w:t>
-      </w:r>
-    </w:p>
-    <w:p>
-      <w:pPr>
-        <w:pStyle w:val="Code"/>
-      </w:pPr>
-      <w:r>
-        <w:t xml:space="preserve">    public void </w:t>
-      </w:r>
-      <w:proofErr w:type="gramStart"/>
-      <w:r>
-        <w:t>updateEstate(</w:t>
-      </w:r>
-      <w:proofErr w:type="gramEnd"/>
-      <w:r>
-        <w:t>Estate estate) {</w:t>
-      </w:r>
-    </w:p>
-    <w:p>
-      <w:pPr>
-        <w:pStyle w:val="Code"/>
-      </w:pPr>
-      <w:r>
-        <w:t xml:space="preserve">        </w:t>
-      </w:r>
-      <w:proofErr w:type="gramStart"/>
-      <w:r>
-        <w:t>write(</w:t>
-      </w:r>
-      <w:proofErr w:type="gramEnd"/>
-      <w:r>
-        <w:t>$"UPDATE estate SET owner_id={estate.Owner.ID},title='{estate.Title}',kind='{estate.Kind}',price={estate.Price} WHERE id={estate.ID};");</w:t>
-      </w:r>
-    </w:p>
-    <w:p>
-      <w:pPr>
-        <w:pStyle w:val="Code"/>
-      </w:pPr>
-      <w:r>
-        <w:t xml:space="preserve">    }</w:t>
-      </w:r>
-    </w:p>
-    <w:p>
-      <w:pPr>
-        <w:pStyle w:val="Code"/>
-      </w:pPr>
-      <w:r>
-        <w:t xml:space="preserve">    public void </w:t>
-      </w:r>
-      <w:proofErr w:type="gramStart"/>
-      <w:r>
-        <w:t>updateMeeting(</w:t>
-      </w:r>
-      <w:proofErr w:type="gramEnd"/>
-      <w:r>
-        <w:t>Meeting meeting) {</w:t>
-      </w:r>
-    </w:p>
-    <w:p>
-      <w:pPr>
-        <w:pStyle w:val="Code"/>
-      </w:pPr>
-      <w:r>
-        <w:t xml:space="preserve">        </w:t>
-      </w:r>
-      <w:proofErr w:type="gramStart"/>
-      <w:r>
-        <w:t>write(</w:t>
-      </w:r>
-      <w:proofErr w:type="gramEnd"/>
-      <w:r>
-        <w:t>$"UPDATE meeting SET sender_id={meeting.Sender.ID},target_id={meeting.Target.ID},score='{meeting.Score}',status='{meeting.Status}' WHERE id={meeting.ID};");</w:t>
-      </w:r>
-    </w:p>
-    <w:p>
-      <w:pPr>
-        <w:pStyle w:val="Code"/>
-      </w:pPr>
-      <w:r>
-        <w:t xml:space="preserve">    }</w:t>
-      </w:r>
-    </w:p>
-    <w:p>
-      <w:pPr>
-        <w:pStyle w:val="Code"/>
-      </w:pPr>
-    </w:p>
-    <w:p>
-      <w:pPr>
-        <w:pStyle w:val="Code"/>
-      </w:pPr>
-      <w:r>
-        <w:t xml:space="preserve">    // DELETE</w:t>
-      </w:r>
-    </w:p>
-    <w:p>
-      <w:pPr>
-        <w:pStyle w:val="Code"/>
-      </w:pPr>
-      <w:r>
-        <w:t xml:space="preserve">    public void </w:t>
-      </w:r>
-      <w:proofErr w:type="gramStart"/>
-      <w:r>
-        <w:t>deleteUser(</w:t>
-      </w:r>
-      <w:proofErr w:type="gramEnd"/>
-      <w:r>
-        <w:t>int id) {</w:t>
-      </w:r>
-    </w:p>
-    <w:p>
-      <w:pPr>
-        <w:pStyle w:val="Code"/>
-      </w:pPr>
-      <w:r>
-        <w:t xml:space="preserve">        </w:t>
-      </w:r>
-      <w:proofErr w:type="gramStart"/>
-      <w:r>
-        <w:t>write(</w:t>
-      </w:r>
-      <w:proofErr w:type="gramEnd"/>
-      <w:r>
-        <w:t>$"DELETE FROM user WHERE id={id};");</w:t>
-      </w:r>
-    </w:p>
-    <w:p>
-      <w:pPr>
-        <w:pStyle w:val="Code"/>
-      </w:pPr>
-      <w:r>
-        <w:t xml:space="preserve">    }</w:t>
-      </w:r>
-    </w:p>
-    <w:p>
-      <w:pPr>
-        <w:pStyle w:val="Code"/>
-      </w:pPr>
-      <w:r>
-        <w:t xml:space="preserve">    public void </w:t>
-      </w:r>
-      <w:proofErr w:type="gramStart"/>
-      <w:r>
-        <w:t>deleteEstate(</w:t>
-      </w:r>
-      <w:proofErr w:type="gramEnd"/>
-      <w:r>
-        <w:t>int id) {</w:t>
-      </w:r>
-    </w:p>
-    <w:p>
-      <w:pPr>
-        <w:pStyle w:val="Code"/>
-      </w:pPr>
-      <w:r>
-        <w:lastRenderedPageBreak/>
-        <w:t xml:space="preserve">        </w:t>
-      </w:r>
-      <w:proofErr w:type="gramStart"/>
-      <w:r>
-        <w:t>write(</w:t>
-      </w:r>
-      <w:proofErr w:type="gramEnd"/>
-      <w:r>
-        <w:t>$"DELETE FROM estate WHERE id={id};");</w:t>
-      </w:r>
-    </w:p>
-    <w:p>
-      <w:pPr>
-        <w:pStyle w:val="Code"/>
-      </w:pPr>
-      <w:r>
-        <w:t xml:space="preserve">    }</w:t>
-      </w:r>
-    </w:p>
-    <w:p>
-      <w:pPr>
-        <w:pStyle w:val="Code"/>
-      </w:pPr>
-      <w:r>
-        <w:t xml:space="preserve">    public void </w:t>
-      </w:r>
-      <w:proofErr w:type="gramStart"/>
-      <w:r>
-        <w:t>deleteMeeting(</w:t>
-      </w:r>
-      <w:proofErr w:type="gramEnd"/>
-      <w:r>
-        <w:t>int id) {</w:t>
-      </w:r>
-    </w:p>
-    <w:p>
-      <w:pPr>
-        <w:pStyle w:val="Code"/>
-      </w:pPr>
-      <w:r>
-        <w:t xml:space="preserve">        </w:t>
-      </w:r>
-      <w:proofErr w:type="gramStart"/>
-      <w:r>
-        <w:t>write(</w:t>
-      </w:r>
-      <w:proofErr w:type="gramEnd"/>
-      <w:r>
-        <w:t>$"DELETE FROM meeting WHERE id={id};");</w:t>
-      </w:r>
-    </w:p>
-    <w:p>
-      <w:pPr>
-        <w:pStyle w:val="Code"/>
-      </w:pPr>
-      <w:r>
-        <w:t xml:space="preserve">    }</w:t>
-      </w:r>
-    </w:p>
-    <w:p>
-      <w:pPr>
-        <w:pStyle w:val="Code"/>
-      </w:pPr>
       <w:r>
         <w:t>}</w:t>
-      </w:r>
-    </w:p>
-    <w:p>
-      <w:pPr>
-        <w:pStyle w:val="P"/>
-      </w:pPr>
-    </w:p>
-    <w:p>
-      <w:pPr>
-        <w:pStyle w:val="H1"/>
-      </w:pPr>
-      <w:r>
-        <w:t xml:space="preserve">Презентація </w:t>
-      </w:r>
-    </w:p>
-    <w:p>
-      <w:pPr>
-        <w:pStyle w:val="P"/>
-      </w:pPr>
-    </w:p>
-    <w:p>
-      <w:pPr>
-        <w:pStyle w:val="H1"/>
-        <w:rPr>
-          <w:lang w:val="en-US"/>
-        </w:rPr>
-      </w:pPr>
-      <w:r>
-        <w:t>Додаток А – Код програми</w:t>
-      </w:r>
-    </w:p>
-    <w:p>
-      <w:pPr>
-        <w:pStyle w:val="H2"/>
-        <w:rPr>
-          <w:lang w:val="en-US"/>
-        </w:rPr>
-      </w:pPr>
-      <w:r>
-        <w:t xml:space="preserve">А1 – </w:t>
-      </w:r>
-      <w:r>
-        <w:rPr>
-          <w:lang w:val="en-US"/>
-        </w:rPr>
-        <w:t>Database.cs</w:t>
-      </w:r>
-    </w:p>
-    <w:p>
-      <w:pPr>
-        <w:pStyle w:val="Code"/>
-      </w:pPr>
-    </w:p>
-    <w:p>
-      <w:pPr>
-        <w:pStyle w:val="Code"/>
-      </w:pPr>
-      <w:r>
-        <w:t xml:space="preserve">using </w:t>
-      </w:r>
-      <w:proofErr w:type="gramStart"/>
-      <w:r>
-        <w:t>System.Collections.Generic</w:t>
-      </w:r>
-      <w:proofErr w:type="gramEnd"/>
-      <w:r>
-        <w:t>;</w:t>
-      </w:r>
-    </w:p>
-    <w:p>
-      <w:pPr>
-        <w:pStyle w:val="Code"/>
-      </w:pPr>
-      <w:r>
-        <w:t xml:space="preserve">using </w:t>
-      </w:r>
-      <w:proofErr w:type="gramStart"/>
-      <w:r>
-        <w:t>MySql.Data.MySqlClient</w:t>
-      </w:r>
-      <w:proofErr w:type="gramEnd"/>
-      <w:r>
-        <w:t>;</w:t>
-      </w:r>
-    </w:p>
-    <w:p>
-      <w:pPr>
-        <w:pStyle w:val="Code"/>
-      </w:pPr>
-      <w:r>
-        <w:t>using System.Linq;</w:t>
-      </w:r>
-    </w:p>
-    <w:p>
-      <w:pPr>
-        <w:pStyle w:val="Code"/>
-      </w:pPr>
-    </w:p>
-    <w:p>
-      <w:pPr>
-        <w:pStyle w:val="Code"/>
-      </w:pPr>
-      <w:r>
-        <w:t>namespace seven {</w:t>
-      </w:r>
-    </w:p>
-    <w:p>
-      <w:pPr>
-        <w:pStyle w:val="Code"/>
-      </w:pPr>
-      <w:r>
-        <w:t xml:space="preserve">    public class Database {</w:t>
-      </w:r>
-    </w:p>
-    <w:p>
-      <w:pPr>
-        <w:pStyle w:val="Code"/>
-      </w:pPr>
-      <w:r>
-        <w:t xml:space="preserve">        string query;</w:t>
-      </w:r>
-    </w:p>
-    <w:p>
-      <w:pPr>
-        <w:pStyle w:val="Code"/>
-      </w:pPr>
-      <w:r>
-        <w:t xml:space="preserve">        MySqlCommand command;</w:t>
-      </w:r>
-    </w:p>
-    <w:p>
-      <w:pPr>
-        <w:pStyle w:val="Code"/>
-      </w:pPr>
-      <w:r>
-        <w:t xml:space="preserve">        MySqlDataReader reader;</w:t>
-      </w:r>
-    </w:p>
-    <w:p>
-      <w:pPr>
-        <w:pStyle w:val="Code"/>
-      </w:pPr>
-      <w:r>
-        <w:t xml:space="preserve">        MySqlConnection connection;</w:t>
-      </w:r>
-    </w:p>
-    <w:p>
-      <w:pPr>
-        <w:pStyle w:val="Code"/>
-      </w:pPr>
-      <w:r>
-        <w:t xml:space="preserve">        public const string LastCreatedID="SELECT LAST_INSERT_</w:t>
-      </w:r>
-      <w:proofErr w:type="gramStart"/>
-      <w:r>
-        <w:t>ID(</w:t>
-      </w:r>
-      <w:proofErr w:type="gramEnd"/>
-      <w:r>
-        <w:t>);";</w:t>
-      </w:r>
-    </w:p>
-    <w:p>
-      <w:pPr>
-        <w:pStyle w:val="Code"/>
-      </w:pPr>
-    </w:p>
-    <w:p>
-      <w:pPr>
-        <w:pStyle w:val="Code"/>
-      </w:pPr>
-      <w:r>
-        <w:t xml:space="preserve">        // SYSTEM</w:t>
-      </w:r>
-    </w:p>
-    <w:p>
-      <w:pPr>
-        <w:pStyle w:val="Code"/>
-      </w:pPr>
-      <w:r>
-        <w:t xml:space="preserve">        public </w:t>
-      </w:r>
-      <w:proofErr w:type="gramStart"/>
-      <w:r>
-        <w:t>Database(</w:t>
-      </w:r>
-      <w:proofErr w:type="gramEnd"/>
-      <w:r>
-        <w:t>MySqlConnection connection){ this.connection = connection; }</w:t>
-      </w:r>
-    </w:p>
-    <w:p>
-      <w:pPr>
-        <w:pStyle w:val="Code"/>
-      </w:pPr>
-      <w:r>
-        <w:t xml:space="preserve">        public MySqlDataReader </w:t>
-      </w:r>
-      <w:proofErr w:type="gramStart"/>
-      <w:r>
-        <w:t>read(</w:t>
-      </w:r>
-      <w:proofErr w:type="gramEnd"/>
-      <w:r>
-        <w:t>string query){</w:t>
-      </w:r>
-    </w:p>
-    <w:p>
-      <w:pPr>
-        <w:pStyle w:val="Code"/>
-      </w:pPr>
-      <w:r>
-        <w:t xml:space="preserve">            command=new MySqlCommand(</w:t>
-      </w:r>
-      <w:proofErr w:type="gramStart"/>
-      <w:r>
-        <w:t>query,connection</w:t>
-      </w:r>
-      <w:proofErr w:type="gramEnd"/>
-      <w:r>
-        <w:t>);</w:t>
-      </w:r>
-    </w:p>
-    <w:p>
-      <w:pPr>
-        <w:pStyle w:val="Code"/>
-      </w:pPr>
-      <w:r>
-        <w:t xml:space="preserve">            return </w:t>
-      </w:r>
-      <w:proofErr w:type="gramStart"/>
-      <w:r>
-        <w:t>command.ExecuteReader</w:t>
-      </w:r>
-      <w:proofErr w:type="gramEnd"/>
-      <w:r>
-        <w:t>();</w:t>
-      </w:r>
-    </w:p>
-    <w:p>
-      <w:pPr>
-        <w:pStyle w:val="Code"/>
-      </w:pPr>
-      <w:r>
-        <w:t xml:space="preserve">        }</w:t>
-      </w:r>
-    </w:p>
-    <w:p>
-      <w:pPr>
-        <w:pStyle w:val="Code"/>
-      </w:pPr>
-      <w:r>
-        <w:t xml:space="preserve">        public void </w:t>
-      </w:r>
-      <w:proofErr w:type="gramStart"/>
-      <w:r>
-        <w:t>write(</w:t>
-      </w:r>
-      <w:proofErr w:type="gramEnd"/>
-      <w:r>
-        <w:t>string query){</w:t>
-      </w:r>
-    </w:p>
-    <w:p>
-      <w:pPr>
-        <w:pStyle w:val="Code"/>
-      </w:pPr>
-      <w:r>
-        <w:t xml:space="preserve">            command = new </w:t>
-      </w:r>
-      <w:proofErr w:type="gramStart"/>
-      <w:r>
-        <w:t>MySqlCommand(</w:t>
-      </w:r>
-      <w:proofErr w:type="gramEnd"/>
-      <w:r>
-        <w:t>query, connection);</w:t>
-      </w:r>
-    </w:p>
-    <w:p>
-      <w:pPr>
-        <w:pStyle w:val="Code"/>
-      </w:pPr>
-      <w:r>
-        <w:t xml:space="preserve">            </w:t>
-      </w:r>
-      <w:proofErr w:type="gramStart"/>
-      <w:r>
-        <w:t>command.ExecuteNonQuery</w:t>
-      </w:r>
-      <w:proofErr w:type="gramEnd"/>
-      <w:r>
-        <w:t>();</w:t>
-      </w:r>
-    </w:p>
-    <w:p>
-      <w:pPr>
-        <w:pStyle w:val="Code"/>
-      </w:pPr>
-      <w:r>
-        <w:t xml:space="preserve">        }</w:t>
-      </w:r>
-    </w:p>
-    <w:p>
-      <w:pPr>
-        <w:pStyle w:val="Code"/>
-      </w:pPr>
-    </w:p>
-    <w:p>
-      <w:pPr>
-        <w:pStyle w:val="Code"/>
-      </w:pPr>
-      <w:r>
-        <w:t xml:space="preserve">        // CREATE</w:t>
-      </w:r>
-    </w:p>
-    <w:p>
-      <w:pPr>
-        <w:pStyle w:val="Code"/>
-      </w:pPr>
-      <w:r>
-        <w:t xml:space="preserve">        public User </w:t>
-      </w:r>
-      <w:proofErr w:type="gramStart"/>
-      <w:r>
-        <w:t>createUser(</w:t>
-      </w:r>
-      <w:proofErr w:type="gramEnd"/>
-      <w:r>
-        <w:t>string name, int admin = 0, int balance=0){</w:t>
-      </w:r>
-    </w:p>
-    <w:p>
-      <w:pPr>
-        <w:pStyle w:val="Code"/>
-      </w:pPr>
-      <w:r>
-        <w:t xml:space="preserve">            </w:t>
-      </w:r>
-      <w:proofErr w:type="gramStart"/>
-      <w:r>
-        <w:t>write(</w:t>
-      </w:r>
-      <w:proofErr w:type="gramEnd"/>
-      <w:r>
-        <w:t>$"INSERT INTO user (name,admin,balance) VALUES ('{name}',{admin},{balance});");</w:t>
-      </w:r>
-    </w:p>
-    <w:p>
-      <w:pPr>
-        <w:pStyle w:val="Code"/>
-      </w:pPr>
-      <w:r>
-        <w:t xml:space="preserve">            reader=</w:t>
-      </w:r>
-      <w:proofErr w:type="gramStart"/>
-      <w:r>
-        <w:t>read(</w:t>
-      </w:r>
-      <w:proofErr w:type="gramEnd"/>
-      <w:r>
-        <w:t>LastCreatedID);</w:t>
-      </w:r>
-    </w:p>
-    <w:p>
-      <w:pPr>
-        <w:pStyle w:val="Code"/>
-      </w:pPr>
-      <w:r>
-        <w:t xml:space="preserve">            var user = new </w:t>
-      </w:r>
-      <w:proofErr w:type="gramStart"/>
-      <w:r>
-        <w:t>User(</w:t>
-      </w:r>
-      <w:proofErr w:type="gramEnd"/>
-      <w:r>
-        <w:t>);</w:t>
-      </w:r>
-    </w:p>
-    <w:p>
-      <w:pPr>
-        <w:pStyle w:val="Code"/>
-      </w:pPr>
-      <w:r>
-        <w:t xml:space="preserve">            while (</w:t>
-      </w:r>
-      <w:proofErr w:type="gramStart"/>
-      <w:r>
-        <w:t>reader.Read</w:t>
-      </w:r>
-      <w:proofErr w:type="gramEnd"/>
-      <w:r>
-        <w:t>()){</w:t>
-      </w:r>
-    </w:p>
-    <w:p>
-      <w:pPr>
-        <w:pStyle w:val="Code"/>
-      </w:pPr>
-      <w:r>
-        <w:t xml:space="preserve">                user.ID = </w:t>
-      </w:r>
-      <w:proofErr w:type="gramStart"/>
-      <w:r>
-        <w:t>reader.GetInt</w:t>
-      </w:r>
-      <w:proofErr w:type="gramEnd"/>
-      <w:r>
-        <w:t>32(0);</w:t>
-      </w:r>
-    </w:p>
-    <w:p>
-      <w:pPr>
-        <w:pStyle w:val="Code"/>
-      </w:pPr>
-      <w:r>
-        <w:t xml:space="preserve">                </w:t>
-      </w:r>
-      <w:proofErr w:type="gramStart"/>
-      <w:r>
-        <w:t>user.Name</w:t>
-      </w:r>
-      <w:proofErr w:type="gramEnd"/>
-      <w:r>
-        <w:t xml:space="preserve"> = name;</w:t>
-      </w:r>
-    </w:p>
-    <w:p>
-      <w:pPr>
-        <w:pStyle w:val="Code"/>
-      </w:pPr>
-      <w:r>
-        <w:t xml:space="preserve">                </w:t>
-      </w:r>
-      <w:proofErr w:type="gramStart"/>
-      <w:r>
-        <w:t>user.Admin</w:t>
-      </w:r>
-      <w:proofErr w:type="gramEnd"/>
-      <w:r>
-        <w:t xml:space="preserve"> = admin;</w:t>
-      </w:r>
-    </w:p>
-    <w:p>
-      <w:pPr>
-        <w:pStyle w:val="Code"/>
-      </w:pPr>
-      <w:r>
-        <w:t xml:space="preserve">                </w:t>
-      </w:r>
-      <w:proofErr w:type="gramStart"/>
-      <w:r>
-        <w:t>user.Balance</w:t>
-      </w:r>
-      <w:proofErr w:type="gramEnd"/>
-      <w:r>
-        <w:t>=balance;</w:t>
-      </w:r>
-    </w:p>
-    <w:p>
-      <w:pPr>
-        <w:pStyle w:val="Code"/>
-      </w:pPr>
-      <w:r>
-        <w:t xml:space="preserve">            }</w:t>
-      </w:r>
-    </w:p>
-    <w:p>
-      <w:pPr>
-        <w:pStyle w:val="Code"/>
-      </w:pPr>
-      <w:r>
-        <w:t xml:space="preserve">            </w:t>
-      </w:r>
-      <w:proofErr w:type="gramStart"/>
-      <w:r>
-        <w:t>reader.Close</w:t>
-      </w:r>
-      <w:proofErr w:type="gramEnd"/>
-      <w:r>
-        <w:t>();</w:t>
-      </w:r>
-    </w:p>
-    <w:p>
-      <w:pPr>
-        <w:pStyle w:val="Code"/>
-      </w:pPr>
-      <w:r>
-        <w:t xml:space="preserve">            return user;</w:t>
-      </w:r>
-    </w:p>
-    <w:p>
-      <w:pPr>
-        <w:pStyle w:val="Code"/>
-      </w:pPr>
-      <w:r>
-        <w:t xml:space="preserve">        }</w:t>
-      </w:r>
-    </w:p>
-    <w:p>
-      <w:pPr>
-        <w:pStyle w:val="Code"/>
-      </w:pPr>
-      <w:r>
-        <w:lastRenderedPageBreak/>
-        <w:t xml:space="preserve">        public Estate </w:t>
-      </w:r>
-      <w:proofErr w:type="gramStart"/>
-      <w:r>
-        <w:t>createEstate(</w:t>
-      </w:r>
-      <w:proofErr w:type="gramEnd"/>
-      <w:r>
-        <w:t>string title, string kind, User owner, int price){</w:t>
-      </w:r>
-    </w:p>
-    <w:p>
-      <w:pPr>
-        <w:pStyle w:val="Code"/>
-      </w:pPr>
-      <w:r>
-        <w:t xml:space="preserve">            </w:t>
-      </w:r>
-      <w:proofErr w:type="gramStart"/>
-      <w:r>
-        <w:t>write(</w:t>
-      </w:r>
-      <w:proofErr w:type="gramEnd"/>
-      <w:r>
-        <w:t>$"INSERT INTO estate (title,kind,owner_id,price) VALUES ('{title}','{kind}',{owner.ID},{price});");</w:t>
-      </w:r>
-    </w:p>
-    <w:p>
-      <w:pPr>
-        <w:pStyle w:val="Code"/>
-      </w:pPr>
-      <w:r>
-        <w:t xml:space="preserve">            reader=</w:t>
-      </w:r>
-      <w:proofErr w:type="gramStart"/>
-      <w:r>
-        <w:t>read(</w:t>
-      </w:r>
-      <w:proofErr w:type="gramEnd"/>
-      <w:r>
-        <w:t>LastCreatedID);</w:t>
-      </w:r>
-    </w:p>
-    <w:p>
-      <w:pPr>
-        <w:pStyle w:val="Code"/>
-      </w:pPr>
-      <w:r>
-        <w:t xml:space="preserve">            var estate = new </w:t>
-      </w:r>
-      <w:proofErr w:type="gramStart"/>
-      <w:r>
-        <w:t>Estate(</w:t>
-      </w:r>
-      <w:proofErr w:type="gramEnd"/>
-      <w:r>
-        <w:t>);</w:t>
-      </w:r>
-    </w:p>
-    <w:p>
-      <w:pPr>
-        <w:pStyle w:val="Code"/>
-      </w:pPr>
-      <w:r>
-        <w:t xml:space="preserve">            while (</w:t>
-      </w:r>
-      <w:proofErr w:type="gramStart"/>
-      <w:r>
-        <w:t>reader.Read</w:t>
-      </w:r>
-      <w:proofErr w:type="gramEnd"/>
-      <w:r>
-        <w:t>()){</w:t>
-      </w:r>
-    </w:p>
-    <w:p>
-      <w:pPr>
-        <w:pStyle w:val="Code"/>
-      </w:pPr>
-      <w:r>
-        <w:t xml:space="preserve">                estate.ID = </w:t>
-      </w:r>
-      <w:proofErr w:type="gramStart"/>
-      <w:r>
-        <w:t>reader.GetInt</w:t>
-      </w:r>
-      <w:proofErr w:type="gramEnd"/>
-      <w:r>
-        <w:t>32(0);</w:t>
-      </w:r>
-    </w:p>
-    <w:p>
-      <w:pPr>
-        <w:pStyle w:val="Code"/>
-      </w:pPr>
-      <w:r>
-        <w:t xml:space="preserve">                </w:t>
-      </w:r>
-      <w:proofErr w:type="gramStart"/>
-      <w:r>
-        <w:t>estate.Title</w:t>
-      </w:r>
-      <w:proofErr w:type="gramEnd"/>
-      <w:r>
-        <w:t xml:space="preserve"> = title;</w:t>
-      </w:r>
-    </w:p>
-    <w:p>
-      <w:pPr>
-        <w:pStyle w:val="Code"/>
-      </w:pPr>
-      <w:r>
-        <w:t xml:space="preserve">                </w:t>
-      </w:r>
-      <w:proofErr w:type="gramStart"/>
-      <w:r>
-        <w:t>estate.Kind</w:t>
-      </w:r>
-      <w:proofErr w:type="gramEnd"/>
-      <w:r>
-        <w:t xml:space="preserve"> = kind;</w:t>
-      </w:r>
-    </w:p>
-    <w:p>
-      <w:pPr>
-        <w:pStyle w:val="Code"/>
-      </w:pPr>
-      <w:r>
-        <w:t xml:space="preserve">                </w:t>
-      </w:r>
-      <w:proofErr w:type="gramStart"/>
-      <w:r>
-        <w:t>estate.Owner</w:t>
-      </w:r>
-      <w:proofErr w:type="gramEnd"/>
-      <w:r>
-        <w:t xml:space="preserve"> = owner;</w:t>
-      </w:r>
-    </w:p>
-    <w:p>
-      <w:pPr>
-        <w:pStyle w:val="Code"/>
-      </w:pPr>
-      <w:r>
-        <w:t xml:space="preserve">                </w:t>
-      </w:r>
-      <w:proofErr w:type="gramStart"/>
-      <w:r>
-        <w:t>estate.Price</w:t>
-      </w:r>
-      <w:proofErr w:type="gramEnd"/>
-      <w:r>
-        <w:t>=price;</w:t>
-      </w:r>
-    </w:p>
-    <w:p>
-      <w:pPr>
-        <w:pStyle w:val="Code"/>
-      </w:pPr>
-      <w:r>
-        <w:t xml:space="preserve">            }</w:t>
-      </w:r>
-    </w:p>
-    <w:p>
-      <w:pPr>
-        <w:pStyle w:val="Code"/>
-      </w:pPr>
-      <w:r>
-        <w:t xml:space="preserve">            </w:t>
-      </w:r>
-      <w:proofErr w:type="gramStart"/>
-      <w:r>
-        <w:t>reader.Close</w:t>
-      </w:r>
-      <w:proofErr w:type="gramEnd"/>
-      <w:r>
-        <w:t>();</w:t>
-      </w:r>
-    </w:p>
-    <w:p>
-      <w:pPr>
-        <w:pStyle w:val="Code"/>
-      </w:pPr>
-      <w:r>
-        <w:t xml:space="preserve">            return estate;</w:t>
-      </w:r>
-    </w:p>
-    <w:p>
-      <w:pPr>
-        <w:pStyle w:val="Code"/>
-      </w:pPr>
-      <w:r>
-        <w:t xml:space="preserve">        }</w:t>
-      </w:r>
-    </w:p>
-    <w:p>
-      <w:pPr>
-        <w:pStyle w:val="Code"/>
-      </w:pPr>
-      <w:r>
-        <w:t xml:space="preserve">        public Meeting </w:t>
-      </w:r>
-      <w:proofErr w:type="gramStart"/>
-      <w:r>
-        <w:t>createMeeting(</w:t>
-      </w:r>
-      <w:proofErr w:type="gramEnd"/>
-      <w:r>
-        <w:t>User sender,Estate target){</w:t>
-      </w:r>
-    </w:p>
-    <w:p>
-      <w:pPr>
-        <w:pStyle w:val="Code"/>
-      </w:pPr>
-      <w:r>
-        <w:t xml:space="preserve">            </w:t>
-      </w:r>
-      <w:proofErr w:type="gramStart"/>
-      <w:r>
-        <w:t>write(</w:t>
-      </w:r>
-      <w:proofErr w:type="gramEnd"/>
-      <w:r>
-        <w:t>$"INSERT INTO meeting (sender_id,target_id) VALUES ({sender.ID},{target.ID});");</w:t>
-      </w:r>
-    </w:p>
-    <w:p>
-      <w:pPr>
-        <w:pStyle w:val="Code"/>
-      </w:pPr>
-      <w:r>
-        <w:t xml:space="preserve">            reader=</w:t>
-      </w:r>
-      <w:proofErr w:type="gramStart"/>
-      <w:r>
-        <w:t>read(</w:t>
-      </w:r>
-      <w:proofErr w:type="gramEnd"/>
-      <w:r>
-        <w:t>LastCreatedID);</w:t>
-      </w:r>
-    </w:p>
-    <w:p>
-      <w:pPr>
-        <w:pStyle w:val="Code"/>
-      </w:pPr>
-      <w:r>
-        <w:t xml:space="preserve">            var meeting = new </w:t>
-      </w:r>
-      <w:proofErr w:type="gramStart"/>
-      <w:r>
-        <w:t>Meeting(</w:t>
-      </w:r>
-      <w:proofErr w:type="gramEnd"/>
-      <w:r>
-        <w:t>);</w:t>
-      </w:r>
-    </w:p>
-    <w:p>
-      <w:pPr>
-        <w:pStyle w:val="Code"/>
-      </w:pPr>
-      <w:r>
-        <w:t xml:space="preserve">            while (</w:t>
-      </w:r>
-      <w:proofErr w:type="gramStart"/>
-      <w:r>
-        <w:t>reader.Read</w:t>
-      </w:r>
-      <w:proofErr w:type="gramEnd"/>
-      <w:r>
-        <w:t>()){</w:t>
-      </w:r>
-    </w:p>
-    <w:p>
-      <w:pPr>
-        <w:pStyle w:val="Code"/>
-      </w:pPr>
-      <w:r>
-        <w:t xml:space="preserve">                meeting.ID = </w:t>
-      </w:r>
-      <w:proofErr w:type="gramStart"/>
-      <w:r>
-        <w:t>reader.GetInt</w:t>
-      </w:r>
-      <w:proofErr w:type="gramEnd"/>
-      <w:r>
-        <w:t>32(0);</w:t>
-      </w:r>
-    </w:p>
-    <w:p>
-      <w:pPr>
-        <w:pStyle w:val="Code"/>
-      </w:pPr>
-      <w:r>
-        <w:t xml:space="preserve">                </w:t>
-      </w:r>
-      <w:proofErr w:type="gramStart"/>
-      <w:r>
-        <w:t>meeting.Sender</w:t>
-      </w:r>
-      <w:proofErr w:type="gramEnd"/>
-      <w:r>
-        <w:t>=sender;</w:t>
-      </w:r>
-    </w:p>
-    <w:p>
-      <w:pPr>
-        <w:pStyle w:val="Code"/>
-      </w:pPr>
-      <w:r>
-        <w:t xml:space="preserve">                </w:t>
-      </w:r>
-      <w:proofErr w:type="gramStart"/>
-      <w:r>
-        <w:t>meeting.Target</w:t>
-      </w:r>
-      <w:proofErr w:type="gramEnd"/>
-      <w:r>
-        <w:t>=target;</w:t>
-      </w:r>
-    </w:p>
-    <w:p>
-      <w:pPr>
-        <w:pStyle w:val="Code"/>
-      </w:pPr>
-      <w:r>
-        <w:t xml:space="preserve">            }</w:t>
-      </w:r>
-    </w:p>
-    <w:p>
-      <w:pPr>
-        <w:pStyle w:val="Code"/>
-      </w:pPr>
-      <w:r>
-        <w:t xml:space="preserve">            </w:t>
-      </w:r>
-      <w:proofErr w:type="gramStart"/>
-      <w:r>
-        <w:t>reader.Close</w:t>
-      </w:r>
-      <w:proofErr w:type="gramEnd"/>
-      <w:r>
-        <w:t>();</w:t>
-      </w:r>
-    </w:p>
-    <w:p>
-      <w:pPr>
-        <w:pStyle w:val="Code"/>
-      </w:pPr>
-      <w:r>
-        <w:t xml:space="preserve">            return meeting;</w:t>
-      </w:r>
-    </w:p>
-    <w:p>
-      <w:pPr>
-        <w:pStyle w:val="Code"/>
-      </w:pPr>
-      <w:r>
-        <w:t xml:space="preserve">        }</w:t>
-      </w:r>
-    </w:p>
-    <w:p>
-      <w:pPr>
-        <w:pStyle w:val="Code"/>
-      </w:pPr>
-    </w:p>
-    <w:p>
-      <w:pPr>
-        <w:pStyle w:val="Code"/>
-      </w:pPr>
-      <w:r>
-        <w:t xml:space="preserve">        // READ</w:t>
-      </w:r>
-    </w:p>
-    <w:p>
-      <w:pPr>
-        <w:pStyle w:val="Code"/>
-      </w:pPr>
-      <w:r>
-        <w:t xml:space="preserve">        public List&lt;User&gt; </w:t>
-      </w:r>
-      <w:proofErr w:type="gramStart"/>
-      <w:r>
-        <w:t>getUsers(</w:t>
-      </w:r>
-      <w:proofErr w:type="gramEnd"/>
-      <w:r>
-        <w:t>){</w:t>
-      </w:r>
-    </w:p>
-    <w:p>
-      <w:pPr>
-        <w:pStyle w:val="Code"/>
-      </w:pPr>
-      <w:r>
-        <w:t xml:space="preserve">            reader=</w:t>
-      </w:r>
-      <w:proofErr w:type="gramStart"/>
-      <w:r>
-        <w:t>read(</w:t>
-      </w:r>
-      <w:proofErr w:type="gramEnd"/>
-      <w:r>
-        <w:t>"SELECT id,name,admin,balance FROM user;");</w:t>
-      </w:r>
-    </w:p>
-    <w:p>
-      <w:pPr>
-        <w:pStyle w:val="Code"/>
-      </w:pPr>
-      <w:r>
-        <w:t xml:space="preserve">            var users=new List&lt;User</w:t>
-      </w:r>
-      <w:proofErr w:type="gramStart"/>
-      <w:r>
-        <w:t>&gt;(</w:t>
-      </w:r>
-      <w:proofErr w:type="gramEnd"/>
-      <w:r>
-        <w:t>);</w:t>
-      </w:r>
-    </w:p>
-    <w:p>
-      <w:pPr>
-        <w:pStyle w:val="Code"/>
-      </w:pPr>
-      <w:r>
-        <w:t xml:space="preserve">            while (</w:t>
-      </w:r>
-      <w:proofErr w:type="gramStart"/>
-      <w:r>
-        <w:t>reader.Read</w:t>
-      </w:r>
-      <w:proofErr w:type="gramEnd"/>
-      <w:r>
-        <w:t>()){</w:t>
-      </w:r>
-    </w:p>
-    <w:p>
-      <w:pPr>
-        <w:pStyle w:val="Code"/>
-      </w:pPr>
-      <w:r>
-        <w:t xml:space="preserve">                var user = new </w:t>
-      </w:r>
-      <w:proofErr w:type="gramStart"/>
-      <w:r>
-        <w:t>User(</w:t>
-      </w:r>
-      <w:proofErr w:type="gramEnd"/>
-      <w:r>
-        <w:t>);</w:t>
-      </w:r>
-    </w:p>
-    <w:p>
-      <w:pPr>
-        <w:pStyle w:val="Code"/>
-      </w:pPr>
-      <w:r>
-        <w:t xml:space="preserve">                user.ID = </w:t>
-      </w:r>
-      <w:proofErr w:type="gramStart"/>
-      <w:r>
-        <w:t>reader.GetInt</w:t>
-      </w:r>
-      <w:proofErr w:type="gramEnd"/>
-      <w:r>
-        <w:t>32(0);</w:t>
-      </w:r>
-    </w:p>
-    <w:p>
-      <w:pPr>
-        <w:pStyle w:val="Code"/>
-      </w:pPr>
-      <w:r>
-        <w:t xml:space="preserve">                </w:t>
-      </w:r>
-      <w:proofErr w:type="gramStart"/>
-      <w:r>
-        <w:t>user.Name</w:t>
-      </w:r>
-      <w:proofErr w:type="gramEnd"/>
-      <w:r>
-        <w:t xml:space="preserve"> = reader.GetString(1);</w:t>
-      </w:r>
-    </w:p>
-    <w:p>
-      <w:pPr>
-        <w:pStyle w:val="Code"/>
-      </w:pPr>
-      <w:r>
-        <w:t xml:space="preserve">                </w:t>
-      </w:r>
-      <w:proofErr w:type="gramStart"/>
-      <w:r>
-        <w:t>user.Admin</w:t>
-      </w:r>
-      <w:proofErr w:type="gramEnd"/>
-      <w:r>
-        <w:t xml:space="preserve"> = reader.GetInt32(2);</w:t>
-      </w:r>
-    </w:p>
-    <w:p>
-      <w:pPr>
-        <w:pStyle w:val="Code"/>
-      </w:pPr>
-      <w:r>
-        <w:t xml:space="preserve">                </w:t>
-      </w:r>
-      <w:proofErr w:type="gramStart"/>
-      <w:r>
-        <w:t>user.Balance=reader.GetInt</w:t>
-      </w:r>
-      <w:proofErr w:type="gramEnd"/>
-      <w:r>
-        <w:t>32(3);</w:t>
-      </w:r>
-    </w:p>
-    <w:p>
-      <w:pPr>
-        <w:pStyle w:val="Code"/>
-      </w:pPr>
-      <w:r>
-        <w:t xml:space="preserve">                </w:t>
-      </w:r>
-      <w:proofErr w:type="gramStart"/>
-      <w:r>
-        <w:t>users.Add</w:t>
-      </w:r>
-      <w:proofErr w:type="gramEnd"/>
-      <w:r>
-        <w:t>(user);</w:t>
-      </w:r>
-    </w:p>
-    <w:p>
-      <w:pPr>
-        <w:pStyle w:val="Code"/>
-      </w:pPr>
-      <w:r>
-        <w:t xml:space="preserve">            }</w:t>
-      </w:r>
-    </w:p>
-    <w:p>
-      <w:pPr>
-        <w:pStyle w:val="Code"/>
-      </w:pPr>
-      <w:r>
-        <w:t xml:space="preserve">            </w:t>
-      </w:r>
-      <w:proofErr w:type="gramStart"/>
-      <w:r>
-        <w:t>reader.Close</w:t>
-      </w:r>
-      <w:proofErr w:type="gramEnd"/>
-      <w:r>
-        <w:t>();</w:t>
-      </w:r>
-    </w:p>
-    <w:p>
-      <w:pPr>
-        <w:pStyle w:val="Code"/>
-      </w:pPr>
-      <w:r>
-        <w:t xml:space="preserve">            return users;</w:t>
-      </w:r>
-    </w:p>
-    <w:p>
-      <w:pPr>
-        <w:pStyle w:val="Code"/>
-      </w:pPr>
-      <w:r>
-        <w:t xml:space="preserve">        }</w:t>
-      </w:r>
-    </w:p>
-    <w:p>
-      <w:pPr>
-        <w:pStyle w:val="Code"/>
-      </w:pPr>
-      <w:r>
-        <w:t xml:space="preserve">        public User </w:t>
-      </w:r>
-      <w:proofErr w:type="gramStart"/>
-      <w:r>
-        <w:t>getUser(</w:t>
-      </w:r>
-      <w:proofErr w:type="gramEnd"/>
-      <w:r>
-        <w:t>int id){</w:t>
-      </w:r>
-    </w:p>
-    <w:p>
-      <w:pPr>
-        <w:pStyle w:val="Code"/>
-      </w:pPr>
-      <w:r>
-        <w:t xml:space="preserve">            return getUsers(</w:t>
-      </w:r>
-      <w:proofErr w:type="gramStart"/>
-      <w:r>
-        <w:t>).Where</w:t>
-      </w:r>
-      <w:proofErr w:type="gramEnd"/>
-      <w:r>
-        <w:t>(u=&gt;u.ID==id).ToList().ElementAtOrDefault(0);</w:t>
-      </w:r>
-    </w:p>
-    <w:p>
-      <w:pPr>
-        <w:pStyle w:val="Code"/>
-      </w:pPr>
-      <w:r>
-        <w:t xml:space="preserve">        }</w:t>
-      </w:r>
-    </w:p>
-    <w:p>
-      <w:pPr>
-        <w:pStyle w:val="Code"/>
-      </w:pPr>
-      <w:r>
-        <w:t xml:space="preserve">        public List&lt;Estate&gt; </w:t>
-      </w:r>
-      <w:proofErr w:type="gramStart"/>
-      <w:r>
-        <w:t>getEstates(</w:t>
-      </w:r>
-      <w:proofErr w:type="gramEnd"/>
-      <w:r>
-        <w:t>){</w:t>
-      </w:r>
-    </w:p>
-    <w:p>
-      <w:pPr>
-        <w:pStyle w:val="Code"/>
-      </w:pPr>
-      <w:r>
-        <w:t xml:space="preserve">            reader=</w:t>
-      </w:r>
-      <w:proofErr w:type="gramStart"/>
-      <w:r>
-        <w:t>read(</w:t>
-      </w:r>
-      <w:proofErr w:type="gramEnd"/>
-      <w:r>
-        <w:t>"SELECT id,owner_id,title,kind,price FROM estate;");</w:t>
-      </w:r>
-    </w:p>
-    <w:p>
-      <w:pPr>
-        <w:pStyle w:val="Code"/>
-      </w:pPr>
-      <w:r>
-        <w:t xml:space="preserve">            var estates=new List&lt;Estate</w:t>
-      </w:r>
-      <w:proofErr w:type="gramStart"/>
-      <w:r>
-        <w:t>&gt;(</w:t>
-      </w:r>
-      <w:proofErr w:type="gramEnd"/>
-      <w:r>
-        <w:t>);</w:t>
-      </w:r>
-    </w:p>
-    <w:p>
-      <w:pPr>
-        <w:pStyle w:val="Code"/>
-      </w:pPr>
-      <w:r>
-        <w:t xml:space="preserve">            var owners=new List&lt;int</w:t>
-      </w:r>
-      <w:proofErr w:type="gramStart"/>
-      <w:r>
-        <w:t>&gt;(</w:t>
-      </w:r>
-      <w:proofErr w:type="gramEnd"/>
-      <w:r>
-        <w:t>);</w:t>
-      </w:r>
-    </w:p>
-    <w:p>
-      <w:pPr>
-        <w:pStyle w:val="Code"/>
-      </w:pPr>
-      <w:r>
-        <w:t xml:space="preserve">            while (</w:t>
-      </w:r>
-      <w:proofErr w:type="gramStart"/>
-      <w:r>
-        <w:t>reader.Read</w:t>
-      </w:r>
-      <w:proofErr w:type="gramEnd"/>
-      <w:r>
-        <w:t>()){</w:t>
-      </w:r>
-    </w:p>
-    <w:p>
-      <w:pPr>
-        <w:pStyle w:val="Code"/>
-      </w:pPr>
-      <w:r>
-        <w:t xml:space="preserve">                var estate=new </w:t>
-      </w:r>
-      <w:proofErr w:type="gramStart"/>
-      <w:r>
-        <w:t>Estate(</w:t>
-      </w:r>
-      <w:proofErr w:type="gramEnd"/>
-      <w:r>
-        <w:t>);</w:t>
-      </w:r>
-    </w:p>
-    <w:p>
-      <w:pPr>
-        <w:pStyle w:val="Code"/>
-      </w:pPr>
-      <w:r>
-        <w:t xml:space="preserve">                estate.ID=reader.GetInt32(0);</w:t>
-      </w:r>
-    </w:p>
-    <w:p>
-      <w:pPr>
-        <w:pStyle w:val="Code"/>
-      </w:pPr>
-      <w:r>
-        <w:t xml:space="preserve">                </w:t>
-      </w:r>
-      <w:proofErr w:type="gramStart"/>
-      <w:r>
-        <w:t>owners.Add</w:t>
-      </w:r>
-      <w:proofErr w:type="gramEnd"/>
-      <w:r>
-        <w:t>(reader.GetInt32(1));</w:t>
-      </w:r>
-    </w:p>
-    <w:p>
-      <w:pPr>
-        <w:pStyle w:val="Code"/>
-      </w:pPr>
-      <w:r>
-        <w:lastRenderedPageBreak/>
-        <w:t xml:space="preserve">                </w:t>
-      </w:r>
-      <w:proofErr w:type="gramStart"/>
-      <w:r>
-        <w:t>estate.Title=reader.GetString</w:t>
-      </w:r>
-      <w:proofErr w:type="gramEnd"/>
-      <w:r>
-        <w:t>(2);</w:t>
-      </w:r>
-    </w:p>
-    <w:p>
-      <w:pPr>
-        <w:pStyle w:val="Code"/>
-      </w:pPr>
-      <w:r>
-        <w:t xml:space="preserve">                </w:t>
-      </w:r>
-      <w:proofErr w:type="gramStart"/>
-      <w:r>
-        <w:t>estate.Kind=reader.GetString</w:t>
-      </w:r>
-      <w:proofErr w:type="gramEnd"/>
-      <w:r>
-        <w:t>(3);</w:t>
-      </w:r>
-    </w:p>
-    <w:p>
-      <w:pPr>
-        <w:pStyle w:val="Code"/>
-      </w:pPr>
-      <w:r>
-        <w:t xml:space="preserve">                </w:t>
-      </w:r>
-      <w:proofErr w:type="gramStart"/>
-      <w:r>
-        <w:t>estate.Price=reader.GetInt</w:t>
-      </w:r>
-      <w:proofErr w:type="gramEnd"/>
-      <w:r>
-        <w:t>32(4);</w:t>
-      </w:r>
-    </w:p>
-    <w:p>
-      <w:pPr>
-        <w:pStyle w:val="Code"/>
-      </w:pPr>
-      <w:r>
-        <w:t xml:space="preserve">                </w:t>
-      </w:r>
-      <w:proofErr w:type="gramStart"/>
-      <w:r>
-        <w:t>estates.Add</w:t>
-      </w:r>
-      <w:proofErr w:type="gramEnd"/>
-      <w:r>
-        <w:t>(estate);</w:t>
-      </w:r>
-    </w:p>
-    <w:p>
-      <w:pPr>
-        <w:pStyle w:val="Code"/>
-      </w:pPr>
-      <w:r>
-        <w:t xml:space="preserve">            }</w:t>
-      </w:r>
-    </w:p>
-    <w:p>
-      <w:pPr>
-        <w:pStyle w:val="Code"/>
-      </w:pPr>
-      <w:r>
-        <w:t xml:space="preserve">            </w:t>
-      </w:r>
-      <w:proofErr w:type="gramStart"/>
-      <w:r>
-        <w:t>reader.Close</w:t>
-      </w:r>
-      <w:proofErr w:type="gramEnd"/>
-      <w:r>
-        <w:t>();</w:t>
-      </w:r>
-    </w:p>
-    <w:p>
-      <w:pPr>
-        <w:pStyle w:val="Code"/>
-      </w:pPr>
-      <w:r>
-        <w:t xml:space="preserve">            for (int i=</w:t>
-      </w:r>
-      <w:proofErr w:type="gramStart"/>
-      <w:r>
-        <w:t>0;i</w:t>
-      </w:r>
-      <w:proofErr w:type="gramEnd"/>
-      <w:r>
-        <w:t>&lt;estates.Count;i++){</w:t>
-      </w:r>
-    </w:p>
-    <w:p>
-      <w:pPr>
-        <w:pStyle w:val="Code"/>
-      </w:pPr>
-      <w:r>
-        <w:t xml:space="preserve">                estates[i</w:t>
-      </w:r>
-      <w:proofErr w:type="gramStart"/>
-      <w:r>
-        <w:t>].Owner</w:t>
-      </w:r>
-      <w:proofErr w:type="gramEnd"/>
-      <w:r>
-        <w:t>=getUser(owners[i]);</w:t>
-      </w:r>
-    </w:p>
-    <w:p>
-      <w:pPr>
-        <w:pStyle w:val="Code"/>
-      </w:pPr>
-      <w:r>
-        <w:t xml:space="preserve">            }</w:t>
-      </w:r>
-    </w:p>
-    <w:p>
-      <w:pPr>
-        <w:pStyle w:val="Code"/>
-      </w:pPr>
-      <w:r>
-        <w:t xml:space="preserve">            return estates;</w:t>
-      </w:r>
-    </w:p>
-    <w:p>
-      <w:pPr>
-        <w:pStyle w:val="Code"/>
-      </w:pPr>
-      <w:r>
-        <w:t xml:space="preserve">        }</w:t>
-      </w:r>
-    </w:p>
-    <w:p>
-      <w:pPr>
-        <w:pStyle w:val="Code"/>
-      </w:pPr>
-      <w:r>
-        <w:t xml:space="preserve">        public Estate </w:t>
-      </w:r>
-      <w:proofErr w:type="gramStart"/>
-      <w:r>
-        <w:t>getEstate(</w:t>
-      </w:r>
-      <w:proofErr w:type="gramEnd"/>
-      <w:r>
-        <w:t>int id){</w:t>
-      </w:r>
-    </w:p>
-    <w:p>
-      <w:pPr>
-        <w:pStyle w:val="Code"/>
-      </w:pPr>
-      <w:r>
-        <w:t xml:space="preserve">            return getEstates(</w:t>
-      </w:r>
-      <w:proofErr w:type="gramStart"/>
-      <w:r>
-        <w:t>).Where</w:t>
-      </w:r>
-      <w:proofErr w:type="gramEnd"/>
-      <w:r>
-        <w:t>(e=&gt;e.ID==id).ToList().ElementAtOrDefault(0);</w:t>
-      </w:r>
-    </w:p>
-    <w:p>
-      <w:pPr>
-        <w:pStyle w:val="Code"/>
-      </w:pPr>
-      <w:r>
-        <w:t xml:space="preserve">        }</w:t>
-      </w:r>
-    </w:p>
-    <w:p>
-      <w:pPr>
-        <w:pStyle w:val="Code"/>
-      </w:pPr>
-      <w:r>
-        <w:t xml:space="preserve">        public List&lt;Meeting&gt; </w:t>
-      </w:r>
-      <w:proofErr w:type="gramStart"/>
-      <w:r>
-        <w:t>getMeetings(</w:t>
-      </w:r>
-      <w:proofErr w:type="gramEnd"/>
-      <w:r>
-        <w:t>){</w:t>
-      </w:r>
-    </w:p>
-    <w:p>
-      <w:pPr>
-        <w:pStyle w:val="Code"/>
-      </w:pPr>
-      <w:r>
-        <w:t xml:space="preserve">            reader=</w:t>
-      </w:r>
-      <w:proofErr w:type="gramStart"/>
-      <w:r>
-        <w:t>read(</w:t>
-      </w:r>
-      <w:proofErr w:type="gramEnd"/>
-      <w:r>
-        <w:t>"SELECT id,sender_id,target_id,score,status FROM meeting;");</w:t>
-      </w:r>
-    </w:p>
-    <w:p>
-      <w:pPr>
-        <w:pStyle w:val="Code"/>
-      </w:pPr>
-      <w:r>
-        <w:t xml:space="preserve">            var meetings=new List&lt;Meeting</w:t>
-      </w:r>
-      <w:proofErr w:type="gramStart"/>
-      <w:r>
-        <w:t>&gt;(</w:t>
-      </w:r>
-      <w:proofErr w:type="gramEnd"/>
-      <w:r>
-        <w:t>);</w:t>
-      </w:r>
-    </w:p>
-    <w:p>
-      <w:pPr>
-        <w:pStyle w:val="Code"/>
-      </w:pPr>
-      <w:r>
-        <w:t xml:space="preserve">            var senders = new List&lt;int</w:t>
-      </w:r>
-      <w:proofErr w:type="gramStart"/>
-      <w:r>
-        <w:t>&gt;(</w:t>
-      </w:r>
-      <w:proofErr w:type="gramEnd"/>
-      <w:r>
-        <w:t>);</w:t>
-      </w:r>
-    </w:p>
-    <w:p>
-      <w:pPr>
-        <w:pStyle w:val="Code"/>
-      </w:pPr>
-      <w:r>
-        <w:t xml:space="preserve">            var targets = new List&lt;int</w:t>
-      </w:r>
-      <w:proofErr w:type="gramStart"/>
-      <w:r>
-        <w:t>&gt;(</w:t>
-      </w:r>
-      <w:proofErr w:type="gramEnd"/>
-      <w:r>
-        <w:t>);</w:t>
-      </w:r>
-    </w:p>
-    <w:p>
-      <w:pPr>
-        <w:pStyle w:val="Code"/>
-      </w:pPr>
-      <w:r>
-        <w:t xml:space="preserve">            while (</w:t>
-      </w:r>
-      <w:proofErr w:type="gramStart"/>
-      <w:r>
-        <w:t>reader.Read</w:t>
-      </w:r>
-      <w:proofErr w:type="gramEnd"/>
-      <w:r>
-        <w:t>()){</w:t>
-      </w:r>
-    </w:p>
-    <w:p>
-      <w:pPr>
-        <w:pStyle w:val="Code"/>
-      </w:pPr>
-      <w:r>
-        <w:t xml:space="preserve">                var meeting = new </w:t>
-      </w:r>
-      <w:proofErr w:type="gramStart"/>
-      <w:r>
-        <w:t>Meeting(</w:t>
-      </w:r>
-      <w:proofErr w:type="gramEnd"/>
-      <w:r>
-        <w:t>);</w:t>
-      </w:r>
-    </w:p>
-    <w:p>
-      <w:pPr>
-        <w:pStyle w:val="Code"/>
-      </w:pPr>
-      <w:r>
-        <w:t xml:space="preserve">                meeting.ID = </w:t>
-      </w:r>
-      <w:proofErr w:type="gramStart"/>
-      <w:r>
-        <w:t>reader.GetInt</w:t>
-      </w:r>
-      <w:proofErr w:type="gramEnd"/>
-      <w:r>
-        <w:t>32(0);</w:t>
-      </w:r>
-    </w:p>
-    <w:p>
-      <w:pPr>
-        <w:pStyle w:val="Code"/>
-      </w:pPr>
-      <w:r>
-        <w:t xml:space="preserve">                </w:t>
-      </w:r>
-      <w:proofErr w:type="gramStart"/>
-      <w:r>
-        <w:t>senders.Add</w:t>
-      </w:r>
-      <w:proofErr w:type="gramEnd"/>
-      <w:r>
-        <w:t>(reader.GetInt32(1));</w:t>
-      </w:r>
-    </w:p>
-    <w:p>
-      <w:pPr>
-        <w:pStyle w:val="Code"/>
-      </w:pPr>
-      <w:r>
-        <w:t xml:space="preserve">                </w:t>
-      </w:r>
-      <w:proofErr w:type="gramStart"/>
-      <w:r>
-        <w:t>targets.Add</w:t>
-      </w:r>
-      <w:proofErr w:type="gramEnd"/>
-      <w:r>
-        <w:t>(reader.GetInt32(2));</w:t>
-      </w:r>
-    </w:p>
-    <w:p>
-      <w:pPr>
-        <w:pStyle w:val="Code"/>
-      </w:pPr>
-      <w:r>
-        <w:t xml:space="preserve">                </w:t>
-      </w:r>
-      <w:proofErr w:type="gramStart"/>
-      <w:r>
-        <w:t>meeting.Score</w:t>
-      </w:r>
-      <w:proofErr w:type="gramEnd"/>
-      <w:r>
-        <w:t xml:space="preserve"> = reader.GetString(3);</w:t>
-      </w:r>
-    </w:p>
-    <w:p>
-      <w:pPr>
-        <w:pStyle w:val="Code"/>
-      </w:pPr>
-      <w:r>
-        <w:t xml:space="preserve">                </w:t>
-      </w:r>
-      <w:proofErr w:type="gramStart"/>
-      <w:r>
-        <w:t>meeting.Status</w:t>
-      </w:r>
-      <w:proofErr w:type="gramEnd"/>
-      <w:r>
-        <w:t xml:space="preserve"> = reader.GetString(4);</w:t>
-      </w:r>
-    </w:p>
-    <w:p>
-      <w:pPr>
-        <w:pStyle w:val="Code"/>
-      </w:pPr>
-      <w:r>
-        <w:t xml:space="preserve">                </w:t>
-      </w:r>
-      <w:proofErr w:type="gramStart"/>
-      <w:r>
-        <w:t>meetings.Add</w:t>
-      </w:r>
-      <w:proofErr w:type="gramEnd"/>
-      <w:r>
-        <w:t>(meeting);</w:t>
-      </w:r>
-    </w:p>
-    <w:p>
-      <w:pPr>
-        <w:pStyle w:val="Code"/>
-      </w:pPr>
-      <w:r>
-        <w:t xml:space="preserve">            }</w:t>
-      </w:r>
-    </w:p>
-    <w:p>
-      <w:pPr>
-        <w:pStyle w:val="Code"/>
-      </w:pPr>
-      <w:r>
-        <w:t xml:space="preserve">            </w:t>
-      </w:r>
-      <w:proofErr w:type="gramStart"/>
-      <w:r>
-        <w:t>reader.Close</w:t>
-      </w:r>
-      <w:proofErr w:type="gramEnd"/>
-      <w:r>
-        <w:t>();</w:t>
-      </w:r>
-    </w:p>
-    <w:p>
-      <w:pPr>
-        <w:pStyle w:val="Code"/>
-      </w:pPr>
-      <w:r>
-        <w:t xml:space="preserve">            for (int i = 0; i &lt; </w:t>
-      </w:r>
-      <w:proofErr w:type="gramStart"/>
-      <w:r>
-        <w:t>meetings.Count</w:t>
-      </w:r>
-      <w:proofErr w:type="gramEnd"/>
-      <w:r>
-        <w:t>; i++){</w:t>
-      </w:r>
-    </w:p>
-    <w:p>
-      <w:pPr>
-        <w:pStyle w:val="Code"/>
-      </w:pPr>
-      <w:r>
-        <w:t xml:space="preserve">                meetings[i</w:t>
-      </w:r>
-      <w:proofErr w:type="gramStart"/>
-      <w:r>
-        <w:t>].Sender</w:t>
-      </w:r>
-      <w:proofErr w:type="gramEnd"/>
-      <w:r>
-        <w:t xml:space="preserve"> = getUser(senders[i]);</w:t>
-      </w:r>
-    </w:p>
-    <w:p>
-      <w:pPr>
-        <w:pStyle w:val="Code"/>
-      </w:pPr>
-      <w:r>
-        <w:t xml:space="preserve">                meetings[i</w:t>
-      </w:r>
-      <w:proofErr w:type="gramStart"/>
-      <w:r>
-        <w:t>].Target</w:t>
-      </w:r>
-      <w:proofErr w:type="gramEnd"/>
-      <w:r>
-        <w:t xml:space="preserve"> = getEstate(targets[i]);</w:t>
-      </w:r>
-    </w:p>
-    <w:p>
-      <w:pPr>
-        <w:pStyle w:val="Code"/>
-      </w:pPr>
-      <w:r>
-        <w:t xml:space="preserve">            }</w:t>
-      </w:r>
-    </w:p>
-    <w:p>
-      <w:pPr>
-        <w:pStyle w:val="Code"/>
-      </w:pPr>
-      <w:r>
-        <w:t xml:space="preserve">            return meetings;</w:t>
-      </w:r>
-    </w:p>
-    <w:p>
-      <w:pPr>
-        <w:pStyle w:val="Code"/>
-      </w:pPr>
-      <w:r>
-        <w:t xml:space="preserve">        }</w:t>
-      </w:r>
-    </w:p>
-    <w:p>
-      <w:pPr>
-        <w:pStyle w:val="Code"/>
-      </w:pPr>
-      <w:r>
-        <w:t xml:space="preserve">        public Meeting </w:t>
-      </w:r>
-      <w:proofErr w:type="gramStart"/>
-      <w:r>
-        <w:t>getMeeting(</w:t>
-      </w:r>
-      <w:proofErr w:type="gramEnd"/>
-      <w:r>
-        <w:t>int id){</w:t>
-      </w:r>
-    </w:p>
-    <w:p>
-      <w:pPr>
-        <w:pStyle w:val="Code"/>
-      </w:pPr>
-      <w:r>
-        <w:t xml:space="preserve">            return getMeetings(</w:t>
-      </w:r>
-      <w:proofErr w:type="gramStart"/>
-      <w:r>
-        <w:t>).Where</w:t>
-      </w:r>
-      <w:proofErr w:type="gramEnd"/>
-      <w:r>
-        <w:t>(m=&gt;m.ID==id).ToList().ElementAtOrDefault(0);</w:t>
-      </w:r>
-    </w:p>
-    <w:p>
-      <w:pPr>
-        <w:pStyle w:val="Code"/>
-      </w:pPr>
-      <w:r>
-        <w:t xml:space="preserve">        }</w:t>
-      </w:r>
-    </w:p>
-    <w:p>
-      <w:pPr>
-        <w:pStyle w:val="Code"/>
-      </w:pPr>
-    </w:p>
-    <w:p>
-      <w:pPr>
-        <w:pStyle w:val="Code"/>
-      </w:pPr>
-      <w:r>
-        <w:t xml:space="preserve">        // UPDATE</w:t>
-      </w:r>
-    </w:p>
-    <w:p>
-      <w:pPr>
-        <w:pStyle w:val="Code"/>
-      </w:pPr>
-      <w:r>
-        <w:t xml:space="preserve">        public void </w:t>
-      </w:r>
-      <w:proofErr w:type="gramStart"/>
-      <w:r>
-        <w:t>updateUser(</w:t>
-      </w:r>
-      <w:proofErr w:type="gramEnd"/>
-      <w:r>
-        <w:t>User user){</w:t>
-      </w:r>
-    </w:p>
-    <w:p>
-      <w:pPr>
-        <w:pStyle w:val="Code"/>
-      </w:pPr>
-      <w:r>
-        <w:t xml:space="preserve">            </w:t>
-      </w:r>
-      <w:proofErr w:type="gramStart"/>
-      <w:r>
-        <w:t>write(</w:t>
-      </w:r>
-      <w:proofErr w:type="gramEnd"/>
-      <w:r>
-        <w:t>$"UPDATE user SET name='{user.Name}',admin={user.Admin},balance={user.Balance} WHERE id={user.ID};");</w:t>
-      </w:r>
-    </w:p>
-    <w:p>
-      <w:pPr>
-        <w:pStyle w:val="Code"/>
-      </w:pPr>
-      <w:r>
-        <w:t xml:space="preserve">        }</w:t>
-      </w:r>
-    </w:p>
-    <w:p>
-      <w:pPr>
-        <w:pStyle w:val="Code"/>
-      </w:pPr>
-      <w:r>
-        <w:t xml:space="preserve">        public void </w:t>
-      </w:r>
-      <w:proofErr w:type="gramStart"/>
-      <w:r>
-        <w:t>updateEstate(</w:t>
-      </w:r>
-      <w:proofErr w:type="gramEnd"/>
-      <w:r>
-        <w:t>Estate estate){</w:t>
-      </w:r>
-    </w:p>
-    <w:p>
-      <w:pPr>
-        <w:pStyle w:val="Code"/>
-      </w:pPr>
-      <w:r>
-        <w:t xml:space="preserve">            </w:t>
-      </w:r>
-      <w:proofErr w:type="gramStart"/>
-      <w:r>
-        <w:t>write(</w:t>
-      </w:r>
-      <w:proofErr w:type="gramEnd"/>
-      <w:r>
-        <w:t>$"UPDATE estate SET owner_id={estate.Owner.ID},title='{estate.Title}',kind='{estate.Kind}',price={estate.Price} WHERE id={estate.ID};");</w:t>
-      </w:r>
-    </w:p>
-    <w:p>
-      <w:pPr>
-        <w:pStyle w:val="Code"/>
-      </w:pPr>
-      <w:r>
-        <w:t xml:space="preserve">        }</w:t>
-      </w:r>
-    </w:p>
-    <w:p>
-      <w:pPr>
-        <w:pStyle w:val="Code"/>
-      </w:pPr>
-      <w:r>
-        <w:t xml:space="preserve">        public void </w:t>
-      </w:r>
-      <w:proofErr w:type="gramStart"/>
-      <w:r>
-        <w:t>updateMeeting(</w:t>
-      </w:r>
-      <w:proofErr w:type="gramEnd"/>
-      <w:r>
-        <w:t>Meeting meeting){</w:t>
-      </w:r>
-    </w:p>
-    <w:p>
-      <w:pPr>
-        <w:pStyle w:val="Code"/>
-      </w:pPr>
-      <w:r>
-        <w:t xml:space="preserve">            </w:t>
-      </w:r>
-      <w:proofErr w:type="gramStart"/>
-      <w:r>
-        <w:t>write(</w:t>
-      </w:r>
-      <w:proofErr w:type="gramEnd"/>
-      <w:r>
-        <w:t>$"UPDATE meeting SET sender_id={meeting.Sender.ID},target_id={meeting.Target.ID},score='{meeting.Score}',status='{meeting.Status}' WHERE id={meeting.ID};");</w:t>
-      </w:r>
-    </w:p>
-    <w:p>
-      <w:pPr>
-        <w:pStyle w:val="Code"/>
-      </w:pPr>
-      <w:r>
-        <w:t xml:space="preserve">        }</w:t>
-      </w:r>
-    </w:p>
-    <w:p>
-      <w:pPr>
-        <w:pStyle w:val="Code"/>
-      </w:pPr>
-    </w:p>
-    <w:p>
-      <w:pPr>
-        <w:pStyle w:val="Code"/>
-      </w:pPr>
-      <w:r>
-        <w:t xml:space="preserve">        // DELETE</w:t>
-      </w:r>
-    </w:p>
-    <w:p>
-      <w:pPr>
-        <w:pStyle w:val="Code"/>
-      </w:pPr>
-      <w:r>
-        <w:t xml:space="preserve">        public void </w:t>
-      </w:r>
-      <w:proofErr w:type="gramStart"/>
-      <w:r>
-        <w:t>deleteUser(</w:t>
-      </w:r>
-      <w:proofErr w:type="gramEnd"/>
-      <w:r>
-        <w:t>int id){</w:t>
-      </w:r>
-    </w:p>
-    <w:p>
-      <w:pPr>
-        <w:pStyle w:val="Code"/>
-      </w:pPr>
-      <w:r>
-        <w:t xml:space="preserve">            </w:t>
-      </w:r>
-      <w:proofErr w:type="gramStart"/>
-      <w:r>
-        <w:t>write(</w:t>
-      </w:r>
-      <w:proofErr w:type="gramEnd"/>
-      <w:r>
-        <w:t>$"DELETE FROM user WHERE id={id};");</w:t>
-      </w:r>
-    </w:p>
-    <w:p>
-      <w:pPr>
-        <w:pStyle w:val="Code"/>
-      </w:pPr>
-      <w:r>
-        <w:t xml:space="preserve">        }</w:t>
-      </w:r>
-    </w:p>
-    <w:p>
-      <w:pPr>
-        <w:pStyle w:val="Code"/>
-      </w:pPr>
-      <w:r>
-        <w:t xml:space="preserve">        public void </w:t>
-      </w:r>
-      <w:proofErr w:type="gramStart"/>
-      <w:r>
-        <w:t>deleteEstate(</w:t>
-      </w:r>
-      <w:proofErr w:type="gramEnd"/>
-      <w:r>
-        <w:t>int id){</w:t>
-      </w:r>
-    </w:p>
-    <w:p>
-      <w:pPr>
-        <w:pStyle w:val="Code"/>
-      </w:pPr>
-      <w:r>
-        <w:t xml:space="preserve">            </w:t>
-      </w:r>
-      <w:proofErr w:type="gramStart"/>
-      <w:r>
-        <w:t>write(</w:t>
-      </w:r>
-      <w:proofErr w:type="gramEnd"/>
-      <w:r>
-        <w:t>$"DELETE FROM estate WHERE id={id};");</w:t>
-      </w:r>
-    </w:p>
-    <w:p>
-      <w:pPr>
-        <w:pStyle w:val="Code"/>
-      </w:pPr>
-      <w:r>
-        <w:t xml:space="preserve">        }</w:t>
-      </w:r>
-    </w:p>
-    <w:p>
-      <w:pPr>
-        <w:pStyle w:val="Code"/>
-      </w:pPr>
-      <w:r>
-        <w:t xml:space="preserve">        public void </w:t>
-      </w:r>
-      <w:proofErr w:type="gramStart"/>
-      <w:r>
-        <w:t>deleteMeeting(</w:t>
-      </w:r>
-      <w:proofErr w:type="gramEnd"/>
-      <w:r>
-        <w:t>int id){</w:t>
-      </w:r>
-    </w:p>
-    <w:p>
-      <w:pPr>
-        <w:pStyle w:val="Code"/>
-      </w:pPr>
-      <w:r>
-        <w:t xml:space="preserve">            </w:t>
-      </w:r>
-      <w:proofErr w:type="gramStart"/>
-      <w:r>
-        <w:t>write(</w:t>
-      </w:r>
-      <w:proofErr w:type="gramEnd"/>
-      <w:r>
-        <w:t>$"DELETE FROM meeting WHERE id={id};");</w:t>
-      </w:r>
-    </w:p>
-    <w:p>
-      <w:pPr>
-        <w:pStyle w:val="Code"/>
-      </w:pPr>
-      <w:r>
-        <w:t xml:space="preserve">        }</w:t>
-      </w:r>
-    </w:p>
-    <w:p>
-      <w:pPr>
-        <w:pStyle w:val="Code"/>
-      </w:pPr>
-      <w:r>
-        <w:t xml:space="preserve">    }</w:t>
-      </w:r>
-    </w:p>
-    <w:p>
-      <w:pPr>
-        <w:pStyle w:val="Code"/>
-      </w:pPr>
-      <w:r>
-        <w:t>}</w:t>
-      </w:r>
-    </w:p>
-    <w:p>
-      <w:pPr>
-        <w:pStyle w:val="P"/>
-        <w:rPr>
-          <w:lang w:val="en-US"/>
-        </w:rPr>
-      </w:pPr>
-    </w:p>
-    <w:p>
-      <w:pPr>
-        <w:pStyle w:val="H2"/>
-        <w:rPr>
-          <w:lang w:val="en-US"/>
-        </w:rPr>
-      </w:pPr>
-      <w:r>
-        <w:rPr>
-          <w:lang w:val="en-US"/>
-        </w:rPr>
-        <w:t>A2 – Estate.cs</w:t>
-      </w:r>
-    </w:p>
-    <w:p>
-      <w:pPr>
-        <w:pStyle w:val="P"/>
-        <w:rPr>
-          <w:lang w:val="en-US"/>
-        </w:rPr>
-      </w:pPr>
-    </w:p>
-    <w:p>
-      <w:pPr>
-        <w:pStyle w:val="Code"/>
-      </w:pPr>
-      <w:r>
-        <w:t>namespace seven {</w:t>
-      </w:r>
-    </w:p>
-    <w:p>
-      <w:pPr>
-        <w:pStyle w:val="Code"/>
-      </w:pPr>
-      <w:r>
-        <w:t xml:space="preserve">    public class Estate {</w:t>
-      </w:r>
-    </w:p>
-    <w:p>
-      <w:pPr>
-        <w:pStyle w:val="Code"/>
-      </w:pPr>
-      <w:r>
-        <w:t xml:space="preserve">        public int ID </w:t>
-      </w:r>
-      <w:proofErr w:type="gramStart"/>
-      <w:r>
-        <w:t>{ get</w:t>
-      </w:r>
-      <w:proofErr w:type="gramEnd"/>
-      <w:r>
-        <w:t>; set; }</w:t>
-      </w:r>
-    </w:p>
-    <w:p>
-      <w:pPr>
-        <w:pStyle w:val="Code"/>
-      </w:pPr>
-      <w:r>
-        <w:t xml:space="preserve">        public User Owner </w:t>
-      </w:r>
-      <w:proofErr w:type="gramStart"/>
-      <w:r>
-        <w:t>{ get</w:t>
-      </w:r>
-      <w:proofErr w:type="gramEnd"/>
-      <w:r>
-        <w:t>; set; }</w:t>
-      </w:r>
-    </w:p>
-    <w:p>
-      <w:pPr>
-        <w:pStyle w:val="Code"/>
-      </w:pPr>
-      <w:r>
-        <w:t xml:space="preserve">        public string Title </w:t>
-      </w:r>
-      <w:proofErr w:type="gramStart"/>
-      <w:r>
-        <w:t>{ get</w:t>
-      </w:r>
-      <w:proofErr w:type="gramEnd"/>
-      <w:r>
-        <w:t>; set; }</w:t>
-      </w:r>
-    </w:p>
-    <w:p>
-      <w:pPr>
-        <w:pStyle w:val="Code"/>
-      </w:pPr>
-      <w:r>
-        <w:t xml:space="preserve">        public string Kind </w:t>
-      </w:r>
-      <w:proofErr w:type="gramStart"/>
-      <w:r>
-        <w:t>{ get</w:t>
-      </w:r>
-      <w:proofErr w:type="gramEnd"/>
-      <w:r>
-        <w:t>; set; }</w:t>
-      </w:r>
-    </w:p>
-    <w:p>
-      <w:pPr>
-        <w:pStyle w:val="Code"/>
-      </w:pPr>
-      <w:r>
-        <w:t xml:space="preserve">        public int Price </w:t>
-      </w:r>
-      <w:proofErr w:type="gramStart"/>
-      <w:r>
-        <w:t>{ get</w:t>
-      </w:r>
-      <w:proofErr w:type="gramEnd"/>
-      <w:r>
-        <w:t>; set; } = 0;</w:t>
-      </w:r>
-    </w:p>
-    <w:p>
-      <w:pPr>
-        <w:pStyle w:val="Code"/>
-      </w:pPr>
-      <w:r>
-        <w:t xml:space="preserve">    }</w:t>
-      </w:r>
-    </w:p>
-    <w:p>
-      <w:pPr>
-        <w:pStyle w:val="Code"/>
-      </w:pPr>
-      <w:r>
-        <w:t>}</w:t>
-      </w:r>
-    </w:p>
-    <w:p>
-      <w:pPr>
-        <w:pStyle w:val="P"/>
-        <w:rPr>
-          <w:lang w:val="en-US"/>
-        </w:rPr>
-      </w:pPr>
-    </w:p>
-    <w:p>
-      <w:pPr>
-        <w:pStyle w:val="H2"/>
-        <w:rPr>
-          <w:lang w:val="en-US"/>
-        </w:rPr>
-      </w:pPr>
-      <w:r>
-        <w:rPr>
-          <w:lang w:val="en-US"/>
-        </w:rPr>
-        <w:t>A3 – EstateKind.cs</w:t>
-      </w:r>
-    </w:p>
-    <w:p>
-      <w:pPr>
-        <w:pStyle w:val="H2"/>
-        <w:rPr>
-          <w:lang w:val="en-US"/>
-        </w:rPr>
-      </w:pPr>
-      <w:r>
-        <w:rPr>
-          <w:lang w:val="en-US"/>
-        </w:rPr>
-        <w:t>A4 – LoginPage.xaml</w:t>
-      </w:r>
-    </w:p>
-    <w:p>
-      <w:pPr>
-        <w:pStyle w:val="H2"/>
-        <w:rPr>
-          <w:lang w:val="en-US"/>
-        </w:rPr>
-      </w:pPr>
-      <w:r>
-        <w:rPr>
-          <w:lang w:val="en-US"/>
-        </w:rPr>
-        <w:t>A5 – LoginPage.xaml.cs</w:t>
-      </w:r>
-    </w:p>
-    <w:p>
-      <w:pPr>
-        <w:pStyle w:val="H2"/>
-        <w:rPr>
-          <w:lang w:val="en-US"/>
-        </w:rPr>
-      </w:pPr>
-      <w:r>
-        <w:rPr>
-          <w:lang w:val="en-US"/>
-        </w:rPr>
-        <w:t>A6 – Meeting.cs</w:t>
-      </w:r>
-    </w:p>
-    <w:p>
-      <w:pPr>
-        <w:pStyle w:val="H2"/>
-        <w:rPr>
-          <w:lang w:val="en-US"/>
-        </w:rPr>
-      </w:pPr>
-      <w:r>
-        <w:rPr>
-          <w:lang w:val="en-US"/>
-        </w:rPr>
-        <w:t>A7 – MeetingScore.cs</w:t>
-      </w:r>
-    </w:p>
-    <w:p>
-      <w:pPr>
-        <w:pStyle w:val="H2"/>
-        <w:rPr>
-          <w:lang w:val="en-US"/>
-        </w:rPr>
-      </w:pPr>
-      <w:r>
-        <w:rPr>
-          <w:lang w:val="en-US"/>
-        </w:rPr>
-        <w:t>A8 – MeetingStatus.cs</w:t>
-      </w:r>
-    </w:p>
-    <w:p>
-      <w:pPr>
-        <w:pStyle w:val="H2"/>
-        <w:rPr>
-          <w:lang w:val="en-US"/>
-        </w:rPr>
-      </w:pPr>
-      <w:r>
-        <w:rPr>
-          <w:lang w:val="en-US"/>
-        </w:rPr>
-        <w:t>A9 – ProfilePage.xaml</w:t>
-      </w:r>
-    </w:p>
-    <w:p>
-      <w:pPr>
-        <w:pStyle w:val="H2"/>
-        <w:rPr>
-          <w:lang w:val="en-US"/>
-        </w:rPr>
-      </w:pPr>
-      <w:r>
-        <w:rPr>
-          <w:lang w:val="en-US"/>
-        </w:rPr>
-        <w:t>A10 – ProfilePage.xaml.cs</w:t>
-      </w:r>
-    </w:p>
-    <w:p>
-      <w:pPr>
-        <w:pStyle w:val="H2"/>
-        <w:rPr>
-          <w:lang w:val="en-US"/>
-        </w:rPr>
-      </w:pPr>
-      <w:r>
-        <w:rPr>
-          <w:lang w:val="en-US"/>
-        </w:rPr>
-        <w:t>A11 – User.cs</w:t>
-      </w:r>
-    </w:p>
-    <w:p>
-      <w:pPr>
-        <w:pStyle w:val="H2"/>
-        <w:rPr>
-          <w:lang w:val="en-US"/>
-        </w:rPr>
-      </w:pPr>
-      <w:r>
-        <w:rPr>
-          <w:lang w:val="en-US"/>
-        </w:rPr>
-        <w:t>A12 – UtilityFunctions.cs</w:t>
-      </w:r>
-    </w:p>
-    <w:p>
-      <w:pPr>
-        <w:pStyle w:val="H2"/>
-        <w:rPr>
-          <w:lang w:val="en-US"/>
-        </w:rPr>
-      </w:pPr>
-      <w:r>
-        <w:rPr>
-          <w:lang w:val="en-US"/>
-        </w:rPr>
-        <w:t>A13 – UtilityVariables.cs</w:t>
       </w:r>
     </w:p>
     <w:sectPr>

--- a/31FR Frejmvorky Rozrobky/8/KNT-122_Onyshchenko_Variant-19_PR8.docx
+++ b/31FR Frejmvorky Rozrobky/8/KNT-122_Onyshchenko_Variant-19_PR8.docx
@@ -4068,30 +4068,56 @@
       <w:pPr>
         <w:pStyle w:val="P"/>
         <w:ind w:firstLine="0"/>
-        <w:rPr>
-          <w:sz w:val="24"/>
-          <w:szCs w:val="24"/>
-        </w:rPr>
-      </w:pPr>
-      <w:r>
-        <w:rPr>
+        <w:jc w:val="center"/>
+        <w:rPr>
+          <w:b/>
+          <w:bCs/>
+          <w:sz w:val="24"/>
+          <w:szCs w:val="24"/>
+        </w:rPr>
+      </w:pPr>
+      <w:r>
+        <w:rPr>
+          <w:b/>
+          <w:bCs/>
           <w:sz w:val="24"/>
           <w:szCs w:val="24"/>
         </w:rPr>
         <w:t>Договір №1</w:t>
       </w:r>
+      <w:r>
+        <w:rPr>
+          <w:b/>
+          <w:bCs/>
+          <w:sz w:val="24"/>
+          <w:szCs w:val="24"/>
+        </w:rPr>
+        <w:t xml:space="preserve"> </w:t>
+      </w:r>
+      <w:r>
+        <w:rPr>
+          <w:sz w:val="24"/>
+          <w:szCs w:val="24"/>
+        </w:rPr>
+        <w:t>(не правда, як приклад)</w:t>
+      </w:r>
     </w:p>
     <w:p>
       <w:pPr>
         <w:pStyle w:val="P"/>
         <w:ind w:firstLine="0"/>
-        <w:rPr>
-          <w:sz w:val="24"/>
-          <w:szCs w:val="24"/>
-        </w:rPr>
-      </w:pPr>
-      <w:r>
-        <w:rPr>
+        <w:jc w:val="center"/>
+        <w:rPr>
+          <w:b/>
+          <w:bCs/>
+          <w:sz w:val="24"/>
+          <w:szCs w:val="24"/>
+        </w:rPr>
+      </w:pPr>
+      <w:r>
+        <w:rPr>
+          <w:b/>
+          <w:bCs/>
           <w:sz w:val="24"/>
           <w:szCs w:val="24"/>
         </w:rPr>
@@ -4199,8 +4225,135 @@
           <w:sz w:val="24"/>
           <w:szCs w:val="24"/>
         </w:rPr>
+        <w:t>(</w:t>
+      </w:r>
+      <w:r>
+        <w:rPr>
+          <w:sz w:val="24"/>
+          <w:szCs w:val="24"/>
+        </w:rPr>
+        <w:t>Прізвище, ім’я, по батькові (П.І.Б.) фізичної особи або повне найменування юридичної особи)</w:t>
+      </w:r>
+      <w:r>
+        <w:rPr>
+          <w:sz w:val="24"/>
+          <w:szCs w:val="24"/>
+        </w:rPr>
+        <w:t xml:space="preserve"> </w:t>
+      </w:r>
+      <w:r>
+        <w:rPr>
+          <w:i/>
+          <w:iCs/>
+          <w:sz w:val="24"/>
+          <w:szCs w:val="24"/>
+        </w:rPr>
         <w:t>Онищенко Олег Антонович</w:t>
       </w:r>
+      <w:r>
+        <w:rPr>
+          <w:sz w:val="24"/>
+          <w:szCs w:val="24"/>
+        </w:rPr>
+        <w:t xml:space="preserve"> в особі </w:t>
+      </w:r>
+      <w:r>
+        <w:rPr>
+          <w:i/>
+          <w:iCs/>
+          <w:sz w:val="24"/>
+          <w:szCs w:val="24"/>
+        </w:rPr>
+        <w:t>автора</w:t>
+      </w:r>
+      <w:r>
+        <w:rPr>
+          <w:sz w:val="24"/>
+          <w:szCs w:val="24"/>
+        </w:rPr>
+        <w:t xml:space="preserve">; </w:t>
+      </w:r>
+      <w:r>
+        <w:rPr>
+          <w:sz w:val="24"/>
+          <w:szCs w:val="24"/>
+        </w:rPr>
+        <w:t>(посада та П.І.Б особи, яка уповноважена укладати договір)</w:t>
+      </w:r>
+      <w:r>
+        <w:rPr>
+          <w:i/>
+          <w:iCs/>
+          <w:sz w:val="24"/>
+          <w:szCs w:val="24"/>
+        </w:rPr>
+        <w:t xml:space="preserve"> </w:t>
+      </w:r>
+      <w:r>
+        <w:rPr>
+          <w:i/>
+          <w:iCs/>
+          <w:sz w:val="24"/>
+          <w:szCs w:val="24"/>
+        </w:rPr>
+        <w:t>громадськість по всьому світу</w:t>
+      </w:r>
+      <w:r>
+        <w:rPr>
+          <w:sz w:val="24"/>
+          <w:szCs w:val="24"/>
+        </w:rPr>
+        <w:t xml:space="preserve">, яка діє на підставі </w:t>
+      </w:r>
+      <w:r>
+        <w:rPr>
+          <w:sz w:val="24"/>
+          <w:szCs w:val="24"/>
+        </w:rPr>
+        <w:lastRenderedPageBreak/>
+        <w:t xml:space="preserve">(Статуту, Положення, іншого документа) </w:t>
+      </w:r>
+      <w:r>
+        <w:rPr>
+          <w:i/>
+          <w:iCs/>
+          <w:sz w:val="24"/>
+          <w:szCs w:val="24"/>
+        </w:rPr>
+        <w:t xml:space="preserve">закону про </w:t>
+      </w:r>
+      <w:r>
+        <w:rPr>
+          <w:i/>
+          <w:iCs/>
+          <w:sz w:val="24"/>
+          <w:szCs w:val="24"/>
+        </w:rPr>
+        <w:t xml:space="preserve">Авторські права </w:t>
+      </w:r>
+      <w:r>
+        <w:rPr>
+          <w:i/>
+          <w:iCs/>
+          <w:sz w:val="24"/>
+          <w:szCs w:val="24"/>
+        </w:rPr>
+        <w:t>Стаття 32. Перехід прав на твір у порядку спадкування. Перехід твору  у суспільне надбання. Захист особистих немайнових прав автора</w:t>
+      </w:r>
+      <w:r>
+        <w:rPr>
+          <w:sz w:val="24"/>
+          <w:szCs w:val="24"/>
+        </w:rPr>
+        <w:t>,</w:t>
+      </w:r>
+      <w:r>
+        <w:rPr>
+          <w:sz w:val="24"/>
+          <w:szCs w:val="24"/>
+        </w:rPr>
+        <w:t xml:space="preserve"> (далі – Набувач), з іншого боку, а разом іменовані – Сторони, уклали цей договір (далі – Договір) про наступне:</w:t>
+      </w:r>
     </w:p>
     <w:p>
       <w:pPr>
@@ -4214,109 +4367,1951 @@
     </w:p>
     <w:p>
       <w:pPr>
+        <w:pStyle w:val="P"/>
+        <w:ind w:firstLine="0"/>
+        <w:jc w:val="center"/>
+        <w:rPr>
+          <w:sz w:val="24"/>
+          <w:szCs w:val="24"/>
+        </w:rPr>
+      </w:pPr>
+      <w:r>
+        <w:rPr>
+          <w:sz w:val="24"/>
+          <w:szCs w:val="24"/>
+        </w:rPr>
+        <w:t>1. ВИЗНАЧЕННЯ ТЕРМІНІВ</w:t>
+      </w:r>
+    </w:p>
+    <w:p>
+      <w:pPr>
+        <w:pStyle w:val="P"/>
+        <w:ind w:firstLine="0"/>
+        <w:rPr>
+          <w:sz w:val="24"/>
+          <w:szCs w:val="24"/>
+        </w:rPr>
+      </w:pPr>
+    </w:p>
+    <w:p>
+      <w:pPr>
+        <w:pStyle w:val="P"/>
+        <w:ind w:firstLine="0"/>
+        <w:rPr>
+          <w:sz w:val="24"/>
+          <w:szCs w:val="24"/>
+        </w:rPr>
+      </w:pPr>
+      <w:r>
+        <w:rPr>
+          <w:sz w:val="24"/>
+          <w:szCs w:val="24"/>
+        </w:rPr>
+        <w:t>Терміни, що використовуються в цьому Договорі, означають:</w:t>
+      </w:r>
+    </w:p>
+    <w:p>
+      <w:pPr>
+        <w:pStyle w:val="P"/>
+        <w:ind w:firstLine="0"/>
+        <w:rPr>
+          <w:sz w:val="24"/>
+          <w:szCs w:val="24"/>
+        </w:rPr>
+      </w:pPr>
+      <w:r>
+        <w:rPr>
+          <w:sz w:val="24"/>
+          <w:szCs w:val="24"/>
+        </w:rPr>
+        <w:t>відчужувач – особа, яка на підставі договору передає належні їй майнові права іншій особі, після чого ця особа стає суб’єктом авторського права;</w:t>
+      </w:r>
+    </w:p>
+    <w:p>
+      <w:pPr>
+        <w:pStyle w:val="P"/>
+        <w:ind w:firstLine="0"/>
+        <w:rPr>
+          <w:sz w:val="24"/>
+          <w:szCs w:val="24"/>
+        </w:rPr>
+      </w:pPr>
+      <w:r>
+        <w:rPr>
+          <w:sz w:val="24"/>
+          <w:szCs w:val="24"/>
+        </w:rPr>
+        <w:t>набувач – особа, яка на підставі договору набуває майнових прав та стає суб’єктом авторського права;</w:t>
+      </w:r>
+    </w:p>
+    <w:p>
+      <w:pPr>
+        <w:pStyle w:val="P"/>
+        <w:ind w:firstLine="0"/>
+        <w:rPr>
+          <w:sz w:val="24"/>
+          <w:szCs w:val="24"/>
+        </w:rPr>
+      </w:pPr>
+      <w:r>
+        <w:rPr>
+          <w:sz w:val="24"/>
+          <w:szCs w:val="24"/>
+        </w:rPr>
+        <w:t>повна передача прав - передання майнових прав на твір, встановлених статтею 440 Цивільного кодексу України, частиною першою статті 15 Закону України „Про авторське право і суміжні права”, без обмежень способів використання твору, зазначених у статті 441 цього Кодексу, частиною третьою статті 15 цього Закону;</w:t>
+      </w:r>
+    </w:p>
+    <w:p>
+      <w:pPr>
+        <w:pStyle w:val="P"/>
+        <w:ind w:firstLine="0"/>
+        <w:rPr>
+          <w:sz w:val="24"/>
+          <w:szCs w:val="24"/>
+        </w:rPr>
+      </w:pPr>
+      <w:r>
+        <w:rPr>
+          <w:sz w:val="24"/>
+          <w:szCs w:val="24"/>
+        </w:rPr>
+        <w:t>часткова передача прав – передання прав, при якому в договорі про передання майнових прав на твір обмежено способи його використання, визначені у статті 441 Цивільного кодексу України, частині третій статті 15 Закону;</w:t>
+      </w:r>
+    </w:p>
+    <w:p>
+      <w:pPr>
+        <w:pStyle w:val="P"/>
+        <w:ind w:firstLine="0"/>
+        <w:rPr>
+          <w:sz w:val="24"/>
+          <w:szCs w:val="24"/>
+        </w:rPr>
+      </w:pPr>
+      <w:r>
+        <w:rPr>
+          <w:sz w:val="24"/>
+          <w:szCs w:val="24"/>
+        </w:rPr>
+        <w:t>Решта термінів, що використовуються в Договорі, визначаються згідно з нормами чинного законодавства України.</w:t>
+      </w:r>
+    </w:p>
+    <w:p>
+      <w:pPr>
+        <w:pStyle w:val="P"/>
+        <w:ind w:firstLine="0"/>
+        <w:rPr>
+          <w:sz w:val="24"/>
+          <w:szCs w:val="24"/>
+        </w:rPr>
+      </w:pPr>
+    </w:p>
+    <w:p>
+      <w:pPr>
+        <w:pStyle w:val="P"/>
+        <w:ind w:firstLine="0"/>
+        <w:jc w:val="center"/>
+        <w:rPr>
+          <w:sz w:val="24"/>
+          <w:szCs w:val="24"/>
+        </w:rPr>
+      </w:pPr>
+      <w:r>
+        <w:rPr>
+          <w:sz w:val="24"/>
+          <w:szCs w:val="24"/>
+        </w:rPr>
+        <w:t>2. ПРЕДМЕТ ДОГОВОРУ</w:t>
+      </w:r>
+    </w:p>
+    <w:p>
+      <w:pPr>
+        <w:pStyle w:val="P"/>
+        <w:ind w:firstLine="0"/>
+        <w:rPr>
+          <w:sz w:val="24"/>
+          <w:szCs w:val="24"/>
+        </w:rPr>
+      </w:pPr>
+    </w:p>
+    <w:p>
+      <w:pPr>
+        <w:pStyle w:val="P"/>
+        <w:ind w:firstLine="0"/>
+        <w:rPr>
+          <w:sz w:val="24"/>
+          <w:szCs w:val="24"/>
+        </w:rPr>
+      </w:pPr>
+      <w:r>
+        <w:rPr>
+          <w:sz w:val="24"/>
+          <w:szCs w:val="24"/>
+        </w:rPr>
+        <w:t>2.1. Відчужувач у повному складі передає (відчужує) Набувачу майнові права на твір</w:t>
+      </w:r>
+      <w:r>
+        <w:rPr>
+          <w:sz w:val="24"/>
+          <w:szCs w:val="24"/>
+        </w:rPr>
+        <w:t xml:space="preserve"> </w:t>
+      </w:r>
+      <w:r>
+        <w:rPr>
+          <w:sz w:val="24"/>
+          <w:szCs w:val="24"/>
+        </w:rPr>
+        <w:t>(назва твору, вид твору та інші відомості, що дають змогу ідентифікувати твір)</w:t>
+      </w:r>
+      <w:r>
+        <w:rPr>
+          <w:sz w:val="24"/>
+          <w:szCs w:val="24"/>
+        </w:rPr>
+        <w:t xml:space="preserve"> </w:t>
+      </w:r>
+      <w:r>
+        <w:rPr>
+          <w:i/>
+          <w:iCs/>
+          <w:sz w:val="24"/>
+          <w:szCs w:val="24"/>
+        </w:rPr>
+        <w:t>комп’ютерна програма «Застосунок продажу нерухомості»</w:t>
+      </w:r>
+      <w:r>
+        <w:rPr>
+          <w:sz w:val="24"/>
+          <w:szCs w:val="24"/>
+        </w:rPr>
+        <w:t xml:space="preserve"> </w:t>
+      </w:r>
+      <w:r>
+        <w:rPr>
+          <w:sz w:val="24"/>
+          <w:szCs w:val="24"/>
+        </w:rPr>
+        <w:t xml:space="preserve"> </w:t>
+      </w:r>
+      <w:r>
+        <w:rPr>
+          <w:sz w:val="24"/>
+          <w:szCs w:val="24"/>
+        </w:rPr>
+        <w:t>(далі —Твір)</w:t>
+      </w:r>
+      <w:r>
+        <w:rPr>
+          <w:sz w:val="24"/>
+          <w:szCs w:val="24"/>
+        </w:rPr>
+        <w:t xml:space="preserve"> </w:t>
+      </w:r>
+      <w:r>
+        <w:rPr>
+          <w:sz w:val="24"/>
+          <w:szCs w:val="24"/>
+        </w:rPr>
+        <w:t>на весь строк дії авторського права, на всю територію світу, а саме:</w:t>
+      </w:r>
+    </w:p>
+    <w:p>
+      <w:pPr>
+        <w:pStyle w:val="P"/>
+        <w:ind w:firstLine="0"/>
+        <w:rPr>
+          <w:sz w:val="24"/>
+          <w:szCs w:val="24"/>
+        </w:rPr>
+      </w:pPr>
+      <w:r>
+        <w:rPr>
+          <w:sz w:val="24"/>
+          <w:szCs w:val="24"/>
+        </w:rPr>
+        <w:t>право на використання Твору;</w:t>
+      </w:r>
+    </w:p>
+    <w:p>
+      <w:pPr>
+        <w:pStyle w:val="P"/>
+        <w:ind w:firstLine="0"/>
+        <w:rPr>
+          <w:sz w:val="24"/>
+          <w:szCs w:val="24"/>
+        </w:rPr>
+      </w:pPr>
+      <w:r>
+        <w:rPr>
+          <w:sz w:val="24"/>
+          <w:szCs w:val="24"/>
+        </w:rPr>
+        <w:t>виключне право дозволяти використання Твору;</w:t>
+      </w:r>
+    </w:p>
+    <w:p>
+      <w:pPr>
+        <w:pStyle w:val="P"/>
+        <w:ind w:firstLine="0"/>
+        <w:rPr>
+          <w:sz w:val="24"/>
+          <w:szCs w:val="24"/>
+        </w:rPr>
+      </w:pPr>
+      <w:r>
+        <w:rPr>
+          <w:sz w:val="24"/>
+          <w:szCs w:val="24"/>
+        </w:rPr>
+        <w:t>право перешкоджати неправомірному використанню Твору, в тому числі забороняти таке використання (варіант 1, у випадку повної передачі прав).</w:t>
+      </w:r>
+    </w:p>
+    <w:p>
+      <w:pPr>
+        <w:pStyle w:val="P"/>
+        <w:ind w:firstLine="0"/>
+        <w:rPr>
+          <w:sz w:val="24"/>
+          <w:szCs w:val="24"/>
+        </w:rPr>
+      </w:pPr>
+      <w:r>
+        <w:rPr>
+          <w:sz w:val="24"/>
+          <w:szCs w:val="24"/>
+        </w:rPr>
+        <w:lastRenderedPageBreak/>
+        <w:t>Відчужувач частково передає (відчужує) Набувачу майнові права на твір</w:t>
+      </w:r>
+      <w:r>
+        <w:rPr>
+          <w:sz w:val="24"/>
+          <w:szCs w:val="24"/>
+        </w:rPr>
+        <w:t xml:space="preserve"> </w:t>
+      </w:r>
+      <w:r>
+        <w:rPr>
+          <w:sz w:val="24"/>
+          <w:szCs w:val="24"/>
+        </w:rPr>
+        <w:t>(назва твору)</w:t>
+      </w:r>
+      <w:r>
+        <w:rPr>
+          <w:sz w:val="24"/>
+          <w:szCs w:val="24"/>
+        </w:rPr>
+        <w:t xml:space="preserve"> </w:t>
+      </w:r>
+      <w:r>
+        <w:rPr>
+          <w:sz w:val="24"/>
+          <w:szCs w:val="24"/>
+        </w:rPr>
+        <w:t xml:space="preserve"> </w:t>
+      </w:r>
+      <w:r>
+        <w:rPr>
+          <w:i/>
+          <w:iCs/>
+          <w:sz w:val="24"/>
+          <w:szCs w:val="24"/>
+        </w:rPr>
+        <w:t>комп’ютерна програма «Застосунок продажу нерухомості»</w:t>
+      </w:r>
+      <w:r>
+        <w:rPr>
+          <w:sz w:val="24"/>
+          <w:szCs w:val="24"/>
+        </w:rPr>
+        <w:t xml:space="preserve">  </w:t>
+      </w:r>
+      <w:r>
+        <w:rPr>
+          <w:sz w:val="24"/>
+          <w:szCs w:val="24"/>
+        </w:rPr>
+        <w:t>(далі - Твір) на весь строк дії</w:t>
+      </w:r>
+      <w:r>
+        <w:rPr>
+          <w:sz w:val="24"/>
+          <w:szCs w:val="24"/>
+        </w:rPr>
+        <w:t xml:space="preserve"> </w:t>
+      </w:r>
+      <w:r>
+        <w:rPr>
+          <w:sz w:val="24"/>
+          <w:szCs w:val="24"/>
+        </w:rPr>
+        <w:t>авторського права, на всю територію світу, а саме:</w:t>
+      </w:r>
+    </w:p>
+    <w:p>
+      <w:pPr>
+        <w:pStyle w:val="P"/>
+        <w:ind w:firstLine="0"/>
+        <w:rPr>
+          <w:sz w:val="24"/>
+          <w:szCs w:val="24"/>
+        </w:rPr>
+      </w:pPr>
+      <w:r>
+        <w:rPr>
+          <w:sz w:val="24"/>
+          <w:szCs w:val="24"/>
+        </w:rPr>
+        <w:t>- право на використання Твору способами:</w:t>
+      </w:r>
+    </w:p>
+    <w:p>
+      <w:pPr>
+        <w:pStyle w:val="P"/>
+        <w:ind w:firstLine="0"/>
+        <w:rPr>
+          <w:sz w:val="24"/>
+          <w:szCs w:val="24"/>
+        </w:rPr>
+      </w:pPr>
+      <w:r>
+        <w:rPr>
+          <w:sz w:val="24"/>
+          <w:szCs w:val="24"/>
+        </w:rPr>
+        <w:t>перекладу твору;</w:t>
+      </w:r>
+    </w:p>
+    <w:p>
+      <w:pPr>
+        <w:pStyle w:val="P"/>
+        <w:ind w:firstLine="0"/>
+        <w:rPr>
+          <w:sz w:val="24"/>
+          <w:szCs w:val="24"/>
+        </w:rPr>
+      </w:pPr>
+      <w:r>
+        <w:rPr>
+          <w:sz w:val="24"/>
+          <w:szCs w:val="24"/>
+        </w:rPr>
+        <w:t>переробки твор;</w:t>
+      </w:r>
+    </w:p>
+    <w:p>
+      <w:pPr>
+        <w:pStyle w:val="P"/>
+        <w:ind w:firstLine="0"/>
+        <w:rPr>
+          <w:sz w:val="24"/>
+          <w:szCs w:val="24"/>
+        </w:rPr>
+      </w:pPr>
+      <w:r>
+        <w:rPr>
+          <w:sz w:val="24"/>
+          <w:szCs w:val="24"/>
+        </w:rPr>
+        <w:t>(інші способи, передбачені статею 441 Цивільного кодексу України, статтею 15 Закону України „Про авторське право і суміжні права”)</w:t>
+      </w:r>
+    </w:p>
+    <w:p>
+      <w:pPr>
+        <w:pStyle w:val="P"/>
+        <w:ind w:firstLine="0"/>
+        <w:rPr>
+          <w:i/>
+          <w:iCs/>
+          <w:sz w:val="24"/>
+          <w:szCs w:val="24"/>
+        </w:rPr>
+      </w:pPr>
+      <w:r>
+        <w:rPr>
+          <w:i/>
+          <w:iCs/>
+          <w:sz w:val="24"/>
+          <w:szCs w:val="24"/>
+        </w:rPr>
+        <w:t>повне необмежене беззастережне використання твору у будь-який спосіб без жодних легальних наслідків.</w:t>
+      </w:r>
+    </w:p>
+    <w:p>
+      <w:pPr>
+        <w:pStyle w:val="P"/>
+        <w:ind w:firstLine="0"/>
+        <w:rPr>
+          <w:sz w:val="24"/>
+          <w:szCs w:val="24"/>
+        </w:rPr>
+      </w:pPr>
+      <w:r>
+        <w:rPr>
+          <w:sz w:val="24"/>
+          <w:szCs w:val="24"/>
+        </w:rPr>
+        <w:t>- виключне право дозволяти використання Твору зазначеними способами;</w:t>
+      </w:r>
+    </w:p>
+    <w:p>
+      <w:pPr>
+        <w:pStyle w:val="P"/>
+        <w:ind w:firstLine="0"/>
+        <w:rPr>
+          <w:sz w:val="24"/>
+          <w:szCs w:val="24"/>
+        </w:rPr>
+      </w:pPr>
+      <w:r>
+        <w:rPr>
+          <w:sz w:val="24"/>
+          <w:szCs w:val="24"/>
+        </w:rPr>
+        <w:t>- право перешкоджати неправомірному використанню Твору, в тому числі забороняти таке використання зазначеними способами (варіант 2, у випадку часткової передачі прав).</w:t>
+      </w:r>
+    </w:p>
+    <w:p>
+      <w:pPr>
+        <w:pStyle w:val="P"/>
+        <w:ind w:firstLine="0"/>
+        <w:rPr>
+          <w:sz w:val="24"/>
+          <w:szCs w:val="24"/>
+        </w:rPr>
+      </w:pPr>
+      <w:r>
+        <w:rPr>
+          <w:sz w:val="24"/>
+          <w:szCs w:val="24"/>
+        </w:rPr>
+        <w:t>Набувач приймає такі майнові права та зобов’язується оплатити їх відповідно до умов цього Договору.</w:t>
+      </w:r>
+    </w:p>
+    <w:p>
+      <w:pPr>
+        <w:pStyle w:val="P"/>
+        <w:ind w:firstLine="0"/>
+        <w:rPr>
+          <w:sz w:val="24"/>
+          <w:szCs w:val="24"/>
+        </w:rPr>
+      </w:pPr>
+      <w:r>
+        <w:rPr>
+          <w:sz w:val="24"/>
+          <w:szCs w:val="24"/>
+        </w:rPr>
+        <w:t>2.3. У результаті передання-прийняття майнових прав Відчужувач втрачає будь-які майнові права, а Набувач отримує право:</w:t>
+      </w:r>
+    </w:p>
+    <w:p>
+      <w:pPr>
+        <w:pStyle w:val="P"/>
+        <w:ind w:firstLine="0"/>
+        <w:rPr>
+          <w:sz w:val="24"/>
+          <w:szCs w:val="24"/>
+        </w:rPr>
+      </w:pPr>
+      <w:r>
+        <w:rPr>
+          <w:sz w:val="24"/>
+          <w:szCs w:val="24"/>
+        </w:rPr>
+        <w:t>2.3.1. Використовувати Твір способами, передбаченими Цивільним кодексом України, Законом України „Про авторське право і суміжні права” (варіант 1, у випадку повної передачі прав).</w:t>
+      </w:r>
+    </w:p>
+    <w:p>
+      <w:pPr>
+        <w:pStyle w:val="P"/>
+        <w:ind w:firstLine="0"/>
+        <w:rPr>
+          <w:sz w:val="24"/>
+          <w:szCs w:val="24"/>
+        </w:rPr>
+      </w:pPr>
+      <w:r>
+        <w:rPr>
+          <w:sz w:val="24"/>
+          <w:szCs w:val="24"/>
+        </w:rPr>
+        <w:t>Використовувати Твір способами, зазначеними у пункті 2.1 цього Договору (варіант 2, у випадку часткової передачі).</w:t>
+      </w:r>
+    </w:p>
+    <w:p>
+      <w:pPr>
+        <w:pStyle w:val="P"/>
+        <w:ind w:firstLine="0"/>
+        <w:rPr>
+          <w:sz w:val="24"/>
+          <w:szCs w:val="24"/>
+        </w:rPr>
+      </w:pPr>
+      <w:r>
+        <w:rPr>
+          <w:sz w:val="24"/>
+          <w:szCs w:val="24"/>
+        </w:rPr>
+        <w:t>2.3.2. Дозволяти третім особам використовувати Твір способами, передбаченими Цивільним кодексом України, Законом України „Про авторське право і суміжні права”; перешкоджати неправомірному використанню Твору, в тому числі забороняти таке використання (варіант 1, у випадку повної передачі прав).</w:t>
+      </w:r>
+    </w:p>
+    <w:p>
+      <w:pPr>
+        <w:pStyle w:val="P"/>
+        <w:ind w:firstLine="0"/>
+        <w:rPr>
+          <w:sz w:val="24"/>
+          <w:szCs w:val="24"/>
+        </w:rPr>
+      </w:pPr>
+      <w:r>
+        <w:rPr>
+          <w:sz w:val="24"/>
+          <w:szCs w:val="24"/>
+        </w:rPr>
+        <w:t>Дозволяти третім особам використовувати Твір способами, зазначеними у пункті 2.1 цього Договору; перешкоджати неправомірному використанню Твору, в тому числі забороняти таке використання зазначеними способами (варіант 2, у випадку часткової передачі прав).</w:t>
+      </w:r>
+    </w:p>
+    <w:p>
+      <w:pPr>
+        <w:pStyle w:val="P"/>
+        <w:ind w:firstLine="0"/>
+        <w:rPr>
+          <w:sz w:val="24"/>
+          <w:szCs w:val="24"/>
+        </w:rPr>
+      </w:pPr>
+      <w:r>
+        <w:rPr>
+          <w:sz w:val="24"/>
+          <w:szCs w:val="24"/>
+        </w:rPr>
+        <w:t>2.3.3. Передавати (відчужувати) повністю або частково права на Твір третім особам (варіант 1, у випадку повної передачі прав).</w:t>
+      </w:r>
+    </w:p>
+    <w:p>
+      <w:pPr>
+        <w:pStyle w:val="P"/>
+        <w:ind w:firstLine="0"/>
+        <w:rPr>
+          <w:sz w:val="24"/>
+          <w:szCs w:val="24"/>
+        </w:rPr>
+      </w:pPr>
+      <w:r>
+        <w:rPr>
+          <w:sz w:val="24"/>
+          <w:szCs w:val="24"/>
+        </w:rPr>
+        <w:lastRenderedPageBreak/>
+        <w:t>Передавати (відчужувати) повністю або частково права на Твір третім особам способами, зазначеними у пункті 2.1 цього Договору (варіант 2, у випадку часткової передачі).</w:t>
+      </w:r>
+    </w:p>
+    <w:p>
+      <w:pPr>
+        <w:pStyle w:val="P"/>
+        <w:ind w:firstLine="0"/>
+        <w:rPr>
+          <w:sz w:val="24"/>
+          <w:szCs w:val="24"/>
+        </w:rPr>
+      </w:pPr>
+      <w:r>
+        <w:rPr>
+          <w:sz w:val="24"/>
+          <w:szCs w:val="24"/>
+        </w:rPr>
+        <w:t>2.4. Після підписання цього Договору Відчужувач не має права передавати (відчужувати) майнові права на Твір, а також передавати права на використання Твору третім особам (варіант 1, у випадку повної передачі прав).</w:t>
+      </w:r>
+    </w:p>
+    <w:p>
+      <w:pPr>
+        <w:pStyle w:val="P"/>
+        <w:ind w:firstLine="0"/>
+        <w:rPr>
+          <w:sz w:val="24"/>
+          <w:szCs w:val="24"/>
+        </w:rPr>
+      </w:pPr>
+      <w:r>
+        <w:rPr>
+          <w:sz w:val="24"/>
+          <w:szCs w:val="24"/>
+        </w:rPr>
+        <w:t>Після підписання цього Договору Відчужувач не має права передавати (відчужувати) майнові права на Твір, а також передавати права на використання Твору третім особам способами, зазначеними у пункті 2.1 цього Договору (варіант 2, у випадку часткової передачі).</w:t>
+      </w:r>
+    </w:p>
+    <w:p>
+      <w:pPr>
+        <w:pStyle w:val="P"/>
+        <w:ind w:firstLine="0"/>
+        <w:rPr>
+          <w:sz w:val="24"/>
+          <w:szCs w:val="24"/>
+        </w:rPr>
+      </w:pPr>
+    </w:p>
+    <w:p>
+      <w:pPr>
+        <w:pStyle w:val="P"/>
+        <w:ind w:firstLine="0"/>
+        <w:jc w:val="center"/>
+        <w:rPr>
+          <w:sz w:val="24"/>
+          <w:szCs w:val="24"/>
+        </w:rPr>
+      </w:pPr>
+      <w:r>
+        <w:rPr>
+          <w:sz w:val="24"/>
+          <w:szCs w:val="24"/>
+        </w:rPr>
+        <w:t>3. ПЕРЕДАЧА ТВОРУ</w:t>
+      </w:r>
+    </w:p>
+    <w:p>
+      <w:pPr>
+        <w:pStyle w:val="P"/>
+        <w:ind w:firstLine="0"/>
+        <w:rPr>
+          <w:sz w:val="24"/>
+          <w:szCs w:val="24"/>
+        </w:rPr>
+      </w:pPr>
+    </w:p>
+    <w:p>
+      <w:pPr>
+        <w:pStyle w:val="P"/>
+        <w:ind w:firstLine="0"/>
+        <w:rPr>
+          <w:sz w:val="24"/>
+          <w:szCs w:val="24"/>
+        </w:rPr>
+      </w:pPr>
+      <w:r>
+        <w:rPr>
+          <w:sz w:val="24"/>
+          <w:szCs w:val="24"/>
+        </w:rPr>
+        <w:t>3.1. Передача Твору Відчужувачем Набувачу здійснюється шляхом (зазначити, яким чином має передаватися Твір, на якому матеріальному носії, в електронному вигляді тощо)</w:t>
+      </w:r>
+      <w:r>
+        <w:rPr>
+          <w:sz w:val="24"/>
+          <w:szCs w:val="24"/>
+        </w:rPr>
+        <w:t xml:space="preserve"> </w:t>
+      </w:r>
+      <w:r>
+        <w:rPr>
+          <w:i/>
+          <w:iCs/>
+          <w:sz w:val="24"/>
+          <w:szCs w:val="24"/>
+        </w:rPr>
+        <w:t>в електронному та будь-якому іншому можливому відвореному вигляді</w:t>
+      </w:r>
+      <w:r>
+        <w:rPr>
+          <w:sz w:val="24"/>
+          <w:szCs w:val="24"/>
+        </w:rPr>
+        <w:t xml:space="preserve"> </w:t>
+      </w:r>
+      <w:r>
+        <w:rPr>
+          <w:sz w:val="24"/>
+          <w:szCs w:val="24"/>
+        </w:rPr>
+        <w:t>в день підписання цього Договору за Актом приймання-передачі Твору, який підписується Сторонами і є невід’ємною частиною цього Договору.</w:t>
+      </w:r>
+    </w:p>
+    <w:p>
+      <w:pPr>
+        <w:pStyle w:val="P"/>
+        <w:ind w:firstLine="0"/>
+        <w:rPr>
+          <w:sz w:val="24"/>
+          <w:szCs w:val="24"/>
+        </w:rPr>
+      </w:pPr>
+      <w:r>
+        <w:rPr>
+          <w:sz w:val="24"/>
+          <w:szCs w:val="24"/>
+        </w:rPr>
+        <w:t>3.2. На момент передання Твору Набувачу Відчужувач гарантує, що:</w:t>
+      </w:r>
+    </w:p>
+    <w:p>
+      <w:pPr>
+        <w:pStyle w:val="P"/>
+        <w:ind w:firstLine="0"/>
+        <w:rPr>
+          <w:sz w:val="24"/>
+          <w:szCs w:val="24"/>
+        </w:rPr>
+      </w:pPr>
+      <w:r>
+        <w:rPr>
+          <w:sz w:val="24"/>
+          <w:szCs w:val="24"/>
+        </w:rPr>
+        <w:t>лише йому належать виключні майнові права на Твір;</w:t>
+      </w:r>
+    </w:p>
+    <w:p>
+      <w:pPr>
+        <w:pStyle w:val="P"/>
+        <w:ind w:firstLine="0"/>
+        <w:rPr>
+          <w:sz w:val="24"/>
+          <w:szCs w:val="24"/>
+        </w:rPr>
+      </w:pPr>
+      <w:r>
+        <w:rPr>
+          <w:sz w:val="24"/>
+          <w:szCs w:val="24"/>
+        </w:rPr>
+        <w:t>майнові права на Твір повністю або частково не передано (не відчужено) третім особам;</w:t>
+      </w:r>
+    </w:p>
+    <w:p>
+      <w:pPr>
+        <w:pStyle w:val="P"/>
+        <w:ind w:firstLine="0"/>
+        <w:rPr>
+          <w:sz w:val="24"/>
+          <w:szCs w:val="24"/>
+        </w:rPr>
+      </w:pPr>
+      <w:r>
+        <w:rPr>
+          <w:sz w:val="24"/>
+          <w:szCs w:val="24"/>
+        </w:rPr>
+        <w:t>майнові права на Твір (повністю або частково) не є предметом застави, судового спору або претензій з боку третіх осіб.</w:t>
+      </w:r>
+    </w:p>
+    <w:p>
+      <w:pPr>
+        <w:pStyle w:val="P"/>
+        <w:ind w:firstLine="0"/>
+        <w:rPr>
+          <w:sz w:val="24"/>
+          <w:szCs w:val="24"/>
+        </w:rPr>
+      </w:pPr>
+    </w:p>
+    <w:p>
+      <w:pPr>
+        <w:pStyle w:val="P"/>
+        <w:ind w:firstLine="0"/>
+        <w:jc w:val="center"/>
+        <w:rPr>
+          <w:sz w:val="24"/>
+          <w:szCs w:val="24"/>
+        </w:rPr>
+      </w:pPr>
+      <w:r>
+        <w:rPr>
+          <w:sz w:val="24"/>
+          <w:szCs w:val="24"/>
+        </w:rPr>
+        <w:t>4. ВИПЛАТА ВИНАГОРОДИ</w:t>
+      </w:r>
+    </w:p>
+    <w:p>
+      <w:pPr>
+        <w:pStyle w:val="P"/>
+        <w:ind w:firstLine="0"/>
+        <w:rPr>
+          <w:sz w:val="24"/>
+          <w:szCs w:val="24"/>
+        </w:rPr>
+      </w:pPr>
+    </w:p>
+    <w:p>
+      <w:pPr>
+        <w:pStyle w:val="P"/>
+        <w:ind w:firstLine="0"/>
+        <w:rPr>
+          <w:sz w:val="24"/>
+          <w:szCs w:val="24"/>
+        </w:rPr>
+      </w:pPr>
+      <w:r>
+        <w:rPr>
+          <w:sz w:val="24"/>
+          <w:szCs w:val="24"/>
+        </w:rPr>
+        <w:t>4.1. За придбання майнових прав на Твір Набувач сплачує Відчужувачу винагороду в формі одноразового (паушального) платежу в розмірі</w:t>
+      </w:r>
+      <w:r>
+        <w:rPr>
+          <w:sz w:val="24"/>
+          <w:szCs w:val="24"/>
+        </w:rPr>
+        <w:t xml:space="preserve"> </w:t>
+      </w:r>
+      <w:r>
+        <w:rPr>
+          <w:i/>
+          <w:iCs/>
+          <w:sz w:val="24"/>
+          <w:szCs w:val="24"/>
+        </w:rPr>
+        <w:t>0</w:t>
+      </w:r>
+      <w:r>
+        <w:rPr>
+          <w:sz w:val="24"/>
+          <w:szCs w:val="24"/>
+        </w:rPr>
+        <w:t xml:space="preserve"> </w:t>
+      </w:r>
+      <w:r>
+        <w:rPr>
+          <w:sz w:val="24"/>
+          <w:szCs w:val="24"/>
+        </w:rPr>
+        <w:t>грн.</w:t>
+      </w:r>
+    </w:p>
+    <w:p>
+      <w:pPr>
+        <w:pStyle w:val="P"/>
+        <w:ind w:firstLine="0"/>
+        <w:rPr>
+          <w:sz w:val="24"/>
+          <w:szCs w:val="24"/>
+        </w:rPr>
+      </w:pPr>
+      <w:r>
+        <w:rPr>
+          <w:sz w:val="24"/>
+          <w:szCs w:val="24"/>
+        </w:rPr>
+        <w:t>4.2. Виплата винагороди здійснюється у безготівковій (готівковій) формі, шляхом перерахування грошових коштів на розрахунковий рахунок Відчужувача (іншим чином), протягом</w:t>
+      </w:r>
+      <w:r>
+        <w:rPr>
+          <w:sz w:val="24"/>
+          <w:szCs w:val="24"/>
+        </w:rPr>
+        <w:t xml:space="preserve"> </w:t>
+      </w:r>
+      <w:r>
+        <w:rPr>
+          <w:i/>
+          <w:iCs/>
+          <w:sz w:val="24"/>
+          <w:szCs w:val="24"/>
+        </w:rPr>
+        <w:t>1</w:t>
+      </w:r>
+      <w:r>
+        <w:rPr>
+          <w:sz w:val="24"/>
+          <w:szCs w:val="24"/>
+        </w:rPr>
+        <w:t xml:space="preserve"> </w:t>
+      </w:r>
+      <w:r>
+        <w:rPr>
+          <w:sz w:val="24"/>
+          <w:szCs w:val="24"/>
+        </w:rPr>
+        <w:t xml:space="preserve">(не правда, як приклад) </w:t>
+      </w:r>
+      <w:r>
+        <w:rPr>
+          <w:sz w:val="24"/>
+          <w:szCs w:val="24"/>
+        </w:rPr>
+        <w:t>робочих днів з дня підписання сторонами Акта приймання-передачі Твору.</w:t>
+      </w:r>
+    </w:p>
+    <w:p>
+      <w:pPr>
+        <w:pStyle w:val="P"/>
+        <w:ind w:firstLine="0"/>
+        <w:rPr>
+          <w:sz w:val="24"/>
+          <w:szCs w:val="24"/>
+        </w:rPr>
+      </w:pPr>
+    </w:p>
+    <w:p>
+      <w:pPr>
+        <w:pStyle w:val="P"/>
+        <w:ind w:firstLine="0"/>
+        <w:jc w:val="center"/>
+        <w:rPr>
+          <w:sz w:val="24"/>
+          <w:szCs w:val="24"/>
+        </w:rPr>
+      </w:pPr>
+      <w:r>
+        <w:rPr>
+          <w:sz w:val="24"/>
+          <w:szCs w:val="24"/>
+        </w:rPr>
+        <w:t>5. ВІДПОВІДАЛЬНІСТЬ СТОРІН ДОГОВОРУ</w:t>
+      </w:r>
+    </w:p>
+    <w:p>
+      <w:pPr>
+        <w:pStyle w:val="P"/>
+        <w:ind w:firstLine="0"/>
+        <w:rPr>
+          <w:sz w:val="24"/>
+          <w:szCs w:val="24"/>
+        </w:rPr>
+      </w:pPr>
+    </w:p>
+    <w:p>
+      <w:pPr>
+        <w:pStyle w:val="P"/>
+        <w:ind w:firstLine="0"/>
+        <w:rPr>
+          <w:sz w:val="24"/>
+          <w:szCs w:val="24"/>
+        </w:rPr>
+      </w:pPr>
+      <w:r>
+        <w:rPr>
+          <w:sz w:val="24"/>
+          <w:szCs w:val="24"/>
+        </w:rPr>
+        <w:t>5.1. Сторона, яка не виконала або неналежним чином виконала зобов’язання за цим Договором, повинна відшкодувати іншій Стороні завдані збитки в повному обсязі.</w:t>
+      </w:r>
+    </w:p>
+    <w:p>
+      <w:pPr>
+        <w:pStyle w:val="P"/>
+        <w:ind w:firstLine="0"/>
+        <w:rPr>
+          <w:sz w:val="24"/>
+          <w:szCs w:val="24"/>
+        </w:rPr>
+      </w:pPr>
+      <w:r>
+        <w:rPr>
+          <w:sz w:val="24"/>
+          <w:szCs w:val="24"/>
+        </w:rPr>
+        <w:t>5.2. У випадку передання (відчуження) майнових прав на Твір або передачі прав на використання Твору Відчужувачем третім особам, Відчужувач сплачує штраф у розмірі</w:t>
+      </w:r>
+      <w:r>
+        <w:rPr>
+          <w:sz w:val="24"/>
+          <w:szCs w:val="24"/>
+        </w:rPr>
+        <w:t xml:space="preserve"> </w:t>
+      </w:r>
+      <w:r>
+        <w:rPr>
+          <w:i/>
+          <w:iCs/>
+          <w:sz w:val="24"/>
+          <w:szCs w:val="24"/>
+        </w:rPr>
+        <w:t>0</w:t>
+      </w:r>
+      <w:r>
+        <w:rPr>
+          <w:sz w:val="24"/>
+          <w:szCs w:val="24"/>
+        </w:rPr>
+        <w:t>% від суми, зазначеної у пункті 4.1 цього Договору.</w:t>
+      </w:r>
+    </w:p>
+    <w:p>
+      <w:pPr>
+        <w:pStyle w:val="P"/>
+        <w:ind w:firstLine="0"/>
+        <w:rPr>
+          <w:sz w:val="24"/>
+          <w:szCs w:val="24"/>
+        </w:rPr>
+      </w:pPr>
+      <w:r>
+        <w:rPr>
+          <w:sz w:val="24"/>
+          <w:szCs w:val="24"/>
+        </w:rPr>
+        <w:t xml:space="preserve">5.3. У випадку порушення строку розрахунку, вказаного в пункті 4.2 цього Договору, Набувач сплачує Відчужувачу пеню в розмірі </w:t>
+      </w:r>
+      <w:r>
+        <w:rPr>
+          <w:sz w:val="24"/>
+          <w:szCs w:val="24"/>
+        </w:rPr>
+        <w:t xml:space="preserve"> </w:t>
+      </w:r>
+      <w:r>
+        <w:rPr>
+          <w:i/>
+          <w:iCs/>
+          <w:sz w:val="24"/>
+          <w:szCs w:val="24"/>
+        </w:rPr>
+        <w:t>0</w:t>
+      </w:r>
+      <w:r>
+        <w:rPr>
+          <w:sz w:val="24"/>
+          <w:szCs w:val="24"/>
+        </w:rPr>
+        <w:t xml:space="preserve"> </w:t>
+      </w:r>
+      <w:r>
+        <w:rPr>
+          <w:sz w:val="24"/>
+          <w:szCs w:val="24"/>
+        </w:rPr>
+        <w:t>за кожен день прострочення.</w:t>
+      </w:r>
+    </w:p>
+    <w:p>
+      <w:pPr>
+        <w:pStyle w:val="P"/>
+        <w:ind w:firstLine="0"/>
+        <w:rPr>
+          <w:sz w:val="24"/>
+          <w:szCs w:val="24"/>
+        </w:rPr>
+      </w:pPr>
+    </w:p>
+    <w:p>
+      <w:pPr>
+        <w:pStyle w:val="P"/>
+        <w:ind w:firstLine="0"/>
+        <w:jc w:val="center"/>
+        <w:rPr>
+          <w:sz w:val="24"/>
+          <w:szCs w:val="24"/>
+        </w:rPr>
+      </w:pPr>
+      <w:r>
+        <w:rPr>
+          <w:sz w:val="24"/>
+          <w:szCs w:val="24"/>
+        </w:rPr>
+        <w:t>6. ВИРІШЕННЯ СПОРІВ</w:t>
+      </w:r>
+    </w:p>
+    <w:p>
+      <w:pPr>
+        <w:pStyle w:val="P"/>
+        <w:ind w:firstLine="0"/>
+        <w:rPr>
+          <w:sz w:val="24"/>
+          <w:szCs w:val="24"/>
+        </w:rPr>
+      </w:pPr>
+    </w:p>
+    <w:p>
+      <w:pPr>
+        <w:pStyle w:val="P"/>
+        <w:ind w:firstLine="0"/>
+        <w:rPr>
+          <w:sz w:val="24"/>
+          <w:szCs w:val="24"/>
+        </w:rPr>
+      </w:pPr>
+      <w:r>
+        <w:rPr>
+          <w:sz w:val="24"/>
+          <w:szCs w:val="24"/>
+        </w:rPr>
+        <w:t>6.1. Сторони зобов’язуються вирішувати будь-який спір шляхом переговорів і в досудовому порядку.</w:t>
+      </w:r>
+    </w:p>
+    <w:p>
+      <w:pPr>
+        <w:pStyle w:val="P"/>
+        <w:ind w:firstLine="0"/>
+        <w:rPr>
+          <w:sz w:val="24"/>
+          <w:szCs w:val="24"/>
+        </w:rPr>
+      </w:pPr>
+      <w:r>
+        <w:rPr>
+          <w:sz w:val="24"/>
+          <w:szCs w:val="24"/>
+        </w:rPr>
+        <w:t>6.2. У разі неможливості вирішення спору шляхом переговорів та в досудовому порядку, спір може бути передано для вирішення у судовому порядку.</w:t>
+      </w:r>
+    </w:p>
+    <w:p>
+      <w:pPr>
+        <w:pStyle w:val="P"/>
+        <w:ind w:firstLine="0"/>
+        <w:rPr>
+          <w:sz w:val="24"/>
+          <w:szCs w:val="24"/>
+        </w:rPr>
+      </w:pPr>
+    </w:p>
+    <w:p>
+      <w:pPr>
+        <w:pStyle w:val="P"/>
+        <w:ind w:firstLine="0"/>
+        <w:jc w:val="center"/>
+        <w:rPr>
+          <w:sz w:val="24"/>
+          <w:szCs w:val="24"/>
+        </w:rPr>
+      </w:pPr>
+      <w:r>
+        <w:rPr>
+          <w:sz w:val="24"/>
+          <w:szCs w:val="24"/>
+        </w:rPr>
+        <w:t>7. ФОРС-МАЖОРНІ ОБСТАВИНИ</w:t>
+      </w:r>
+    </w:p>
+    <w:p>
+      <w:pPr>
+        <w:pStyle w:val="P"/>
+        <w:ind w:firstLine="0"/>
+        <w:rPr>
+          <w:sz w:val="24"/>
+          <w:szCs w:val="24"/>
+        </w:rPr>
+      </w:pPr>
+    </w:p>
+    <w:p>
+      <w:pPr>
+        <w:pStyle w:val="P"/>
+        <w:ind w:firstLine="0"/>
+        <w:rPr>
+          <w:sz w:val="24"/>
+          <w:szCs w:val="24"/>
+        </w:rPr>
+      </w:pPr>
+      <w:r>
+        <w:rPr>
+          <w:sz w:val="24"/>
+          <w:szCs w:val="24"/>
+        </w:rPr>
+        <w:t>7.1. Сторони не несуть відповідальності за невиконання або неналежне виконання умов Договору за умов виникнення форс-мажорних обставин.</w:t>
+      </w:r>
+    </w:p>
+    <w:p>
+      <w:pPr>
+        <w:pStyle w:val="P"/>
+        <w:ind w:firstLine="0"/>
+        <w:rPr>
+          <w:sz w:val="24"/>
+          <w:szCs w:val="24"/>
+        </w:rPr>
+      </w:pPr>
+      <w:r>
+        <w:rPr>
+          <w:sz w:val="24"/>
+          <w:szCs w:val="24"/>
+        </w:rPr>
+        <w:t>7.2. По завершенні таких обставин Сторона, яка не виконала свої зобов’язання за Договором, повинна виконати їх у терміни, на які було призупинено виконання зобов’язань.</w:t>
+      </w:r>
+    </w:p>
+    <w:p>
+      <w:pPr>
+        <w:pStyle w:val="P"/>
+        <w:ind w:firstLine="0"/>
+        <w:rPr>
+          <w:sz w:val="24"/>
+          <w:szCs w:val="24"/>
+        </w:rPr>
+      </w:pPr>
+      <w:r>
+        <w:rPr>
+          <w:sz w:val="24"/>
+          <w:szCs w:val="24"/>
+        </w:rPr>
+        <w:t>7.3. Сторона не має права посилатися на форс-мажорні обставини у випадку, коли вони розпочалися у момент прострочення нею виконання її обов’язків за Договором.</w:t>
+      </w:r>
+    </w:p>
+    <w:p>
+      <w:pPr>
+        <w:pStyle w:val="P"/>
+        <w:ind w:firstLine="0"/>
+        <w:rPr>
+          <w:sz w:val="24"/>
+          <w:szCs w:val="24"/>
+        </w:rPr>
+      </w:pPr>
+    </w:p>
+    <w:p>
+      <w:pPr>
+        <w:pStyle w:val="P"/>
+        <w:ind w:firstLine="0"/>
+        <w:jc w:val="center"/>
+        <w:rPr>
+          <w:sz w:val="24"/>
+          <w:szCs w:val="24"/>
+        </w:rPr>
+      </w:pPr>
+      <w:r>
+        <w:rPr>
+          <w:sz w:val="24"/>
+          <w:szCs w:val="24"/>
+        </w:rPr>
+        <w:t>8. ІНШІ УМОВИ</w:t>
+      </w:r>
+    </w:p>
+    <w:p>
+      <w:pPr>
+        <w:pStyle w:val="P"/>
+        <w:ind w:firstLine="0"/>
+        <w:rPr>
+          <w:sz w:val="24"/>
+          <w:szCs w:val="24"/>
+        </w:rPr>
+      </w:pPr>
+    </w:p>
+    <w:p>
+      <w:pPr>
+        <w:pStyle w:val="P"/>
+        <w:ind w:firstLine="0"/>
+        <w:rPr>
+          <w:sz w:val="24"/>
+          <w:szCs w:val="24"/>
+        </w:rPr>
+      </w:pPr>
+      <w:r>
+        <w:rPr>
+          <w:sz w:val="24"/>
+          <w:szCs w:val="24"/>
+        </w:rPr>
+        <w:t>8.1. Договір набирає чинності з моменту його підписання Сторонами.</w:t>
+      </w:r>
+    </w:p>
+    <w:p>
+      <w:pPr>
+        <w:pStyle w:val="P"/>
+        <w:ind w:firstLine="0"/>
+        <w:rPr>
+          <w:sz w:val="24"/>
+          <w:szCs w:val="24"/>
+        </w:rPr>
+      </w:pPr>
+      <w:r>
+        <w:rPr>
+          <w:sz w:val="24"/>
+          <w:szCs w:val="24"/>
+        </w:rPr>
+        <w:t>8.2. Положення Договору щодо виплати винагороди є конфіденційною інформацією, яку жодна з Сторін не має права розголошувати без попередньої згоди іншої Сторонни, крім випадків, передбачених законодавством.</w:t>
+      </w:r>
+    </w:p>
+    <w:p>
+      <w:pPr>
+        <w:pStyle w:val="P"/>
+        <w:ind w:firstLine="0"/>
+        <w:rPr>
+          <w:sz w:val="24"/>
+          <w:szCs w:val="24"/>
+        </w:rPr>
+      </w:pPr>
+      <w:r>
+        <w:rPr>
+          <w:sz w:val="24"/>
+          <w:szCs w:val="24"/>
+        </w:rPr>
+        <w:t>8.3. Будь-які зміни і доповнення до цього Договору дійсні за умови, що вони вчинені у письмовій формі та підписані Сторонами.</w:t>
+      </w:r>
+    </w:p>
+    <w:p>
+      <w:pPr>
+        <w:pStyle w:val="P"/>
+        <w:ind w:firstLine="0"/>
+        <w:rPr>
+          <w:sz w:val="24"/>
+          <w:szCs w:val="24"/>
+        </w:rPr>
+      </w:pPr>
+      <w:r>
+        <w:rPr>
+          <w:sz w:val="24"/>
+          <w:szCs w:val="24"/>
+        </w:rPr>
+        <w:lastRenderedPageBreak/>
+        <w:t>8.4. З усіх питань, не передбачених цим Договором, Сторони керуються чинним законодавством України.</w:t>
+      </w:r>
+    </w:p>
+    <w:p>
+      <w:pPr>
+        <w:pStyle w:val="P"/>
+        <w:ind w:firstLine="0"/>
+        <w:rPr>
+          <w:sz w:val="24"/>
+          <w:szCs w:val="24"/>
+        </w:rPr>
+      </w:pPr>
+      <w:r>
+        <w:rPr>
+          <w:sz w:val="24"/>
+          <w:szCs w:val="24"/>
+        </w:rPr>
+        <w:t>8.5. Договір укладений в двох примірниках, які мають однакову юридичну силу, по одному кожній із Сторін.</w:t>
+      </w:r>
+    </w:p>
+    <w:p>
+      <w:pPr>
+        <w:pStyle w:val="P"/>
+        <w:ind w:firstLine="0"/>
+        <w:rPr>
+          <w:sz w:val="24"/>
+          <w:szCs w:val="24"/>
+        </w:rPr>
+      </w:pPr>
+    </w:p>
+    <w:p>
+      <w:pPr>
+        <w:pStyle w:val="P"/>
+        <w:ind w:firstLine="0"/>
+        <w:jc w:val="center"/>
+        <w:rPr>
+          <w:sz w:val="24"/>
+          <w:szCs w:val="24"/>
+        </w:rPr>
+      </w:pPr>
+      <w:r>
+        <w:rPr>
+          <w:sz w:val="24"/>
+          <w:szCs w:val="24"/>
+        </w:rPr>
+        <w:t>МІСЦЕЗНАХОДЖЕННЯ І РЕКВІЗИТИ СТОРІН:</w:t>
+      </w:r>
+    </w:p>
+    <w:p>
+      <w:pPr>
+        <w:pStyle w:val="P"/>
+        <w:ind w:firstLine="0"/>
+        <w:rPr>
+          <w:sz w:val="24"/>
+          <w:szCs w:val="24"/>
+        </w:rPr>
+      </w:pPr>
+    </w:p>
+    <w:p>
+      <w:pPr>
+        <w:pStyle w:val="P"/>
+        <w:ind w:firstLine="0"/>
+        <w:rPr>
+          <w:sz w:val="24"/>
+          <w:szCs w:val="24"/>
+        </w:rPr>
+      </w:pPr>
+      <w:r>
+        <w:rPr>
+          <w:sz w:val="24"/>
+          <w:szCs w:val="24"/>
+        </w:rPr>
+        <w:t>Відчужувач:</w:t>
+      </w:r>
+      <w:r>
+        <w:rPr>
+          <w:sz w:val="24"/>
+          <w:szCs w:val="24"/>
+        </w:rPr>
+        <w:t xml:space="preserve"> </w:t>
+      </w:r>
+      <w:r>
+        <w:rPr>
+          <w:i/>
+          <w:iCs/>
+          <w:sz w:val="24"/>
+          <w:szCs w:val="24"/>
+        </w:rPr>
+        <w:t>Запоріжжя, Україна</w:t>
+      </w:r>
+      <w:r>
+        <w:rPr>
+          <w:sz w:val="24"/>
+          <w:szCs w:val="24"/>
+        </w:rPr>
+        <w:t xml:space="preserve"> Набувач:</w:t>
+      </w:r>
+      <w:r>
+        <w:rPr>
+          <w:sz w:val="24"/>
+          <w:szCs w:val="24"/>
+        </w:rPr>
+        <w:t xml:space="preserve"> </w:t>
+      </w:r>
+      <w:r>
+        <w:rPr>
+          <w:i/>
+          <w:iCs/>
+          <w:sz w:val="24"/>
+          <w:szCs w:val="24"/>
+        </w:rPr>
+        <w:t>громадськість по всьому світу</w:t>
+      </w:r>
+    </w:p>
+    <w:p>
+      <w:pPr>
+        <w:pStyle w:val="P"/>
+        <w:ind w:firstLine="0"/>
+        <w:rPr>
+          <w:sz w:val="24"/>
+          <w:szCs w:val="24"/>
+        </w:rPr>
+      </w:pPr>
+    </w:p>
+    <w:p>
+      <w:pPr>
         <w:pStyle w:val="H1"/>
       </w:pPr>
       <w:r>
+        <w:t>Фрагмент коду програми</w:t>
+      </w:r>
+    </w:p>
+    <w:p>
+      <w:pPr>
+        <w:pStyle w:val="P"/>
+      </w:pPr>
+    </w:p>
+    <w:p>
+      <w:pPr>
+        <w:pStyle w:val="Code"/>
+      </w:pPr>
+      <w:r>
+        <w:t>public class Database {</w:t>
+      </w:r>
+    </w:p>
+    <w:p>
+      <w:pPr>
+        <w:pStyle w:val="Code"/>
+      </w:pPr>
+      <w:r>
+        <w:t xml:space="preserve">    string query;</w:t>
+      </w:r>
+    </w:p>
+    <w:p>
+      <w:pPr>
+        <w:pStyle w:val="Code"/>
+      </w:pPr>
+      <w:r>
+        <w:t xml:space="preserve">    MySqlCommand command;</w:t>
+      </w:r>
+    </w:p>
+    <w:p>
+      <w:pPr>
+        <w:pStyle w:val="Code"/>
+      </w:pPr>
+      <w:r>
+        <w:t xml:space="preserve">    MySqlDataReader reader;</w:t>
+      </w:r>
+    </w:p>
+    <w:p>
+      <w:pPr>
+        <w:pStyle w:val="Code"/>
+      </w:pPr>
+      <w:r>
+        <w:t xml:space="preserve">    MySqlConnection connection;</w:t>
+      </w:r>
+    </w:p>
+    <w:p>
+      <w:pPr>
+        <w:pStyle w:val="Code"/>
+      </w:pPr>
+      <w:r>
+        <w:t xml:space="preserve">    public const string LastCreatedID="SELECT LAST_INSERT_</w:t>
+      </w:r>
+      <w:proofErr w:type="gramStart"/>
+      <w:r>
+        <w:t>ID(</w:t>
+      </w:r>
+      <w:proofErr w:type="gramEnd"/>
+      <w:r>
+        <w:t>);";</w:t>
+      </w:r>
+    </w:p>
+    <w:p>
+      <w:pPr>
+        <w:pStyle w:val="Code"/>
+      </w:pPr>
+    </w:p>
+    <w:p>
+      <w:pPr>
+        <w:pStyle w:val="Code"/>
+      </w:pPr>
+      <w:r>
+        <w:t xml:space="preserve">    // SYSTEM</w:t>
+      </w:r>
+    </w:p>
+    <w:p>
+      <w:pPr>
+        <w:pStyle w:val="Code"/>
+      </w:pPr>
+      <w:r>
+        <w:t xml:space="preserve">    public </w:t>
+      </w:r>
+      <w:proofErr w:type="gramStart"/>
+      <w:r>
+        <w:t>Database(</w:t>
+      </w:r>
+      <w:proofErr w:type="gramEnd"/>
+      <w:r>
+        <w:t>MySqlConnection connection) { this.connection = connection; }</w:t>
+      </w:r>
+    </w:p>
+    <w:p>
+      <w:pPr>
+        <w:pStyle w:val="Code"/>
+      </w:pPr>
+      <w:r>
+        <w:t xml:space="preserve">    public MySqlDataReader </w:t>
+      </w:r>
+      <w:proofErr w:type="gramStart"/>
+      <w:r>
+        <w:t>read(</w:t>
+      </w:r>
+      <w:proofErr w:type="gramEnd"/>
+      <w:r>
+        <w:t>string query){</w:t>
+      </w:r>
+    </w:p>
+    <w:p>
+      <w:pPr>
+        <w:pStyle w:val="Code"/>
+      </w:pPr>
+      <w:r>
+        <w:t xml:space="preserve">        command=new MySqlCommand(</w:t>
+      </w:r>
+      <w:proofErr w:type="gramStart"/>
+      <w:r>
+        <w:t>query,connection</w:t>
+      </w:r>
+      <w:proofErr w:type="gramEnd"/>
+      <w:r>
+        <w:t>);</w:t>
+      </w:r>
+    </w:p>
+    <w:p>
+      <w:pPr>
+        <w:pStyle w:val="Code"/>
+      </w:pPr>
+      <w:r>
+        <w:t xml:space="preserve">        return </w:t>
+      </w:r>
+      <w:proofErr w:type="gramStart"/>
+      <w:r>
+        <w:t>command.ExecuteReader</w:t>
+      </w:r>
+      <w:proofErr w:type="gramEnd"/>
+      <w:r>
+        <w:t>();</w:t>
+      </w:r>
+    </w:p>
+    <w:p>
+      <w:pPr>
+        <w:pStyle w:val="Code"/>
+      </w:pPr>
+      <w:r>
+        <w:t xml:space="preserve">    }</w:t>
+      </w:r>
+    </w:p>
+    <w:p>
+      <w:pPr>
+        <w:pStyle w:val="Code"/>
+      </w:pPr>
+      <w:r>
+        <w:t xml:space="preserve">    public void </w:t>
+      </w:r>
+      <w:proofErr w:type="gramStart"/>
+      <w:r>
+        <w:t>write(</w:t>
+      </w:r>
+      <w:proofErr w:type="gramEnd"/>
+      <w:r>
+        <w:t>string query){</w:t>
+      </w:r>
+    </w:p>
+    <w:p>
+      <w:pPr>
+        <w:pStyle w:val="Code"/>
+      </w:pPr>
+      <w:r>
+        <w:t xml:space="preserve">        command = new </w:t>
+      </w:r>
+      <w:proofErr w:type="gramStart"/>
+      <w:r>
+        <w:t>MySqlCommand(</w:t>
+      </w:r>
+      <w:proofErr w:type="gramEnd"/>
+      <w:r>
+        <w:t>query, connection);</w:t>
+      </w:r>
+    </w:p>
+    <w:p>
+      <w:pPr>
+        <w:pStyle w:val="Code"/>
+      </w:pPr>
+      <w:r>
+        <w:t xml:space="preserve">        </w:t>
+      </w:r>
+      <w:proofErr w:type="gramStart"/>
+      <w:r>
+        <w:t>command.ExecuteNonQuery</w:t>
+      </w:r>
+      <w:proofErr w:type="gramEnd"/>
+      <w:r>
+        <w:t>();</w:t>
+      </w:r>
+    </w:p>
+    <w:p>
+      <w:pPr>
+        <w:pStyle w:val="Code"/>
+      </w:pPr>
+      <w:r>
+        <w:t xml:space="preserve">    }</w:t>
+      </w:r>
+    </w:p>
+    <w:p>
+      <w:pPr>
+        <w:pStyle w:val="Code"/>
+      </w:pPr>
+    </w:p>
+    <w:p>
+      <w:pPr>
+        <w:pStyle w:val="Code"/>
+      </w:pPr>
+      <w:r>
+        <w:t xml:space="preserve">    // CREATE</w:t>
+      </w:r>
+    </w:p>
+    <w:p>
+      <w:pPr>
+        <w:pStyle w:val="Code"/>
+      </w:pPr>
+      <w:r>
+        <w:t xml:space="preserve">    public User </w:t>
+      </w:r>
+      <w:proofErr w:type="gramStart"/>
+      <w:r>
+        <w:t>createUser(</w:t>
+      </w:r>
+      <w:proofErr w:type="gramEnd"/>
+      <w:r>
+        <w:t>string name, int admin = 0, int balance=0) {</w:t>
+      </w:r>
+    </w:p>
+    <w:p>
+      <w:pPr>
+        <w:pStyle w:val="Code"/>
+      </w:pPr>
+      <w:r>
+        <w:t xml:space="preserve">        </w:t>
+      </w:r>
+      <w:proofErr w:type="gramStart"/>
+      <w:r>
+        <w:t>write(</w:t>
+      </w:r>
+      <w:proofErr w:type="gramEnd"/>
+      <w:r>
+        <w:t>$"INSERT INTO user (name,admin,balance) VALUES ('{name}',{admin},{balance});");</w:t>
+      </w:r>
+    </w:p>
+    <w:p>
+      <w:pPr>
+        <w:pStyle w:val="Code"/>
+      </w:pPr>
+      <w:r>
+        <w:t xml:space="preserve">        reader=</w:t>
+      </w:r>
+      <w:proofErr w:type="gramStart"/>
+      <w:r>
+        <w:t>read(</w:t>
+      </w:r>
+      <w:proofErr w:type="gramEnd"/>
+      <w:r>
+        <w:t>LastCreatedID);</w:t>
+      </w:r>
+    </w:p>
+    <w:p>
+      <w:pPr>
+        <w:pStyle w:val="Code"/>
+      </w:pPr>
+      <w:r>
+        <w:t xml:space="preserve">        var user = new </w:t>
+      </w:r>
+      <w:proofErr w:type="gramStart"/>
+      <w:r>
+        <w:t>User(</w:t>
+      </w:r>
+      <w:proofErr w:type="gramEnd"/>
+      <w:r>
+        <w:t>);</w:t>
+      </w:r>
+    </w:p>
+    <w:p>
+      <w:pPr>
+        <w:pStyle w:val="Code"/>
+      </w:pPr>
+      <w:r>
+        <w:t xml:space="preserve">        while (</w:t>
+      </w:r>
+      <w:proofErr w:type="gramStart"/>
+      <w:r>
+        <w:t>reader.Read</w:t>
+      </w:r>
+      <w:proofErr w:type="gramEnd"/>
+      <w:r>
+        <w:t>()) {</w:t>
+      </w:r>
+    </w:p>
+    <w:p>
+      <w:pPr>
+        <w:pStyle w:val="Code"/>
+      </w:pPr>
+      <w:r>
+        <w:t xml:space="preserve">            user.ID = </w:t>
+      </w:r>
+      <w:proofErr w:type="gramStart"/>
+      <w:r>
+        <w:t>reader.GetInt</w:t>
+      </w:r>
+      <w:proofErr w:type="gramEnd"/>
+      <w:r>
+        <w:t>32(0);</w:t>
+      </w:r>
+    </w:p>
+    <w:p>
+      <w:pPr>
+        <w:pStyle w:val="Code"/>
+      </w:pPr>
+      <w:r>
+        <w:t xml:space="preserve">            </w:t>
+      </w:r>
+      <w:proofErr w:type="gramStart"/>
+      <w:r>
+        <w:t>user.Name</w:t>
+      </w:r>
+      <w:proofErr w:type="gramEnd"/>
+      <w:r>
+        <w:t xml:space="preserve"> = name;</w:t>
+      </w:r>
+    </w:p>
+    <w:p>
+      <w:pPr>
+        <w:pStyle w:val="Code"/>
+      </w:pPr>
+      <w:r>
+        <w:t xml:space="preserve">            </w:t>
+      </w:r>
+      <w:proofErr w:type="gramStart"/>
+      <w:r>
+        <w:t>user.Admin</w:t>
+      </w:r>
+      <w:proofErr w:type="gramEnd"/>
+      <w:r>
+        <w:t xml:space="preserve"> = admin;</w:t>
+      </w:r>
+    </w:p>
+    <w:p>
+      <w:pPr>
+        <w:pStyle w:val="Code"/>
+      </w:pPr>
+      <w:r>
+        <w:t xml:space="preserve">            </w:t>
+      </w:r>
+      <w:proofErr w:type="gramStart"/>
+      <w:r>
+        <w:t>user.Balance</w:t>
+      </w:r>
+      <w:proofErr w:type="gramEnd"/>
+      <w:r>
+        <w:t>=balance;</w:t>
+      </w:r>
+    </w:p>
+    <w:p>
+      <w:pPr>
+        <w:pStyle w:val="Code"/>
+      </w:pPr>
+      <w:r>
+        <w:t xml:space="preserve">        }</w:t>
+      </w:r>
+    </w:p>
+    <w:p>
+      <w:pPr>
+        <w:pStyle w:val="Code"/>
+      </w:pPr>
+      <w:r>
+        <w:t xml:space="preserve">        </w:t>
+      </w:r>
+      <w:proofErr w:type="gramStart"/>
+      <w:r>
+        <w:t>reader.Close</w:t>
+      </w:r>
+      <w:proofErr w:type="gramEnd"/>
+      <w:r>
+        <w:t>();</w:t>
+      </w:r>
+    </w:p>
+    <w:p>
+      <w:pPr>
+        <w:pStyle w:val="Code"/>
+      </w:pPr>
+      <w:r>
+        <w:t xml:space="preserve">        return user;</w:t>
+      </w:r>
+    </w:p>
+    <w:p>
+      <w:pPr>
+        <w:pStyle w:val="Code"/>
+      </w:pPr>
+      <w:r>
+        <w:t xml:space="preserve">    }</w:t>
+      </w:r>
+    </w:p>
+    <w:p>
+      <w:pPr>
+        <w:pStyle w:val="Code"/>
+      </w:pPr>
+      <w:r>
+        <w:t xml:space="preserve">    public Estate </w:t>
+      </w:r>
+      <w:proofErr w:type="gramStart"/>
+      <w:r>
+        <w:t>createEstate(</w:t>
+      </w:r>
+      <w:proofErr w:type="gramEnd"/>
+      <w:r>
+        <w:t>string title, string kind, User owner, int price) {</w:t>
+      </w:r>
+    </w:p>
+    <w:p>
+      <w:pPr>
+        <w:pStyle w:val="Code"/>
+      </w:pPr>
+      <w:r>
+        <w:t xml:space="preserve">        </w:t>
+      </w:r>
+      <w:proofErr w:type="gramStart"/>
+      <w:r>
+        <w:t>write(</w:t>
+      </w:r>
+      <w:proofErr w:type="gramEnd"/>
+      <w:r>
+        <w:t>$"INSERT INTO estate (title,kind,owner_id,price) VALUES ('{title}','{kind}',{owner.ID},{price});");</w:t>
+      </w:r>
+    </w:p>
+    <w:p>
+      <w:pPr>
+        <w:pStyle w:val="Code"/>
+      </w:pPr>
+      <w:r>
         <w:lastRenderedPageBreak/>
-        <w:t>Фрагмент коду програми</w:t>
-      </w:r>
-    </w:p>
-    <w:p>
-      <w:pPr>
-        <w:pStyle w:val="P"/>
-      </w:pPr>
-    </w:p>
-    <w:p>
-      <w:pPr>
-        <w:pStyle w:val="Code"/>
-      </w:pPr>
-      <w:r>
-        <w:t>public class Database {</w:t>
-      </w:r>
-    </w:p>
-    <w:p>
-      <w:pPr>
-        <w:pStyle w:val="Code"/>
-      </w:pPr>
-      <w:r>
-        <w:t xml:space="preserve">    string query;</w:t>
-      </w:r>
-    </w:p>
-    <w:p>
-      <w:pPr>
-        <w:pStyle w:val="Code"/>
-      </w:pPr>
-      <w:r>
-        <w:t xml:space="preserve">    MySqlCommand command;</w:t>
-      </w:r>
-    </w:p>
-    <w:p>
-      <w:pPr>
-        <w:pStyle w:val="Code"/>
-      </w:pPr>
-      <w:r>
-        <w:t xml:space="preserve">    MySqlDataReader reader;</w:t>
-      </w:r>
-    </w:p>
-    <w:p>
-      <w:pPr>
-        <w:pStyle w:val="Code"/>
-      </w:pPr>
-      <w:r>
-        <w:t xml:space="preserve">    MySqlConnection connection;</w:t>
-      </w:r>
-    </w:p>
-    <w:p>
-      <w:pPr>
-        <w:pStyle w:val="Code"/>
-      </w:pPr>
-      <w:r>
-        <w:t xml:space="preserve">    public const string LastCreatedID="SELECT LAST_INSERT_</w:t>
-      </w:r>
-      <w:proofErr w:type="gramStart"/>
-      <w:r>
-        <w:t>ID(</w:t>
-      </w:r>
-      <w:proofErr w:type="gramEnd"/>
-      <w:r>
-        <w:t>);";</w:t>
-      </w:r>
-    </w:p>
-    <w:p>
-      <w:pPr>
-        <w:pStyle w:val="Code"/>
-      </w:pPr>
-    </w:p>
-    <w:p>
-      <w:pPr>
-        <w:pStyle w:val="Code"/>
-      </w:pPr>
-      <w:r>
-        <w:t xml:space="preserve">    // SYSTEM</w:t>
-      </w:r>
-    </w:p>
-    <w:p>
-      <w:pPr>
-        <w:pStyle w:val="Code"/>
-      </w:pPr>
-      <w:r>
-        <w:t xml:space="preserve">    public </w:t>
-      </w:r>
-      <w:proofErr w:type="gramStart"/>
-      <w:r>
-        <w:t>Database(</w:t>
-      </w:r>
-      <w:proofErr w:type="gramEnd"/>
-      <w:r>
-        <w:t>MySqlConnection connection) { this.connection = connection; }</w:t>
-      </w:r>
-    </w:p>
-    <w:p>
-      <w:pPr>
-        <w:pStyle w:val="Code"/>
-      </w:pPr>
-      <w:r>
-        <w:t xml:space="preserve">    public MySqlDataReader </w:t>
+        <w:t xml:space="preserve">        reader=</w:t>
       </w:r>
       <w:proofErr w:type="gramStart"/>
       <w:r>
@@ -4324,19 +6319,19 @@
       </w:r>
       <w:proofErr w:type="gramEnd"/>
       <w:r>
-        <w:t>string query){</w:t>
-      </w:r>
-    </w:p>
-    <w:p>
-      <w:pPr>
-        <w:pStyle w:val="Code"/>
-      </w:pPr>
-      <w:r>
-        <w:t xml:space="preserve">        command=new MySqlCommand(</w:t>
-      </w:r>
-      <w:proofErr w:type="gramStart"/>
-      <w:r>
-        <w:t>query,connection</w:t>
+        <w:t>LastCreatedID);</w:t>
+      </w:r>
+    </w:p>
+    <w:p>
+      <w:pPr>
+        <w:pStyle w:val="Code"/>
+      </w:pPr>
+      <w:r>
+        <w:t xml:space="preserve">        var estate = new </w:t>
+      </w:r>
+      <w:proofErr w:type="gramStart"/>
+      <w:r>
+        <w:t>Estate(</w:t>
       </w:r>
       <w:proofErr w:type="gramEnd"/>
       <w:r>
@@ -4348,11 +6343,115 @@
         <w:pStyle w:val="Code"/>
       </w:pPr>
       <w:r>
-        <w:t xml:space="preserve">        return </w:t>
-      </w:r>
-      <w:proofErr w:type="gramStart"/>
-      <w:r>
-        <w:t>command.ExecuteReader</w:t>
+        <w:t xml:space="preserve">        while (</w:t>
+      </w:r>
+      <w:proofErr w:type="gramStart"/>
+      <w:r>
+        <w:t>reader.Read</w:t>
+      </w:r>
+      <w:proofErr w:type="gramEnd"/>
+      <w:r>
+        <w:t>()) {</w:t>
+      </w:r>
+    </w:p>
+    <w:p>
+      <w:pPr>
+        <w:pStyle w:val="Code"/>
+      </w:pPr>
+      <w:r>
+        <w:t xml:space="preserve">            estate.ID = </w:t>
+      </w:r>
+      <w:proofErr w:type="gramStart"/>
+      <w:r>
+        <w:t>reader.GetInt</w:t>
+      </w:r>
+      <w:proofErr w:type="gramEnd"/>
+      <w:r>
+        <w:t>32(0);</w:t>
+      </w:r>
+    </w:p>
+    <w:p>
+      <w:pPr>
+        <w:pStyle w:val="Code"/>
+      </w:pPr>
+      <w:r>
+        <w:t xml:space="preserve">            </w:t>
+      </w:r>
+      <w:proofErr w:type="gramStart"/>
+      <w:r>
+        <w:t>estate.Title</w:t>
+      </w:r>
+      <w:proofErr w:type="gramEnd"/>
+      <w:r>
+        <w:t xml:space="preserve"> = title;</w:t>
+      </w:r>
+    </w:p>
+    <w:p>
+      <w:pPr>
+        <w:pStyle w:val="Code"/>
+      </w:pPr>
+      <w:r>
+        <w:t xml:space="preserve">            </w:t>
+      </w:r>
+      <w:proofErr w:type="gramStart"/>
+      <w:r>
+        <w:t>estate.Kind</w:t>
+      </w:r>
+      <w:proofErr w:type="gramEnd"/>
+      <w:r>
+        <w:t xml:space="preserve"> = kind;</w:t>
+      </w:r>
+    </w:p>
+    <w:p>
+      <w:pPr>
+        <w:pStyle w:val="Code"/>
+      </w:pPr>
+      <w:r>
+        <w:t xml:space="preserve">            </w:t>
+      </w:r>
+      <w:proofErr w:type="gramStart"/>
+      <w:r>
+        <w:t>estate.Owner</w:t>
+      </w:r>
+      <w:proofErr w:type="gramEnd"/>
+      <w:r>
+        <w:t xml:space="preserve"> = owner;</w:t>
+      </w:r>
+    </w:p>
+    <w:p>
+      <w:pPr>
+        <w:pStyle w:val="Code"/>
+      </w:pPr>
+      <w:r>
+        <w:t xml:space="preserve">            </w:t>
+      </w:r>
+      <w:proofErr w:type="gramStart"/>
+      <w:r>
+        <w:t>estate.Price</w:t>
+      </w:r>
+      <w:proofErr w:type="gramEnd"/>
+      <w:r>
+        <w:t>=price;</w:t>
+      </w:r>
+    </w:p>
+    <w:p>
+      <w:pPr>
+        <w:pStyle w:val="Code"/>
+      </w:pPr>
+      <w:r>
+        <w:t xml:space="preserve">        }</w:t>
+      </w:r>
+    </w:p>
+    <w:p>
+      <w:pPr>
+        <w:pStyle w:val="Code"/>
+      </w:pPr>
+      <w:r>
+        <w:t xml:space="preserve">        </w:t>
+      </w:r>
+      <w:proofErr w:type="gramStart"/>
+      <w:r>
+        <w:t>reader.Close</w:t>
       </w:r>
       <w:proofErr w:type="gramEnd"/>
       <w:r>
@@ -4364,6 +6463,14 @@
         <w:pStyle w:val="Code"/>
       </w:pPr>
       <w:r>
+        <w:t xml:space="preserve">        return estate;</w:t>
+      </w:r>
+    </w:p>
+    <w:p>
+      <w:pPr>
+        <w:pStyle w:val="Code"/>
+      </w:pPr>
+      <w:r>
         <w:t xml:space="preserve">    }</w:t>
       </w:r>
     </w:p>
@@ -4372,31 +6479,1138 @@
         <w:pStyle w:val="Code"/>
       </w:pPr>
       <w:r>
+        <w:t xml:space="preserve">    public Meeting </w:t>
+      </w:r>
+      <w:proofErr w:type="gramStart"/>
+      <w:r>
+        <w:t>createMeeting(</w:t>
+      </w:r>
+      <w:proofErr w:type="gramEnd"/>
+      <w:r>
+        <w:t>User sender,Estate target){</w:t>
+      </w:r>
+    </w:p>
+    <w:p>
+      <w:pPr>
+        <w:pStyle w:val="Code"/>
+      </w:pPr>
+      <w:r>
+        <w:t xml:space="preserve">        </w:t>
+      </w:r>
+      <w:proofErr w:type="gramStart"/>
+      <w:r>
+        <w:t>write(</w:t>
+      </w:r>
+      <w:proofErr w:type="gramEnd"/>
+      <w:r>
+        <w:t>$"INSERT INTO meeting (sender_id,target_id) VALUES ({sender.ID},{target.ID});");</w:t>
+      </w:r>
+    </w:p>
+    <w:p>
+      <w:pPr>
+        <w:pStyle w:val="Code"/>
+      </w:pPr>
+      <w:r>
+        <w:t xml:space="preserve">        reader=</w:t>
+      </w:r>
+      <w:proofErr w:type="gramStart"/>
+      <w:r>
+        <w:t>read(</w:t>
+      </w:r>
+      <w:proofErr w:type="gramEnd"/>
+      <w:r>
+        <w:t>LastCreatedID);</w:t>
+      </w:r>
+    </w:p>
+    <w:p>
+      <w:pPr>
+        <w:pStyle w:val="Code"/>
+      </w:pPr>
+      <w:r>
+        <w:t xml:space="preserve">        var meeting = new </w:t>
+      </w:r>
+      <w:proofErr w:type="gramStart"/>
+      <w:r>
+        <w:t>Meeting(</w:t>
+      </w:r>
+      <w:proofErr w:type="gramEnd"/>
+      <w:r>
+        <w:t>);</w:t>
+      </w:r>
+    </w:p>
+    <w:p>
+      <w:pPr>
+        <w:pStyle w:val="Code"/>
+      </w:pPr>
+      <w:r>
+        <w:t xml:space="preserve">        while (</w:t>
+      </w:r>
+      <w:proofErr w:type="gramStart"/>
+      <w:r>
+        <w:t>reader.Read</w:t>
+      </w:r>
+      <w:proofErr w:type="gramEnd"/>
+      <w:r>
+        <w:t>()) {</w:t>
+      </w:r>
+    </w:p>
+    <w:p>
+      <w:pPr>
+        <w:pStyle w:val="Code"/>
+      </w:pPr>
+      <w:r>
+        <w:t xml:space="preserve">            meeting.ID = </w:t>
+      </w:r>
+      <w:proofErr w:type="gramStart"/>
+      <w:r>
+        <w:t>reader.GetInt</w:t>
+      </w:r>
+      <w:proofErr w:type="gramEnd"/>
+      <w:r>
+        <w:t>32(0);</w:t>
+      </w:r>
+    </w:p>
+    <w:p>
+      <w:pPr>
+        <w:pStyle w:val="Code"/>
+      </w:pPr>
+      <w:r>
+        <w:t xml:space="preserve">            </w:t>
+      </w:r>
+      <w:proofErr w:type="gramStart"/>
+      <w:r>
+        <w:t>meeting.Sender</w:t>
+      </w:r>
+      <w:proofErr w:type="gramEnd"/>
+      <w:r>
+        <w:t>=sender;</w:t>
+      </w:r>
+    </w:p>
+    <w:p>
+      <w:pPr>
+        <w:pStyle w:val="Code"/>
+      </w:pPr>
+      <w:r>
+        <w:t xml:space="preserve">            </w:t>
+      </w:r>
+      <w:proofErr w:type="gramStart"/>
+      <w:r>
+        <w:t>meeting.Target</w:t>
+      </w:r>
+      <w:proofErr w:type="gramEnd"/>
+      <w:r>
+        <w:t>=target;</w:t>
+      </w:r>
+    </w:p>
+    <w:p>
+      <w:pPr>
+        <w:pStyle w:val="Code"/>
+      </w:pPr>
+      <w:r>
+        <w:t xml:space="preserve">        }</w:t>
+      </w:r>
+    </w:p>
+    <w:p>
+      <w:pPr>
+        <w:pStyle w:val="Code"/>
+      </w:pPr>
+      <w:r>
+        <w:t xml:space="preserve">        </w:t>
+      </w:r>
+      <w:proofErr w:type="gramStart"/>
+      <w:r>
+        <w:t>reader.Close</w:t>
+      </w:r>
+      <w:proofErr w:type="gramEnd"/>
+      <w:r>
+        <w:t>();</w:t>
+      </w:r>
+    </w:p>
+    <w:p>
+      <w:pPr>
+        <w:pStyle w:val="Code"/>
+      </w:pPr>
+      <w:r>
+        <w:t xml:space="preserve">        return meeting;</w:t>
+      </w:r>
+    </w:p>
+    <w:p>
+      <w:pPr>
+        <w:pStyle w:val="Code"/>
+      </w:pPr>
+      <w:r>
+        <w:t xml:space="preserve">    }</w:t>
+      </w:r>
+    </w:p>
+    <w:p>
+      <w:pPr>
+        <w:pStyle w:val="Code"/>
+      </w:pPr>
+    </w:p>
+    <w:p>
+      <w:pPr>
+        <w:pStyle w:val="Code"/>
+      </w:pPr>
+      <w:r>
+        <w:t xml:space="preserve">    // READ</w:t>
+      </w:r>
+    </w:p>
+    <w:p>
+      <w:pPr>
+        <w:pStyle w:val="Code"/>
+      </w:pPr>
+      <w:r>
+        <w:t xml:space="preserve">    public List&lt;User&gt; </w:t>
+      </w:r>
+      <w:proofErr w:type="gramStart"/>
+      <w:r>
+        <w:t>getUsers(</w:t>
+      </w:r>
+      <w:proofErr w:type="gramEnd"/>
+      <w:r>
+        <w:t>){</w:t>
+      </w:r>
+    </w:p>
+    <w:p>
+      <w:pPr>
+        <w:pStyle w:val="Code"/>
+      </w:pPr>
+      <w:r>
+        <w:t xml:space="preserve">        reader=</w:t>
+      </w:r>
+      <w:proofErr w:type="gramStart"/>
+      <w:r>
+        <w:t>read(</w:t>
+      </w:r>
+      <w:proofErr w:type="gramEnd"/>
+      <w:r>
+        <w:t>"SELECT id,name,admin,balance FROM user;");</w:t>
+      </w:r>
+    </w:p>
+    <w:p>
+      <w:pPr>
+        <w:pStyle w:val="Code"/>
+      </w:pPr>
+      <w:r>
+        <w:t xml:space="preserve">        var users=new List&lt;User</w:t>
+      </w:r>
+      <w:proofErr w:type="gramStart"/>
+      <w:r>
+        <w:t>&gt;(</w:t>
+      </w:r>
+      <w:proofErr w:type="gramEnd"/>
+      <w:r>
+        <w:t>);</w:t>
+      </w:r>
+    </w:p>
+    <w:p>
+      <w:pPr>
+        <w:pStyle w:val="Code"/>
+      </w:pPr>
+      <w:r>
+        <w:t xml:space="preserve">        while (</w:t>
+      </w:r>
+      <w:proofErr w:type="gramStart"/>
+      <w:r>
+        <w:t>reader.Read</w:t>
+      </w:r>
+      <w:proofErr w:type="gramEnd"/>
+      <w:r>
+        <w:t>()) {</w:t>
+      </w:r>
+    </w:p>
+    <w:p>
+      <w:pPr>
+        <w:pStyle w:val="Code"/>
+      </w:pPr>
+      <w:r>
+        <w:t xml:space="preserve">            var user = new </w:t>
+      </w:r>
+      <w:proofErr w:type="gramStart"/>
+      <w:r>
+        <w:t>User(</w:t>
+      </w:r>
+      <w:proofErr w:type="gramEnd"/>
+      <w:r>
+        <w:t>);</w:t>
+      </w:r>
+    </w:p>
+    <w:p>
+      <w:pPr>
+        <w:pStyle w:val="Code"/>
+      </w:pPr>
+      <w:r>
+        <w:t xml:space="preserve">            user.ID = </w:t>
+      </w:r>
+      <w:proofErr w:type="gramStart"/>
+      <w:r>
+        <w:t>reader.GetInt</w:t>
+      </w:r>
+      <w:proofErr w:type="gramEnd"/>
+      <w:r>
+        <w:t>32(0);</w:t>
+      </w:r>
+    </w:p>
+    <w:p>
+      <w:pPr>
+        <w:pStyle w:val="Code"/>
+      </w:pPr>
+      <w:r>
+        <w:t xml:space="preserve">            </w:t>
+      </w:r>
+      <w:proofErr w:type="gramStart"/>
+      <w:r>
+        <w:t>user.Name</w:t>
+      </w:r>
+      <w:proofErr w:type="gramEnd"/>
+      <w:r>
+        <w:t xml:space="preserve"> = reader.GetString(1);</w:t>
+      </w:r>
+    </w:p>
+    <w:p>
+      <w:pPr>
+        <w:pStyle w:val="Code"/>
+      </w:pPr>
+      <w:r>
+        <w:t xml:space="preserve">            </w:t>
+      </w:r>
+      <w:proofErr w:type="gramStart"/>
+      <w:r>
+        <w:t>user.Admin</w:t>
+      </w:r>
+      <w:proofErr w:type="gramEnd"/>
+      <w:r>
+        <w:t xml:space="preserve"> = reader.GetInt32(2);</w:t>
+      </w:r>
+    </w:p>
+    <w:p>
+      <w:pPr>
+        <w:pStyle w:val="Code"/>
+      </w:pPr>
+      <w:r>
+        <w:t xml:space="preserve">            </w:t>
+      </w:r>
+      <w:proofErr w:type="gramStart"/>
+      <w:r>
+        <w:t>user.Balance=reader.GetInt</w:t>
+      </w:r>
+      <w:proofErr w:type="gramEnd"/>
+      <w:r>
+        <w:t>32(3);</w:t>
+      </w:r>
+    </w:p>
+    <w:p>
+      <w:pPr>
+        <w:pStyle w:val="Code"/>
+      </w:pPr>
+      <w:r>
+        <w:t xml:space="preserve">            </w:t>
+      </w:r>
+      <w:proofErr w:type="gramStart"/>
+      <w:r>
+        <w:t>users.Add</w:t>
+      </w:r>
+      <w:proofErr w:type="gramEnd"/>
+      <w:r>
+        <w:t>(user);</w:t>
+      </w:r>
+    </w:p>
+    <w:p>
+      <w:pPr>
+        <w:pStyle w:val="Code"/>
+      </w:pPr>
+      <w:r>
+        <w:t xml:space="preserve">        }</w:t>
+      </w:r>
+    </w:p>
+    <w:p>
+      <w:pPr>
+        <w:pStyle w:val="Code"/>
+      </w:pPr>
+      <w:r>
+        <w:t xml:space="preserve">        </w:t>
+      </w:r>
+      <w:proofErr w:type="gramStart"/>
+      <w:r>
+        <w:t>reader.Close</w:t>
+      </w:r>
+      <w:proofErr w:type="gramEnd"/>
+      <w:r>
+        <w:t>();</w:t>
+      </w:r>
+    </w:p>
+    <w:p>
+      <w:pPr>
+        <w:pStyle w:val="Code"/>
+      </w:pPr>
+      <w:r>
+        <w:t xml:space="preserve">        return users;</w:t>
+      </w:r>
+    </w:p>
+    <w:p>
+      <w:pPr>
+        <w:pStyle w:val="Code"/>
+      </w:pPr>
+      <w:r>
+        <w:t xml:space="preserve">    }</w:t>
+      </w:r>
+    </w:p>
+    <w:p>
+      <w:pPr>
+        <w:pStyle w:val="Code"/>
+      </w:pPr>
+      <w:r>
+        <w:t xml:space="preserve">    public User </w:t>
+      </w:r>
+      <w:proofErr w:type="gramStart"/>
+      <w:r>
+        <w:t>getUser(</w:t>
+      </w:r>
+      <w:proofErr w:type="gramEnd"/>
+      <w:r>
+        <w:t>int id){</w:t>
+      </w:r>
+    </w:p>
+    <w:p>
+      <w:pPr>
+        <w:pStyle w:val="Code"/>
+      </w:pPr>
+      <w:r>
+        <w:t xml:space="preserve">        return getUsers(</w:t>
+      </w:r>
+      <w:proofErr w:type="gramStart"/>
+      <w:r>
+        <w:t>).Where</w:t>
+      </w:r>
+      <w:proofErr w:type="gramEnd"/>
+      <w:r>
+        <w:t>(u=&gt;u.ID==id).ToList().ElementAtOrDefault(0);</w:t>
+      </w:r>
+    </w:p>
+    <w:p>
+      <w:pPr>
+        <w:pStyle w:val="Code"/>
+      </w:pPr>
+      <w:r>
+        <w:t xml:space="preserve">    }</w:t>
+      </w:r>
+    </w:p>
+    <w:p>
+      <w:pPr>
+        <w:pStyle w:val="Code"/>
+      </w:pPr>
+      <w:r>
+        <w:t xml:space="preserve">    public List&lt;Estate&gt; </w:t>
+      </w:r>
+      <w:proofErr w:type="gramStart"/>
+      <w:r>
+        <w:t>getEstates(</w:t>
+      </w:r>
+      <w:proofErr w:type="gramEnd"/>
+      <w:r>
+        <w:t>){</w:t>
+      </w:r>
+    </w:p>
+    <w:p>
+      <w:pPr>
+        <w:pStyle w:val="Code"/>
+      </w:pPr>
+      <w:r>
+        <w:t xml:space="preserve">        reader=</w:t>
+      </w:r>
+      <w:proofErr w:type="gramStart"/>
+      <w:r>
+        <w:t>read(</w:t>
+      </w:r>
+      <w:proofErr w:type="gramEnd"/>
+      <w:r>
+        <w:t>"SELECT id,owner_id,title,kind,price FROM estate;");</w:t>
+      </w:r>
+    </w:p>
+    <w:p>
+      <w:pPr>
+        <w:pStyle w:val="Code"/>
+      </w:pPr>
+      <w:r>
+        <w:t xml:space="preserve">        var estates=new List&lt;Estate</w:t>
+      </w:r>
+      <w:proofErr w:type="gramStart"/>
+      <w:r>
+        <w:t>&gt;(</w:t>
+      </w:r>
+      <w:proofErr w:type="gramEnd"/>
+      <w:r>
+        <w:t>);</w:t>
+      </w:r>
+    </w:p>
+    <w:p>
+      <w:pPr>
+        <w:pStyle w:val="Code"/>
+      </w:pPr>
+      <w:r>
+        <w:t xml:space="preserve">        var owners=new List&lt;int</w:t>
+      </w:r>
+      <w:proofErr w:type="gramStart"/>
+      <w:r>
+        <w:t>&gt;(</w:t>
+      </w:r>
+      <w:proofErr w:type="gramEnd"/>
+      <w:r>
+        <w:t>);</w:t>
+      </w:r>
+    </w:p>
+    <w:p>
+      <w:pPr>
+        <w:pStyle w:val="Code"/>
+      </w:pPr>
+      <w:r>
+        <w:t xml:space="preserve">        while (</w:t>
+      </w:r>
+      <w:proofErr w:type="gramStart"/>
+      <w:r>
+        <w:t>reader.Read</w:t>
+      </w:r>
+      <w:proofErr w:type="gramEnd"/>
+      <w:r>
+        <w:t>()){</w:t>
+      </w:r>
+    </w:p>
+    <w:p>
+      <w:pPr>
+        <w:pStyle w:val="Code"/>
+      </w:pPr>
+      <w:r>
+        <w:t xml:space="preserve">            var estate=new </w:t>
+      </w:r>
+      <w:proofErr w:type="gramStart"/>
+      <w:r>
+        <w:t>Estate(</w:t>
+      </w:r>
+      <w:proofErr w:type="gramEnd"/>
+      <w:r>
+        <w:t>);</w:t>
+      </w:r>
+    </w:p>
+    <w:p>
+      <w:pPr>
+        <w:pStyle w:val="Code"/>
+      </w:pPr>
+      <w:r>
+        <w:t xml:space="preserve">            estate.ID=reader.GetInt32(0);</w:t>
+      </w:r>
+    </w:p>
+    <w:p>
+      <w:pPr>
+        <w:pStyle w:val="Code"/>
+      </w:pPr>
+      <w:r>
+        <w:t xml:space="preserve">            </w:t>
+      </w:r>
+      <w:proofErr w:type="gramStart"/>
+      <w:r>
+        <w:t>owners.Add</w:t>
+      </w:r>
+      <w:proofErr w:type="gramEnd"/>
+      <w:r>
+        <w:t>(reader.GetInt32(1));</w:t>
+      </w:r>
+    </w:p>
+    <w:p>
+      <w:pPr>
+        <w:pStyle w:val="Code"/>
+      </w:pPr>
+      <w:r>
+        <w:t xml:space="preserve">            </w:t>
+      </w:r>
+      <w:proofErr w:type="gramStart"/>
+      <w:r>
+        <w:t>estate.Title=reader.GetString</w:t>
+      </w:r>
+      <w:proofErr w:type="gramEnd"/>
+      <w:r>
+        <w:t>(2);</w:t>
+      </w:r>
+    </w:p>
+    <w:p>
+      <w:pPr>
+        <w:pStyle w:val="Code"/>
+      </w:pPr>
+      <w:r>
+        <w:t xml:space="preserve">            </w:t>
+      </w:r>
+      <w:proofErr w:type="gramStart"/>
+      <w:r>
+        <w:t>estate.Kind=reader.GetString</w:t>
+      </w:r>
+      <w:proofErr w:type="gramEnd"/>
+      <w:r>
+        <w:t>(3);</w:t>
+      </w:r>
+    </w:p>
+    <w:p>
+      <w:pPr>
+        <w:pStyle w:val="Code"/>
+      </w:pPr>
+      <w:r>
+        <w:t xml:space="preserve">            </w:t>
+      </w:r>
+      <w:proofErr w:type="gramStart"/>
+      <w:r>
+        <w:t>estate.Price=reader.GetInt</w:t>
+      </w:r>
+      <w:proofErr w:type="gramEnd"/>
+      <w:r>
+        <w:t>32(4);</w:t>
+      </w:r>
+    </w:p>
+    <w:p>
+      <w:pPr>
+        <w:pStyle w:val="Code"/>
+      </w:pPr>
+      <w:r>
+        <w:t xml:space="preserve">            </w:t>
+      </w:r>
+      <w:proofErr w:type="gramStart"/>
+      <w:r>
+        <w:t>estates.Add</w:t>
+      </w:r>
+      <w:proofErr w:type="gramEnd"/>
+      <w:r>
+        <w:t>(estate);</w:t>
+      </w:r>
+    </w:p>
+    <w:p>
+      <w:pPr>
+        <w:pStyle w:val="Code"/>
+      </w:pPr>
+      <w:r>
+        <w:lastRenderedPageBreak/>
+        <w:t xml:space="preserve">        }</w:t>
+      </w:r>
+    </w:p>
+    <w:p>
+      <w:pPr>
+        <w:pStyle w:val="Code"/>
+      </w:pPr>
+      <w:r>
+        <w:t xml:space="preserve">        </w:t>
+      </w:r>
+      <w:proofErr w:type="gramStart"/>
+      <w:r>
+        <w:t>reader.Close</w:t>
+      </w:r>
+      <w:proofErr w:type="gramEnd"/>
+      <w:r>
+        <w:t>();</w:t>
+      </w:r>
+    </w:p>
+    <w:p>
+      <w:pPr>
+        <w:pStyle w:val="Code"/>
+      </w:pPr>
+      <w:r>
+        <w:t xml:space="preserve">        for (int i=</w:t>
+      </w:r>
+      <w:proofErr w:type="gramStart"/>
+      <w:r>
+        <w:t>0;i</w:t>
+      </w:r>
+      <w:proofErr w:type="gramEnd"/>
+      <w:r>
+        <w:t>&lt;estates.Count;i++){</w:t>
+      </w:r>
+    </w:p>
+    <w:p>
+      <w:pPr>
+        <w:pStyle w:val="Code"/>
+      </w:pPr>
+      <w:r>
+        <w:t xml:space="preserve">            estates[i</w:t>
+      </w:r>
+      <w:proofErr w:type="gramStart"/>
+      <w:r>
+        <w:t>].Owner</w:t>
+      </w:r>
+      <w:proofErr w:type="gramEnd"/>
+      <w:r>
+        <w:t>=getUser(owners[i]);</w:t>
+      </w:r>
+    </w:p>
+    <w:p>
+      <w:pPr>
+        <w:pStyle w:val="Code"/>
+      </w:pPr>
+      <w:r>
+        <w:t xml:space="preserve">        }</w:t>
+      </w:r>
+    </w:p>
+    <w:p>
+      <w:pPr>
+        <w:pStyle w:val="Code"/>
+      </w:pPr>
+      <w:r>
+        <w:t xml:space="preserve">        return estates;</w:t>
+      </w:r>
+    </w:p>
+    <w:p>
+      <w:pPr>
+        <w:pStyle w:val="Code"/>
+      </w:pPr>
+      <w:r>
+        <w:t xml:space="preserve">    }</w:t>
+      </w:r>
+    </w:p>
+    <w:p>
+      <w:pPr>
+        <w:pStyle w:val="Code"/>
+      </w:pPr>
+      <w:r>
+        <w:t xml:space="preserve">    public Estate </w:t>
+      </w:r>
+      <w:proofErr w:type="gramStart"/>
+      <w:r>
+        <w:t>getEstate(</w:t>
+      </w:r>
+      <w:proofErr w:type="gramEnd"/>
+      <w:r>
+        <w:t>int id){</w:t>
+      </w:r>
+    </w:p>
+    <w:p>
+      <w:pPr>
+        <w:pStyle w:val="Code"/>
+      </w:pPr>
+      <w:r>
+        <w:t xml:space="preserve">        return getEstates(</w:t>
+      </w:r>
+      <w:proofErr w:type="gramStart"/>
+      <w:r>
+        <w:t>).Where</w:t>
+      </w:r>
+      <w:proofErr w:type="gramEnd"/>
+      <w:r>
+        <w:t>(e=&gt;e.ID==id).ToList().ElementAtOrDefault(0);</w:t>
+      </w:r>
+    </w:p>
+    <w:p>
+      <w:pPr>
+        <w:pStyle w:val="Code"/>
+      </w:pPr>
+      <w:r>
+        <w:t xml:space="preserve">    }</w:t>
+      </w:r>
+    </w:p>
+    <w:p>
+      <w:pPr>
+        <w:pStyle w:val="Code"/>
+      </w:pPr>
+      <w:r>
+        <w:t xml:space="preserve">    public List&lt;Meeting&gt; </w:t>
+      </w:r>
+      <w:proofErr w:type="gramStart"/>
+      <w:r>
+        <w:t>getMeetings(</w:t>
+      </w:r>
+      <w:proofErr w:type="gramEnd"/>
+      <w:r>
+        <w:t>){</w:t>
+      </w:r>
+    </w:p>
+    <w:p>
+      <w:pPr>
+        <w:pStyle w:val="Code"/>
+      </w:pPr>
+      <w:r>
+        <w:t xml:space="preserve">        reader=</w:t>
+      </w:r>
+      <w:proofErr w:type="gramStart"/>
+      <w:r>
+        <w:t>read(</w:t>
+      </w:r>
+      <w:proofErr w:type="gramEnd"/>
+      <w:r>
+        <w:t>"SELECT id,sender_id,target_id,score,status FROM meeting;");</w:t>
+      </w:r>
+    </w:p>
+    <w:p>
+      <w:pPr>
+        <w:pStyle w:val="Code"/>
+      </w:pPr>
+      <w:r>
+        <w:t xml:space="preserve">        var meetings=new List&lt;Meeting</w:t>
+      </w:r>
+      <w:proofErr w:type="gramStart"/>
+      <w:r>
+        <w:t>&gt;(</w:t>
+      </w:r>
+      <w:proofErr w:type="gramEnd"/>
+      <w:r>
+        <w:t>);</w:t>
+      </w:r>
+    </w:p>
+    <w:p>
+      <w:pPr>
+        <w:pStyle w:val="Code"/>
+      </w:pPr>
+      <w:r>
+        <w:t xml:space="preserve">        var senders = new List&lt;int</w:t>
+      </w:r>
+      <w:proofErr w:type="gramStart"/>
+      <w:r>
+        <w:t>&gt;(</w:t>
+      </w:r>
+      <w:proofErr w:type="gramEnd"/>
+      <w:r>
+        <w:t>);</w:t>
+      </w:r>
+    </w:p>
+    <w:p>
+      <w:pPr>
+        <w:pStyle w:val="Code"/>
+      </w:pPr>
+      <w:r>
+        <w:t xml:space="preserve">        var targets = new List&lt;int</w:t>
+      </w:r>
+      <w:proofErr w:type="gramStart"/>
+      <w:r>
+        <w:t>&gt;(</w:t>
+      </w:r>
+      <w:proofErr w:type="gramEnd"/>
+      <w:r>
+        <w:t>);</w:t>
+      </w:r>
+    </w:p>
+    <w:p>
+      <w:pPr>
+        <w:pStyle w:val="Code"/>
+      </w:pPr>
+      <w:r>
+        <w:t xml:space="preserve">        while (</w:t>
+      </w:r>
+      <w:proofErr w:type="gramStart"/>
+      <w:r>
+        <w:t>reader.Read</w:t>
+      </w:r>
+      <w:proofErr w:type="gramEnd"/>
+      <w:r>
+        <w:t>()) {</w:t>
+      </w:r>
+    </w:p>
+    <w:p>
+      <w:pPr>
+        <w:pStyle w:val="Code"/>
+      </w:pPr>
+      <w:r>
+        <w:t xml:space="preserve">            var meeting = new </w:t>
+      </w:r>
+      <w:proofErr w:type="gramStart"/>
+      <w:r>
+        <w:t>Meeting(</w:t>
+      </w:r>
+      <w:proofErr w:type="gramEnd"/>
+      <w:r>
+        <w:t>);</w:t>
+      </w:r>
+    </w:p>
+    <w:p>
+      <w:pPr>
+        <w:pStyle w:val="Code"/>
+      </w:pPr>
+      <w:r>
+        <w:t xml:space="preserve">            meeting.ID = </w:t>
+      </w:r>
+      <w:proofErr w:type="gramStart"/>
+      <w:r>
+        <w:t>reader.GetInt</w:t>
+      </w:r>
+      <w:proofErr w:type="gramEnd"/>
+      <w:r>
+        <w:t>32(0);</w:t>
+      </w:r>
+    </w:p>
+    <w:p>
+      <w:pPr>
+        <w:pStyle w:val="Code"/>
+      </w:pPr>
+      <w:r>
+        <w:t xml:space="preserve">            </w:t>
+      </w:r>
+      <w:proofErr w:type="gramStart"/>
+      <w:r>
+        <w:t>senders.Add</w:t>
+      </w:r>
+      <w:proofErr w:type="gramEnd"/>
+      <w:r>
+        <w:t>(reader.GetInt32(1));</w:t>
+      </w:r>
+    </w:p>
+    <w:p>
+      <w:pPr>
+        <w:pStyle w:val="Code"/>
+      </w:pPr>
+      <w:r>
+        <w:t xml:space="preserve">            </w:t>
+      </w:r>
+      <w:proofErr w:type="gramStart"/>
+      <w:r>
+        <w:t>targets.Add</w:t>
+      </w:r>
+      <w:proofErr w:type="gramEnd"/>
+      <w:r>
+        <w:t>(reader.GetInt32(2));</w:t>
+      </w:r>
+    </w:p>
+    <w:p>
+      <w:pPr>
+        <w:pStyle w:val="Code"/>
+      </w:pPr>
+      <w:r>
+        <w:t xml:space="preserve">            </w:t>
+      </w:r>
+      <w:proofErr w:type="gramStart"/>
+      <w:r>
+        <w:t>meeting.Score</w:t>
+      </w:r>
+      <w:proofErr w:type="gramEnd"/>
+      <w:r>
+        <w:t xml:space="preserve"> = reader.GetString(3);</w:t>
+      </w:r>
+    </w:p>
+    <w:p>
+      <w:pPr>
+        <w:pStyle w:val="Code"/>
+      </w:pPr>
+      <w:r>
+        <w:t xml:space="preserve">            </w:t>
+      </w:r>
+      <w:proofErr w:type="gramStart"/>
+      <w:r>
+        <w:t>meeting.Status</w:t>
+      </w:r>
+      <w:proofErr w:type="gramEnd"/>
+      <w:r>
+        <w:t xml:space="preserve"> = reader.GetString(4);</w:t>
+      </w:r>
+    </w:p>
+    <w:p>
+      <w:pPr>
+        <w:pStyle w:val="Code"/>
+      </w:pPr>
+      <w:r>
+        <w:t xml:space="preserve">            </w:t>
+      </w:r>
+      <w:proofErr w:type="gramStart"/>
+      <w:r>
+        <w:t>meetings.Add</w:t>
+      </w:r>
+      <w:proofErr w:type="gramEnd"/>
+      <w:r>
+        <w:t>(meeting);</w:t>
+      </w:r>
+    </w:p>
+    <w:p>
+      <w:pPr>
+        <w:pStyle w:val="Code"/>
+      </w:pPr>
+      <w:r>
+        <w:t xml:space="preserve">        }</w:t>
+      </w:r>
+    </w:p>
+    <w:p>
+      <w:pPr>
+        <w:pStyle w:val="Code"/>
+      </w:pPr>
+      <w:r>
+        <w:t xml:space="preserve">        </w:t>
+      </w:r>
+      <w:proofErr w:type="gramStart"/>
+      <w:r>
+        <w:t>reader.Close</w:t>
+      </w:r>
+      <w:proofErr w:type="gramEnd"/>
+      <w:r>
+        <w:t>();</w:t>
+      </w:r>
+    </w:p>
+    <w:p>
+      <w:pPr>
+        <w:pStyle w:val="Code"/>
+      </w:pPr>
+      <w:r>
+        <w:t xml:space="preserve">        for (int i = 0; i &lt; </w:t>
+      </w:r>
+      <w:proofErr w:type="gramStart"/>
+      <w:r>
+        <w:t>meetings.Count</w:t>
+      </w:r>
+      <w:proofErr w:type="gramEnd"/>
+      <w:r>
+        <w:t>; i++) {</w:t>
+      </w:r>
+    </w:p>
+    <w:p>
+      <w:pPr>
+        <w:pStyle w:val="Code"/>
+      </w:pPr>
+      <w:r>
+        <w:t xml:space="preserve">            meetings[i</w:t>
+      </w:r>
+      <w:proofErr w:type="gramStart"/>
+      <w:r>
+        <w:t>].Sender</w:t>
+      </w:r>
+      <w:proofErr w:type="gramEnd"/>
+      <w:r>
+        <w:t xml:space="preserve"> = getUser(senders[i]);</w:t>
+      </w:r>
+    </w:p>
+    <w:p>
+      <w:pPr>
+        <w:pStyle w:val="Code"/>
+      </w:pPr>
+      <w:r>
+        <w:t xml:space="preserve">            meetings[i</w:t>
+      </w:r>
+      <w:proofErr w:type="gramStart"/>
+      <w:r>
+        <w:t>].Target</w:t>
+      </w:r>
+      <w:proofErr w:type="gramEnd"/>
+      <w:r>
+        <w:t xml:space="preserve"> = getEstate(targets[i]);</w:t>
+      </w:r>
+    </w:p>
+    <w:p>
+      <w:pPr>
+        <w:pStyle w:val="Code"/>
+      </w:pPr>
+      <w:r>
+        <w:t xml:space="preserve">        }</w:t>
+      </w:r>
+    </w:p>
+    <w:p>
+      <w:pPr>
+        <w:pStyle w:val="Code"/>
+      </w:pPr>
+      <w:r>
+        <w:t xml:space="preserve">        return meetings;</w:t>
+      </w:r>
+    </w:p>
+    <w:p>
+      <w:pPr>
+        <w:pStyle w:val="Code"/>
+      </w:pPr>
+      <w:r>
+        <w:t xml:space="preserve">    }</w:t>
+      </w:r>
+    </w:p>
+    <w:p>
+      <w:pPr>
+        <w:pStyle w:val="Code"/>
+      </w:pPr>
+      <w:r>
+        <w:t xml:space="preserve">    public Meeting </w:t>
+      </w:r>
+      <w:proofErr w:type="gramStart"/>
+      <w:r>
+        <w:t>getMeeting(</w:t>
+      </w:r>
+      <w:proofErr w:type="gramEnd"/>
+      <w:r>
+        <w:t>int id){</w:t>
+      </w:r>
+    </w:p>
+    <w:p>
+      <w:pPr>
+        <w:pStyle w:val="Code"/>
+      </w:pPr>
+      <w:r>
+        <w:t xml:space="preserve">        return getMeetings(</w:t>
+      </w:r>
+      <w:proofErr w:type="gramStart"/>
+      <w:r>
+        <w:t>).Where</w:t>
+      </w:r>
+      <w:proofErr w:type="gramEnd"/>
+      <w:r>
+        <w:t>(m=&gt;m.ID==id).ToList().ElementAtOrDefault(0);</w:t>
+      </w:r>
+    </w:p>
+    <w:p>
+      <w:pPr>
+        <w:pStyle w:val="Code"/>
+      </w:pPr>
+      <w:r>
+        <w:t xml:space="preserve">    }</w:t>
+      </w:r>
+    </w:p>
+    <w:p>
+      <w:pPr>
+        <w:pStyle w:val="Code"/>
+      </w:pPr>
+    </w:p>
+    <w:p>
+      <w:pPr>
+        <w:pStyle w:val="Code"/>
+      </w:pPr>
+      <w:r>
+        <w:t xml:space="preserve">    // UPDATE</w:t>
+      </w:r>
+    </w:p>
+    <w:p>
+      <w:pPr>
+        <w:pStyle w:val="Code"/>
+      </w:pPr>
+      <w:r>
         <w:t xml:space="preserve">    public void </w:t>
       </w:r>
       <w:proofErr w:type="gramStart"/>
       <w:r>
+        <w:t>updateUser(</w:t>
+      </w:r>
+      <w:proofErr w:type="gramEnd"/>
+      <w:r>
+        <w:t>User user) {</w:t>
+      </w:r>
+    </w:p>
+    <w:p>
+      <w:pPr>
+        <w:pStyle w:val="Code"/>
+      </w:pPr>
+      <w:r>
+        <w:t xml:space="preserve">        </w:t>
+      </w:r>
+      <w:proofErr w:type="gramStart"/>
+      <w:r>
         <w:t>write(</w:t>
       </w:r>
       <w:proofErr w:type="gramEnd"/>
       <w:r>
-        <w:t>string query){</w:t>
-      </w:r>
-    </w:p>
-    <w:p>
-      <w:pPr>
-        <w:pStyle w:val="Code"/>
-      </w:pPr>
-      <w:r>
-        <w:t xml:space="preserve">        command = new </w:t>
-      </w:r>
-      <w:proofErr w:type="gramStart"/>
-      <w:r>
-        <w:t>MySqlCommand(</w:t>
-      </w:r>
-      <w:proofErr w:type="gramEnd"/>
-      <w:r>
-        <w:t>query, connection);</w:t>
+        <w:t>$"UPDATE user SET name='{user.Name}',admin={user.Admin},balance={user.Balance} WHERE id={user.ID};");</w:t>
+      </w:r>
+    </w:p>
+    <w:p>
+      <w:pPr>
+        <w:pStyle w:val="Code"/>
+      </w:pPr>
+      <w:r>
+        <w:t xml:space="preserve">    }</w:t>
+      </w:r>
+    </w:p>
+    <w:p>
+      <w:pPr>
+        <w:pStyle w:val="Code"/>
+      </w:pPr>
+      <w:r>
+        <w:t xml:space="preserve">    public void </w:t>
+      </w:r>
+      <w:proofErr w:type="gramStart"/>
+      <w:r>
+        <w:t>updateEstate(</w:t>
+      </w:r>
+      <w:proofErr w:type="gramEnd"/>
+      <w:r>
+        <w:t>Estate estate) {</w:t>
       </w:r>
     </w:p>
     <w:p>
@@ -4408,11 +7622,11 @@
       </w:r>
       <w:proofErr w:type="gramStart"/>
       <w:r>
-        <w:t>command.ExecuteNonQuery</w:t>
-      </w:r>
-      <w:proofErr w:type="gramEnd"/>
-      <w:r>
-        <w:t>();</w:t>
+        <w:t>write(</w:t>
+      </w:r>
+      <w:proofErr w:type="gramEnd"/>
+      <w:r>
+        <w:t>$"UPDATE estate SET owner_id={estate.Owner.ID},title='{estate.Title}',kind='{estate.Kind}',price={estate.Price} WHERE id={estate.ID};");</w:t>
       </w:r>
     </w:p>
     <w:p>
@@ -4427,29 +7641,16 @@
       <w:pPr>
         <w:pStyle w:val="Code"/>
       </w:pPr>
-    </w:p>
-    <w:p>
-      <w:pPr>
-        <w:pStyle w:val="Code"/>
-      </w:pPr>
-      <w:r>
-        <w:t xml:space="preserve">    // CREATE</w:t>
-      </w:r>
-    </w:p>
-    <w:p>
-      <w:pPr>
-        <w:pStyle w:val="Code"/>
-      </w:pPr>
-      <w:r>
-        <w:t xml:space="preserve">    public User </w:t>
-      </w:r>
-      <w:proofErr w:type="gramStart"/>
-      <w:r>
-        <w:t>createUser(</w:t>
-      </w:r>
-      <w:proofErr w:type="gramEnd"/>
-      <w:r>
-        <w:t>string name, int admin = 0, int balance=0) {</w:t>
+      <w:r>
+        <w:t xml:space="preserve">    public void </w:t>
+      </w:r>
+      <w:proofErr w:type="gramStart"/>
+      <w:r>
+        <w:t>updateMeeting(</w:t>
+      </w:r>
+      <w:proofErr w:type="gramEnd"/>
+      <w:r>
+        <w:t>Meeting meeting) {</w:t>
       </w:r>
     </w:p>
     <w:p>
@@ -4465,127 +7666,44 @@
       </w:r>
       <w:proofErr w:type="gramEnd"/>
       <w:r>
-        <w:t>$"INSERT INTO user (name,admin,balance) VALUES ('{name}',{admin},{balance});");</w:t>
-      </w:r>
-    </w:p>
-    <w:p>
-      <w:pPr>
-        <w:pStyle w:val="Code"/>
-      </w:pPr>
-      <w:r>
-        <w:t xml:space="preserve">        reader=</w:t>
-      </w:r>
-      <w:proofErr w:type="gramStart"/>
-      <w:r>
-        <w:t>read(</w:t>
-      </w:r>
-      <w:proofErr w:type="gramEnd"/>
-      <w:r>
-        <w:t>LastCreatedID);</w:t>
-      </w:r>
-    </w:p>
-    <w:p>
-      <w:pPr>
-        <w:pStyle w:val="Code"/>
-      </w:pPr>
-      <w:r>
-        <w:t xml:space="preserve">        var user = new </w:t>
-      </w:r>
-      <w:proofErr w:type="gramStart"/>
-      <w:r>
-        <w:t>User(</w:t>
-      </w:r>
-      <w:proofErr w:type="gramEnd"/>
-      <w:r>
-        <w:t>);</w:t>
-      </w:r>
-    </w:p>
-    <w:p>
-      <w:pPr>
-        <w:pStyle w:val="Code"/>
-      </w:pPr>
-      <w:r>
-        <w:t xml:space="preserve">        while (</w:t>
-      </w:r>
-      <w:proofErr w:type="gramStart"/>
-      <w:r>
-        <w:t>reader.Read</w:t>
-      </w:r>
-      <w:proofErr w:type="gramEnd"/>
-      <w:r>
-        <w:t>()) {</w:t>
-      </w:r>
-    </w:p>
-    <w:p>
-      <w:pPr>
-        <w:pStyle w:val="Code"/>
-      </w:pPr>
-      <w:r>
-        <w:t xml:space="preserve">            user.ID = </w:t>
-      </w:r>
-      <w:proofErr w:type="gramStart"/>
-      <w:r>
-        <w:t>reader.GetInt</w:t>
-      </w:r>
-      <w:proofErr w:type="gramEnd"/>
-      <w:r>
-        <w:t>32(0);</w:t>
-      </w:r>
-    </w:p>
-    <w:p>
-      <w:pPr>
-        <w:pStyle w:val="Code"/>
-      </w:pPr>
-      <w:r>
-        <w:t xml:space="preserve">            </w:t>
-      </w:r>
-      <w:proofErr w:type="gramStart"/>
-      <w:r>
-        <w:t>user.Name</w:t>
-      </w:r>
-      <w:proofErr w:type="gramEnd"/>
-      <w:r>
-        <w:t xml:space="preserve"> = name;</w:t>
-      </w:r>
-    </w:p>
-    <w:p>
-      <w:pPr>
-        <w:pStyle w:val="Code"/>
-      </w:pPr>
-      <w:r>
-        <w:t xml:space="preserve">            </w:t>
-      </w:r>
-      <w:proofErr w:type="gramStart"/>
-      <w:r>
-        <w:t>user.Admin</w:t>
-      </w:r>
-      <w:proofErr w:type="gramEnd"/>
-      <w:r>
-        <w:t xml:space="preserve"> = admin;</w:t>
-      </w:r>
-    </w:p>
-    <w:p>
-      <w:pPr>
-        <w:pStyle w:val="Code"/>
-      </w:pPr>
-      <w:r>
-        <w:t xml:space="preserve">            </w:t>
-      </w:r>
-      <w:proofErr w:type="gramStart"/>
-      <w:r>
-        <w:t>user.Balance</w:t>
-      </w:r>
-      <w:proofErr w:type="gramEnd"/>
-      <w:r>
-        <w:t>=balance;</w:t>
-      </w:r>
-    </w:p>
-    <w:p>
-      <w:pPr>
-        <w:pStyle w:val="Code"/>
-      </w:pPr>
-      <w:r>
-        <w:t xml:space="preserve">        }</w:t>
+        <w:t>$"UPDATE meeting SET sender_id={meeting.Sender.ID},target_id={meeting.Target.ID},score='{meeting.Score}',status='{meeting.Status}' WHERE id={meeting.ID};");</w:t>
+      </w:r>
+    </w:p>
+    <w:p>
+      <w:pPr>
+        <w:pStyle w:val="Code"/>
+      </w:pPr>
+      <w:r>
+        <w:t xml:space="preserve">    }</w:t>
+      </w:r>
+    </w:p>
+    <w:p>
+      <w:pPr>
+        <w:pStyle w:val="Code"/>
+      </w:pPr>
+    </w:p>
+    <w:p>
+      <w:pPr>
+        <w:pStyle w:val="Code"/>
+      </w:pPr>
+      <w:r>
+        <w:t xml:space="preserve">    // DELETE</w:t>
+      </w:r>
+    </w:p>
+    <w:p>
+      <w:pPr>
+        <w:pStyle w:val="Code"/>
+      </w:pPr>
+      <w:r>
+        <w:t xml:space="preserve">    public void </w:t>
+      </w:r>
+      <w:proofErr w:type="gramStart"/>
+      <w:r>
+        <w:t>deleteUser(</w:t>
+      </w:r>
+      <w:proofErr w:type="gramEnd"/>
+      <w:r>
+        <w:t>int id) {</w:t>
       </w:r>
     </w:p>
     <w:p>
@@ -4597,26 +7715,19 @@
       </w:r>
       <w:proofErr w:type="gramStart"/>
       <w:r>
-        <w:t>reader.Close</w:t>
-      </w:r>
-      <w:proofErr w:type="gramEnd"/>
-      <w:r>
-        <w:t>();</w:t>
-      </w:r>
-    </w:p>
-    <w:p>
-      <w:pPr>
-        <w:pStyle w:val="Code"/>
-      </w:pPr>
-      <w:r>
-        <w:t xml:space="preserve">        return user;</w:t>
-      </w:r>
-    </w:p>
-    <w:p>
-      <w:pPr>
-        <w:pStyle w:val="Code"/>
-      </w:pPr>
-      <w:r>
+        <w:t>write(</w:t>
+      </w:r>
+      <w:proofErr w:type="gramEnd"/>
+      <w:r>
+        <w:t>$"DELETE FROM user WHERE id={id};");</w:t>
+      </w:r>
+    </w:p>
+    <w:p>
+      <w:pPr>
+        <w:pStyle w:val="Code"/>
+      </w:pPr>
+      <w:r>
+        <w:lastRenderedPageBreak/>
         <w:t xml:space="preserve">    }</w:t>
       </w:r>
     </w:p>
@@ -4625,15 +7736,15 @@
         <w:pStyle w:val="Code"/>
       </w:pPr>
       <w:r>
-        <w:t xml:space="preserve">    public Estate </w:t>
-      </w:r>
-      <w:proofErr w:type="gramStart"/>
-      <w:r>
-        <w:t>createEstate(</w:t>
-      </w:r>
-      <w:proofErr w:type="gramEnd"/>
-      <w:r>
-        <w:t>string title, string kind, User owner, int price) {</w:t>
+        <w:t xml:space="preserve">    public void </w:t>
+      </w:r>
+      <w:proofErr w:type="gramStart"/>
+      <w:r>
+        <w:t>deleteEstate(</w:t>
+      </w:r>
+      <w:proofErr w:type="gramEnd"/>
+      <w:r>
+        <w:t>int id) {</w:t>
       </w:r>
     </w:p>
     <w:p>
@@ -4649,143 +7760,31 @@
       </w:r>
       <w:proofErr w:type="gramEnd"/>
       <w:r>
-        <w:t>$"INSERT INTO estate (title,kind,owner_id,price) VALUES ('{title}','{kind}',{owner.ID},{price});");</w:t>
-      </w:r>
-    </w:p>
-    <w:p>
-      <w:pPr>
-        <w:pStyle w:val="Code"/>
-      </w:pPr>
-      <w:r>
-        <w:t xml:space="preserve">        reader=</w:t>
-      </w:r>
-      <w:proofErr w:type="gramStart"/>
-      <w:r>
-        <w:t>read(</w:t>
-      </w:r>
-      <w:proofErr w:type="gramEnd"/>
-      <w:r>
-        <w:t>LastCreatedID);</w:t>
-      </w:r>
-    </w:p>
-    <w:p>
-      <w:pPr>
-        <w:pStyle w:val="Code"/>
-      </w:pPr>
-      <w:r>
-        <w:t xml:space="preserve">        var estate = new </w:t>
-      </w:r>
-      <w:proofErr w:type="gramStart"/>
-      <w:r>
-        <w:t>Estate(</w:t>
-      </w:r>
-      <w:proofErr w:type="gramEnd"/>
-      <w:r>
-        <w:t>);</w:t>
-      </w:r>
-    </w:p>
-    <w:p>
-      <w:pPr>
-        <w:pStyle w:val="Code"/>
-      </w:pPr>
-      <w:r>
-        <w:t xml:space="preserve">        while (</w:t>
-      </w:r>
-      <w:proofErr w:type="gramStart"/>
-      <w:r>
-        <w:t>reader.Read</w:t>
-      </w:r>
-      <w:proofErr w:type="gramEnd"/>
-      <w:r>
-        <w:t>()) {</w:t>
-      </w:r>
-    </w:p>
-    <w:p>
-      <w:pPr>
-        <w:pStyle w:val="Code"/>
-      </w:pPr>
-      <w:r>
-        <w:t xml:space="preserve">            estate.ID = </w:t>
-      </w:r>
-      <w:proofErr w:type="gramStart"/>
-      <w:r>
-        <w:t>reader.GetInt</w:t>
-      </w:r>
-      <w:proofErr w:type="gramEnd"/>
-      <w:r>
-        <w:t>32(0);</w:t>
-      </w:r>
-    </w:p>
-    <w:p>
-      <w:pPr>
-        <w:pStyle w:val="Code"/>
-      </w:pPr>
-      <w:r>
-        <w:t xml:space="preserve">            </w:t>
-      </w:r>
-      <w:proofErr w:type="gramStart"/>
-      <w:r>
-        <w:t>estate.Title</w:t>
-      </w:r>
-      <w:proofErr w:type="gramEnd"/>
-      <w:r>
-        <w:t xml:space="preserve"> = title;</w:t>
-      </w:r>
-    </w:p>
-    <w:p>
-      <w:pPr>
-        <w:pStyle w:val="Code"/>
-      </w:pPr>
-      <w:r>
-        <w:t xml:space="preserve">            </w:t>
-      </w:r>
-      <w:proofErr w:type="gramStart"/>
-      <w:r>
-        <w:t>estate.Kind</w:t>
-      </w:r>
-      <w:proofErr w:type="gramEnd"/>
-      <w:r>
-        <w:t xml:space="preserve"> = kind;</w:t>
-      </w:r>
-    </w:p>
-    <w:p>
-      <w:pPr>
-        <w:pStyle w:val="Code"/>
-      </w:pPr>
-      <w:r>
-        <w:t xml:space="preserve">            </w:t>
-      </w:r>
-      <w:proofErr w:type="gramStart"/>
-      <w:r>
-        <w:t>estate.Owner</w:t>
-      </w:r>
-      <w:proofErr w:type="gramEnd"/>
-      <w:r>
-        <w:t xml:space="preserve"> = owner;</w:t>
-      </w:r>
-    </w:p>
-    <w:p>
-      <w:pPr>
-        <w:pStyle w:val="Code"/>
-      </w:pPr>
-      <w:r>
-        <w:t xml:space="preserve">            </w:t>
-      </w:r>
-      <w:proofErr w:type="gramStart"/>
-      <w:r>
-        <w:t>estate.Price</w:t>
-      </w:r>
-      <w:proofErr w:type="gramEnd"/>
-      <w:r>
-        <w:t>=price;</w:t>
-      </w:r>
-    </w:p>
-    <w:p>
-      <w:pPr>
-        <w:pStyle w:val="Code"/>
-      </w:pPr>
-      <w:r>
-        <w:t xml:space="preserve">        }</w:t>
+        <w:t>$"DELETE FROM estate WHERE id={id};");</w:t>
+      </w:r>
+    </w:p>
+    <w:p>
+      <w:pPr>
+        <w:pStyle w:val="Code"/>
+      </w:pPr>
+      <w:r>
+        <w:t xml:space="preserve">    }</w:t>
+      </w:r>
+    </w:p>
+    <w:p>
+      <w:pPr>
+        <w:pStyle w:val="Code"/>
+      </w:pPr>
+      <w:r>
+        <w:t xml:space="preserve">    public void </w:t>
+      </w:r>
+      <w:proofErr w:type="gramStart"/>
+      <w:r>
+        <w:t>deleteMeeting(</w:t>
+      </w:r>
+      <w:proofErr w:type="gramEnd"/>
+      <w:r>
+        <w:t>int id) {</w:t>
       </w:r>
     </w:p>
     <w:p>
@@ -4797,19 +7796,11 @@
       </w:r>
       <w:proofErr w:type="gramStart"/>
       <w:r>
-        <w:t>reader.Close</w:t>
-      </w:r>
-      <w:proofErr w:type="gramEnd"/>
-      <w:r>
-        <w:t>();</w:t>
-      </w:r>
-    </w:p>
-    <w:p>
-      <w:pPr>
-        <w:pStyle w:val="Code"/>
-      </w:pPr>
-      <w:r>
-        <w:t xml:space="preserve">        return estate;</w:t>
+        <w:t>write(</w:t>
+      </w:r>
+      <w:proofErr w:type="gramEnd"/>
+      <w:r>
+        <w:t>$"DELETE FROM meeting WHERE id={id};");</w:t>
       </w:r>
     </w:p>
     <w:p>
@@ -4825,1343 +7816,6 @@
         <w:pStyle w:val="Code"/>
       </w:pPr>
       <w:r>
-        <w:t xml:space="preserve">    public Meeting </w:t>
-      </w:r>
-      <w:proofErr w:type="gramStart"/>
-      <w:r>
-        <w:t>createMeeting(</w:t>
-      </w:r>
-      <w:proofErr w:type="gramEnd"/>
-      <w:r>
-        <w:t>User sender,Estate target){</w:t>
-      </w:r>
-    </w:p>
-    <w:p>
-      <w:pPr>
-        <w:pStyle w:val="Code"/>
-      </w:pPr>
-      <w:r>
-        <w:t xml:space="preserve">        </w:t>
-      </w:r>
-      <w:proofErr w:type="gramStart"/>
-      <w:r>
-        <w:t>write(</w:t>
-      </w:r>
-      <w:proofErr w:type="gramEnd"/>
-      <w:r>
-        <w:t>$"INSERT INTO meeting (sender_id,target_id) VALUES ({sender.ID},{target.ID});");</w:t>
-      </w:r>
-    </w:p>
-    <w:p>
-      <w:pPr>
-        <w:pStyle w:val="Code"/>
-      </w:pPr>
-      <w:r>
-        <w:t xml:space="preserve">        reader=</w:t>
-      </w:r>
-      <w:proofErr w:type="gramStart"/>
-      <w:r>
-        <w:t>read(</w:t>
-      </w:r>
-      <w:proofErr w:type="gramEnd"/>
-      <w:r>
-        <w:t>LastCreatedID);</w:t>
-      </w:r>
-    </w:p>
-    <w:p>
-      <w:pPr>
-        <w:pStyle w:val="Code"/>
-      </w:pPr>
-      <w:r>
-        <w:lastRenderedPageBreak/>
-        <w:t xml:space="preserve">        var meeting = new </w:t>
-      </w:r>
-      <w:proofErr w:type="gramStart"/>
-      <w:r>
-        <w:t>Meeting(</w:t>
-      </w:r>
-      <w:proofErr w:type="gramEnd"/>
-      <w:r>
-        <w:t>);</w:t>
-      </w:r>
-    </w:p>
-    <w:p>
-      <w:pPr>
-        <w:pStyle w:val="Code"/>
-      </w:pPr>
-      <w:r>
-        <w:t xml:space="preserve">        while (</w:t>
-      </w:r>
-      <w:proofErr w:type="gramStart"/>
-      <w:r>
-        <w:t>reader.Read</w:t>
-      </w:r>
-      <w:proofErr w:type="gramEnd"/>
-      <w:r>
-        <w:t>()) {</w:t>
-      </w:r>
-    </w:p>
-    <w:p>
-      <w:pPr>
-        <w:pStyle w:val="Code"/>
-      </w:pPr>
-      <w:r>
-        <w:t xml:space="preserve">            meeting.ID = </w:t>
-      </w:r>
-      <w:proofErr w:type="gramStart"/>
-      <w:r>
-        <w:t>reader.GetInt</w:t>
-      </w:r>
-      <w:proofErr w:type="gramEnd"/>
-      <w:r>
-        <w:t>32(0);</w:t>
-      </w:r>
-    </w:p>
-    <w:p>
-      <w:pPr>
-        <w:pStyle w:val="Code"/>
-      </w:pPr>
-      <w:r>
-        <w:t xml:space="preserve">            </w:t>
-      </w:r>
-      <w:proofErr w:type="gramStart"/>
-      <w:r>
-        <w:t>meeting.Sender</w:t>
-      </w:r>
-      <w:proofErr w:type="gramEnd"/>
-      <w:r>
-        <w:t>=sender;</w:t>
-      </w:r>
-    </w:p>
-    <w:p>
-      <w:pPr>
-        <w:pStyle w:val="Code"/>
-      </w:pPr>
-      <w:r>
-        <w:t xml:space="preserve">            </w:t>
-      </w:r>
-      <w:proofErr w:type="gramStart"/>
-      <w:r>
-        <w:t>meeting.Target</w:t>
-      </w:r>
-      <w:proofErr w:type="gramEnd"/>
-      <w:r>
-        <w:t>=target;</w:t>
-      </w:r>
-    </w:p>
-    <w:p>
-      <w:pPr>
-        <w:pStyle w:val="Code"/>
-      </w:pPr>
-      <w:r>
-        <w:t xml:space="preserve">        }</w:t>
-      </w:r>
-    </w:p>
-    <w:p>
-      <w:pPr>
-        <w:pStyle w:val="Code"/>
-      </w:pPr>
-      <w:r>
-        <w:t xml:space="preserve">        </w:t>
-      </w:r>
-      <w:proofErr w:type="gramStart"/>
-      <w:r>
-        <w:t>reader.Close</w:t>
-      </w:r>
-      <w:proofErr w:type="gramEnd"/>
-      <w:r>
-        <w:t>();</w:t>
-      </w:r>
-    </w:p>
-    <w:p>
-      <w:pPr>
-        <w:pStyle w:val="Code"/>
-      </w:pPr>
-      <w:r>
-        <w:t xml:space="preserve">        return meeting;</w:t>
-      </w:r>
-    </w:p>
-    <w:p>
-      <w:pPr>
-        <w:pStyle w:val="Code"/>
-      </w:pPr>
-      <w:r>
-        <w:t xml:space="preserve">    }</w:t>
-      </w:r>
-    </w:p>
-    <w:p>
-      <w:pPr>
-        <w:pStyle w:val="Code"/>
-      </w:pPr>
-    </w:p>
-    <w:p>
-      <w:pPr>
-        <w:pStyle w:val="Code"/>
-      </w:pPr>
-      <w:r>
-        <w:t xml:space="preserve">    // READ</w:t>
-      </w:r>
-    </w:p>
-    <w:p>
-      <w:pPr>
-        <w:pStyle w:val="Code"/>
-      </w:pPr>
-      <w:r>
-        <w:t xml:space="preserve">    public List&lt;User&gt; </w:t>
-      </w:r>
-      <w:proofErr w:type="gramStart"/>
-      <w:r>
-        <w:t>getUsers(</w:t>
-      </w:r>
-      <w:proofErr w:type="gramEnd"/>
-      <w:r>
-        <w:t>){</w:t>
-      </w:r>
-    </w:p>
-    <w:p>
-      <w:pPr>
-        <w:pStyle w:val="Code"/>
-      </w:pPr>
-      <w:r>
-        <w:t xml:space="preserve">        reader=</w:t>
-      </w:r>
-      <w:proofErr w:type="gramStart"/>
-      <w:r>
-        <w:t>read(</w:t>
-      </w:r>
-      <w:proofErr w:type="gramEnd"/>
-      <w:r>
-        <w:t>"SELECT id,name,admin,balance FROM user;");</w:t>
-      </w:r>
-    </w:p>
-    <w:p>
-      <w:pPr>
-        <w:pStyle w:val="Code"/>
-      </w:pPr>
-      <w:r>
-        <w:t xml:space="preserve">        var users=new List&lt;User</w:t>
-      </w:r>
-      <w:proofErr w:type="gramStart"/>
-      <w:r>
-        <w:t>&gt;(</w:t>
-      </w:r>
-      <w:proofErr w:type="gramEnd"/>
-      <w:r>
-        <w:t>);</w:t>
-      </w:r>
-    </w:p>
-    <w:p>
-      <w:pPr>
-        <w:pStyle w:val="Code"/>
-      </w:pPr>
-      <w:r>
-        <w:t xml:space="preserve">        while (</w:t>
-      </w:r>
-      <w:proofErr w:type="gramStart"/>
-      <w:r>
-        <w:t>reader.Read</w:t>
-      </w:r>
-      <w:proofErr w:type="gramEnd"/>
-      <w:r>
-        <w:t>()) {</w:t>
-      </w:r>
-    </w:p>
-    <w:p>
-      <w:pPr>
-        <w:pStyle w:val="Code"/>
-      </w:pPr>
-      <w:r>
-        <w:t xml:space="preserve">            var user = new </w:t>
-      </w:r>
-      <w:proofErr w:type="gramStart"/>
-      <w:r>
-        <w:t>User(</w:t>
-      </w:r>
-      <w:proofErr w:type="gramEnd"/>
-      <w:r>
-        <w:t>);</w:t>
-      </w:r>
-    </w:p>
-    <w:p>
-      <w:pPr>
-        <w:pStyle w:val="Code"/>
-      </w:pPr>
-      <w:r>
-        <w:t xml:space="preserve">            user.ID = </w:t>
-      </w:r>
-      <w:proofErr w:type="gramStart"/>
-      <w:r>
-        <w:t>reader.GetInt</w:t>
-      </w:r>
-      <w:proofErr w:type="gramEnd"/>
-      <w:r>
-        <w:t>32(0);</w:t>
-      </w:r>
-    </w:p>
-    <w:p>
-      <w:pPr>
-        <w:pStyle w:val="Code"/>
-      </w:pPr>
-      <w:r>
-        <w:t xml:space="preserve">            </w:t>
-      </w:r>
-      <w:proofErr w:type="gramStart"/>
-      <w:r>
-        <w:t>user.Name</w:t>
-      </w:r>
-      <w:proofErr w:type="gramEnd"/>
-      <w:r>
-        <w:t xml:space="preserve"> = reader.GetString(1);</w:t>
-      </w:r>
-    </w:p>
-    <w:p>
-      <w:pPr>
-        <w:pStyle w:val="Code"/>
-      </w:pPr>
-      <w:r>
-        <w:t xml:space="preserve">            </w:t>
-      </w:r>
-      <w:proofErr w:type="gramStart"/>
-      <w:r>
-        <w:t>user.Admin</w:t>
-      </w:r>
-      <w:proofErr w:type="gramEnd"/>
-      <w:r>
-        <w:t xml:space="preserve"> = reader.GetInt32(2);</w:t>
-      </w:r>
-    </w:p>
-    <w:p>
-      <w:pPr>
-        <w:pStyle w:val="Code"/>
-      </w:pPr>
-      <w:r>
-        <w:t xml:space="preserve">            </w:t>
-      </w:r>
-      <w:proofErr w:type="gramStart"/>
-      <w:r>
-        <w:t>user.Balance=reader.GetInt</w:t>
-      </w:r>
-      <w:proofErr w:type="gramEnd"/>
-      <w:r>
-        <w:t>32(3);</w:t>
-      </w:r>
-    </w:p>
-    <w:p>
-      <w:pPr>
-        <w:pStyle w:val="Code"/>
-      </w:pPr>
-      <w:r>
-        <w:t xml:space="preserve">            </w:t>
-      </w:r>
-      <w:proofErr w:type="gramStart"/>
-      <w:r>
-        <w:t>users.Add</w:t>
-      </w:r>
-      <w:proofErr w:type="gramEnd"/>
-      <w:r>
-        <w:t>(user);</w:t>
-      </w:r>
-    </w:p>
-    <w:p>
-      <w:pPr>
-        <w:pStyle w:val="Code"/>
-      </w:pPr>
-      <w:r>
-        <w:t xml:space="preserve">        }</w:t>
-      </w:r>
-    </w:p>
-    <w:p>
-      <w:pPr>
-        <w:pStyle w:val="Code"/>
-      </w:pPr>
-      <w:r>
-        <w:t xml:space="preserve">        </w:t>
-      </w:r>
-      <w:proofErr w:type="gramStart"/>
-      <w:r>
-        <w:t>reader.Close</w:t>
-      </w:r>
-      <w:proofErr w:type="gramEnd"/>
-      <w:r>
-        <w:t>();</w:t>
-      </w:r>
-    </w:p>
-    <w:p>
-      <w:pPr>
-        <w:pStyle w:val="Code"/>
-      </w:pPr>
-      <w:r>
-        <w:t xml:space="preserve">        return users;</w:t>
-      </w:r>
-    </w:p>
-    <w:p>
-      <w:pPr>
-        <w:pStyle w:val="Code"/>
-      </w:pPr>
-      <w:r>
-        <w:t xml:space="preserve">    }</w:t>
-      </w:r>
-    </w:p>
-    <w:p>
-      <w:pPr>
-        <w:pStyle w:val="Code"/>
-      </w:pPr>
-      <w:r>
-        <w:t xml:space="preserve">    public User </w:t>
-      </w:r>
-      <w:proofErr w:type="gramStart"/>
-      <w:r>
-        <w:t>getUser(</w:t>
-      </w:r>
-      <w:proofErr w:type="gramEnd"/>
-      <w:r>
-        <w:t>int id){</w:t>
-      </w:r>
-    </w:p>
-    <w:p>
-      <w:pPr>
-        <w:pStyle w:val="Code"/>
-      </w:pPr>
-      <w:r>
-        <w:t xml:space="preserve">        return getUsers(</w:t>
-      </w:r>
-      <w:proofErr w:type="gramStart"/>
-      <w:r>
-        <w:t>).Where</w:t>
-      </w:r>
-      <w:proofErr w:type="gramEnd"/>
-      <w:r>
-        <w:t>(u=&gt;u.ID==id).ToList().ElementAtOrDefault(0);</w:t>
-      </w:r>
-    </w:p>
-    <w:p>
-      <w:pPr>
-        <w:pStyle w:val="Code"/>
-      </w:pPr>
-      <w:r>
-        <w:t xml:space="preserve">    }</w:t>
-      </w:r>
-    </w:p>
-    <w:p>
-      <w:pPr>
-        <w:pStyle w:val="Code"/>
-      </w:pPr>
-      <w:r>
-        <w:t xml:space="preserve">    public List&lt;Estate&gt; </w:t>
-      </w:r>
-      <w:proofErr w:type="gramStart"/>
-      <w:r>
-        <w:t>getEstates(</w:t>
-      </w:r>
-      <w:proofErr w:type="gramEnd"/>
-      <w:r>
-        <w:t>){</w:t>
-      </w:r>
-    </w:p>
-    <w:p>
-      <w:pPr>
-        <w:pStyle w:val="Code"/>
-      </w:pPr>
-      <w:r>
-        <w:t xml:space="preserve">        reader=</w:t>
-      </w:r>
-      <w:proofErr w:type="gramStart"/>
-      <w:r>
-        <w:t>read(</w:t>
-      </w:r>
-      <w:proofErr w:type="gramEnd"/>
-      <w:r>
-        <w:t>"SELECT id,owner_id,title,kind,price FROM estate;");</w:t>
-      </w:r>
-    </w:p>
-    <w:p>
-      <w:pPr>
-        <w:pStyle w:val="Code"/>
-      </w:pPr>
-      <w:r>
-        <w:t xml:space="preserve">        var estates=new List&lt;Estate</w:t>
-      </w:r>
-      <w:proofErr w:type="gramStart"/>
-      <w:r>
-        <w:t>&gt;(</w:t>
-      </w:r>
-      <w:proofErr w:type="gramEnd"/>
-      <w:r>
-        <w:t>);</w:t>
-      </w:r>
-    </w:p>
-    <w:p>
-      <w:pPr>
-        <w:pStyle w:val="Code"/>
-      </w:pPr>
-      <w:r>
-        <w:t xml:space="preserve">        var owners=new List&lt;int</w:t>
-      </w:r>
-      <w:proofErr w:type="gramStart"/>
-      <w:r>
-        <w:t>&gt;(</w:t>
-      </w:r>
-      <w:proofErr w:type="gramEnd"/>
-      <w:r>
-        <w:t>);</w:t>
-      </w:r>
-    </w:p>
-    <w:p>
-      <w:pPr>
-        <w:pStyle w:val="Code"/>
-      </w:pPr>
-      <w:r>
-        <w:t xml:space="preserve">        while (</w:t>
-      </w:r>
-      <w:proofErr w:type="gramStart"/>
-      <w:r>
-        <w:t>reader.Read</w:t>
-      </w:r>
-      <w:proofErr w:type="gramEnd"/>
-      <w:r>
-        <w:t>()){</w:t>
-      </w:r>
-    </w:p>
-    <w:p>
-      <w:pPr>
-        <w:pStyle w:val="Code"/>
-      </w:pPr>
-      <w:r>
-        <w:t xml:space="preserve">            var estate=new </w:t>
-      </w:r>
-      <w:proofErr w:type="gramStart"/>
-      <w:r>
-        <w:t>Estate(</w:t>
-      </w:r>
-      <w:proofErr w:type="gramEnd"/>
-      <w:r>
-        <w:t>);</w:t>
-      </w:r>
-    </w:p>
-    <w:p>
-      <w:pPr>
-        <w:pStyle w:val="Code"/>
-      </w:pPr>
-      <w:r>
-        <w:t xml:space="preserve">            estate.ID=reader.GetInt32(0);</w:t>
-      </w:r>
-    </w:p>
-    <w:p>
-      <w:pPr>
-        <w:pStyle w:val="Code"/>
-      </w:pPr>
-      <w:r>
-        <w:t xml:space="preserve">            </w:t>
-      </w:r>
-      <w:proofErr w:type="gramStart"/>
-      <w:r>
-        <w:t>owners.Add</w:t>
-      </w:r>
-      <w:proofErr w:type="gramEnd"/>
-      <w:r>
-        <w:t>(reader.GetInt32(1));</w:t>
-      </w:r>
-    </w:p>
-    <w:p>
-      <w:pPr>
-        <w:pStyle w:val="Code"/>
-      </w:pPr>
-      <w:r>
-        <w:t xml:space="preserve">            </w:t>
-      </w:r>
-      <w:proofErr w:type="gramStart"/>
-      <w:r>
-        <w:t>estate.Title=reader.GetString</w:t>
-      </w:r>
-      <w:proofErr w:type="gramEnd"/>
-      <w:r>
-        <w:t>(2);</w:t>
-      </w:r>
-    </w:p>
-    <w:p>
-      <w:pPr>
-        <w:pStyle w:val="Code"/>
-      </w:pPr>
-      <w:r>
-        <w:t xml:space="preserve">            </w:t>
-      </w:r>
-      <w:proofErr w:type="gramStart"/>
-      <w:r>
-        <w:t>estate.Kind=reader.GetString</w:t>
-      </w:r>
-      <w:proofErr w:type="gramEnd"/>
-      <w:r>
-        <w:t>(3);</w:t>
-      </w:r>
-    </w:p>
-    <w:p>
-      <w:pPr>
-        <w:pStyle w:val="Code"/>
-      </w:pPr>
-      <w:r>
-        <w:t xml:space="preserve">            </w:t>
-      </w:r>
-      <w:proofErr w:type="gramStart"/>
-      <w:r>
-        <w:t>estate.Price=reader.GetInt</w:t>
-      </w:r>
-      <w:proofErr w:type="gramEnd"/>
-      <w:r>
-        <w:t>32(4);</w:t>
-      </w:r>
-    </w:p>
-    <w:p>
-      <w:pPr>
-        <w:pStyle w:val="Code"/>
-      </w:pPr>
-      <w:r>
-        <w:t xml:space="preserve">            </w:t>
-      </w:r>
-      <w:proofErr w:type="gramStart"/>
-      <w:r>
-        <w:t>estates.Add</w:t>
-      </w:r>
-      <w:proofErr w:type="gramEnd"/>
-      <w:r>
-        <w:t>(estate);</w:t>
-      </w:r>
-    </w:p>
-    <w:p>
-      <w:pPr>
-        <w:pStyle w:val="Code"/>
-      </w:pPr>
-      <w:r>
-        <w:t xml:space="preserve">        }</w:t>
-      </w:r>
-    </w:p>
-    <w:p>
-      <w:pPr>
-        <w:pStyle w:val="Code"/>
-      </w:pPr>
-      <w:r>
-        <w:t xml:space="preserve">        </w:t>
-      </w:r>
-      <w:proofErr w:type="gramStart"/>
-      <w:r>
-        <w:t>reader.Close</w:t>
-      </w:r>
-      <w:proofErr w:type="gramEnd"/>
-      <w:r>
-        <w:t>();</w:t>
-      </w:r>
-    </w:p>
-    <w:p>
-      <w:pPr>
-        <w:pStyle w:val="Code"/>
-      </w:pPr>
-      <w:r>
-        <w:t xml:space="preserve">        for (int i=</w:t>
-      </w:r>
-      <w:proofErr w:type="gramStart"/>
-      <w:r>
-        <w:t>0;i</w:t>
-      </w:r>
-      <w:proofErr w:type="gramEnd"/>
-      <w:r>
-        <w:t>&lt;estates.Count;i++){</w:t>
-      </w:r>
-    </w:p>
-    <w:p>
-      <w:pPr>
-        <w:pStyle w:val="Code"/>
-      </w:pPr>
-      <w:r>
-        <w:t xml:space="preserve">            estates[i</w:t>
-      </w:r>
-      <w:proofErr w:type="gramStart"/>
-      <w:r>
-        <w:t>].Owner</w:t>
-      </w:r>
-      <w:proofErr w:type="gramEnd"/>
-      <w:r>
-        <w:t>=getUser(owners[i]);</w:t>
-      </w:r>
-    </w:p>
-    <w:p>
-      <w:pPr>
-        <w:pStyle w:val="Code"/>
-      </w:pPr>
-      <w:r>
-        <w:t xml:space="preserve">        }</w:t>
-      </w:r>
-    </w:p>
-    <w:p>
-      <w:pPr>
-        <w:pStyle w:val="Code"/>
-      </w:pPr>
-      <w:r>
-        <w:t xml:space="preserve">        return estates;</w:t>
-      </w:r>
-    </w:p>
-    <w:p>
-      <w:pPr>
-        <w:pStyle w:val="Code"/>
-      </w:pPr>
-      <w:r>
-        <w:t xml:space="preserve">    }</w:t>
-      </w:r>
-    </w:p>
-    <w:p>
-      <w:pPr>
-        <w:pStyle w:val="Code"/>
-      </w:pPr>
-      <w:r>
-        <w:t xml:space="preserve">    public Estate </w:t>
-      </w:r>
-      <w:proofErr w:type="gramStart"/>
-      <w:r>
-        <w:t>getEstate(</w:t>
-      </w:r>
-      <w:proofErr w:type="gramEnd"/>
-      <w:r>
-        <w:t>int id){</w:t>
-      </w:r>
-    </w:p>
-    <w:p>
-      <w:pPr>
-        <w:pStyle w:val="Code"/>
-      </w:pPr>
-      <w:r>
-        <w:t xml:space="preserve">        return getEstates(</w:t>
-      </w:r>
-      <w:proofErr w:type="gramStart"/>
-      <w:r>
-        <w:t>).Where</w:t>
-      </w:r>
-      <w:proofErr w:type="gramEnd"/>
-      <w:r>
-        <w:t>(e=&gt;e.ID==id).ToList().ElementAtOrDefault(0);</w:t>
-      </w:r>
-    </w:p>
-    <w:p>
-      <w:pPr>
-        <w:pStyle w:val="Code"/>
-      </w:pPr>
-      <w:r>
-        <w:t xml:space="preserve">    }</w:t>
-      </w:r>
-    </w:p>
-    <w:p>
-      <w:pPr>
-        <w:pStyle w:val="Code"/>
-      </w:pPr>
-      <w:r>
-        <w:t xml:space="preserve">    public List&lt;Meeting&gt; </w:t>
-      </w:r>
-      <w:proofErr w:type="gramStart"/>
-      <w:r>
-        <w:t>getMeetings(</w:t>
-      </w:r>
-      <w:proofErr w:type="gramEnd"/>
-      <w:r>
-        <w:t>){</w:t>
-      </w:r>
-    </w:p>
-    <w:p>
-      <w:pPr>
-        <w:pStyle w:val="Code"/>
-      </w:pPr>
-      <w:r>
-        <w:t xml:space="preserve">        reader=</w:t>
-      </w:r>
-      <w:proofErr w:type="gramStart"/>
-      <w:r>
-        <w:t>read(</w:t>
-      </w:r>
-      <w:proofErr w:type="gramEnd"/>
-      <w:r>
-        <w:t>"SELECT id,sender_id,target_id,score,status FROM meeting;");</w:t>
-      </w:r>
-    </w:p>
-    <w:p>
-      <w:pPr>
-        <w:pStyle w:val="Code"/>
-      </w:pPr>
-      <w:r>
-        <w:t xml:space="preserve">        var meetings=new List&lt;Meeting</w:t>
-      </w:r>
-      <w:proofErr w:type="gramStart"/>
-      <w:r>
-        <w:t>&gt;(</w:t>
-      </w:r>
-      <w:proofErr w:type="gramEnd"/>
-      <w:r>
-        <w:t>);</w:t>
-      </w:r>
-    </w:p>
-    <w:p>
-      <w:pPr>
-        <w:pStyle w:val="Code"/>
-      </w:pPr>
-      <w:r>
-        <w:t xml:space="preserve">        var senders = new List&lt;int</w:t>
-      </w:r>
-      <w:proofErr w:type="gramStart"/>
-      <w:r>
-        <w:t>&gt;(</w:t>
-      </w:r>
-      <w:proofErr w:type="gramEnd"/>
-      <w:r>
-        <w:t>);</w:t>
-      </w:r>
-    </w:p>
-    <w:p>
-      <w:pPr>
-        <w:pStyle w:val="Code"/>
-      </w:pPr>
-      <w:r>
-        <w:lastRenderedPageBreak/>
-        <w:t xml:space="preserve">        var targets = new List&lt;int</w:t>
-      </w:r>
-      <w:proofErr w:type="gramStart"/>
-      <w:r>
-        <w:t>&gt;(</w:t>
-      </w:r>
-      <w:proofErr w:type="gramEnd"/>
-      <w:r>
-        <w:t>);</w:t>
-      </w:r>
-    </w:p>
-    <w:p>
-      <w:pPr>
-        <w:pStyle w:val="Code"/>
-      </w:pPr>
-      <w:r>
-        <w:t xml:space="preserve">        while (</w:t>
-      </w:r>
-      <w:proofErr w:type="gramStart"/>
-      <w:r>
-        <w:t>reader.Read</w:t>
-      </w:r>
-      <w:proofErr w:type="gramEnd"/>
-      <w:r>
-        <w:t>()) {</w:t>
-      </w:r>
-    </w:p>
-    <w:p>
-      <w:pPr>
-        <w:pStyle w:val="Code"/>
-      </w:pPr>
-      <w:r>
-        <w:t xml:space="preserve">            var meeting = new </w:t>
-      </w:r>
-      <w:proofErr w:type="gramStart"/>
-      <w:r>
-        <w:t>Meeting(</w:t>
-      </w:r>
-      <w:proofErr w:type="gramEnd"/>
-      <w:r>
-        <w:t>);</w:t>
-      </w:r>
-    </w:p>
-    <w:p>
-      <w:pPr>
-        <w:pStyle w:val="Code"/>
-      </w:pPr>
-      <w:r>
-        <w:t xml:space="preserve">            meeting.ID = </w:t>
-      </w:r>
-      <w:proofErr w:type="gramStart"/>
-      <w:r>
-        <w:t>reader.GetInt</w:t>
-      </w:r>
-      <w:proofErr w:type="gramEnd"/>
-      <w:r>
-        <w:t>32(0);</w:t>
-      </w:r>
-    </w:p>
-    <w:p>
-      <w:pPr>
-        <w:pStyle w:val="Code"/>
-      </w:pPr>
-      <w:r>
-        <w:t xml:space="preserve">            </w:t>
-      </w:r>
-      <w:proofErr w:type="gramStart"/>
-      <w:r>
-        <w:t>senders.Add</w:t>
-      </w:r>
-      <w:proofErr w:type="gramEnd"/>
-      <w:r>
-        <w:t>(reader.GetInt32(1));</w:t>
-      </w:r>
-    </w:p>
-    <w:p>
-      <w:pPr>
-        <w:pStyle w:val="Code"/>
-      </w:pPr>
-      <w:r>
-        <w:t xml:space="preserve">            </w:t>
-      </w:r>
-      <w:proofErr w:type="gramStart"/>
-      <w:r>
-        <w:t>targets.Add</w:t>
-      </w:r>
-      <w:proofErr w:type="gramEnd"/>
-      <w:r>
-        <w:t>(reader.GetInt32(2));</w:t>
-      </w:r>
-    </w:p>
-    <w:p>
-      <w:pPr>
-        <w:pStyle w:val="Code"/>
-      </w:pPr>
-      <w:r>
-        <w:t xml:space="preserve">            </w:t>
-      </w:r>
-      <w:proofErr w:type="gramStart"/>
-      <w:r>
-        <w:t>meeting.Score</w:t>
-      </w:r>
-      <w:proofErr w:type="gramEnd"/>
-      <w:r>
-        <w:t xml:space="preserve"> = reader.GetString(3);</w:t>
-      </w:r>
-    </w:p>
-    <w:p>
-      <w:pPr>
-        <w:pStyle w:val="Code"/>
-      </w:pPr>
-      <w:r>
-        <w:t xml:space="preserve">            </w:t>
-      </w:r>
-      <w:proofErr w:type="gramStart"/>
-      <w:r>
-        <w:t>meeting.Status</w:t>
-      </w:r>
-      <w:proofErr w:type="gramEnd"/>
-      <w:r>
-        <w:t xml:space="preserve"> = reader.GetString(4);</w:t>
-      </w:r>
-    </w:p>
-    <w:p>
-      <w:pPr>
-        <w:pStyle w:val="Code"/>
-      </w:pPr>
-      <w:r>
-        <w:t xml:space="preserve">            </w:t>
-      </w:r>
-      <w:proofErr w:type="gramStart"/>
-      <w:r>
-        <w:t>meetings.Add</w:t>
-      </w:r>
-      <w:proofErr w:type="gramEnd"/>
-      <w:r>
-        <w:t>(meeting);</w:t>
-      </w:r>
-    </w:p>
-    <w:p>
-      <w:pPr>
-        <w:pStyle w:val="Code"/>
-      </w:pPr>
-      <w:r>
-        <w:t xml:space="preserve">        }</w:t>
-      </w:r>
-    </w:p>
-    <w:p>
-      <w:pPr>
-        <w:pStyle w:val="Code"/>
-      </w:pPr>
-      <w:r>
-        <w:t xml:space="preserve">        </w:t>
-      </w:r>
-      <w:proofErr w:type="gramStart"/>
-      <w:r>
-        <w:t>reader.Close</w:t>
-      </w:r>
-      <w:proofErr w:type="gramEnd"/>
-      <w:r>
-        <w:t>();</w:t>
-      </w:r>
-    </w:p>
-    <w:p>
-      <w:pPr>
-        <w:pStyle w:val="Code"/>
-      </w:pPr>
-      <w:r>
-        <w:t xml:space="preserve">        for (int i = 0; i &lt; </w:t>
-      </w:r>
-      <w:proofErr w:type="gramStart"/>
-      <w:r>
-        <w:t>meetings.Count</w:t>
-      </w:r>
-      <w:proofErr w:type="gramEnd"/>
-      <w:r>
-        <w:t>; i++) {</w:t>
-      </w:r>
-    </w:p>
-    <w:p>
-      <w:pPr>
-        <w:pStyle w:val="Code"/>
-      </w:pPr>
-      <w:r>
-        <w:t xml:space="preserve">            meetings[i</w:t>
-      </w:r>
-      <w:proofErr w:type="gramStart"/>
-      <w:r>
-        <w:t>].Sender</w:t>
-      </w:r>
-      <w:proofErr w:type="gramEnd"/>
-      <w:r>
-        <w:t xml:space="preserve"> = getUser(senders[i]);</w:t>
-      </w:r>
-    </w:p>
-    <w:p>
-      <w:pPr>
-        <w:pStyle w:val="Code"/>
-      </w:pPr>
-      <w:r>
-        <w:t xml:space="preserve">            meetings[i</w:t>
-      </w:r>
-      <w:proofErr w:type="gramStart"/>
-      <w:r>
-        <w:t>].Target</w:t>
-      </w:r>
-      <w:proofErr w:type="gramEnd"/>
-      <w:r>
-        <w:t xml:space="preserve"> = getEstate(targets[i]);</w:t>
-      </w:r>
-    </w:p>
-    <w:p>
-      <w:pPr>
-        <w:pStyle w:val="Code"/>
-      </w:pPr>
-      <w:r>
-        <w:t xml:space="preserve">        }</w:t>
-      </w:r>
-    </w:p>
-    <w:p>
-      <w:pPr>
-        <w:pStyle w:val="Code"/>
-      </w:pPr>
-      <w:r>
-        <w:t xml:space="preserve">        return meetings;</w:t>
-      </w:r>
-    </w:p>
-    <w:p>
-      <w:pPr>
-        <w:pStyle w:val="Code"/>
-      </w:pPr>
-      <w:r>
-        <w:t xml:space="preserve">    }</w:t>
-      </w:r>
-    </w:p>
-    <w:p>
-      <w:pPr>
-        <w:pStyle w:val="Code"/>
-      </w:pPr>
-      <w:r>
-        <w:t xml:space="preserve">    public Meeting </w:t>
-      </w:r>
-      <w:proofErr w:type="gramStart"/>
-      <w:r>
-        <w:t>getMeeting(</w:t>
-      </w:r>
-      <w:proofErr w:type="gramEnd"/>
-      <w:r>
-        <w:t>int id){</w:t>
-      </w:r>
-    </w:p>
-    <w:p>
-      <w:pPr>
-        <w:pStyle w:val="Code"/>
-      </w:pPr>
-      <w:r>
-        <w:t xml:space="preserve">        return getMeetings(</w:t>
-      </w:r>
-      <w:proofErr w:type="gramStart"/>
-      <w:r>
-        <w:t>).Where</w:t>
-      </w:r>
-      <w:proofErr w:type="gramEnd"/>
-      <w:r>
-        <w:t>(m=&gt;m.ID==id).ToList().ElementAtOrDefault(0);</w:t>
-      </w:r>
-    </w:p>
-    <w:p>
-      <w:pPr>
-        <w:pStyle w:val="Code"/>
-      </w:pPr>
-      <w:r>
-        <w:t xml:space="preserve">    }</w:t>
-      </w:r>
-    </w:p>
-    <w:p>
-      <w:pPr>
-        <w:pStyle w:val="Code"/>
-      </w:pPr>
-    </w:p>
-    <w:p>
-      <w:pPr>
-        <w:pStyle w:val="Code"/>
-      </w:pPr>
-      <w:r>
-        <w:t xml:space="preserve">    // UPDATE</w:t>
-      </w:r>
-    </w:p>
-    <w:p>
-      <w:pPr>
-        <w:pStyle w:val="Code"/>
-      </w:pPr>
-      <w:r>
-        <w:t xml:space="preserve">    public void </w:t>
-      </w:r>
-      <w:proofErr w:type="gramStart"/>
-      <w:r>
-        <w:t>updateUser(</w:t>
-      </w:r>
-      <w:proofErr w:type="gramEnd"/>
-      <w:r>
-        <w:t>User user) {</w:t>
-      </w:r>
-    </w:p>
-    <w:p>
-      <w:pPr>
-        <w:pStyle w:val="Code"/>
-      </w:pPr>
-      <w:r>
-        <w:t xml:space="preserve">        </w:t>
-      </w:r>
-      <w:proofErr w:type="gramStart"/>
-      <w:r>
-        <w:t>write(</w:t>
-      </w:r>
-      <w:proofErr w:type="gramEnd"/>
-      <w:r>
-        <w:t>$"UPDATE user SET name='{user.Name}',admin={user.Admin},balance={user.Balance} WHERE id={user.ID};");</w:t>
-      </w:r>
-    </w:p>
-    <w:p>
-      <w:pPr>
-        <w:pStyle w:val="Code"/>
-      </w:pPr>
-      <w:r>
-        <w:t xml:space="preserve">    }</w:t>
-      </w:r>
-    </w:p>
-    <w:p>
-      <w:pPr>
-        <w:pStyle w:val="Code"/>
-      </w:pPr>
-      <w:r>
-        <w:t xml:space="preserve">    public void </w:t>
-      </w:r>
-      <w:proofErr w:type="gramStart"/>
-      <w:r>
-        <w:t>updateEstate(</w:t>
-      </w:r>
-      <w:proofErr w:type="gramEnd"/>
-      <w:r>
-        <w:t>Estate estate) {</w:t>
-      </w:r>
-    </w:p>
-    <w:p>
-      <w:pPr>
-        <w:pStyle w:val="Code"/>
-      </w:pPr>
-      <w:r>
-        <w:t xml:space="preserve">        </w:t>
-      </w:r>
-      <w:proofErr w:type="gramStart"/>
-      <w:r>
-        <w:t>write(</w:t>
-      </w:r>
-      <w:proofErr w:type="gramEnd"/>
-      <w:r>
-        <w:t>$"UPDATE estate SET owner_id={estate.Owner.ID},title='{estate.Title}',kind='{estate.Kind}',price={estate.Price} WHERE id={estate.ID};");</w:t>
-      </w:r>
-    </w:p>
-    <w:p>
-      <w:pPr>
-        <w:pStyle w:val="Code"/>
-      </w:pPr>
-      <w:r>
-        <w:t xml:space="preserve">    }</w:t>
-      </w:r>
-    </w:p>
-    <w:p>
-      <w:pPr>
-        <w:pStyle w:val="Code"/>
-      </w:pPr>
-      <w:r>
-        <w:t xml:space="preserve">    public void </w:t>
-      </w:r>
-      <w:proofErr w:type="gramStart"/>
-      <w:r>
-        <w:t>updateMeeting(</w:t>
-      </w:r>
-      <w:proofErr w:type="gramEnd"/>
-      <w:r>
-        <w:t>Meeting meeting) {</w:t>
-      </w:r>
-    </w:p>
-    <w:p>
-      <w:pPr>
-        <w:pStyle w:val="Code"/>
-      </w:pPr>
-      <w:r>
-        <w:t xml:space="preserve">        </w:t>
-      </w:r>
-      <w:proofErr w:type="gramStart"/>
-      <w:r>
-        <w:t>write(</w:t>
-      </w:r>
-      <w:proofErr w:type="gramEnd"/>
-      <w:r>
-        <w:t>$"UPDATE meeting SET sender_id={meeting.Sender.ID},target_id={meeting.Target.ID},score='{meeting.Score}',status='{meeting.Status}' WHERE id={meeting.ID};");</w:t>
-      </w:r>
-    </w:p>
-    <w:p>
-      <w:pPr>
-        <w:pStyle w:val="Code"/>
-      </w:pPr>
-      <w:r>
-        <w:t xml:space="preserve">    }</w:t>
-      </w:r>
-    </w:p>
-    <w:p>
-      <w:pPr>
-        <w:pStyle w:val="Code"/>
-      </w:pPr>
-    </w:p>
-    <w:p>
-      <w:pPr>
-        <w:pStyle w:val="Code"/>
-      </w:pPr>
-      <w:r>
-        <w:t xml:space="preserve">    // DELETE</w:t>
-      </w:r>
-    </w:p>
-    <w:p>
-      <w:pPr>
-        <w:pStyle w:val="Code"/>
-      </w:pPr>
-      <w:r>
-        <w:t xml:space="preserve">    public void </w:t>
-      </w:r>
-      <w:proofErr w:type="gramStart"/>
-      <w:r>
-        <w:t>deleteUser(</w:t>
-      </w:r>
-      <w:proofErr w:type="gramEnd"/>
-      <w:r>
-        <w:t>int id) {</w:t>
-      </w:r>
-    </w:p>
-    <w:p>
-      <w:pPr>
-        <w:pStyle w:val="Code"/>
-      </w:pPr>
-      <w:r>
-        <w:t xml:space="preserve">        </w:t>
-      </w:r>
-      <w:proofErr w:type="gramStart"/>
-      <w:r>
-        <w:t>write(</w:t>
-      </w:r>
-      <w:proofErr w:type="gramEnd"/>
-      <w:r>
-        <w:t>$"DELETE FROM user WHERE id={id};");</w:t>
-      </w:r>
-    </w:p>
-    <w:p>
-      <w:pPr>
-        <w:pStyle w:val="Code"/>
-      </w:pPr>
-      <w:r>
-        <w:t xml:space="preserve">    }</w:t>
-      </w:r>
-    </w:p>
-    <w:p>
-      <w:pPr>
-        <w:pStyle w:val="Code"/>
-      </w:pPr>
-      <w:r>
-        <w:t xml:space="preserve">    public void </w:t>
-      </w:r>
-      <w:proofErr w:type="gramStart"/>
-      <w:r>
-        <w:t>deleteEstate(</w:t>
-      </w:r>
-      <w:proofErr w:type="gramEnd"/>
-      <w:r>
-        <w:t>int id) {</w:t>
-      </w:r>
-    </w:p>
-    <w:p>
-      <w:pPr>
-        <w:pStyle w:val="Code"/>
-      </w:pPr>
-      <w:r>
-        <w:t xml:space="preserve">        </w:t>
-      </w:r>
-      <w:proofErr w:type="gramStart"/>
-      <w:r>
-        <w:t>write(</w:t>
-      </w:r>
-      <w:proofErr w:type="gramEnd"/>
-      <w:r>
-        <w:t>$"DELETE FROM estate WHERE id={id};");</w:t>
-      </w:r>
-    </w:p>
-    <w:p>
-      <w:pPr>
-        <w:pStyle w:val="Code"/>
-      </w:pPr>
-      <w:r>
-        <w:t xml:space="preserve">    }</w:t>
-      </w:r>
-    </w:p>
-    <w:p>
-      <w:pPr>
-        <w:pStyle w:val="Code"/>
-      </w:pPr>
-      <w:r>
-        <w:t xml:space="preserve">    public void </w:t>
-      </w:r>
-      <w:proofErr w:type="gramStart"/>
-      <w:r>
-        <w:t>deleteMeeting(</w:t>
-      </w:r>
-      <w:proofErr w:type="gramEnd"/>
-      <w:r>
-        <w:t>int id) {</w:t>
-      </w:r>
-    </w:p>
-    <w:p>
-      <w:pPr>
-        <w:pStyle w:val="Code"/>
-      </w:pPr>
-      <w:r>
-        <w:t xml:space="preserve">        </w:t>
-      </w:r>
-      <w:proofErr w:type="gramStart"/>
-      <w:r>
-        <w:t>write(</w:t>
-      </w:r>
-      <w:proofErr w:type="gramEnd"/>
-      <w:r>
-        <w:t>$"DELETE FROM meeting WHERE id={id};");</w:t>
-      </w:r>
-    </w:p>
-    <w:p>
-      <w:pPr>
-        <w:pStyle w:val="Code"/>
-      </w:pPr>
-      <w:r>
-        <w:t xml:space="preserve">    }</w:t>
-      </w:r>
-    </w:p>
-    <w:p>
-      <w:pPr>
-        <w:pStyle w:val="Code"/>
-      </w:pPr>
-      <w:r>
         <w:t>}</w:t>
       </w:r>
     </w:p>
@@ -6188,7 +7842,6 @@
         <w:pStyle w:val="IMG"/>
       </w:pPr>
       <w:r>
-        <w:lastRenderedPageBreak/>
         <w:drawing>
           <wp:inline distT="0" distB="0" distL="0" distR="0" wp14:anchorId="27CEADB7" wp14:editId="01B76B35">
             <wp:extent cx="5731510" cy="3223895"/>
